--- a/Naskah/Rancangan Bangun Aplikasi Pengelolaan Data Bengkel Berbasis Web Menggunakan PHP MySQL.docx
+++ b/Naskah/Rancangan Bangun Aplikasi Pengelolaan Data Bengkel Berbasis Web Menggunakan PHP MySQL.docx
@@ -1909,6 +1909,10 @@
     <w:p>
       <w:pPr>
         <w:pStyle w:val="Heading4"/>
+        <w:numPr>
+          <w:ilvl w:val="0"/>
+          <w:numId w:val="0"/>
+        </w:numPr>
         <w:spacing w:before="0" w:line="480" w:lineRule="auto"/>
         <w:ind w:left="1800"/>
         <w:jc w:val="both"/>
@@ -1985,6 +1989,10 @@
     <w:p>
       <w:pPr>
         <w:pStyle w:val="Heading4"/>
+        <w:numPr>
+          <w:ilvl w:val="0"/>
+          <w:numId w:val="0"/>
+        </w:numPr>
         <w:spacing w:before="0" w:line="480" w:lineRule="auto"/>
         <w:ind w:left="1797"/>
         <w:jc w:val="both"/>
@@ -2022,6 +2030,10 @@
     <w:p>
       <w:pPr>
         <w:pStyle w:val="Heading4"/>
+        <w:numPr>
+          <w:ilvl w:val="0"/>
+          <w:numId w:val="0"/>
+        </w:numPr>
         <w:spacing w:before="0" w:line="480" w:lineRule="auto"/>
         <w:ind w:left="1797"/>
         <w:jc w:val="both"/>
@@ -2093,7 +2105,7 @@
           <w:numId w:val="0"/>
         </w:numPr>
         <w:spacing w:before="0" w:line="480" w:lineRule="auto"/>
-        <w:ind w:left="1440" w:firstLine="720"/>
+        <w:ind w:left="1077" w:firstLine="720"/>
         <w:jc w:val="both"/>
         <w:rPr>
           <w:rFonts w:ascii="Times New Roman" w:hAnsi="Times New Roman" w:cs="Times New Roman"/>
@@ -2158,7 +2170,7 @@
           <w:numId w:val="0"/>
         </w:numPr>
         <w:spacing w:before="0" w:line="480" w:lineRule="auto"/>
-        <w:ind w:left="1440" w:firstLine="720"/>
+        <w:ind w:left="1077" w:firstLine="720"/>
         <w:jc w:val="both"/>
         <w:rPr>
           <w:rFonts w:ascii="Times New Roman" w:hAnsi="Times New Roman" w:cs="Times New Roman"/>
@@ -2277,7 +2289,7 @@
           <w:numId w:val="0"/>
         </w:numPr>
         <w:spacing w:before="0" w:line="480" w:lineRule="auto"/>
-        <w:ind w:left="1440" w:firstLine="720"/>
+        <w:ind w:left="1077" w:firstLine="720"/>
         <w:jc w:val="both"/>
         <w:rPr>
           <w:rFonts w:ascii="Times New Roman" w:hAnsi="Times New Roman" w:cs="Times New Roman"/>
@@ -2467,7 +2479,7 @@
         <w:pStyle w:val="ListParagraph"/>
         <w:numPr>
           <w:ilvl w:val="5"/>
-          <w:numId w:val="8"/>
+          <w:numId w:val="7"/>
         </w:numPr>
         <w:spacing w:line="480" w:lineRule="auto"/>
         <w:jc w:val="both"/>
@@ -2535,14 +2547,12 @@
         <w:pStyle w:val="ListParagraph"/>
         <w:numPr>
           <w:ilvl w:val="5"/>
-          <w:numId w:val="8"/>
+          <w:numId w:val="7"/>
         </w:numPr>
         <w:spacing w:line="480" w:lineRule="auto"/>
         <w:jc w:val="both"/>
         <w:rPr>
-          <w:kern w:val="2"/>
-          <w:lang w:val="en-US"/>
-          <w14:ligatures w14:val="standardContextual"/>
+          <w:lang w:val="id-ID"/>
         </w:rPr>
       </w:pPr>
       <w:r>
@@ -2599,7 +2609,7 @@
         <w:pStyle w:val="ListParagraph"/>
         <w:numPr>
           <w:ilvl w:val="5"/>
-          <w:numId w:val="8"/>
+          <w:numId w:val="7"/>
         </w:numPr>
         <w:spacing w:line="480" w:lineRule="auto"/>
         <w:jc w:val="both"/>
@@ -2655,7 +2665,7 @@
         <w:pStyle w:val="ListParagraph"/>
         <w:numPr>
           <w:ilvl w:val="5"/>
-          <w:numId w:val="8"/>
+          <w:numId w:val="7"/>
         </w:numPr>
         <w:spacing w:line="480" w:lineRule="auto"/>
         <w:jc w:val="both"/>
@@ -2690,7 +2700,7 @@
         <w:pStyle w:val="ListParagraph"/>
         <w:numPr>
           <w:ilvl w:val="5"/>
-          <w:numId w:val="8"/>
+          <w:numId w:val="7"/>
         </w:numPr>
         <w:spacing w:line="480" w:lineRule="auto"/>
         <w:jc w:val="both"/>
@@ -4364,6 +4374,10 @@
     <w:p>
       <w:pPr>
         <w:pStyle w:val="Heading4"/>
+        <w:numPr>
+          <w:ilvl w:val="0"/>
+          <w:numId w:val="0"/>
+        </w:numPr>
         <w:spacing w:before="0" w:line="480" w:lineRule="auto"/>
         <w:ind w:left="2160"/>
         <w:jc w:val="both"/>
@@ -4460,6 +4474,10 @@
     <w:p>
       <w:pPr>
         <w:pStyle w:val="Heading4"/>
+        <w:numPr>
+          <w:ilvl w:val="0"/>
+          <w:numId w:val="0"/>
+        </w:numPr>
         <w:spacing w:before="0" w:line="480" w:lineRule="auto"/>
         <w:ind w:left="2160"/>
         <w:jc w:val="both"/>
@@ -5005,6 +5023,10 @@
     <w:p>
       <w:pPr>
         <w:pStyle w:val="Heading4"/>
+        <w:numPr>
+          <w:ilvl w:val="4"/>
+          <w:numId w:val="1"/>
+        </w:numPr>
         <w:spacing w:before="0" w:line="480" w:lineRule="auto"/>
         <w:rPr>
           <w:rFonts w:cs="Times New Roman"/>
@@ -5014,6 +5036,8 @@
       <w:r>
         <w:rPr>
           <w:rFonts w:cs="Times New Roman"/>
+          <w:i/>
+          <w:iCs w:val="0"/>
           <w:szCs w:val="24"/>
           <w:lang w:val="id-ID"/>
         </w:rPr>
@@ -5024,6 +5048,10 @@
     <w:p>
       <w:pPr>
         <w:pStyle w:val="Heading4"/>
+        <w:numPr>
+          <w:ilvl w:val="0"/>
+          <w:numId w:val="0"/>
+        </w:numPr>
         <w:spacing w:before="0" w:line="480" w:lineRule="auto"/>
         <w:ind w:left="1800"/>
         <w:jc w:val="both"/>
@@ -5051,29 +5079,11 @@
     <w:p>
       <w:pPr>
         <w:pStyle w:val="Heading4"/>
+        <w:numPr>
+          <w:ilvl w:val="4"/>
+          <w:numId w:val="1"/>
+        </w:numPr>
         <w:spacing w:before="0" w:line="480" w:lineRule="auto"/>
-        <w:rPr>
-          <w:rFonts w:cs="Times New Roman"/>
-          <w:b/>
-          <w:bCs/>
-          <w:szCs w:val="24"/>
-          <w:lang w:val="id-ID"/>
-        </w:rPr>
-      </w:pPr>
-      <w:r>
-        <w:rPr>
-          <w:rFonts w:cs="Times New Roman"/>
-          <w:szCs w:val="24"/>
-          <w:lang w:val="id-ID"/>
-        </w:rPr>
-        <w:t>Planning (Estimating, Scheduling, Tracking)</w:t>
-      </w:r>
-    </w:p>
-    <w:p>
-      <w:pPr>
-        <w:pStyle w:val="Heading4"/>
-        <w:spacing w:before="0" w:line="480" w:lineRule="auto"/>
-        <w:ind w:left="1800"/>
         <w:jc w:val="both"/>
         <w:rPr>
           <w:rFonts w:cs="Times New Roman"/>
@@ -5088,90 +5098,21 @@
       <w:r>
         <w:rPr>
           <w:rFonts w:cs="Times New Roman"/>
-          <w:bCs/>
-          <w:iCs w:val="0"/>
-          <w:szCs w:val="24"/>
-          <w:lang w:val="id-ID"/>
-        </w:rPr>
-        <w:t>Tahapan berikutnya adalah tahapan perencanaan yang menjelaskan tentang estimasi tugas-tugas teknis yang akan dilakukan, resiko yang dapat terjadi, sumber daya yang diperlukan dalam membuat sistem, produk kerja yang ingin dihasilkan, penjadwalan kerja yang akan dilaksanakan, dan tracking proses pengerjaan sistem.</w:t>
-      </w:r>
-    </w:p>
-    <w:p>
-      <w:pPr>
-        <w:pStyle w:val="Heading4"/>
-        <w:spacing w:before="0" w:line="480" w:lineRule="auto"/>
-        <w:rPr>
-          <w:rFonts w:cs="Times New Roman"/>
-          <w:szCs w:val="24"/>
-          <w:lang w:val="id-ID"/>
-        </w:rPr>
-      </w:pPr>
-      <w:r>
-        <w:rPr>
-          <w:rFonts w:cs="Times New Roman"/>
-          <w:szCs w:val="24"/>
-          <w:lang w:val="id-ID"/>
-        </w:rPr>
-        <w:t>Modelling (Analysis &amp; Design)</w:t>
-      </w:r>
-    </w:p>
-    <w:p>
-      <w:pPr>
-        <w:pStyle w:val="Heading4"/>
-        <w:spacing w:before="0" w:line="480" w:lineRule="auto"/>
-        <w:ind w:left="1800"/>
-        <w:jc w:val="both"/>
-        <w:rPr>
-          <w:rFonts w:cs="Times New Roman"/>
-          <w:bCs/>
           <w:i/>
           <w:iCs w:val="0"/>
           <w:szCs w:val="24"/>
           <w:lang w:val="id-ID"/>
         </w:rPr>
-      </w:pPr>
-      <w:r>
-        <w:rPr>
-          <w:rFonts w:cs="Times New Roman"/>
-          <w:bCs/>
-          <w:iCs w:val="0"/>
-          <w:szCs w:val="24"/>
-          <w:lang w:val="id-ID"/>
-        </w:rPr>
-        <w:t>Tahap ini adalah tahapan perancangan dan permodelan arsitekstur sistem yang berfokus pada perancangan struktur data, arsitektuf software, tampilan interface, dan algoritma program. Tujuannya untuk memahami gambaran besar dari apa yang akan dikerjakan.</w:t>
-      </w:r>
-    </w:p>
-    <w:p>
-      <w:pPr>
-        <w:rPr>
-          <w:rFonts w:ascii="Times New Roman" w:hAnsi="Times New Roman" w:cs="Times New Roman"/>
-          <w:lang w:val="id-ID"/>
-        </w:rPr>
-      </w:pPr>
+        <w:t>Planning (Estimating, Scheduling, Tracking)</w:t>
+      </w:r>
     </w:p>
     <w:p>
       <w:pPr>
         <w:pStyle w:val="Heading4"/>
-        <w:spacing w:before="0" w:line="480" w:lineRule="auto"/>
-        <w:rPr>
-          <w:rFonts w:cs="Times New Roman"/>
-          <w:szCs w:val="24"/>
-          <w:lang w:val="id-ID"/>
-        </w:rPr>
-      </w:pPr>
-      <w:r>
-        <w:rPr>
-          <w:rFonts w:cs="Times New Roman"/>
-          <w:szCs w:val="24"/>
-          <w:lang w:val="id-ID"/>
-        </w:rPr>
-        <w:lastRenderedPageBreak/>
-        <w:t>Construction (Code &amp;Test)</w:t>
-      </w:r>
-    </w:p>
-    <w:p>
-      <w:pPr>
-        <w:pStyle w:val="Heading4"/>
+        <w:numPr>
+          <w:ilvl w:val="0"/>
+          <w:numId w:val="0"/>
+        </w:numPr>
         <w:spacing w:before="0" w:line="480" w:lineRule="auto"/>
         <w:ind w:left="1800"/>
         <w:jc w:val="both"/>
@@ -5193,15 +5134,145 @@
           <w:szCs w:val="24"/>
           <w:lang w:val="id-ID"/>
         </w:rPr>
+        <w:t>Tahapan berikutnya adalah tahapan perencanaan yang menjelaskan tentang estimasi tugas-tugas teknis yang akan dilakukan, resiko yang dapat terjadi, sumber daya yang diperlukan dalam membuat sistem, produk kerja yang ingin dihasilkan, penjadwalan kerja yang akan dilaksanakan, dan tracking proses pengerjaan sistem.</w:t>
+      </w:r>
+    </w:p>
+    <w:p>
+      <w:pPr>
+        <w:pStyle w:val="Heading4"/>
+        <w:numPr>
+          <w:ilvl w:val="4"/>
+          <w:numId w:val="1"/>
+        </w:numPr>
+        <w:spacing w:before="0" w:line="480" w:lineRule="auto"/>
+        <w:rPr>
+          <w:rFonts w:cs="Times New Roman"/>
+          <w:i/>
+          <w:iCs w:val="0"/>
+          <w:szCs w:val="24"/>
+          <w:lang w:val="id-ID"/>
+        </w:rPr>
+      </w:pPr>
+      <w:r>
+        <w:rPr>
+          <w:rFonts w:cs="Times New Roman"/>
+          <w:i/>
+          <w:iCs w:val="0"/>
+          <w:szCs w:val="24"/>
+          <w:lang w:val="id-ID"/>
+        </w:rPr>
+        <w:t>Modelling (Analysis &amp; Design)</w:t>
+      </w:r>
+    </w:p>
+    <w:p>
+      <w:pPr>
+        <w:pStyle w:val="Heading4"/>
+        <w:numPr>
+          <w:ilvl w:val="0"/>
+          <w:numId w:val="0"/>
+        </w:numPr>
+        <w:spacing w:before="0" w:line="480" w:lineRule="auto"/>
+        <w:ind w:left="1800"/>
+        <w:jc w:val="both"/>
+        <w:rPr>
+          <w:rFonts w:cs="Times New Roman"/>
+          <w:bCs/>
+          <w:i/>
+          <w:iCs w:val="0"/>
+          <w:szCs w:val="24"/>
+          <w:lang w:val="id-ID"/>
+        </w:rPr>
+      </w:pPr>
+      <w:r>
+        <w:rPr>
+          <w:rFonts w:cs="Times New Roman"/>
+          <w:bCs/>
+          <w:iCs w:val="0"/>
+          <w:szCs w:val="24"/>
+          <w:lang w:val="id-ID"/>
+        </w:rPr>
+        <w:t>Tahap ini adalah tahapan perancangan dan permodelan arsitekstur sistem yang berfokus pada perancangan struktur data, arsitektuf software, tampilan interface, dan algoritma program. Tujuannya untuk memahami gambaran besar dari apa yang akan dikerjakan.</w:t>
+      </w:r>
+    </w:p>
+    <w:p>
+      <w:pPr>
+        <w:rPr>
+          <w:rFonts w:ascii="Times New Roman" w:hAnsi="Times New Roman" w:cs="Times New Roman"/>
+          <w:lang w:val="id-ID"/>
+        </w:rPr>
+      </w:pPr>
+    </w:p>
+    <w:p>
+      <w:pPr>
+        <w:pStyle w:val="Heading4"/>
+        <w:numPr>
+          <w:ilvl w:val="4"/>
+          <w:numId w:val="1"/>
+        </w:numPr>
+        <w:spacing w:before="0" w:line="480" w:lineRule="auto"/>
+        <w:rPr>
+          <w:rFonts w:cs="Times New Roman"/>
+          <w:i/>
+          <w:iCs w:val="0"/>
+          <w:szCs w:val="24"/>
+          <w:lang w:val="id-ID"/>
+        </w:rPr>
+      </w:pPr>
+      <w:r>
+        <w:rPr>
+          <w:rFonts w:cs="Times New Roman"/>
+          <w:i/>
+          <w:iCs w:val="0"/>
+          <w:szCs w:val="24"/>
+          <w:lang w:val="id-ID"/>
+        </w:rPr>
+        <w:lastRenderedPageBreak/>
+        <w:t>Construction (Code &amp;Test)</w:t>
+      </w:r>
+    </w:p>
+    <w:p>
+      <w:pPr>
+        <w:pStyle w:val="Heading4"/>
+        <w:numPr>
+          <w:ilvl w:val="0"/>
+          <w:numId w:val="0"/>
+        </w:numPr>
+        <w:spacing w:before="0" w:line="480" w:lineRule="auto"/>
+        <w:ind w:left="1800"/>
+        <w:jc w:val="both"/>
+        <w:rPr>
+          <w:rFonts w:cs="Times New Roman"/>
+          <w:b/>
+          <w:bCs/>
+          <w:i/>
+          <w:iCs w:val="0"/>
+          <w:szCs w:val="24"/>
+          <w:lang w:val="id-ID"/>
+        </w:rPr>
+      </w:pPr>
+      <w:r>
+        <w:rPr>
+          <w:rFonts w:cs="Times New Roman"/>
+          <w:bCs/>
+          <w:iCs w:val="0"/>
+          <w:szCs w:val="24"/>
+          <w:lang w:val="id-ID"/>
+        </w:rPr>
         <w:t>Tahapan construction ini merupakan proses penerjemahan bentuk desain menjadi kode atau bentuk yang dapat dibaca oleh mesin. Setelah pengkodean selesai, dilakukan pengujian terhadap sistem dan juga kode yang sudah dibuat. Tujuannya untuk menemukan kesalahan yang mungkin terjadi untuk nantinya dapat diperbaiki.</w:t>
       </w:r>
     </w:p>
     <w:p>
       <w:pPr>
         <w:pStyle w:val="Heading4"/>
+        <w:numPr>
+          <w:ilvl w:val="4"/>
+          <w:numId w:val="1"/>
+        </w:numPr>
         <w:spacing w:before="0" w:line="480" w:lineRule="auto"/>
         <w:rPr>
           <w:rFonts w:cs="Times New Roman"/>
+          <w:i/>
+          <w:iCs w:val="0"/>
           <w:szCs w:val="24"/>
           <w:lang w:val="id-ID"/>
         </w:rPr>
@@ -5209,6 +5280,8 @@
       <w:r>
         <w:rPr>
           <w:rFonts w:cs="Times New Roman"/>
+          <w:i/>
+          <w:iCs w:val="0"/>
           <w:szCs w:val="24"/>
           <w:lang w:val="id-ID"/>
         </w:rPr>
@@ -5218,6 +5291,10 @@
     <w:p>
       <w:pPr>
         <w:pStyle w:val="Heading4"/>
+        <w:numPr>
+          <w:ilvl w:val="0"/>
+          <w:numId w:val="0"/>
+        </w:numPr>
         <w:spacing w:before="0" w:line="480" w:lineRule="auto"/>
         <w:ind w:left="1800"/>
         <w:jc w:val="both"/>
@@ -5323,6 +5400,10 @@
     <w:p>
       <w:pPr>
         <w:pStyle w:val="Heading4"/>
+        <w:numPr>
+          <w:ilvl w:val="0"/>
+          <w:numId w:val="0"/>
+        </w:numPr>
         <w:spacing w:before="0" w:line="480" w:lineRule="auto"/>
         <w:ind w:left="1800"/>
         <w:jc w:val="both"/>
@@ -5376,6 +5457,10 @@
     <w:p>
       <w:pPr>
         <w:pStyle w:val="Heading4"/>
+        <w:numPr>
+          <w:ilvl w:val="0"/>
+          <w:numId w:val="0"/>
+        </w:numPr>
         <w:spacing w:before="0" w:line="480" w:lineRule="auto"/>
         <w:ind w:left="1800"/>
         <w:jc w:val="both"/>
@@ -5429,6 +5514,10 @@
     <w:p>
       <w:pPr>
         <w:pStyle w:val="Heading4"/>
+        <w:numPr>
+          <w:ilvl w:val="0"/>
+          <w:numId w:val="0"/>
+        </w:numPr>
         <w:spacing w:before="0" w:line="480" w:lineRule="auto"/>
         <w:ind w:left="1800"/>
         <w:jc w:val="both"/>
@@ -5547,6 +5636,10 @@
     <w:p>
       <w:pPr>
         <w:pStyle w:val="Heading4"/>
+        <w:numPr>
+          <w:ilvl w:val="0"/>
+          <w:numId w:val="0"/>
+        </w:numPr>
         <w:spacing w:before="0" w:line="480" w:lineRule="auto"/>
         <w:ind w:left="1800"/>
         <w:jc w:val="both"/>
@@ -5817,8 +5910,12 @@
     <w:p>
       <w:pPr>
         <w:pStyle w:val="Heading4"/>
+        <w:numPr>
+          <w:ilvl w:val="0"/>
+          <w:numId w:val="0"/>
+        </w:numPr>
         <w:spacing w:before="0" w:line="480" w:lineRule="auto"/>
-        <w:ind w:left="2160" w:firstLine="720"/>
+        <w:ind w:left="1996"/>
         <w:jc w:val="both"/>
         <w:rPr>
           <w:rFonts w:cs="Times New Roman"/>
@@ -5878,8 +5975,12 @@
     <w:p>
       <w:pPr>
         <w:pStyle w:val="Heading4"/>
+        <w:numPr>
+          <w:ilvl w:val="0"/>
+          <w:numId w:val="0"/>
+        </w:numPr>
         <w:spacing w:before="0" w:line="480" w:lineRule="auto"/>
-        <w:ind w:left="2160" w:firstLine="720"/>
+        <w:ind w:left="1996"/>
         <w:jc w:val="both"/>
         <w:rPr>
           <w:rFonts w:cs="Times New Roman"/>
@@ -5937,8 +6038,12 @@
     <w:p>
       <w:pPr>
         <w:pStyle w:val="Heading4"/>
+        <w:numPr>
+          <w:ilvl w:val="0"/>
+          <w:numId w:val="0"/>
+        </w:numPr>
         <w:spacing w:before="0" w:line="480" w:lineRule="auto"/>
-        <w:ind w:left="2160" w:firstLine="720"/>
+        <w:ind w:left="1996"/>
         <w:jc w:val="both"/>
         <w:rPr>
           <w:rFonts w:cs="Times New Roman"/>
@@ -5996,8 +6101,12 @@
     <w:p>
       <w:pPr>
         <w:pStyle w:val="Heading4"/>
+        <w:numPr>
+          <w:ilvl w:val="0"/>
+          <w:numId w:val="0"/>
+        </w:numPr>
         <w:spacing w:before="0" w:line="480" w:lineRule="auto"/>
-        <w:ind w:left="2160" w:firstLine="720"/>
+        <w:ind w:left="1996"/>
         <w:jc w:val="both"/>
         <w:rPr>
           <w:rFonts w:cs="Times New Roman"/>
@@ -6071,8 +6180,12 @@
     <w:p>
       <w:pPr>
         <w:pStyle w:val="Heading4"/>
+        <w:numPr>
+          <w:ilvl w:val="0"/>
+          <w:numId w:val="0"/>
+        </w:numPr>
         <w:spacing w:before="0" w:line="480" w:lineRule="auto"/>
-        <w:ind w:left="2160" w:firstLine="720"/>
+        <w:ind w:left="1996"/>
         <w:jc w:val="both"/>
         <w:rPr>
           <w:rFonts w:cs="Times New Roman"/>
@@ -6132,8 +6245,12 @@
     <w:p>
       <w:pPr>
         <w:pStyle w:val="Heading4"/>
+        <w:numPr>
+          <w:ilvl w:val="0"/>
+          <w:numId w:val="0"/>
+        </w:numPr>
         <w:spacing w:before="0" w:line="480" w:lineRule="auto"/>
-        <w:ind w:left="2160" w:firstLine="720"/>
+        <w:ind w:left="1996"/>
         <w:jc w:val="both"/>
         <w:rPr>
           <w:rFonts w:cs="Times New Roman"/>
@@ -6276,86 +6393,6 @@
           <w:color w:val="auto"/>
         </w:rPr>
         <w:t>Inventory</w:t>
-      </w:r>
-    </w:p>
-    <w:p>
-      <w:pPr>
-        <w:pStyle w:val="Heading3"/>
-        <w:numPr>
-          <w:ilvl w:val="0"/>
-          <w:numId w:val="0"/>
-        </w:numPr>
-        <w:spacing w:before="0" w:line="480" w:lineRule="auto"/>
-        <w:ind w:left="1440"/>
-        <w:jc w:val="both"/>
-        <w:rPr>
-          <w:rFonts w:ascii="Times New Roman" w:hAnsi="Times New Roman" w:cs="Times New Roman"/>
-          <w:color w:val="auto"/>
-          <w:lang w:val="id-ID"/>
-        </w:rPr>
-      </w:pPr>
-      <w:bookmarkStart w:id="9" w:name="_Toc117117388"/>
-      <w:r>
-        <w:rPr>
-          <w:rFonts w:ascii="Times New Roman" w:hAnsi="Times New Roman" w:cs="Times New Roman"/>
-          <w:i/>
-          <w:iCs/>
-          <w:color w:val="auto"/>
-          <w:lang w:val="id-ID"/>
-        </w:rPr>
-        <w:t>Inventory</w:t>
-      </w:r>
-      <w:r>
-        <w:rPr>
-          <w:rFonts w:ascii="Times New Roman" w:hAnsi="Times New Roman" w:cs="Times New Roman"/>
-          <w:color w:val="auto"/>
-          <w:lang w:val="id-ID"/>
-        </w:rPr>
-        <w:t xml:space="preserve"> adalah suatu proses penginputan data informasi barang pada gudang yang berisi tentang data stok barang atau persediaan barang yang dapat digunakan untuk membantu proses bisnis, produktivitas pada perusahaan (Guslan &amp; Rodianto, 2019).</w:t>
-      </w:r>
-      <w:bookmarkStart w:id="10" w:name="_Toc117117389"/>
-      <w:bookmarkEnd w:id="9"/>
-      <w:r>
-        <w:rPr>
-          <w:rFonts w:ascii="Times New Roman" w:hAnsi="Times New Roman" w:cs="Times New Roman"/>
-          <w:color w:val="auto"/>
-          <w:lang w:val="en-US"/>
-        </w:rPr>
-        <w:t xml:space="preserve"> </w:t>
-      </w:r>
-      <w:r>
-        <w:rPr>
-          <w:rFonts w:ascii="Times New Roman" w:hAnsi="Times New Roman" w:cs="Times New Roman"/>
-          <w:color w:val="auto"/>
-          <w:lang w:val="id-ID"/>
-        </w:rPr>
-        <w:t>Berdasarkan pendapat ahli diatas, maka dapat disimpulkan bahwa inventory arsip atau dokumen adalah rekaman yang dibuat oleh setiap lembaga atau organisasi baik kelompok atau perseorangan, lembaga pemerintahan maupun swasta.</w:t>
-      </w:r>
-      <w:bookmarkEnd w:id="10"/>
-    </w:p>
-    <w:p>
-      <w:pPr>
-        <w:pStyle w:val="Heading3"/>
-        <w:spacing w:line="480" w:lineRule="auto"/>
-        <w:ind w:left="1077" w:hanging="357"/>
-        <w:jc w:val="both"/>
-        <w:rPr>
-          <w:rFonts w:ascii="Times New Roman" w:hAnsi="Times New Roman" w:cs="Times New Roman"/>
-          <w:b/>
-          <w:bCs/>
-          <w:color w:val="auto"/>
-          <w:lang w:val="en-US"/>
-        </w:rPr>
-      </w:pPr>
-      <w:r>
-        <w:rPr>
-          <w:rFonts w:ascii="Times New Roman" w:hAnsi="Times New Roman" w:cs="Times New Roman"/>
-          <w:b/>
-          <w:bCs/>
-          <w:color w:val="auto"/>
-          <w:lang w:val="en-US"/>
-        </w:rPr>
-        <w:t>Sparepart</w:t>
       </w:r>
     </w:p>
     <w:p>
@@ -6371,6 +6408,86 @@
         <w:rPr>
           <w:rFonts w:ascii="Times New Roman" w:hAnsi="Times New Roman" w:cs="Times New Roman"/>
           <w:color w:val="auto"/>
+          <w:lang w:val="id-ID"/>
+        </w:rPr>
+      </w:pPr>
+      <w:bookmarkStart w:id="9" w:name="_Toc117117388"/>
+      <w:r>
+        <w:rPr>
+          <w:rFonts w:ascii="Times New Roman" w:hAnsi="Times New Roman" w:cs="Times New Roman"/>
+          <w:i/>
+          <w:iCs/>
+          <w:color w:val="auto"/>
+          <w:lang w:val="id-ID"/>
+        </w:rPr>
+        <w:t>Inventory</w:t>
+      </w:r>
+      <w:r>
+        <w:rPr>
+          <w:rFonts w:ascii="Times New Roman" w:hAnsi="Times New Roman" w:cs="Times New Roman"/>
+          <w:color w:val="auto"/>
+          <w:lang w:val="id-ID"/>
+        </w:rPr>
+        <w:t xml:space="preserve"> adalah suatu proses penginputan data informasi barang pada gudang yang berisi tentang data stok barang atau persediaan barang yang dapat digunakan untuk membantu proses bisnis, produktivitas pada perusahaan (Guslan &amp; Rodianto, 2019).</w:t>
+      </w:r>
+      <w:bookmarkStart w:id="10" w:name="_Toc117117389"/>
+      <w:bookmarkEnd w:id="9"/>
+      <w:r>
+        <w:rPr>
+          <w:rFonts w:ascii="Times New Roman" w:hAnsi="Times New Roman" w:cs="Times New Roman"/>
+          <w:color w:val="auto"/>
+          <w:lang w:val="en-US"/>
+        </w:rPr>
+        <w:t xml:space="preserve"> </w:t>
+      </w:r>
+      <w:r>
+        <w:rPr>
+          <w:rFonts w:ascii="Times New Roman" w:hAnsi="Times New Roman" w:cs="Times New Roman"/>
+          <w:color w:val="auto"/>
+          <w:lang w:val="id-ID"/>
+        </w:rPr>
+        <w:t>Berdasarkan pendapat ahli diatas, maka dapat disimpulkan bahwa inventory arsip atau dokumen adalah rekaman yang dibuat oleh setiap lembaga atau organisasi baik kelompok atau perseorangan, lembaga pemerintahan maupun swasta.</w:t>
+      </w:r>
+      <w:bookmarkEnd w:id="10"/>
+    </w:p>
+    <w:p>
+      <w:pPr>
+        <w:pStyle w:val="Heading3"/>
+        <w:spacing w:line="480" w:lineRule="auto"/>
+        <w:ind w:left="1077" w:hanging="357"/>
+        <w:jc w:val="both"/>
+        <w:rPr>
+          <w:rFonts w:ascii="Times New Roman" w:hAnsi="Times New Roman" w:cs="Times New Roman"/>
+          <w:b/>
+          <w:bCs/>
+          <w:color w:val="auto"/>
+          <w:lang w:val="en-US"/>
+        </w:rPr>
+      </w:pPr>
+      <w:r>
+        <w:rPr>
+          <w:rFonts w:ascii="Times New Roman" w:hAnsi="Times New Roman" w:cs="Times New Roman"/>
+          <w:b/>
+          <w:bCs/>
+          <w:color w:val="auto"/>
+          <w:lang w:val="en-US"/>
+        </w:rPr>
+        <w:t>Sparepart</w:t>
+      </w:r>
+    </w:p>
+    <w:p>
+      <w:pPr>
+        <w:pStyle w:val="Heading3"/>
+        <w:numPr>
+          <w:ilvl w:val="0"/>
+          <w:numId w:val="0"/>
+        </w:numPr>
+        <w:spacing w:before="0" w:line="480" w:lineRule="auto"/>
+        <w:ind w:left="1440" w:firstLine="720"/>
+        <w:jc w:val="both"/>
+        <w:rPr>
+          <w:rFonts w:ascii="Times New Roman" w:hAnsi="Times New Roman" w:cs="Times New Roman"/>
+          <w:color w:val="auto"/>
           <w:lang w:val="en-US"/>
         </w:rPr>
       </w:pPr>
@@ -6481,6 +6598,13 @@
     </w:p>
     <w:p>
       <w:pPr>
+        <w:rPr>
+          <w:lang w:val="en-US"/>
+        </w:rPr>
+      </w:pPr>
+    </w:p>
+    <w:p>
+      <w:pPr>
         <w:pStyle w:val="ListParagraph"/>
         <w:numPr>
           <w:ilvl w:val="0"/>
@@ -6496,6 +6620,7 @@
         <w:rPr>
           <w:lang w:val="en-US"/>
         </w:rPr>
+        <w:lastRenderedPageBreak/>
         <w:t>Mengidentifikasikan kebutuhan konsumen yang perlu dipuaskan.</w:t>
       </w:r>
     </w:p>
@@ -6516,7 +6641,6 @@
         <w:rPr>
           <w:lang w:val="en-US"/>
         </w:rPr>
-        <w:lastRenderedPageBreak/>
         <w:t>Menentukan produk yang hendak diproduksi dan menentukan harga produk yang sesuai.</w:t>
       </w:r>
     </w:p>
@@ -6814,6 +6938,7 @@
         <w:rPr>
           <w:lang w:val="en-US"/>
         </w:rPr>
+        <w:lastRenderedPageBreak/>
         <w:t>Memaksimalkan pilihan.</w:t>
       </w:r>
     </w:p>
@@ -6834,7 +6959,6 @@
         <w:rPr>
           <w:lang w:val="en-US"/>
         </w:rPr>
-        <w:lastRenderedPageBreak/>
         <w:t>Memaksimalkan mutu kehidupan.</w:t>
       </w:r>
     </w:p>
@@ -7020,8 +7144,12 @@
     <w:p>
       <w:pPr>
         <w:pStyle w:val="Heading4"/>
+        <w:numPr>
+          <w:ilvl w:val="0"/>
+          <w:numId w:val="0"/>
+        </w:numPr>
         <w:spacing w:before="0" w:line="480" w:lineRule="auto"/>
-        <w:ind w:left="1437" w:firstLine="360"/>
+        <w:ind w:left="1440"/>
         <w:jc w:val="both"/>
         <w:rPr>
           <w:rFonts w:cs="Times New Roman"/>
@@ -7052,8 +7180,12 @@
     <w:p>
       <w:pPr>
         <w:pStyle w:val="Heading4"/>
+        <w:numPr>
+          <w:ilvl w:val="0"/>
+          <w:numId w:val="0"/>
+        </w:numPr>
         <w:spacing w:before="0" w:line="480" w:lineRule="auto"/>
-        <w:ind w:firstLine="360"/>
+        <w:ind w:left="1440"/>
         <w:jc w:val="both"/>
         <w:rPr>
           <w:rFonts w:cs="Times New Roman"/>
@@ -7084,8 +7216,12 @@
     <w:p>
       <w:pPr>
         <w:pStyle w:val="Heading4"/>
+        <w:numPr>
+          <w:ilvl w:val="0"/>
+          <w:numId w:val="0"/>
+        </w:numPr>
         <w:spacing w:before="0" w:line="480" w:lineRule="auto"/>
-        <w:ind w:firstLine="448"/>
+        <w:ind w:left="1888"/>
         <w:jc w:val="both"/>
         <w:rPr>
           <w:rFonts w:cs="Times New Roman"/>
@@ -7142,6 +7278,10 @@
     <w:p>
       <w:pPr>
         <w:pStyle w:val="Heading4"/>
+        <w:numPr>
+          <w:ilvl w:val="0"/>
+          <w:numId w:val="0"/>
+        </w:numPr>
         <w:spacing w:before="0" w:line="480" w:lineRule="auto"/>
         <w:ind w:left="2880"/>
         <w:jc w:val="both"/>
@@ -7212,6 +7352,10 @@
     <w:p>
       <w:pPr>
         <w:pStyle w:val="Heading4"/>
+        <w:numPr>
+          <w:ilvl w:val="0"/>
+          <w:numId w:val="0"/>
+        </w:numPr>
         <w:spacing w:before="0" w:line="480" w:lineRule="auto"/>
         <w:ind w:left="2880"/>
         <w:jc w:val="both"/>
@@ -7277,8 +7421,12 @@
     <w:p>
       <w:pPr>
         <w:pStyle w:val="Heading4"/>
+        <w:numPr>
+          <w:ilvl w:val="0"/>
+          <w:numId w:val="0"/>
+        </w:numPr>
         <w:spacing w:before="0" w:line="480" w:lineRule="auto"/>
-        <w:ind w:firstLine="360"/>
+        <w:ind w:left="1440"/>
         <w:jc w:val="both"/>
         <w:rPr>
           <w:rFonts w:cs="Times New Roman"/>
@@ -7351,8 +7499,12 @@
     <w:p>
       <w:pPr>
         <w:pStyle w:val="Heading4"/>
+        <w:numPr>
+          <w:ilvl w:val="0"/>
+          <w:numId w:val="0"/>
+        </w:numPr>
         <w:spacing w:before="0" w:line="480" w:lineRule="auto"/>
-        <w:ind w:left="1437" w:firstLine="360"/>
+        <w:ind w:left="1440" w:firstLine="720"/>
         <w:jc w:val="both"/>
         <w:rPr>
           <w:rFonts w:cs="Times New Roman"/>
@@ -7374,8 +7526,12 @@
     <w:p>
       <w:pPr>
         <w:pStyle w:val="Heading4"/>
+        <w:numPr>
+          <w:ilvl w:val="0"/>
+          <w:numId w:val="0"/>
+        </w:numPr>
         <w:spacing w:before="0" w:line="480" w:lineRule="auto"/>
-        <w:ind w:firstLine="360"/>
+        <w:ind w:left="1440" w:firstLine="720"/>
         <w:jc w:val="both"/>
         <w:rPr>
           <w:rFonts w:cs="Times New Roman"/>
@@ -7427,8 +7583,12 @@
     <w:p>
       <w:pPr>
         <w:pStyle w:val="Heading4"/>
+        <w:numPr>
+          <w:ilvl w:val="0"/>
+          <w:numId w:val="0"/>
+        </w:numPr>
         <w:spacing w:before="0" w:line="480" w:lineRule="auto"/>
-        <w:ind w:left="1437" w:firstLine="360"/>
+        <w:ind w:left="1440" w:firstLine="357"/>
         <w:jc w:val="both"/>
         <w:rPr>
           <w:rFonts w:cs="Times New Roman"/>
@@ -10295,8 +10455,12 @@
     <w:p>
       <w:pPr>
         <w:pStyle w:val="Heading4"/>
+        <w:numPr>
+          <w:ilvl w:val="0"/>
+          <w:numId w:val="0"/>
+        </w:numPr>
         <w:spacing w:before="0" w:line="480" w:lineRule="auto"/>
-        <w:ind w:left="1418" w:firstLine="720"/>
+        <w:ind w:left="1440" w:firstLine="720"/>
         <w:jc w:val="both"/>
         <w:rPr>
           <w:rFonts w:cs="Times New Roman"/>
@@ -11654,8 +11818,12 @@
     <w:p>
       <w:pPr>
         <w:pStyle w:val="Heading4"/>
+        <w:numPr>
+          <w:ilvl w:val="0"/>
+          <w:numId w:val="0"/>
+        </w:numPr>
         <w:spacing w:before="0" w:line="480" w:lineRule="auto"/>
-        <w:ind w:left="1418" w:firstLine="720"/>
+        <w:ind w:left="1440" w:firstLine="720"/>
         <w:jc w:val="both"/>
         <w:rPr>
           <w:rFonts w:cs="Times New Roman"/>
@@ -13726,8 +13894,12 @@
     <w:p>
       <w:pPr>
         <w:pStyle w:val="Heading4"/>
+        <w:numPr>
+          <w:ilvl w:val="0"/>
+          <w:numId w:val="0"/>
+        </w:numPr>
         <w:spacing w:before="0" w:line="480" w:lineRule="auto"/>
-        <w:ind w:left="1418" w:firstLine="360"/>
+        <w:ind w:left="1440" w:firstLine="338"/>
         <w:jc w:val="both"/>
         <w:rPr>
           <w:rFonts w:cs="Times New Roman"/>
@@ -13779,8 +13951,12 @@
     <w:p>
       <w:pPr>
         <w:pStyle w:val="Heading4"/>
+        <w:numPr>
+          <w:ilvl w:val="0"/>
+          <w:numId w:val="0"/>
+        </w:numPr>
         <w:spacing w:before="0" w:line="480" w:lineRule="auto"/>
-        <w:ind w:left="1778" w:firstLine="3"/>
+        <w:ind w:left="1781" w:firstLine="357"/>
         <w:jc w:val="both"/>
         <w:rPr>
           <w:rFonts w:cs="Times New Roman"/>
@@ -16157,12 +16333,18 @@
     <w:p>
       <w:pPr>
         <w:pStyle w:val="Heading4"/>
-        <w:rPr>
+        <w:spacing w:before="0" w:line="480" w:lineRule="auto"/>
+        <w:ind w:left="1434" w:hanging="357"/>
+        <w:rPr>
+          <w:b/>
+          <w:bCs/>
           <w:lang w:val="en-US"/>
         </w:rPr>
       </w:pPr>
       <w:r>
         <w:rPr>
+          <w:b/>
+          <w:bCs/>
           <w:lang w:val="en-US"/>
         </w:rPr>
         <w:t>Pengertian Data</w:t>
@@ -16171,8 +16353,12 @@
     <w:p>
       <w:pPr>
         <w:pStyle w:val="Heading4"/>
+        <w:numPr>
+          <w:ilvl w:val="0"/>
+          <w:numId w:val="0"/>
+        </w:numPr>
         <w:spacing w:before="0" w:line="480" w:lineRule="auto"/>
-        <w:ind w:left="1434" w:firstLine="360"/>
+        <w:ind w:left="1794" w:firstLine="366"/>
         <w:jc w:val="both"/>
         <w:rPr>
           <w:rFonts w:cs="Times New Roman"/>
@@ -16195,8 +16381,12 @@
     <w:p>
       <w:pPr>
         <w:pStyle w:val="Heading4"/>
+        <w:numPr>
+          <w:ilvl w:val="0"/>
+          <w:numId w:val="0"/>
+        </w:numPr>
         <w:spacing w:before="0" w:line="480" w:lineRule="auto"/>
-        <w:ind w:firstLine="360"/>
+        <w:ind w:left="1800" w:firstLine="360"/>
         <w:jc w:val="both"/>
         <w:rPr>
           <w:rFonts w:cs="Times New Roman"/>
@@ -16219,8 +16409,12 @@
     <w:p>
       <w:pPr>
         <w:pStyle w:val="Heading4"/>
+        <w:numPr>
+          <w:ilvl w:val="0"/>
+          <w:numId w:val="0"/>
+        </w:numPr>
         <w:spacing w:before="0" w:line="480" w:lineRule="auto"/>
-        <w:ind w:firstLine="360"/>
+        <w:ind w:left="1800" w:firstLine="360"/>
         <w:jc w:val="both"/>
         <w:rPr>
           <w:rFonts w:cs="Times New Roman"/>
@@ -16271,6 +16465,10 @@
     <w:p>
       <w:pPr>
         <w:pStyle w:val="Heading4"/>
+        <w:numPr>
+          <w:ilvl w:val="0"/>
+          <w:numId w:val="0"/>
+        </w:numPr>
         <w:spacing w:before="0" w:line="480" w:lineRule="auto"/>
         <w:ind w:left="2520"/>
         <w:jc w:val="both"/>
@@ -16332,6 +16530,10 @@
     <w:p>
       <w:pPr>
         <w:pStyle w:val="Heading4"/>
+        <w:numPr>
+          <w:ilvl w:val="0"/>
+          <w:numId w:val="0"/>
+        </w:numPr>
         <w:spacing w:before="0" w:line="480" w:lineRule="auto"/>
         <w:ind w:left="2520"/>
         <w:jc w:val="both"/>
@@ -16385,6 +16587,10 @@
     <w:p>
       <w:pPr>
         <w:pStyle w:val="Heading4"/>
+        <w:numPr>
+          <w:ilvl w:val="0"/>
+          <w:numId w:val="0"/>
+        </w:numPr>
         <w:spacing w:before="0" w:line="480" w:lineRule="auto"/>
         <w:ind w:left="2520"/>
         <w:jc w:val="both"/>
@@ -18009,6 +18215,10 @@
     <w:p>
       <w:pPr>
         <w:pStyle w:val="Heading4"/>
+        <w:numPr>
+          <w:ilvl w:val="4"/>
+          <w:numId w:val="1"/>
+        </w:numPr>
         <w:spacing w:before="0" w:line="480" w:lineRule="auto"/>
         <w:jc w:val="both"/>
         <w:rPr>
@@ -18033,7 +18243,7 @@
     <w:p>
       <w:pPr>
         <w:spacing w:after="0" w:line="480" w:lineRule="auto"/>
-        <w:ind w:left="1440"/>
+        <w:ind w:left="1800"/>
         <w:contextualSpacing/>
         <w:jc w:val="both"/>
         <w:rPr>
@@ -18056,6 +18266,10 @@
     <w:p>
       <w:pPr>
         <w:pStyle w:val="Heading4"/>
+        <w:numPr>
+          <w:ilvl w:val="4"/>
+          <w:numId w:val="1"/>
+        </w:numPr>
         <w:spacing w:before="0" w:line="480" w:lineRule="auto"/>
         <w:jc w:val="both"/>
         <w:rPr>
@@ -18080,7 +18294,7 @@
     <w:p>
       <w:pPr>
         <w:spacing w:after="0" w:line="480" w:lineRule="auto"/>
-        <w:ind w:left="1440"/>
+        <w:ind w:left="1800"/>
         <w:contextualSpacing/>
         <w:jc w:val="both"/>
         <w:rPr>
@@ -18123,6 +18337,10 @@
     <w:p>
       <w:pPr>
         <w:pStyle w:val="Heading4"/>
+        <w:numPr>
+          <w:ilvl w:val="4"/>
+          <w:numId w:val="1"/>
+        </w:numPr>
         <w:spacing w:before="0" w:line="480" w:lineRule="auto"/>
         <w:contextualSpacing/>
         <w:jc w:val="both"/>
@@ -18149,7 +18367,7 @@
     <w:p>
       <w:pPr>
         <w:spacing w:after="0" w:line="480" w:lineRule="auto"/>
-        <w:ind w:left="1440"/>
+        <w:ind w:left="1800"/>
         <w:contextualSpacing/>
         <w:jc w:val="both"/>
         <w:rPr>
@@ -18172,6 +18390,10 @@
     <w:p>
       <w:pPr>
         <w:pStyle w:val="Heading4"/>
+        <w:numPr>
+          <w:ilvl w:val="4"/>
+          <w:numId w:val="1"/>
+        </w:numPr>
         <w:spacing w:before="0" w:line="480" w:lineRule="auto"/>
         <w:contextualSpacing/>
         <w:jc w:val="both"/>
@@ -18197,7 +18419,7 @@
     <w:p>
       <w:pPr>
         <w:spacing w:after="0" w:line="480" w:lineRule="auto"/>
-        <w:ind w:left="1440"/>
+        <w:ind w:left="1800"/>
         <w:contextualSpacing/>
         <w:jc w:val="both"/>
         <w:rPr>
@@ -18220,6 +18442,10 @@
     <w:p>
       <w:pPr>
         <w:pStyle w:val="Heading4"/>
+        <w:numPr>
+          <w:ilvl w:val="4"/>
+          <w:numId w:val="1"/>
+        </w:numPr>
         <w:spacing w:before="0" w:line="480" w:lineRule="auto"/>
         <w:contextualSpacing/>
         <w:jc w:val="both"/>
@@ -18245,7 +18471,7 @@
     <w:p>
       <w:pPr>
         <w:spacing w:after="0" w:line="480" w:lineRule="auto"/>
-        <w:ind w:left="1440"/>
+        <w:ind w:left="1800"/>
         <w:contextualSpacing/>
         <w:jc w:val="both"/>
         <w:rPr>
@@ -18290,8 +18516,8 @@
       <w:pPr>
         <w:pStyle w:val="Heading4"/>
         <w:numPr>
-          <w:ilvl w:val="6"/>
-          <w:numId w:val="8"/>
+          <w:ilvl w:val="0"/>
+          <w:numId w:val="32"/>
         </w:numPr>
         <w:spacing w:before="0" w:line="480" w:lineRule="auto"/>
         <w:contextualSpacing/>
@@ -18309,15 +18535,32 @@
           <w:iCs w:val="0"/>
           <w:szCs w:val="24"/>
         </w:rPr>
-        <w:t>Berorientasi pada data (data oriented) dan bukan berorientasi pada program (program oriented) yang akan menggunakannya.</w:t>
+        <w:lastRenderedPageBreak/>
+        <w:t>Berorientasi pada data (data oriented) dan bukan</w:t>
+      </w:r>
+      <w:r>
+        <w:rPr>
+          <w:rFonts w:cs="Times New Roman"/>
+          <w:iCs w:val="0"/>
+          <w:szCs w:val="24"/>
+        </w:rPr>
+        <w:t xml:space="preserve"> </w:t>
+      </w:r>
+      <w:r>
+        <w:rPr>
+          <w:rFonts w:cs="Times New Roman"/>
+          <w:iCs w:val="0"/>
+          <w:szCs w:val="24"/>
+        </w:rPr>
+        <w:t>berorientasi pada program (program oriented) yang akan menggunakannya.</w:t>
       </w:r>
     </w:p>
     <w:p>
       <w:pPr>
         <w:pStyle w:val="Heading4"/>
         <w:numPr>
-          <w:ilvl w:val="6"/>
-          <w:numId w:val="8"/>
+          <w:ilvl w:val="0"/>
+          <w:numId w:val="32"/>
         </w:numPr>
         <w:spacing w:before="0" w:line="480" w:lineRule="auto"/>
         <w:contextualSpacing/>
@@ -18342,8 +18585,8 @@
       <w:pPr>
         <w:pStyle w:val="Heading4"/>
         <w:numPr>
-          <w:ilvl w:val="6"/>
-          <w:numId w:val="8"/>
+          <w:ilvl w:val="0"/>
+          <w:numId w:val="32"/>
         </w:numPr>
         <w:spacing w:before="0" w:line="480" w:lineRule="auto"/>
         <w:contextualSpacing/>
@@ -18368,8 +18611,8 @@
       <w:pPr>
         <w:pStyle w:val="Heading4"/>
         <w:numPr>
-          <w:ilvl w:val="6"/>
-          <w:numId w:val="8"/>
+          <w:ilvl w:val="0"/>
+          <w:numId w:val="32"/>
         </w:numPr>
         <w:spacing w:before="0" w:line="480" w:lineRule="auto"/>
         <w:contextualSpacing/>
@@ -18395,8 +18638,8 @@
       <w:pPr>
         <w:pStyle w:val="ListParagraph"/>
         <w:numPr>
-          <w:ilvl w:val="6"/>
-          <w:numId w:val="8"/>
+          <w:ilvl w:val="0"/>
+          <w:numId w:val="32"/>
         </w:numPr>
         <w:spacing w:line="480" w:lineRule="auto"/>
       </w:pPr>
@@ -24477,6 +24720,7 @@
         <w:rPr>
           <w:rFonts w:cs="Times New Roman"/>
           <w:b w:val="0"/>
+          <w:bCs/>
           <w:szCs w:val="24"/>
         </w:rPr>
       </w:pPr>
@@ -24484,28 +24728,18 @@
       <w:r>
         <w:rPr>
           <w:rFonts w:cs="Times New Roman"/>
-          <w:szCs w:val="24"/>
-        </w:rPr>
-        <w:t xml:space="preserve">Perancangan Sistem Informasi </w:t>
-      </w:r>
+          <w:b w:val="0"/>
+          <w:bCs/>
+          <w:szCs w:val="24"/>
+        </w:rPr>
+        <w:t xml:space="preserve">Perancangan Sistem Informasi Aplikasi Pengelolaan Data Bengkel ini merupakan sistem informasi yang memanfaatkan teknologi informasi dan komunikasi untuk memfasilitasi pengolahan data berbasis Web di </w:t>
+      </w:r>
+      <w:bookmarkEnd w:id="20"/>
       <w:r>
         <w:rPr>
           <w:rFonts w:cs="Times New Roman"/>
-          <w:szCs w:val="24"/>
-        </w:rPr>
-        <w:t>Aplikasi Pengelolaan Data Bengkel</w:t>
-      </w:r>
-      <w:r>
-        <w:rPr>
-          <w:rFonts w:cs="Times New Roman"/>
-          <w:szCs w:val="24"/>
-        </w:rPr>
-        <w:t xml:space="preserve"> ini merupakan sistem informasi yang memanfaatkan teknologi informasi dan komunikasi untuk memfasilitasi pengolahan data berbasis Web di </w:t>
-      </w:r>
-      <w:bookmarkEnd w:id="20"/>
-      <w:r>
-        <w:rPr>
-          <w:rFonts w:cs="Times New Roman"/>
+          <w:b w:val="0"/>
+          <w:bCs/>
           <w:i/>
           <w:iCs/>
           <w:szCs w:val="24"/>
@@ -26249,6 +26483,7 @@
           <w:rFonts w:ascii="Times New Roman" w:hAnsi="Times New Roman" w:cs="Times New Roman"/>
           <w:b/>
           <w:bCs/>
+          <w:color w:val="auto"/>
           <w:lang w:val="en-US"/>
         </w:rPr>
       </w:pPr>
@@ -26257,6 +26492,7 @@
           <w:rFonts w:ascii="Times New Roman" w:hAnsi="Times New Roman" w:cs="Times New Roman"/>
           <w:b/>
           <w:bCs/>
+          <w:color w:val="auto"/>
           <w:lang w:val="en-US"/>
         </w:rPr>
         <w:lastRenderedPageBreak/>
@@ -26555,7 +26791,7 @@
     <w:p>
       <w:pPr>
         <w:spacing w:after="0" w:line="480" w:lineRule="auto"/>
-        <w:ind w:left="700"/>
+        <w:ind w:left="1394"/>
         <w:jc w:val="both"/>
         <w:rPr>
           <w:rFonts w:ascii="Times New Roman" w:hAnsi="Times New Roman" w:cs="Times New Roman"/>
@@ -26591,7 +26827,7 @@
           <w:numId w:val="30"/>
         </w:numPr>
         <w:spacing w:line="480" w:lineRule="auto"/>
-        <w:ind w:left="1037"/>
+        <w:ind w:left="1731"/>
         <w:jc w:val="both"/>
         <w:rPr>
           <w:iCs/>
@@ -26621,7 +26857,7 @@
           <w:numId w:val="30"/>
         </w:numPr>
         <w:spacing w:line="480" w:lineRule="auto"/>
-        <w:ind w:left="1037"/>
+        <w:ind w:left="1731"/>
         <w:jc w:val="both"/>
         <w:rPr>
           <w:iCs/>
@@ -26651,7 +26887,7 @@
           <w:numId w:val="30"/>
         </w:numPr>
         <w:spacing w:line="480" w:lineRule="auto"/>
-        <w:ind w:left="1037"/>
+        <w:ind w:left="1731"/>
         <w:jc w:val="both"/>
         <w:rPr>
           <w:iCs/>
@@ -26681,7 +26917,7 @@
           <w:numId w:val="30"/>
         </w:numPr>
         <w:spacing w:line="480" w:lineRule="auto"/>
-        <w:ind w:left="1037"/>
+        <w:ind w:left="1731"/>
         <w:jc w:val="both"/>
         <w:rPr>
           <w:iCs/>
@@ -26711,7 +26947,7 @@
           <w:numId w:val="30"/>
         </w:numPr>
         <w:spacing w:line="480" w:lineRule="auto"/>
-        <w:ind w:left="1037"/>
+        <w:ind w:left="1731"/>
         <w:jc w:val="both"/>
         <w:rPr>
           <w:iCs/>
@@ -26742,7 +26978,7 @@
           <w:numId w:val="30"/>
         </w:numPr>
         <w:spacing w:line="480" w:lineRule="auto"/>
-        <w:ind w:left="1037"/>
+        <w:ind w:left="1731"/>
         <w:jc w:val="both"/>
         <w:rPr>
           <w:iCs/>
@@ -26765,7 +27001,7 @@
           <w:numId w:val="30"/>
         </w:numPr>
         <w:spacing w:line="480" w:lineRule="auto"/>
-        <w:ind w:left="1037"/>
+        <w:ind w:left="1731"/>
         <w:jc w:val="both"/>
         <w:rPr>
           <w:iCs/>
@@ -26795,7 +27031,7 @@
           <w:numId w:val="30"/>
         </w:numPr>
         <w:spacing w:line="480" w:lineRule="auto"/>
-        <w:ind w:left="1037"/>
+        <w:ind w:left="1731"/>
         <w:jc w:val="both"/>
         <w:rPr>
           <w:iCs/>
@@ -26825,7 +27061,7 @@
           <w:numId w:val="30"/>
         </w:numPr>
         <w:spacing w:line="480" w:lineRule="auto"/>
-        <w:ind w:left="1037"/>
+        <w:ind w:left="1731"/>
         <w:jc w:val="both"/>
         <w:rPr>
           <w:iCs/>
@@ -27123,7 +27359,13 @@
         <w:pStyle w:val="Heading2"/>
       </w:pPr>
       <w:r>
-        <w:t>Alterntif Penyelesaian Masalah</w:t>
+        <w:t>Altern</w:t>
+      </w:r>
+      <w:r>
+        <w:t>a</w:t>
+      </w:r>
+      <w:r>
+        <w:t>tif Penyelesaian Masalah</w:t>
       </w:r>
     </w:p>
     <w:p/>
@@ -27408,8 +27650,8 @@
   <w:abstractNum w:abstractNumId="2" w15:restartNumberingAfterBreak="0">
     <w:nsid w:val="0B242054"/>
     <w:multiLevelType w:val="hybridMultilevel"/>
-    <w:tmpl w:val="D4101C74"/>
-    <w:lvl w:ilvl="0" w:tplc="3809000F">
+    <w:tmpl w:val="141CC01C"/>
+    <w:lvl w:ilvl="0" w:tplc="9CD8B880">
       <w:start w:val="1"/>
       <w:numFmt w:val="decimal"/>
       <w:lvlText w:val="%1."/>
@@ -27417,6 +27659,10 @@
       <w:pPr>
         <w:ind w:left="1800" w:hanging="360"/>
       </w:pPr>
+      <w:rPr>
+        <w:b/>
+        <w:bCs/>
+      </w:rPr>
     </w:lvl>
     <w:lvl w:ilvl="1" w:tplc="38090019" w:tentative="1">
       <w:start w:val="1"/>
@@ -27667,6 +27913,98 @@
     </w:lvl>
   </w:abstractNum>
   <w:abstractNum w:abstractNumId="5" w15:restartNumberingAfterBreak="0">
+    <w:nsid w:val="16ED4A36"/>
+    <w:multiLevelType w:val="hybridMultilevel"/>
+    <w:tmpl w:val="A2F29262"/>
+    <w:lvl w:ilvl="0" w:tplc="3B7EB9AE">
+      <w:start w:val="1"/>
+      <w:numFmt w:val="decimal"/>
+      <w:lvlText w:val="%1."/>
+      <w:lvlJc w:val="left"/>
+      <w:pPr>
+        <w:ind w:left="2072" w:hanging="360"/>
+      </w:pPr>
+      <w:rPr>
+        <w:b w:val="0"/>
+        <w:bCs w:val="0"/>
+        <w:i w:val="0"/>
+        <w:iCs/>
+      </w:rPr>
+    </w:lvl>
+    <w:lvl w:ilvl="1" w:tplc="38090019" w:tentative="1">
+      <w:start w:val="1"/>
+      <w:numFmt w:val="lowerLetter"/>
+      <w:lvlText w:val="%2."/>
+      <w:lvlJc w:val="left"/>
+      <w:pPr>
+        <w:ind w:left="2792" w:hanging="360"/>
+      </w:pPr>
+    </w:lvl>
+    <w:lvl w:ilvl="2" w:tplc="3809001B" w:tentative="1">
+      <w:start w:val="1"/>
+      <w:numFmt w:val="lowerRoman"/>
+      <w:lvlText w:val="%3."/>
+      <w:lvlJc w:val="right"/>
+      <w:pPr>
+        <w:ind w:left="3512" w:hanging="180"/>
+      </w:pPr>
+    </w:lvl>
+    <w:lvl w:ilvl="3" w:tplc="3809000F" w:tentative="1">
+      <w:start w:val="1"/>
+      <w:numFmt w:val="decimal"/>
+      <w:lvlText w:val="%4."/>
+      <w:lvlJc w:val="left"/>
+      <w:pPr>
+        <w:ind w:left="4232" w:hanging="360"/>
+      </w:pPr>
+    </w:lvl>
+    <w:lvl w:ilvl="4" w:tplc="38090019" w:tentative="1">
+      <w:start w:val="1"/>
+      <w:numFmt w:val="lowerLetter"/>
+      <w:lvlText w:val="%5."/>
+      <w:lvlJc w:val="left"/>
+      <w:pPr>
+        <w:ind w:left="4952" w:hanging="360"/>
+      </w:pPr>
+    </w:lvl>
+    <w:lvl w:ilvl="5" w:tplc="3809001B" w:tentative="1">
+      <w:start w:val="1"/>
+      <w:numFmt w:val="lowerRoman"/>
+      <w:lvlText w:val="%6."/>
+      <w:lvlJc w:val="right"/>
+      <w:pPr>
+        <w:ind w:left="5672" w:hanging="180"/>
+      </w:pPr>
+    </w:lvl>
+    <w:lvl w:ilvl="6" w:tplc="3809000F" w:tentative="1">
+      <w:start w:val="1"/>
+      <w:numFmt w:val="decimal"/>
+      <w:lvlText w:val="%7."/>
+      <w:lvlJc w:val="left"/>
+      <w:pPr>
+        <w:ind w:left="6392" w:hanging="360"/>
+      </w:pPr>
+    </w:lvl>
+    <w:lvl w:ilvl="7" w:tplc="38090019" w:tentative="1">
+      <w:start w:val="1"/>
+      <w:numFmt w:val="lowerLetter"/>
+      <w:lvlText w:val="%8."/>
+      <w:lvlJc w:val="left"/>
+      <w:pPr>
+        <w:ind w:left="7112" w:hanging="360"/>
+      </w:pPr>
+    </w:lvl>
+    <w:lvl w:ilvl="8" w:tplc="3809001B" w:tentative="1">
+      <w:start w:val="1"/>
+      <w:numFmt w:val="lowerRoman"/>
+      <w:lvlText w:val="%9."/>
+      <w:lvlJc w:val="right"/>
+      <w:pPr>
+        <w:ind w:left="7832" w:hanging="180"/>
+      </w:pPr>
+    </w:lvl>
+  </w:abstractNum>
+  <w:abstractNum w:abstractNumId="6" w15:restartNumberingAfterBreak="0">
     <w:nsid w:val="1B3F7031"/>
     <w:multiLevelType w:val="hybridMultilevel"/>
     <w:tmpl w:val="9C34FBBA"/>
@@ -27752,11 +28090,11 @@
       </w:pPr>
     </w:lvl>
   </w:abstractNum>
-  <w:abstractNum w:abstractNumId="6" w15:restartNumberingAfterBreak="0">
+  <w:abstractNum w:abstractNumId="7" w15:restartNumberingAfterBreak="0">
     <w:nsid w:val="1D521A9E"/>
     <w:multiLevelType w:val="hybridMultilevel"/>
-    <w:tmpl w:val="4662AEB0"/>
-    <w:lvl w:ilvl="0" w:tplc="3809000F">
+    <w:tmpl w:val="271CE05A"/>
+    <w:lvl w:ilvl="0" w:tplc="65EA5D9E">
       <w:start w:val="1"/>
       <w:numFmt w:val="decimal"/>
       <w:lvlText w:val="%1."/>
@@ -27764,6 +28102,10 @@
       <w:pPr>
         <w:ind w:left="1437" w:hanging="360"/>
       </w:pPr>
+      <w:rPr>
+        <w:i w:val="0"/>
+        <w:iCs/>
+      </w:rPr>
     </w:lvl>
     <w:lvl w:ilvl="1" w:tplc="38090019" w:tentative="1">
       <w:start w:val="1"/>
@@ -27838,7 +28180,7 @@
       </w:pPr>
     </w:lvl>
   </w:abstractNum>
-  <w:abstractNum w:abstractNumId="7" w15:restartNumberingAfterBreak="0">
+  <w:abstractNum w:abstractNumId="8" w15:restartNumberingAfterBreak="0">
     <w:nsid w:val="1ED86F40"/>
     <w:multiLevelType w:val="multilevel"/>
     <w:tmpl w:val="CA58133A"/>
@@ -27950,7 +28292,7 @@
       </w:rPr>
     </w:lvl>
   </w:abstractNum>
-  <w:abstractNum w:abstractNumId="8" w15:restartNumberingAfterBreak="0">
+  <w:abstractNum w:abstractNumId="9" w15:restartNumberingAfterBreak="0">
     <w:nsid w:val="1FA371AC"/>
     <w:multiLevelType w:val="hybridMultilevel"/>
     <w:tmpl w:val="093A5786"/>
@@ -28036,10 +28378,10 @@
       </w:pPr>
     </w:lvl>
   </w:abstractNum>
-  <w:abstractNum w:abstractNumId="9" w15:restartNumberingAfterBreak="0">
+  <w:abstractNum w:abstractNumId="10" w15:restartNumberingAfterBreak="0">
     <w:nsid w:val="202B4C40"/>
     <w:multiLevelType w:val="multilevel"/>
-    <w:tmpl w:val="53C66D90"/>
+    <w:tmpl w:val="34CA93D4"/>
     <w:lvl w:ilvl="0">
       <w:start w:val="1"/>
       <w:numFmt w:val="upperRoman"/>
@@ -28176,6 +28518,8 @@
         <w:rFonts w:ascii="Times New Roman" w:hAnsi="Times New Roman" w:cs="Times New Roman" w:hint="default"/>
         <w:b w:val="0"/>
         <w:bCs w:val="0"/>
+        <w:i w:val="0"/>
+        <w:iCs/>
         <w:sz w:val="24"/>
         <w:szCs w:val="24"/>
       </w:rPr>
@@ -28231,10 +28575,10 @@
       </w:pPr>
     </w:lvl>
   </w:abstractNum>
-  <w:abstractNum w:abstractNumId="10" w15:restartNumberingAfterBreak="0">
+  <w:abstractNum w:abstractNumId="11" w15:restartNumberingAfterBreak="0">
     <w:nsid w:val="20EB12FD"/>
     <w:multiLevelType w:val="multilevel"/>
-    <w:tmpl w:val="53C66D90"/>
+    <w:tmpl w:val="75024E3A"/>
     <w:lvl w:ilvl="0">
       <w:start w:val="1"/>
       <w:numFmt w:val="upperRoman"/>
@@ -28371,6 +28715,8 @@
         <w:rFonts w:ascii="Times New Roman" w:hAnsi="Times New Roman" w:cs="Times New Roman" w:hint="default"/>
         <w:b w:val="0"/>
         <w:bCs w:val="0"/>
+        <w:i w:val="0"/>
+        <w:iCs/>
         <w:sz w:val="24"/>
         <w:szCs w:val="24"/>
       </w:rPr>
@@ -28415,6 +28761,10 @@
       <w:pPr>
         <w:ind w:left="2880" w:hanging="360"/>
       </w:pPr>
+      <w:rPr>
+        <w:i w:val="0"/>
+        <w:iCs/>
+      </w:rPr>
     </w:lvl>
     <w:lvl w:ilvl="8">
       <w:start w:val="1"/>
@@ -28426,7 +28776,7 @@
       </w:pPr>
     </w:lvl>
   </w:abstractNum>
-  <w:abstractNum w:abstractNumId="11" w15:restartNumberingAfterBreak="0">
+  <w:abstractNum w:abstractNumId="12" w15:restartNumberingAfterBreak="0">
     <w:nsid w:val="25155D7D"/>
     <w:multiLevelType w:val="multilevel"/>
     <w:tmpl w:val="498CEC5C"/>
@@ -28631,7 +28981,7 @@
       </w:pPr>
     </w:lvl>
   </w:abstractNum>
-  <w:abstractNum w:abstractNumId="12" w15:restartNumberingAfterBreak="0">
+  <w:abstractNum w:abstractNumId="13" w15:restartNumberingAfterBreak="0">
     <w:nsid w:val="269263D1"/>
     <w:multiLevelType w:val="hybridMultilevel"/>
     <w:tmpl w:val="209A2A5E"/>
@@ -28717,7 +29067,7 @@
       </w:pPr>
     </w:lvl>
   </w:abstractNum>
-  <w:abstractNum w:abstractNumId="13" w15:restartNumberingAfterBreak="0">
+  <w:abstractNum w:abstractNumId="14" w15:restartNumberingAfterBreak="0">
     <w:nsid w:val="2898113E"/>
     <w:multiLevelType w:val="hybridMultilevel"/>
     <w:tmpl w:val="C49C4A44"/>
@@ -28803,7 +29153,7 @@
       </w:pPr>
     </w:lvl>
   </w:abstractNum>
-  <w:abstractNum w:abstractNumId="14" w15:restartNumberingAfterBreak="0">
+  <w:abstractNum w:abstractNumId="15" w15:restartNumberingAfterBreak="0">
     <w:nsid w:val="2C3517CF"/>
     <w:multiLevelType w:val="hybridMultilevel"/>
     <w:tmpl w:val="0848FA76"/>
@@ -28889,11 +29239,11 @@
       </w:pPr>
     </w:lvl>
   </w:abstractNum>
-  <w:abstractNum w:abstractNumId="15" w15:restartNumberingAfterBreak="0">
+  <w:abstractNum w:abstractNumId="16" w15:restartNumberingAfterBreak="0">
     <w:nsid w:val="2F3E23EA"/>
     <w:multiLevelType w:val="hybridMultilevel"/>
-    <w:tmpl w:val="C082B1D2"/>
-    <w:lvl w:ilvl="0" w:tplc="3809000F">
+    <w:tmpl w:val="DBBC5318"/>
+    <w:lvl w:ilvl="0" w:tplc="160C3F1E">
       <w:start w:val="1"/>
       <w:numFmt w:val="decimal"/>
       <w:lvlText w:val="%1."/>
@@ -28901,6 +29251,12 @@
       <w:pPr>
         <w:ind w:left="1437" w:hanging="360"/>
       </w:pPr>
+      <w:rPr>
+        <w:b/>
+        <w:bCs/>
+        <w:i w:val="0"/>
+        <w:iCs/>
+      </w:rPr>
     </w:lvl>
     <w:lvl w:ilvl="1" w:tplc="38090019" w:tentative="1">
       <w:start w:val="1"/>
@@ -28975,7 +29331,7 @@
       </w:pPr>
     </w:lvl>
   </w:abstractNum>
-  <w:abstractNum w:abstractNumId="16" w15:restartNumberingAfterBreak="0">
+  <w:abstractNum w:abstractNumId="17" w15:restartNumberingAfterBreak="0">
     <w:nsid w:val="38512F19"/>
     <w:multiLevelType w:val="hybridMultilevel"/>
     <w:tmpl w:val="8A66FCAC"/>
@@ -29067,7 +29423,7 @@
       </w:pPr>
     </w:lvl>
   </w:abstractNum>
-  <w:abstractNum w:abstractNumId="17" w15:restartNumberingAfterBreak="0">
+  <w:abstractNum w:abstractNumId="18" w15:restartNumberingAfterBreak="0">
     <w:nsid w:val="38DA354E"/>
     <w:multiLevelType w:val="multilevel"/>
     <w:tmpl w:val="9BD0EC96"/>
@@ -29185,7 +29541,7 @@
       </w:rPr>
     </w:lvl>
   </w:abstractNum>
-  <w:abstractNum w:abstractNumId="18" w15:restartNumberingAfterBreak="0">
+  <w:abstractNum w:abstractNumId="19" w15:restartNumberingAfterBreak="0">
     <w:nsid w:val="3BA84C82"/>
     <w:multiLevelType w:val="hybridMultilevel"/>
     <w:tmpl w:val="C914A52A"/>
@@ -29271,7 +29627,7 @@
       </w:pPr>
     </w:lvl>
   </w:abstractNum>
-  <w:abstractNum w:abstractNumId="19" w15:restartNumberingAfterBreak="0">
+  <w:abstractNum w:abstractNumId="20" w15:restartNumberingAfterBreak="0">
     <w:nsid w:val="40B477C0"/>
     <w:multiLevelType w:val="hybridMultilevel"/>
     <w:tmpl w:val="BF92E61C"/>
@@ -29357,7 +29713,7 @@
       </w:pPr>
     </w:lvl>
   </w:abstractNum>
-  <w:abstractNum w:abstractNumId="20" w15:restartNumberingAfterBreak="0">
+  <w:abstractNum w:abstractNumId="21" w15:restartNumberingAfterBreak="0">
     <w:nsid w:val="40CA49EA"/>
     <w:multiLevelType w:val="hybridMultilevel"/>
     <w:tmpl w:val="D1928B42"/>
@@ -29443,7 +29799,7 @@
       </w:pPr>
     </w:lvl>
   </w:abstractNum>
-  <w:abstractNum w:abstractNumId="21" w15:restartNumberingAfterBreak="0">
+  <w:abstractNum w:abstractNumId="22" w15:restartNumberingAfterBreak="0">
     <w:nsid w:val="45C13372"/>
     <w:multiLevelType w:val="hybridMultilevel"/>
     <w:tmpl w:val="2EC48C6A"/>
@@ -29532,7 +29888,7 @@
       </w:pPr>
     </w:lvl>
   </w:abstractNum>
-  <w:abstractNum w:abstractNumId="22" w15:restartNumberingAfterBreak="0">
+  <w:abstractNum w:abstractNumId="23" w15:restartNumberingAfterBreak="0">
     <w:nsid w:val="492A0F65"/>
     <w:multiLevelType w:val="multilevel"/>
     <w:tmpl w:val="F0FA2AE8"/>
@@ -29686,7 +30042,7 @@
       </w:rPr>
     </w:lvl>
   </w:abstractNum>
-  <w:abstractNum w:abstractNumId="23" w15:restartNumberingAfterBreak="0">
+  <w:abstractNum w:abstractNumId="24" w15:restartNumberingAfterBreak="0">
     <w:nsid w:val="68E32CC7"/>
     <w:multiLevelType w:val="hybridMultilevel"/>
     <w:tmpl w:val="660404A8"/>
@@ -29778,7 +30134,7 @@
       </w:pPr>
     </w:lvl>
   </w:abstractNum>
-  <w:abstractNum w:abstractNumId="24" w15:restartNumberingAfterBreak="0">
+  <w:abstractNum w:abstractNumId="25" w15:restartNumberingAfterBreak="0">
     <w:nsid w:val="6DDC4D65"/>
     <w:multiLevelType w:val="multilevel"/>
     <w:tmpl w:val="4088F560"/>
@@ -29908,7 +30264,7 @@
       </w:rPr>
     </w:lvl>
   </w:abstractNum>
-  <w:abstractNum w:abstractNumId="25" w15:restartNumberingAfterBreak="0">
+  <w:abstractNum w:abstractNumId="26" w15:restartNumberingAfterBreak="0">
     <w:nsid w:val="706C3374"/>
     <w:multiLevelType w:val="hybridMultilevel"/>
     <w:tmpl w:val="48928A24"/>
@@ -29994,7 +30350,7 @@
       </w:pPr>
     </w:lvl>
   </w:abstractNum>
-  <w:abstractNum w:abstractNumId="26" w15:restartNumberingAfterBreak="0">
+  <w:abstractNum w:abstractNumId="27" w15:restartNumberingAfterBreak="0">
     <w:nsid w:val="73820927"/>
     <w:multiLevelType w:val="hybridMultilevel"/>
     <w:tmpl w:val="7F3EE8B6"/>
@@ -30080,10 +30436,10 @@
       </w:pPr>
     </w:lvl>
   </w:abstractNum>
-  <w:abstractNum w:abstractNumId="27" w15:restartNumberingAfterBreak="0">
+  <w:abstractNum w:abstractNumId="28" w15:restartNumberingAfterBreak="0">
     <w:nsid w:val="771667D6"/>
     <w:multiLevelType w:val="multilevel"/>
-    <w:tmpl w:val="91F6FD32"/>
+    <w:tmpl w:val="3EB8AC3C"/>
     <w:lvl w:ilvl="0">
       <w:start w:val="1"/>
       <w:numFmt w:val="upperRoman"/>
@@ -30167,6 +30523,10 @@
       </w:pPr>
       <w:rPr>
         <w:rFonts w:hint="default"/>
+        <w:b w:val="0"/>
+        <w:bCs w:val="0"/>
+        <w:i w:val="0"/>
+        <w:iCs/>
       </w:rPr>
     </w:lvl>
     <w:lvl w:ilvl="5">
@@ -30193,6 +30553,8 @@
         <w:rFonts w:hint="default"/>
         <w:b w:val="0"/>
         <w:bCs/>
+        <w:i w:val="0"/>
+        <w:iCs/>
       </w:rPr>
     </w:lvl>
     <w:lvl w:ilvl="7">
@@ -30220,7 +30582,7 @@
       </w:rPr>
     </w:lvl>
   </w:abstractNum>
-  <w:abstractNum w:abstractNumId="28" w15:restartNumberingAfterBreak="0">
+  <w:abstractNum w:abstractNumId="29" w15:restartNumberingAfterBreak="0">
     <w:nsid w:val="778B657E"/>
     <w:multiLevelType w:val="hybridMultilevel"/>
     <w:tmpl w:val="9C5A8FC2"/>
@@ -30307,55 +30669,28 @@
     </w:lvl>
   </w:abstractNum>
   <w:num w:numId="1" w16cid:durableId="602423850">
-    <w:abstractNumId w:val="27"/>
+    <w:abstractNumId w:val="28"/>
   </w:num>
   <w:num w:numId="2" w16cid:durableId="448622842">
     <w:abstractNumId w:val="4"/>
   </w:num>
   <w:num w:numId="3" w16cid:durableId="298415863">
-    <w:abstractNumId w:val="14"/>
+    <w:abstractNumId w:val="15"/>
   </w:num>
   <w:num w:numId="4" w16cid:durableId="2088765404">
-    <w:abstractNumId w:val="18"/>
+    <w:abstractNumId w:val="19"/>
   </w:num>
   <w:num w:numId="5" w16cid:durableId="1611669678">
-    <w:abstractNumId w:val="25"/>
+    <w:abstractNumId w:val="26"/>
   </w:num>
   <w:num w:numId="6" w16cid:durableId="291714129">
-    <w:abstractNumId w:val="19"/>
+    <w:abstractNumId w:val="20"/>
   </w:num>
   <w:num w:numId="7" w16cid:durableId="1385256148">
-    <w:abstractNumId w:val="10"/>
-    <w:lvlOverride w:ilvl="0">
-      <w:startOverride w:val="1"/>
-    </w:lvlOverride>
-    <w:lvlOverride w:ilvl="1">
-      <w:startOverride w:val="1"/>
-    </w:lvlOverride>
-    <w:lvlOverride w:ilvl="2">
-      <w:startOverride w:val="1"/>
-    </w:lvlOverride>
-    <w:lvlOverride w:ilvl="3">
-      <w:startOverride w:val="1"/>
-    </w:lvlOverride>
-    <w:lvlOverride w:ilvl="4">
-      <w:startOverride w:val="1"/>
-    </w:lvlOverride>
-    <w:lvlOverride w:ilvl="5">
-      <w:startOverride w:val="1"/>
-    </w:lvlOverride>
-    <w:lvlOverride w:ilvl="6">
-      <w:startOverride w:val="1"/>
-    </w:lvlOverride>
-    <w:lvlOverride w:ilvl="7">
-      <w:startOverride w:val="1"/>
-    </w:lvlOverride>
-    <w:lvlOverride w:ilvl="8">
-      <w:startOverride w:val="1"/>
-    </w:lvlOverride>
+    <w:abstractNumId w:val="11"/>
   </w:num>
   <w:num w:numId="8" w16cid:durableId="205143490">
-    <w:abstractNumId w:val="22"/>
+    <w:abstractNumId w:val="23"/>
   </w:num>
   <w:num w:numId="9" w16cid:durableId="1179660702">
     <w:abstractNumId w:val="3"/>
@@ -30388,7 +30723,7 @@
     </w:lvlOverride>
   </w:num>
   <w:num w:numId="10" w16cid:durableId="430971637">
-    <w:abstractNumId w:val="11"/>
+    <w:abstractNumId w:val="12"/>
     <w:lvlOverride w:ilvl="0">
       <w:startOverride w:val="1"/>
     </w:lvlOverride>
@@ -30421,34 +30756,34 @@
     <w:abstractNumId w:val="3"/>
   </w:num>
   <w:num w:numId="12" w16cid:durableId="845176060">
-    <w:abstractNumId w:val="23"/>
+    <w:abstractNumId w:val="24"/>
   </w:num>
   <w:num w:numId="13" w16cid:durableId="2045667316">
-    <w:abstractNumId w:val="16"/>
+    <w:abstractNumId w:val="17"/>
   </w:num>
   <w:num w:numId="14" w16cid:durableId="1808166037">
-    <w:abstractNumId w:val="9"/>
+    <w:abstractNumId w:val="10"/>
   </w:num>
   <w:num w:numId="15" w16cid:durableId="1292125845">
-    <w:abstractNumId w:val="28"/>
+    <w:abstractNumId w:val="29"/>
   </w:num>
   <w:num w:numId="16" w16cid:durableId="906963697">
+    <w:abstractNumId w:val="14"/>
+  </w:num>
+  <w:num w:numId="17" w16cid:durableId="2009945721">
     <w:abstractNumId w:val="13"/>
   </w:num>
-  <w:num w:numId="17" w16cid:durableId="2009945721">
-    <w:abstractNumId w:val="12"/>
-  </w:num>
   <w:num w:numId="18" w16cid:durableId="1804499518">
-    <w:abstractNumId w:val="26"/>
+    <w:abstractNumId w:val="27"/>
   </w:num>
   <w:num w:numId="19" w16cid:durableId="1061831901">
-    <w:abstractNumId w:val="10"/>
+    <w:abstractNumId w:val="11"/>
   </w:num>
   <w:num w:numId="20" w16cid:durableId="532235595">
-    <w:abstractNumId w:val="6"/>
+    <w:abstractNumId w:val="7"/>
   </w:num>
   <w:num w:numId="21" w16cid:durableId="1015885534">
-    <w:abstractNumId w:val="15"/>
+    <w:abstractNumId w:val="16"/>
   </w:num>
   <w:num w:numId="22" w16cid:durableId="1239289202">
     <w:abstractNumId w:val="2"/>
@@ -30457,28 +30792,31 @@
     <w:abstractNumId w:val="0"/>
   </w:num>
   <w:num w:numId="24" w16cid:durableId="876625559">
-    <w:abstractNumId w:val="17"/>
+    <w:abstractNumId w:val="18"/>
   </w:num>
   <w:num w:numId="25" w16cid:durableId="1561863916">
-    <w:abstractNumId w:val="7"/>
+    <w:abstractNumId w:val="8"/>
   </w:num>
   <w:num w:numId="26" w16cid:durableId="1819421378">
-    <w:abstractNumId w:val="8"/>
+    <w:abstractNumId w:val="9"/>
   </w:num>
   <w:num w:numId="27" w16cid:durableId="139730490">
     <w:abstractNumId w:val="1"/>
   </w:num>
   <w:num w:numId="28" w16cid:durableId="132604421">
-    <w:abstractNumId w:val="5"/>
+    <w:abstractNumId w:val="6"/>
   </w:num>
   <w:num w:numId="29" w16cid:durableId="63380833">
-    <w:abstractNumId w:val="20"/>
+    <w:abstractNumId w:val="21"/>
   </w:num>
   <w:num w:numId="30" w16cid:durableId="838009849">
-    <w:abstractNumId w:val="21"/>
+    <w:abstractNumId w:val="22"/>
   </w:num>
   <w:num w:numId="31" w16cid:durableId="1060010788">
-    <w:abstractNumId w:val="24"/>
+    <w:abstractNumId w:val="25"/>
+  </w:num>
+  <w:num w:numId="32" w16cid:durableId="958225000">
+    <w:abstractNumId w:val="5"/>
   </w:num>
   <w:numIdMacAtCleanup w:val="30"/>
 </w:numbering>

--- a/Naskah/Rancangan Bangun Aplikasi Pengelolaan Data Bengkel Berbasis Web Menggunakan PHP MySQL.docx
+++ b/Naskah/Rancangan Bangun Aplikasi Pengelolaan Data Bengkel Berbasis Web Menggunakan PHP MySQL.docx
@@ -27357,6 +27357,8 @@
     <w:p>
       <w:pPr>
         <w:pStyle w:val="Heading2"/>
+        <w:spacing w:before="0" w:line="480" w:lineRule="auto"/>
+        <w:ind w:left="714" w:hanging="357"/>
       </w:pPr>
       <w:r>
         <w:t>Altern</w:t>
@@ -27366,6 +27368,160 @@
       </w:r>
       <w:r>
         <w:t>tif Penyelesaian Masalah</w:t>
+      </w:r>
+    </w:p>
+    <w:p>
+      <w:pPr>
+        <w:spacing w:line="480" w:lineRule="auto"/>
+        <w:ind w:left="720" w:firstLine="363"/>
+        <w:jc w:val="both"/>
+        <w:rPr>
+          <w:lang w:val="id-ID"/>
+        </w:rPr>
+      </w:pPr>
+      <w:r>
+        <w:rPr>
+          <w:rFonts w:ascii="Times New Roman" w:hAnsi="Times New Roman" w:cs="Times New Roman"/>
+          <w:sz w:val="24"/>
+        </w:rPr>
+        <w:t>Dirancang sebuah system yang dapat</w:t>
+      </w:r>
+      <w:r>
+        <w:t xml:space="preserve"> </w:t>
+      </w:r>
+      <w:r>
+        <w:rPr>
+          <w:rFonts w:ascii="Times New Roman" w:hAnsi="Times New Roman" w:cs="Times New Roman"/>
+          <w:sz w:val="24"/>
+          <w:szCs w:val="24"/>
+        </w:rPr>
+        <w:t>melakukan pe</w:t>
+      </w:r>
+      <w:r>
+        <w:rPr>
+          <w:rFonts w:ascii="Times New Roman" w:hAnsi="Times New Roman" w:cs="Times New Roman"/>
+          <w:sz w:val="24"/>
+          <w:szCs w:val="24"/>
+          <w:lang w:val="en-US"/>
+        </w:rPr>
+        <w:t xml:space="preserve">ncatatan pembukuan dari penjualan sparepart dan service sepeda motor </w:t>
+      </w:r>
+      <w:r>
+        <w:rPr>
+          <w:rFonts w:ascii="Times New Roman" w:hAnsi="Times New Roman" w:cs="Times New Roman"/>
+          <w:sz w:val="24"/>
+          <w:szCs w:val="24"/>
+          <w:lang w:val="en-US"/>
+        </w:rPr>
+        <w:t xml:space="preserve">yang </w:t>
+      </w:r>
+      <w:r>
+        <w:rPr>
+          <w:rFonts w:ascii="Times New Roman" w:hAnsi="Times New Roman" w:cs="Times New Roman"/>
+          <w:sz w:val="24"/>
+          <w:szCs w:val="24"/>
+          <w:lang w:val="en-US"/>
+        </w:rPr>
+        <w:t>masih manual.</w:t>
+      </w:r>
+      <w:r>
+        <w:rPr>
+          <w:rFonts w:ascii="Times New Roman" w:hAnsi="Times New Roman" w:cs="Times New Roman"/>
+          <w:sz w:val="24"/>
+          <w:szCs w:val="24"/>
+          <w:lang w:val="en-US"/>
+        </w:rPr>
+        <w:t xml:space="preserve"> System ini dapat melihat </w:t>
+      </w:r>
+      <w:r>
+        <w:rPr>
+          <w:rFonts w:ascii="Times New Roman" w:hAnsi="Times New Roman" w:cs="Times New Roman"/>
+          <w:sz w:val="24"/>
+          <w:szCs w:val="24"/>
+          <w:lang w:val="en-US"/>
+        </w:rPr>
+        <w:t xml:space="preserve">ketersediaan stock </w:t>
+      </w:r>
+      <w:r>
+        <w:rPr>
+          <w:rFonts w:ascii="Times New Roman" w:hAnsi="Times New Roman" w:cs="Times New Roman"/>
+          <w:sz w:val="24"/>
+          <w:szCs w:val="24"/>
+          <w:lang w:val="en-US"/>
+        </w:rPr>
+        <w:t xml:space="preserve">secara realtime, dan merubah system yang </w:t>
+      </w:r>
+      <w:r>
+        <w:rPr>
+          <w:rFonts w:ascii="Times New Roman" w:hAnsi="Times New Roman" w:cs="Times New Roman"/>
+          <w:sz w:val="24"/>
+          <w:szCs w:val="24"/>
+          <w:lang w:val="en-US"/>
+        </w:rPr>
+        <w:t>masih dilakukan secara manual</w:t>
+      </w:r>
+      <w:r>
+        <w:rPr>
+          <w:rFonts w:ascii="Times New Roman" w:hAnsi="Times New Roman" w:cs="Times New Roman"/>
+          <w:sz w:val="24"/>
+          <w:szCs w:val="24"/>
+          <w:lang w:val="en-US"/>
+        </w:rPr>
+        <w:t xml:space="preserve"> kedalam system realtime</w:t>
+      </w:r>
+      <w:r>
+        <w:rPr>
+          <w:rFonts w:ascii="Times New Roman" w:hAnsi="Times New Roman" w:cs="Times New Roman"/>
+          <w:sz w:val="24"/>
+          <w:szCs w:val="24"/>
+          <w:lang w:val="en-US"/>
+        </w:rPr>
+        <w:t xml:space="preserve"> sehingga</w:t>
+      </w:r>
+      <w:r>
+        <w:rPr>
+          <w:rFonts w:ascii="Times New Roman" w:hAnsi="Times New Roman" w:cs="Times New Roman"/>
+          <w:sz w:val="24"/>
+          <w:szCs w:val="24"/>
+          <w:lang w:val="en-US"/>
+        </w:rPr>
+        <w:t xml:space="preserve"> memudahkan</w:t>
+      </w:r>
+      <w:r>
+        <w:rPr>
+          <w:rFonts w:ascii="Times New Roman" w:hAnsi="Times New Roman" w:cs="Times New Roman"/>
+          <w:sz w:val="24"/>
+          <w:szCs w:val="24"/>
+          <w:lang w:val="en-US"/>
+        </w:rPr>
+        <w:t xml:space="preserve"> pemilik </w:t>
+      </w:r>
+      <w:r>
+        <w:rPr>
+          <w:rFonts w:ascii="Times New Roman" w:hAnsi="Times New Roman" w:cs="Times New Roman"/>
+          <w:sz w:val="24"/>
+          <w:szCs w:val="24"/>
+          <w:lang w:val="en-US"/>
+        </w:rPr>
+        <w:t xml:space="preserve">untuk </w:t>
+      </w:r>
+      <w:r>
+        <w:rPr>
+          <w:rFonts w:ascii="Times New Roman" w:hAnsi="Times New Roman" w:cs="Times New Roman"/>
+          <w:sz w:val="24"/>
+          <w:szCs w:val="24"/>
+          <w:lang w:val="en-US"/>
+        </w:rPr>
+        <w:t>menentukan pemesanan sparepart kepada supplier</w:t>
+      </w:r>
+      <w:r>
+        <w:rPr>
+          <w:rFonts w:ascii="Times New Roman" w:hAnsi="Times New Roman" w:cs="Times New Roman"/>
+          <w:sz w:val="24"/>
+          <w:szCs w:val="24"/>
+          <w:lang w:val="en-US"/>
+        </w:rPr>
+        <w:t>.</w:t>
       </w:r>
     </w:p>
     <w:p/>

--- a/Naskah/Rancangan Bangun Aplikasi Pengelolaan Data Bengkel Berbasis Web Menggunakan PHP MySQL.docx
+++ b/Naskah/Rancangan Bangun Aplikasi Pengelolaan Data Bengkel Berbasis Web Menggunakan PHP MySQL.docx
@@ -5,7 +5,7 @@
     <w:p>
       <w:pPr>
         <w:pStyle w:val="Heading1"/>
-        <w:spacing w:before="0" w:line="480" w:lineRule="auto"/>
+        <w:spacing w:before="0" w:line="360" w:lineRule="auto"/>
         <w:ind w:left="357" w:hanging="357"/>
         <w:jc w:val="center"/>
       </w:pPr>
@@ -17,18 +17,8 @@
           <w:ilvl w:val="0"/>
           <w:numId w:val="0"/>
         </w:numPr>
-        <w:spacing w:before="0" w:line="480" w:lineRule="auto"/>
+        <w:spacing w:before="0" w:line="360" w:lineRule="auto"/>
         <w:jc w:val="center"/>
-        <w:rPr>
-          <w:rFonts w:cs="Times New Roman"/>
-          <w:b w:val="0"/>
-          <w:bCs/>
-          <w:color w:val="000000" w:themeColor="text1"/>
-          <w:sz w:val="28"/>
-          <w:szCs w:val="28"/>
-        </w:rPr>
-      </w:pPr>
-      <w:r>
         <w:rPr>
           <w:rFonts w:cs="Times New Roman"/>
           <w:bCs/>
@@ -36,9 +26,19 @@
           <w:sz w:val="28"/>
           <w:szCs w:val="28"/>
         </w:rPr>
+      </w:pPr>
+      <w:r>
+        <w:rPr>
+          <w:rFonts w:cs="Times New Roman"/>
+          <w:bCs/>
+          <w:color w:val="000000" w:themeColor="text1"/>
+          <w:sz w:val="28"/>
+          <w:szCs w:val="28"/>
+        </w:rPr>
         <w:t>PENDAHULUAN</w:t>
       </w:r>
     </w:p>
+    <w:p/>
     <w:p>
       <w:pPr>
         <w:pStyle w:val="Heading2"/>
@@ -65,7 +65,7 @@
     <w:p>
       <w:pPr>
         <w:spacing w:line="480" w:lineRule="auto"/>
-        <w:ind w:left="357" w:firstLine="720"/>
+        <w:ind w:left="714" w:firstLine="720"/>
         <w:jc w:val="both"/>
         <w:rPr>
           <w:rFonts w:ascii="Times New Roman" w:hAnsi="Times New Roman" w:cs="Times New Roman"/>
@@ -159,7 +159,7 @@
     <w:p>
       <w:pPr>
         <w:spacing w:line="480" w:lineRule="auto"/>
-        <w:ind w:left="357" w:firstLine="720"/>
+        <w:ind w:left="714" w:firstLine="720"/>
         <w:jc w:val="both"/>
         <w:rPr>
           <w:rFonts w:ascii="Times New Roman" w:hAnsi="Times New Roman" w:cs="Times New Roman"/>
@@ -289,7 +289,7 @@
     <w:p>
       <w:pPr>
         <w:spacing w:line="480" w:lineRule="auto"/>
-        <w:ind w:left="357" w:firstLine="720"/>
+        <w:ind w:left="714" w:firstLine="720"/>
         <w:jc w:val="both"/>
         <w:rPr>
           <w:rFonts w:ascii="Times New Roman" w:hAnsi="Times New Roman" w:cs="Times New Roman"/>
@@ -323,7 +323,7 @@
           <w:szCs w:val="24"/>
           <w:lang w:val="en-US"/>
         </w:rPr>
-        <w:t>. Pemilik juga kesulitan untuk mengetahui ketersediaan stock dari sparepart yang ada di bengkel sehingga menyulitkan ketika akan melakukan pemesanan kepada supplier</w:t>
+        <w:t xml:space="preserve">. Pemilik juga kesulitan untuk mengetahui ketersediaan stock dari sparepart yang ada di bengkel sehingga menyulitkan ketika akan melakukan </w:t>
       </w:r>
       <w:r>
         <w:rPr>
@@ -332,13 +332,23 @@
           <w:szCs w:val="24"/>
           <w:lang w:val="en-US"/>
         </w:rPr>
+        <w:lastRenderedPageBreak/>
+        <w:t>pemesanan kepada supplier</w:t>
+      </w:r>
+      <w:r>
+        <w:rPr>
+          <w:rFonts w:ascii="Times New Roman" w:hAnsi="Times New Roman" w:cs="Times New Roman"/>
+          <w:sz w:val="24"/>
+          <w:szCs w:val="24"/>
+          <w:lang w:val="en-US"/>
+        </w:rPr>
         <w:t xml:space="preserve"> dan pemilik kesulitan dalam menghitung insentif jasa mekanik.</w:t>
       </w:r>
     </w:p>
     <w:p>
       <w:pPr>
         <w:spacing w:line="480" w:lineRule="auto"/>
-        <w:ind w:left="357" w:firstLine="720"/>
+        <w:ind w:left="714" w:firstLine="720"/>
         <w:jc w:val="both"/>
         <w:rPr>
           <w:rFonts w:ascii="Times New Roman" w:hAnsi="Times New Roman" w:cs="Times New Roman"/>
@@ -354,7 +364,6 @@
           <w:szCs w:val="24"/>
           <w:lang w:val="id-ID"/>
         </w:rPr>
-        <w:lastRenderedPageBreak/>
         <w:t>Sesuai dengan p</w:t>
       </w:r>
       <w:r>
@@ -480,7 +489,7 @@
           <w:numId w:val="2"/>
         </w:numPr>
         <w:spacing w:line="480" w:lineRule="auto"/>
-        <w:ind w:left="723"/>
+        <w:ind w:left="1276" w:hanging="425"/>
         <w:jc w:val="both"/>
       </w:pPr>
       <w:r>
@@ -504,7 +513,7 @@
           <w:numId w:val="2"/>
         </w:numPr>
         <w:spacing w:line="480" w:lineRule="auto"/>
-        <w:ind w:left="723"/>
+        <w:ind w:left="1276" w:hanging="425"/>
         <w:jc w:val="both"/>
       </w:pPr>
       <w:r>
@@ -546,7 +555,7 @@
           <w:numId w:val="2"/>
         </w:numPr>
         <w:spacing w:line="480" w:lineRule="auto"/>
-        <w:ind w:left="723"/>
+        <w:ind w:left="1276" w:hanging="425"/>
         <w:jc w:val="both"/>
       </w:pPr>
       <w:r>
@@ -712,6 +721,7 @@
           <w:szCs w:val="24"/>
           <w:lang w:val="en-US"/>
         </w:rPr>
+        <w:lastRenderedPageBreak/>
         <w:t>Rumusan Masalah</w:t>
       </w:r>
     </w:p>
@@ -746,7 +756,6 @@
         <w:jc w:val="both"/>
       </w:pPr>
       <w:r>
-        <w:lastRenderedPageBreak/>
         <w:t xml:space="preserve">Bagaimana alur kerja sistem </w:t>
       </w:r>
       <w:r>
@@ -978,6 +987,30 @@
     </w:p>
     <w:p>
       <w:pPr>
+        <w:spacing w:line="480" w:lineRule="auto"/>
+        <w:ind w:left="720" w:firstLine="720"/>
+        <w:jc w:val="both"/>
+        <w:rPr>
+          <w:rFonts w:ascii="Times New Roman" w:hAnsi="Times New Roman" w:cs="Times New Roman"/>
+          <w:sz w:val="24"/>
+          <w:szCs w:val="24"/>
+        </w:rPr>
+      </w:pPr>
+    </w:p>
+    <w:p>
+      <w:pPr>
+        <w:spacing w:line="480" w:lineRule="auto"/>
+        <w:ind w:left="720" w:firstLine="720"/>
+        <w:jc w:val="both"/>
+        <w:rPr>
+          <w:rFonts w:ascii="Times New Roman" w:hAnsi="Times New Roman" w:cs="Times New Roman"/>
+          <w:sz w:val="24"/>
+          <w:szCs w:val="24"/>
+        </w:rPr>
+      </w:pPr>
+    </w:p>
+    <w:p>
+      <w:pPr>
         <w:pStyle w:val="ListParagraph"/>
         <w:numPr>
           <w:ilvl w:val="0"/>
@@ -993,6 +1026,7 @@
         <w:rPr>
           <w:lang w:val="id-ID"/>
         </w:rPr>
+        <w:lastRenderedPageBreak/>
         <w:t>Bagi Penulis</w:t>
       </w:r>
     </w:p>
@@ -1012,17 +1046,6 @@
         </w:rPr>
         <w:t>Sarana untuk menerapkan teori dan ilmu pengetahuan lainnya yang telah diperoleh selama perkuliahan dan dapat menambah ilmu serta wawasan tentang keduanya. Melatih penulis berfikir kritis dan sistematis dalam menghadapi masalah   yang terjadi.</w:t>
       </w:r>
-    </w:p>
-    <w:p>
-      <w:pPr>
-        <w:pStyle w:val="ListParagraph"/>
-        <w:spacing w:line="480" w:lineRule="auto"/>
-        <w:ind w:left="927" w:firstLine="720"/>
-        <w:jc w:val="both"/>
-        <w:rPr>
-          <w:lang w:val="id-ID"/>
-        </w:rPr>
-      </w:pPr>
     </w:p>
     <w:p>
       <w:pPr>
@@ -1041,7 +1064,6 @@
         <w:rPr>
           <w:lang w:val="id-ID"/>
         </w:rPr>
-        <w:lastRenderedPageBreak/>
         <w:t xml:space="preserve">Bagi </w:t>
       </w:r>
       <w:r>
@@ -1338,6 +1360,7 @@
           <w:sz w:val="24"/>
           <w:szCs w:val="24"/>
         </w:rPr>
+        <w:lastRenderedPageBreak/>
         <w:t>Bab ini memaparkan teori</w:t>
       </w:r>
       <w:r>
@@ -1372,16 +1395,7 @@
           <w:sz w:val="24"/>
           <w:szCs w:val="24"/>
         </w:rPr>
-        <w:t xml:space="preserve"> dan menganalisa masalah yang dihadapi secara teori dasar maupun teori khusus yang digunakan sebagai acuan untuk menyelesaikan topik permasalahan yang akan dibahas. Landasan teori ini dibuat berdasarkan </w:t>
-      </w:r>
-      <w:r>
-        <w:rPr>
-          <w:rFonts w:ascii="Times New Roman" w:hAnsi="Times New Roman" w:cs="Times New Roman"/>
-          <w:sz w:val="24"/>
-          <w:szCs w:val="24"/>
-        </w:rPr>
-        <w:lastRenderedPageBreak/>
-        <w:t xml:space="preserve">sumber-sumber yang ada, seperti buku, majalah dan situs internet yang berkaitan. </w:t>
+        <w:t xml:space="preserve"> dan menganalisa masalah yang dihadapi secara teori dasar maupun teori khusus yang digunakan sebagai acuan untuk menyelesaikan topik permasalahan yang akan dibahas. Landasan teori ini dibuat berdasarkan sumber-sumber yang ada, seperti buku, majalah dan situs internet yang berkaitan. </w:t>
       </w:r>
     </w:p>
     <w:p>
@@ -1600,7 +1614,7 @@
     <w:p>
       <w:pPr>
         <w:pStyle w:val="Heading1"/>
-        <w:spacing w:before="0" w:line="480" w:lineRule="auto"/>
+        <w:spacing w:before="0" w:line="360" w:lineRule="auto"/>
         <w:ind w:left="357" w:hanging="357"/>
         <w:jc w:val="center"/>
         <w:rPr>
@@ -1615,18 +1629,8 @@
           <w:ilvl w:val="0"/>
           <w:numId w:val="0"/>
         </w:numPr>
-        <w:spacing w:before="0" w:line="480" w:lineRule="auto"/>
+        <w:spacing w:before="0" w:line="360" w:lineRule="auto"/>
         <w:jc w:val="center"/>
-        <w:rPr>
-          <w:rFonts w:cs="Times New Roman"/>
-          <w:b w:val="0"/>
-          <w:bCs/>
-          <w:color w:val="000000" w:themeColor="text1"/>
-          <w:sz w:val="28"/>
-          <w:szCs w:val="28"/>
-        </w:rPr>
-      </w:pPr>
-      <w:r>
         <w:rPr>
           <w:rFonts w:cs="Times New Roman"/>
           <w:bCs/>
@@ -1634,9 +1638,19 @@
           <w:sz w:val="28"/>
           <w:szCs w:val="28"/>
         </w:rPr>
+      </w:pPr>
+      <w:r>
+        <w:rPr>
+          <w:rFonts w:cs="Times New Roman"/>
+          <w:bCs/>
+          <w:color w:val="000000" w:themeColor="text1"/>
+          <w:sz w:val="28"/>
+          <w:szCs w:val="28"/>
+        </w:rPr>
         <w:t>LANDASAN TEORI</w:t>
       </w:r>
     </w:p>
+    <w:p/>
     <w:p>
       <w:pPr>
         <w:pStyle w:val="Heading2"/>
@@ -1662,7 +1676,7 @@
     <w:p>
       <w:pPr>
         <w:pStyle w:val="Heading3"/>
-        <w:spacing w:line="480" w:lineRule="auto"/>
+        <w:spacing w:before="0" w:line="480" w:lineRule="auto"/>
         <w:ind w:left="1077" w:hanging="357"/>
         <w:jc w:val="both"/>
         <w:rPr>
@@ -4042,7 +4056,7 @@
           <w:numId w:val="0"/>
         </w:numPr>
         <w:spacing w:before="0" w:line="480" w:lineRule="auto"/>
-        <w:ind w:left="1797" w:firstLine="363"/>
+        <w:ind w:left="1440" w:firstLine="363"/>
         <w:jc w:val="both"/>
         <w:rPr>
           <w:rFonts w:ascii="Times New Roman" w:hAnsi="Times New Roman" w:cs="Times New Roman"/>
@@ -4626,7 +4640,25 @@
           <w:sz w:val="24"/>
           <w:szCs w:val="24"/>
         </w:rPr>
-        <w:t xml:space="preserve">Metode waterfall ini sebenarnya adalah “Linear Sequential Model”, yang sering juga disebut dengan “classic lyfe cycle” atau model waterfall. Metode ini muncul pertama kali sekitar tahun 1970 sehingga sering dianggap kuno, tetapi merupakan model/metode yang paling banyak dipakai di dalam Software Engineering (SE). </w:t>
+        <w:t>Metode waterfall ini sebenarnya adalah “Linear Sequential Model”, yang sering juga disebut dengan “</w:t>
+      </w:r>
+      <w:r>
+        <w:rPr>
+          <w:rFonts w:ascii="Times New Roman" w:hAnsi="Times New Roman" w:cs="Times New Roman"/>
+          <w:i/>
+          <w:iCs/>
+          <w:sz w:val="24"/>
+          <w:szCs w:val="24"/>
+        </w:rPr>
+        <w:t>classic lyfe cycle</w:t>
+      </w:r>
+      <w:r>
+        <w:rPr>
+          <w:rFonts w:ascii="Times New Roman" w:hAnsi="Times New Roman" w:cs="Times New Roman"/>
+          <w:sz w:val="24"/>
+          <w:szCs w:val="24"/>
+        </w:rPr>
+        <w:t xml:space="preserve">” atau model waterfall. Metode ini muncul pertama kali sekitar tahun 1970 sehingga sering dianggap kuno, tetapi merupakan model/metode yang paling banyak dipakai di dalam Software Engineering (SE). </w:t>
       </w:r>
     </w:p>
     <w:p>
@@ -12958,7 +12990,6 @@
                 <w:sz w:val="24"/>
                 <w:szCs w:val="24"/>
               </w:rPr>
-              <w:lastRenderedPageBreak/>
               <w:t>4</w:t>
             </w:r>
           </w:p>
@@ -17830,7 +17861,7 @@
     <w:p>
       <w:pPr>
         <w:spacing w:after="0" w:line="480" w:lineRule="auto"/>
-        <w:ind w:left="720" w:firstLine="720"/>
+        <w:ind w:left="1077" w:firstLine="363"/>
         <w:jc w:val="both"/>
         <w:rPr>
           <w:rFonts w:ascii="Times New Roman" w:hAnsi="Times New Roman" w:cs="Times New Roman"/>
@@ -17844,7 +17875,16 @@
           <w:sz w:val="24"/>
           <w:lang w:val="id-ID"/>
         </w:rPr>
-        <w:t xml:space="preserve">PHP awalnya dikembangkan oleh seorang programmer bernama Rasmus Lerdorf pada tahun 1995, namun semenjak itu selalu dikembangkan oleh kelompok independent yang disebut Group PHP. Menurut Ardhana (2014:65) PHP merupakan bahasa pemrograman berbasis </w:t>
+        <w:t xml:space="preserve">PHP awalnya dikembangkan oleh seorang programmer bernama Rasmus Lerdorf pada tahun 1995, namun semenjak itu selalu dikembangkan oleh kelompok independent yang disebut Group PHP. Menurut Ardhana (2014:65) PHP merupakan bahasa pemrograman </w:t>
+      </w:r>
+      <w:r>
+        <w:rPr>
+          <w:rFonts w:ascii="Times New Roman" w:hAnsi="Times New Roman" w:cs="Times New Roman"/>
+          <w:sz w:val="24"/>
+          <w:lang w:val="id-ID"/>
+        </w:rPr>
+        <w:lastRenderedPageBreak/>
+        <w:t xml:space="preserve">berbasis </w:t>
       </w:r>
       <w:r>
         <w:rPr>
@@ -17862,16 +17902,7 @@
           <w:sz w:val="24"/>
           <w:lang w:val="id-ID"/>
         </w:rPr>
-        <w:t xml:space="preserve"> yang </w:t>
-      </w:r>
-      <w:r>
-        <w:rPr>
-          <w:rFonts w:ascii="Times New Roman" w:hAnsi="Times New Roman" w:cs="Times New Roman"/>
-          <w:sz w:val="24"/>
-          <w:lang w:val="id-ID"/>
-        </w:rPr>
-        <w:lastRenderedPageBreak/>
-        <w:t xml:space="preserve">dapat melakukan parsing </w:t>
+        <w:t xml:space="preserve"> yang dapat melakukan parsing </w:t>
       </w:r>
       <w:r>
         <w:rPr>
@@ -17976,7 +18007,7 @@
     <w:p>
       <w:pPr>
         <w:spacing w:after="0" w:line="480" w:lineRule="auto"/>
-        <w:ind w:left="1077" w:firstLine="720"/>
+        <w:ind w:left="1077" w:firstLine="363"/>
         <w:jc w:val="both"/>
         <w:rPr>
           <w:rFonts w:ascii="Times New Roman" w:hAnsi="Times New Roman" w:cs="Times New Roman"/>
@@ -18046,7 +18077,7 @@
     <w:p>
       <w:pPr>
         <w:spacing w:after="0" w:line="480" w:lineRule="auto"/>
-        <w:ind w:left="1077" w:firstLine="720"/>
+        <w:ind w:left="1077" w:firstLine="363"/>
         <w:contextualSpacing/>
         <w:jc w:val="both"/>
         <w:rPr>
@@ -25024,7 +25055,7 @@
     <w:p>
       <w:pPr>
         <w:pStyle w:val="Heading1"/>
-        <w:spacing w:before="0" w:line="480" w:lineRule="auto"/>
+        <w:spacing w:before="0" w:line="360" w:lineRule="auto"/>
         <w:ind w:left="357" w:hanging="357"/>
         <w:jc w:val="center"/>
         <w:rPr>
@@ -25039,18 +25070,8 @@
           <w:ilvl w:val="0"/>
           <w:numId w:val="0"/>
         </w:numPr>
-        <w:spacing w:before="0" w:line="480" w:lineRule="auto"/>
+        <w:spacing w:before="0" w:line="360" w:lineRule="auto"/>
         <w:jc w:val="center"/>
-        <w:rPr>
-          <w:rFonts w:cs="Times New Roman"/>
-          <w:b w:val="0"/>
-          <w:bCs/>
-          <w:color w:val="000000" w:themeColor="text1"/>
-          <w:sz w:val="28"/>
-          <w:szCs w:val="28"/>
-        </w:rPr>
-      </w:pPr>
-      <w:r>
         <w:rPr>
           <w:rFonts w:cs="Times New Roman"/>
           <w:bCs/>
@@ -25058,7 +25079,266 @@
           <w:sz w:val="28"/>
           <w:szCs w:val="28"/>
         </w:rPr>
+      </w:pPr>
+      <w:r>
+        <w:rPr>
+          <w:rFonts w:cs="Times New Roman"/>
+          <w:bCs/>
+          <w:color w:val="000000" w:themeColor="text1"/>
+          <w:sz w:val="28"/>
+          <w:szCs w:val="28"/>
+        </w:rPr>
         <w:t>METODE PENELITIAN</w:t>
+      </w:r>
+    </w:p>
+    <w:p/>
+    <w:p>
+      <w:pPr>
+        <w:pStyle w:val="Heading2"/>
+        <w:spacing w:line="480" w:lineRule="auto"/>
+        <w:ind w:left="714" w:hanging="357"/>
+        <w:jc w:val="both"/>
+        <w:rPr>
+          <w:rFonts w:cs="Times New Roman"/>
+          <w:b w:val="0"/>
+          <w:bCs/>
+          <w:szCs w:val="24"/>
+        </w:rPr>
+      </w:pPr>
+      <w:r>
+        <w:rPr>
+          <w:rFonts w:cs="Times New Roman"/>
+          <w:bCs/>
+          <w:szCs w:val="24"/>
+        </w:rPr>
+        <w:t>Profile Bengkel Sabit Shop</w:t>
+      </w:r>
+    </w:p>
+    <w:p>
+      <w:pPr>
+        <w:pStyle w:val="Heading3"/>
+        <w:spacing w:before="0" w:line="480" w:lineRule="auto"/>
+        <w:ind w:left="1077" w:hanging="357"/>
+        <w:jc w:val="both"/>
+        <w:rPr>
+          <w:rFonts w:ascii="Times New Roman" w:hAnsi="Times New Roman" w:cs="Times New Roman"/>
+          <w:b/>
+          <w:bCs/>
+          <w:color w:val="auto"/>
+        </w:rPr>
+      </w:pPr>
+      <w:r>
+        <w:rPr>
+          <w:rFonts w:ascii="Times New Roman" w:hAnsi="Times New Roman" w:cs="Times New Roman"/>
+          <w:b/>
+          <w:bCs/>
+          <w:color w:val="auto"/>
+        </w:rPr>
+        <w:t>Gambaran Umum</w:t>
+      </w:r>
+    </w:p>
+    <w:p>
+      <w:pPr>
+        <w:spacing w:after="0" w:line="480" w:lineRule="auto"/>
+        <w:ind w:left="1077" w:firstLine="363"/>
+        <w:jc w:val="both"/>
+        <w:rPr>
+          <w:rFonts w:ascii="Times New Roman" w:hAnsi="Times New Roman" w:cs="Times New Roman"/>
+          <w:iCs/>
+          <w:sz w:val="24"/>
+          <w:szCs w:val="24"/>
+          <w:lang w:val="en-US"/>
+        </w:rPr>
+      </w:pPr>
+      <w:r>
+        <w:rPr>
+          <w:rFonts w:ascii="Times New Roman" w:hAnsi="Times New Roman" w:cs="Times New Roman"/>
+          <w:iCs/>
+          <w:sz w:val="24"/>
+          <w:szCs w:val="24"/>
+          <w:lang w:val="en-US"/>
+        </w:rPr>
+        <w:t>Bengkel Sabit Shop</w:t>
+      </w:r>
+      <w:r>
+        <w:rPr>
+          <w:rFonts w:ascii="Times New Roman" w:hAnsi="Times New Roman" w:cs="Times New Roman"/>
+          <w:iCs/>
+          <w:sz w:val="24"/>
+          <w:szCs w:val="24"/>
+          <w:lang w:val="id-ID"/>
+        </w:rPr>
+        <w:t xml:space="preserve"> adalah </w:t>
+      </w:r>
+      <w:r>
+        <w:rPr>
+          <w:rFonts w:ascii="Times New Roman" w:hAnsi="Times New Roman" w:cs="Times New Roman"/>
+          <w:iCs/>
+          <w:sz w:val="24"/>
+          <w:szCs w:val="24"/>
+          <w:lang w:val="en-US"/>
+        </w:rPr>
+        <w:t xml:space="preserve">sebuah </w:t>
+      </w:r>
+      <w:r>
+        <w:rPr>
+          <w:rFonts w:ascii="Times New Roman" w:hAnsi="Times New Roman" w:cs="Times New Roman"/>
+          <w:iCs/>
+          <w:sz w:val="24"/>
+          <w:szCs w:val="24"/>
+          <w:lang w:val="en-US"/>
+        </w:rPr>
+        <w:t>usaha</w:t>
+      </w:r>
+      <w:r>
+        <w:rPr>
+          <w:rFonts w:ascii="Times New Roman" w:hAnsi="Times New Roman" w:cs="Times New Roman"/>
+          <w:iCs/>
+          <w:sz w:val="24"/>
+          <w:szCs w:val="24"/>
+          <w:lang w:val="id-ID"/>
+        </w:rPr>
+        <w:t xml:space="preserve"> yang </w:t>
+      </w:r>
+      <w:r>
+        <w:rPr>
+          <w:rFonts w:ascii="Times New Roman" w:hAnsi="Times New Roman" w:cs="Times New Roman"/>
+          <w:iCs/>
+          <w:sz w:val="24"/>
+          <w:szCs w:val="24"/>
+          <w:lang w:val="en-US"/>
+        </w:rPr>
+        <w:t xml:space="preserve">bergerak dalam bidang perbaikan atau bengkel kendaraan khusus kendaraan beroda dua (motor). Selain itu, ada juga bidang lain yang dibuka yaitu bidang jasa </w:t>
+      </w:r>
+      <w:r>
+        <w:rPr>
+          <w:rFonts w:ascii="Times New Roman" w:hAnsi="Times New Roman" w:cs="Times New Roman"/>
+          <w:iCs/>
+          <w:sz w:val="24"/>
+          <w:szCs w:val="24"/>
+          <w:lang w:val="en-US"/>
+        </w:rPr>
+        <w:t>modifikasi</w:t>
+      </w:r>
+      <w:r>
+        <w:rPr>
+          <w:rFonts w:ascii="Times New Roman" w:hAnsi="Times New Roman" w:cs="Times New Roman"/>
+          <w:iCs/>
+          <w:sz w:val="24"/>
+          <w:szCs w:val="24"/>
+          <w:lang w:val="id-ID"/>
+        </w:rPr>
+        <w:t>.</w:t>
+      </w:r>
+      <w:r>
+        <w:rPr>
+          <w:rFonts w:ascii="Times New Roman" w:hAnsi="Times New Roman" w:cs="Times New Roman"/>
+          <w:iCs/>
+          <w:sz w:val="24"/>
+          <w:szCs w:val="24"/>
+          <w:lang w:val="en-US"/>
+        </w:rPr>
+        <w:t xml:space="preserve"> </w:t>
+      </w:r>
+      <w:r>
+        <w:rPr>
+          <w:rFonts w:ascii="Times New Roman" w:hAnsi="Times New Roman" w:cs="Times New Roman"/>
+          <w:iCs/>
+          <w:sz w:val="24"/>
+          <w:szCs w:val="24"/>
+          <w:lang w:val="en-US"/>
+        </w:rPr>
+        <w:t xml:space="preserve">Bengkel Sabit Shop </w:t>
+      </w:r>
+      <w:r>
+        <w:rPr>
+          <w:rFonts w:ascii="Times New Roman" w:hAnsi="Times New Roman" w:cs="Times New Roman"/>
+          <w:iCs/>
+          <w:sz w:val="24"/>
+          <w:szCs w:val="24"/>
+          <w:lang w:val="en-US"/>
+        </w:rPr>
+        <w:t xml:space="preserve">berlokasi di Desa </w:t>
+      </w:r>
+      <w:r>
+        <w:rPr>
+          <w:rFonts w:ascii="Times New Roman" w:hAnsi="Times New Roman" w:cs="Times New Roman"/>
+          <w:iCs/>
+          <w:sz w:val="24"/>
+          <w:szCs w:val="24"/>
+          <w:lang w:val="en-US"/>
+        </w:rPr>
+        <w:t>Warung Bongkok</w:t>
+      </w:r>
+      <w:r>
+        <w:rPr>
+          <w:rFonts w:ascii="Times New Roman" w:hAnsi="Times New Roman" w:cs="Times New Roman"/>
+          <w:iCs/>
+          <w:sz w:val="24"/>
+          <w:szCs w:val="24"/>
+          <w:lang w:val="en-US"/>
+        </w:rPr>
+        <w:t xml:space="preserve">, Kecamatan Cikarang </w:t>
+      </w:r>
+      <w:r>
+        <w:rPr>
+          <w:rFonts w:ascii="Times New Roman" w:hAnsi="Times New Roman" w:cs="Times New Roman"/>
+          <w:iCs/>
+          <w:sz w:val="24"/>
+          <w:szCs w:val="24"/>
+          <w:lang w:val="en-US"/>
+        </w:rPr>
+        <w:t>Barat</w:t>
+      </w:r>
+      <w:r>
+        <w:rPr>
+          <w:rFonts w:ascii="Times New Roman" w:hAnsi="Times New Roman" w:cs="Times New Roman"/>
+          <w:iCs/>
+          <w:sz w:val="24"/>
+          <w:szCs w:val="24"/>
+          <w:lang w:val="en-US"/>
+        </w:rPr>
+        <w:t xml:space="preserve"> Kabupaten Bekasi. </w:t>
+      </w:r>
+      <w:r>
+        <w:rPr>
+          <w:rFonts w:ascii="Times New Roman" w:hAnsi="Times New Roman" w:cs="Times New Roman"/>
+          <w:iCs/>
+          <w:sz w:val="24"/>
+          <w:szCs w:val="24"/>
+          <w:lang w:val="en-US"/>
+        </w:rPr>
+        <w:t>Bengkel</w:t>
+      </w:r>
+      <w:r>
+        <w:rPr>
+          <w:rFonts w:ascii="Times New Roman" w:hAnsi="Times New Roman" w:cs="Times New Roman"/>
+          <w:iCs/>
+          <w:sz w:val="24"/>
+          <w:szCs w:val="24"/>
+          <w:lang w:val="en-US"/>
+        </w:rPr>
+        <w:t xml:space="preserve"> ini sudah berdiri sejak tahun 20</w:t>
+      </w:r>
+      <w:r>
+        <w:rPr>
+          <w:rFonts w:ascii="Times New Roman" w:hAnsi="Times New Roman" w:cs="Times New Roman"/>
+          <w:iCs/>
+          <w:sz w:val="24"/>
+          <w:szCs w:val="24"/>
+          <w:lang w:val="en-US"/>
+        </w:rPr>
+        <w:t>12</w:t>
+      </w:r>
+      <w:r>
+        <w:rPr>
+          <w:rFonts w:ascii="Times New Roman" w:hAnsi="Times New Roman" w:cs="Times New Roman"/>
+          <w:iCs/>
+          <w:sz w:val="24"/>
+          <w:szCs w:val="24"/>
+          <w:lang w:val="en-US"/>
+        </w:rPr>
+        <w:t>.</w:t>
       </w:r>
     </w:p>
     <w:p>
@@ -25066,57 +25346,15 @@
         <w:pStyle w:val="Heading2"/>
         <w:spacing w:before="0" w:line="480" w:lineRule="auto"/>
         <w:ind w:left="714" w:hanging="357"/>
-        <w:jc w:val="both"/>
-        <w:rPr>
-          <w:rFonts w:cs="Times New Roman"/>
-          <w:b w:val="0"/>
-          <w:bCs/>
-          <w:szCs w:val="24"/>
-        </w:rPr>
-      </w:pPr>
-      <w:r>
-        <w:rPr>
-          <w:rFonts w:cs="Times New Roman"/>
-          <w:bCs/>
-          <w:szCs w:val="24"/>
-        </w:rPr>
-        <w:t>Desain Penelitian</w:t>
-      </w:r>
-    </w:p>
-    <w:p>
-      <w:pPr>
-        <w:spacing w:after="0" w:line="480" w:lineRule="auto"/>
-        <w:ind w:left="720" w:firstLine="720"/>
-        <w:jc w:val="both"/>
-        <w:rPr>
-          <w:rFonts w:ascii="Times New Roman" w:hAnsi="Times New Roman" w:cs="Times New Roman"/>
-          <w:sz w:val="24"/>
-          <w:szCs w:val="24"/>
-        </w:rPr>
-      </w:pPr>
-      <w:r>
-        <w:rPr>
-          <w:rFonts w:ascii="Times New Roman" w:hAnsi="Times New Roman" w:cs="Times New Roman"/>
-          <w:sz w:val="24"/>
-          <w:szCs w:val="24"/>
-        </w:rPr>
-        <w:t>Menurut Umar (20</w:t>
-      </w:r>
-      <w:r>
-        <w:rPr>
-          <w:rFonts w:ascii="Times New Roman" w:hAnsi="Times New Roman" w:cs="Times New Roman"/>
-          <w:sz w:val="24"/>
-          <w:szCs w:val="24"/>
-        </w:rPr>
-        <w:t>15</w:t>
-      </w:r>
-      <w:r>
-        <w:rPr>
-          <w:rFonts w:ascii="Times New Roman" w:hAnsi="Times New Roman" w:cs="Times New Roman"/>
-          <w:sz w:val="24"/>
-          <w:szCs w:val="24"/>
-        </w:rPr>
-        <w:t>:6) desain penelitian dapat diartikan sebagai suatu rencana kerja yang terstruktur dalam hal hubungan-hubungan antara variable secara komprehensif sedemikian rupa agar hasil risetnya dapat memberikan jawaban atas pertanyaan-pertanyaan riset. Rencana tersebut mencakup hal-hal yang akan dilakukan riset, mulai dari membuat hipotesis dan implikasinya secara operasional sampai analisis akhir.</w:t>
+        <w:rPr>
+          <w:lang w:val="en-US"/>
+        </w:rPr>
+      </w:pPr>
+      <w:r>
+        <w:rPr>
+          <w:lang w:val="en-US"/>
+        </w:rPr>
+        <w:t>Visi dan Misi</w:t>
       </w:r>
     </w:p>
     <w:p>
@@ -25124,12 +25362,12 @@
         <w:pStyle w:val="Heading3"/>
         <w:spacing w:before="0" w:line="480" w:lineRule="auto"/>
         <w:ind w:left="1077" w:hanging="357"/>
-        <w:jc w:val="both"/>
         <w:rPr>
           <w:rFonts w:ascii="Times New Roman" w:hAnsi="Times New Roman" w:cs="Times New Roman"/>
           <w:b/>
           <w:bCs/>
           <w:color w:val="auto"/>
+          <w:lang w:val="en-US"/>
         </w:rPr>
       </w:pPr>
       <w:r>
@@ -25138,131 +25376,93 @@
           <w:b/>
           <w:bCs/>
           <w:color w:val="auto"/>
-        </w:rPr>
-        <w:t>Pendekatan Penelitian</w:t>
+          <w:lang w:val="en-US"/>
+        </w:rPr>
+        <w:t>Visi</w:t>
       </w:r>
     </w:p>
     <w:p>
       <w:pPr>
         <w:spacing w:after="0" w:line="480" w:lineRule="auto"/>
-        <w:ind w:left="1077" w:firstLine="363"/>
-        <w:jc w:val="both"/>
-        <w:rPr>
-          <w:rFonts w:ascii="Times New Roman" w:hAnsi="Times New Roman" w:cs="Times New Roman"/>
+        <w:ind w:left="1440" w:firstLine="363"/>
+        <w:jc w:val="both"/>
+        <w:rPr>
+          <w:rFonts w:ascii="Times New Roman" w:hAnsi="Times New Roman" w:cs="Times New Roman"/>
+          <w:iCs/>
           <w:sz w:val="24"/>
           <w:szCs w:val="24"/>
-        </w:rPr>
-      </w:pPr>
-      <w:r>
-        <w:rPr>
-          <w:rFonts w:ascii="Times New Roman" w:hAnsi="Times New Roman" w:cs="Times New Roman"/>
+          <w:lang w:val="en-US"/>
+        </w:rPr>
+      </w:pPr>
+      <w:r>
+        <w:rPr>
+          <w:rFonts w:ascii="Times New Roman" w:hAnsi="Times New Roman" w:cs="Times New Roman"/>
+          <w:iCs/>
           <w:sz w:val="24"/>
           <w:szCs w:val="24"/>
-        </w:rPr>
-        <w:t>Dalam penelitian ini penulis menggunakan pendekatan kuantitatif. Cresweel (20</w:t>
-      </w:r>
-      <w:r>
-        <w:rPr>
-          <w:rFonts w:ascii="Times New Roman" w:hAnsi="Times New Roman" w:cs="Times New Roman"/>
+          <w:lang w:val="en-US"/>
+        </w:rPr>
+        <w:t xml:space="preserve">Visi </w:t>
+      </w:r>
+      <w:r>
+        <w:rPr>
+          <w:rFonts w:ascii="Times New Roman" w:hAnsi="Times New Roman" w:cs="Times New Roman"/>
+          <w:iCs/>
           <w:sz w:val="24"/>
           <w:szCs w:val="24"/>
-        </w:rPr>
-        <w:t>12</w:t>
-      </w:r>
-      <w:r>
-        <w:rPr>
-          <w:rFonts w:ascii="Times New Roman" w:hAnsi="Times New Roman" w:cs="Times New Roman"/>
+          <w:lang w:val="en-US"/>
+        </w:rPr>
+        <w:t>Bengkel Sabit Shop</w:t>
+      </w:r>
+      <w:r>
+        <w:rPr>
+          <w:rFonts w:ascii="Times New Roman" w:hAnsi="Times New Roman" w:cs="Times New Roman"/>
+          <w:iCs/>
           <w:sz w:val="24"/>
           <w:szCs w:val="24"/>
-        </w:rPr>
-        <w:t xml:space="preserve">, hlm. 24) menyatakan bahwa, “pendekatan kuantitatif adalah pengukuran data kuantitatif dan statistik objektif melalui perhitungan ilmiah berasal dari sampel orang-orang atau penduduk yang diminta menjawab atas sejumlah pertanyaan tentang survey untuk menentukan frekuensi dan prosentase tanggapan mereka”. </w:t>
-      </w:r>
-    </w:p>
-    <w:p>
-      <w:pPr>
-        <w:spacing w:after="0" w:line="480" w:lineRule="auto"/>
-        <w:ind w:left="1077" w:firstLine="363"/>
-        <w:jc w:val="both"/>
-        <w:rPr>
-          <w:rFonts w:ascii="Times New Roman" w:hAnsi="Times New Roman" w:cs="Times New Roman"/>
+          <w:lang w:val="en-US"/>
+        </w:rPr>
+        <w:t xml:space="preserve"> yaitu “</w:t>
+      </w:r>
+      <w:r>
+        <w:rPr>
+          <w:rFonts w:ascii="Times New Roman" w:hAnsi="Times New Roman" w:cs="Times New Roman"/>
+          <w:iCs/>
           <w:sz w:val="24"/>
           <w:szCs w:val="24"/>
-        </w:rPr>
-      </w:pPr>
-      <w:r>
-        <w:rPr>
-          <w:rFonts w:ascii="Times New Roman" w:hAnsi="Times New Roman" w:cs="Times New Roman"/>
+          <w:lang w:val="id-ID"/>
+        </w:rPr>
+        <w:t>Menjadi pusat reparasi motor yang menyediakan spare part dan jasa servis yang mengutamakan pada kepuasan pelanggan didukung</w:t>
+      </w:r>
+      <w:r>
+        <w:rPr>
+          <w:rFonts w:ascii="Times New Roman" w:hAnsi="Times New Roman" w:cs="Times New Roman"/>
+          <w:iCs/>
           <w:sz w:val="24"/>
           <w:szCs w:val="24"/>
-        </w:rPr>
-        <w:t xml:space="preserve">Peneliti yang menggunakan pendekatan kuantitatif akan menguji suatu teori dengan cara merinci suatu hipotesis-hipotesis yang spesifik, lalu mengumpulkan data untuk mendukung atau membantah hipotesis-hipotesis tersebut. Pendekatan yang akan dilakukan dalam penelitian ini adalah pendekatan analisis kuantitatif berdasarkan informasi statistika. Pendekatan penelitian yang dalam menjawab permasalahan penelitian memerlukan pengukuran yang cermat terhadap variabel-variabel dari </w:t>
-      </w:r>
-      <w:r>
-        <w:rPr>
-          <w:rFonts w:ascii="Times New Roman" w:hAnsi="Times New Roman" w:cs="Times New Roman"/>
+          <w:lang w:val="en-US"/>
+        </w:rPr>
+        <w:t xml:space="preserve"> dengan </w:t>
+      </w:r>
+      <w:r>
+        <w:rPr>
+          <w:rFonts w:ascii="Times New Roman" w:hAnsi="Times New Roman" w:cs="Times New Roman"/>
+          <w:iCs/>
           <w:sz w:val="24"/>
           <w:szCs w:val="24"/>
-        </w:rPr>
-        <w:lastRenderedPageBreak/>
-        <w:t>objek yang diteliti untuk menghasilkan kesimpulan yang dapat digeneralisasikan terlepas dari konteks waktu, tempat dan situasi. Selain itu, penelitian kuantitatif menurut Sugiyono (2012, hlm. 11) Metode kuantitatif dapat diartikan sebagai metode penelitian yang berlandaskan pada filsafat positivisme. Metode ini digunakan untuk meneliti pada populasi atau sampel tertentu, pengumpulan data menggunakan instrumen penelitian, analisis data bersifat kuantitatif / statistik, dengan tujuan untuk menguji hipotesis yang telah ditetapkan.</w:t>
-      </w:r>
-    </w:p>
-    <w:p>
-      <w:pPr>
-        <w:spacing w:after="0" w:line="480" w:lineRule="auto"/>
-        <w:ind w:left="1077" w:firstLine="363"/>
-        <w:jc w:val="both"/>
-        <w:rPr>
-          <w:rFonts w:ascii="Times New Roman" w:hAnsi="Times New Roman" w:cs="Times New Roman"/>
+          <w:lang w:val="id-ID"/>
+        </w:rPr>
+        <w:t>tenaga ahli yang kompeten serta pelayanan yang optimal dan terpercaya.</w:t>
+      </w:r>
+      <w:r>
+        <w:rPr>
+          <w:rFonts w:ascii="Times New Roman" w:hAnsi="Times New Roman" w:cs="Times New Roman"/>
+          <w:iCs/>
           <w:sz w:val="24"/>
           <w:szCs w:val="24"/>
-        </w:rPr>
-      </w:pPr>
-      <w:r>
-        <w:rPr>
-          <w:rFonts w:ascii="Times New Roman" w:hAnsi="Times New Roman" w:cs="Times New Roman"/>
-          <w:sz w:val="24"/>
-          <w:szCs w:val="24"/>
-        </w:rPr>
-        <w:t xml:space="preserve">Berdasarkan pemaparan di atas, dapat disimpulkan bahwa pendekatan kuantitatif merupakan suatu pendekatan di dalam penelitian untuk menguji hipotesis dengan menggunakan uji data statistik yang akurat. Berdasarkan latar belakang dan rumusan masalah yang telah disebutkan, penelitian ini menggunakan pendekatan kuantitatif untuk mengolah data dengan menggunakan sistem informasi berbasis web pada </w:t>
-      </w:r>
-      <w:r>
-        <w:rPr>
-          <w:rFonts w:ascii="Times New Roman" w:hAnsi="Times New Roman" w:cs="Times New Roman"/>
-          <w:sz w:val="24"/>
-          <w:szCs w:val="24"/>
-        </w:rPr>
-        <w:t>Bengkel Sabit Shop</w:t>
-      </w:r>
-      <w:r>
-        <w:rPr>
-          <w:rFonts w:ascii="Times New Roman" w:hAnsi="Times New Roman" w:cs="Times New Roman"/>
-          <w:sz w:val="24"/>
-          <w:szCs w:val="24"/>
-        </w:rPr>
-        <w:t>.</w:t>
-      </w:r>
-    </w:p>
-    <w:p>
-      <w:pPr>
-        <w:pStyle w:val="Heading2"/>
-        <w:spacing w:before="0" w:line="480" w:lineRule="auto"/>
-        <w:ind w:left="714" w:hanging="357"/>
-        <w:jc w:val="both"/>
-        <w:rPr>
-          <w:rFonts w:cs="Times New Roman"/>
-          <w:b w:val="0"/>
-          <w:bCs/>
-          <w:szCs w:val="24"/>
-        </w:rPr>
-      </w:pPr>
-      <w:r>
-        <w:rPr>
-          <w:rFonts w:cs="Times New Roman"/>
-          <w:bCs/>
-          <w:szCs w:val="24"/>
-        </w:rPr>
-        <w:t>Profile Bengkel Sabit Shop</w:t>
+          <w:lang w:val="en-US"/>
+        </w:rPr>
+        <w:t>”</w:t>
       </w:r>
     </w:p>
     <w:p>
@@ -25270,12 +25470,12 @@
         <w:pStyle w:val="Heading3"/>
         <w:spacing w:before="0" w:line="480" w:lineRule="auto"/>
         <w:ind w:left="1077" w:hanging="357"/>
-        <w:jc w:val="both"/>
         <w:rPr>
           <w:rFonts w:ascii="Times New Roman" w:hAnsi="Times New Roman" w:cs="Times New Roman"/>
           <w:b/>
           <w:bCs/>
           <w:color w:val="auto"/>
+          <w:lang w:val="en-US"/>
         </w:rPr>
       </w:pPr>
       <w:r>
@@ -25284,355 +25484,6 @@
           <w:b/>
           <w:bCs/>
           <w:color w:val="auto"/>
-        </w:rPr>
-        <w:t>Gambaran Umum</w:t>
-      </w:r>
-    </w:p>
-    <w:p>
-      <w:pPr>
-        <w:spacing w:after="0" w:line="480" w:lineRule="auto"/>
-        <w:ind w:left="1077" w:firstLine="363"/>
-        <w:jc w:val="both"/>
-        <w:rPr>
-          <w:rFonts w:ascii="Times New Roman" w:hAnsi="Times New Roman" w:cs="Times New Roman"/>
-          <w:iCs/>
-          <w:sz w:val="24"/>
-          <w:szCs w:val="24"/>
-          <w:lang w:val="en-US"/>
-        </w:rPr>
-      </w:pPr>
-      <w:r>
-        <w:rPr>
-          <w:rFonts w:ascii="Times New Roman" w:hAnsi="Times New Roman" w:cs="Times New Roman"/>
-          <w:iCs/>
-          <w:sz w:val="24"/>
-          <w:szCs w:val="24"/>
-          <w:lang w:val="en-US"/>
-        </w:rPr>
-        <w:t>Bengkel Sabit Shop</w:t>
-      </w:r>
-      <w:r>
-        <w:rPr>
-          <w:rFonts w:ascii="Times New Roman" w:hAnsi="Times New Roman" w:cs="Times New Roman"/>
-          <w:iCs/>
-          <w:sz w:val="24"/>
-          <w:szCs w:val="24"/>
-          <w:lang w:val="id-ID"/>
-        </w:rPr>
-        <w:t xml:space="preserve"> adalah </w:t>
-      </w:r>
-      <w:r>
-        <w:rPr>
-          <w:rFonts w:ascii="Times New Roman" w:hAnsi="Times New Roman" w:cs="Times New Roman"/>
-          <w:iCs/>
-          <w:sz w:val="24"/>
-          <w:szCs w:val="24"/>
-          <w:lang w:val="en-US"/>
-        </w:rPr>
-        <w:t xml:space="preserve">sebuah </w:t>
-      </w:r>
-      <w:r>
-        <w:rPr>
-          <w:rFonts w:ascii="Times New Roman" w:hAnsi="Times New Roman" w:cs="Times New Roman"/>
-          <w:iCs/>
-          <w:sz w:val="24"/>
-          <w:szCs w:val="24"/>
-          <w:lang w:val="en-US"/>
-        </w:rPr>
-        <w:t>usaha</w:t>
-      </w:r>
-      <w:r>
-        <w:rPr>
-          <w:rFonts w:ascii="Times New Roman" w:hAnsi="Times New Roman" w:cs="Times New Roman"/>
-          <w:iCs/>
-          <w:sz w:val="24"/>
-          <w:szCs w:val="24"/>
-          <w:lang w:val="id-ID"/>
-        </w:rPr>
-        <w:t xml:space="preserve"> yang </w:t>
-      </w:r>
-      <w:r>
-        <w:rPr>
-          <w:rFonts w:ascii="Times New Roman" w:hAnsi="Times New Roman" w:cs="Times New Roman"/>
-          <w:iCs/>
-          <w:sz w:val="24"/>
-          <w:szCs w:val="24"/>
-          <w:lang w:val="en-US"/>
-        </w:rPr>
-        <w:t xml:space="preserve">bergerak dalam bidang perbaikan atau bengkel kendaraan khusus kendaraan beroda dua (motor). Selain itu, ada juga bidang lain yang dibuka yaitu bidang jasa </w:t>
-      </w:r>
-      <w:r>
-        <w:rPr>
-          <w:rFonts w:ascii="Times New Roman" w:hAnsi="Times New Roman" w:cs="Times New Roman"/>
-          <w:iCs/>
-          <w:sz w:val="24"/>
-          <w:szCs w:val="24"/>
-          <w:lang w:val="en-US"/>
-        </w:rPr>
-        <w:t>modifikasi</w:t>
-      </w:r>
-      <w:r>
-        <w:rPr>
-          <w:rFonts w:ascii="Times New Roman" w:hAnsi="Times New Roman" w:cs="Times New Roman"/>
-          <w:iCs/>
-          <w:sz w:val="24"/>
-          <w:szCs w:val="24"/>
-          <w:lang w:val="id-ID"/>
-        </w:rPr>
-        <w:t>.</w:t>
-      </w:r>
-      <w:r>
-        <w:rPr>
-          <w:rFonts w:ascii="Times New Roman" w:hAnsi="Times New Roman" w:cs="Times New Roman"/>
-          <w:iCs/>
-          <w:sz w:val="24"/>
-          <w:szCs w:val="24"/>
-          <w:lang w:val="en-US"/>
-        </w:rPr>
-        <w:t xml:space="preserve"> </w:t>
-      </w:r>
-      <w:r>
-        <w:rPr>
-          <w:rFonts w:ascii="Times New Roman" w:hAnsi="Times New Roman" w:cs="Times New Roman"/>
-          <w:iCs/>
-          <w:sz w:val="24"/>
-          <w:szCs w:val="24"/>
-          <w:lang w:val="en-US"/>
-        </w:rPr>
-        <w:t xml:space="preserve">Bengkel Sabit Shop </w:t>
-      </w:r>
-      <w:r>
-        <w:rPr>
-          <w:rFonts w:ascii="Times New Roman" w:hAnsi="Times New Roman" w:cs="Times New Roman"/>
-          <w:iCs/>
-          <w:sz w:val="24"/>
-          <w:szCs w:val="24"/>
-          <w:lang w:val="en-US"/>
-        </w:rPr>
-        <w:t xml:space="preserve">berlokasi di Desa </w:t>
-      </w:r>
-      <w:r>
-        <w:rPr>
-          <w:rFonts w:ascii="Times New Roman" w:hAnsi="Times New Roman" w:cs="Times New Roman"/>
-          <w:iCs/>
-          <w:sz w:val="24"/>
-          <w:szCs w:val="24"/>
-          <w:lang w:val="en-US"/>
-        </w:rPr>
-        <w:t>Warung Bongkok</w:t>
-      </w:r>
-      <w:r>
-        <w:rPr>
-          <w:rFonts w:ascii="Times New Roman" w:hAnsi="Times New Roman" w:cs="Times New Roman"/>
-          <w:iCs/>
-          <w:sz w:val="24"/>
-          <w:szCs w:val="24"/>
-          <w:lang w:val="en-US"/>
-        </w:rPr>
-        <w:t xml:space="preserve">, Kecamatan Cikarang </w:t>
-      </w:r>
-      <w:r>
-        <w:rPr>
-          <w:rFonts w:ascii="Times New Roman" w:hAnsi="Times New Roman" w:cs="Times New Roman"/>
-          <w:iCs/>
-          <w:sz w:val="24"/>
-          <w:szCs w:val="24"/>
-          <w:lang w:val="en-US"/>
-        </w:rPr>
-        <w:t>Barat</w:t>
-      </w:r>
-      <w:r>
-        <w:rPr>
-          <w:rFonts w:ascii="Times New Roman" w:hAnsi="Times New Roman" w:cs="Times New Roman"/>
-          <w:iCs/>
-          <w:sz w:val="24"/>
-          <w:szCs w:val="24"/>
-          <w:lang w:val="en-US"/>
-        </w:rPr>
-        <w:t xml:space="preserve"> Kabupaten Bekasi. </w:t>
-      </w:r>
-      <w:r>
-        <w:rPr>
-          <w:rFonts w:ascii="Times New Roman" w:hAnsi="Times New Roman" w:cs="Times New Roman"/>
-          <w:iCs/>
-          <w:sz w:val="24"/>
-          <w:szCs w:val="24"/>
-          <w:lang w:val="en-US"/>
-        </w:rPr>
-        <w:t>Bengkel</w:t>
-      </w:r>
-      <w:r>
-        <w:rPr>
-          <w:rFonts w:ascii="Times New Roman" w:hAnsi="Times New Roman" w:cs="Times New Roman"/>
-          <w:iCs/>
-          <w:sz w:val="24"/>
-          <w:szCs w:val="24"/>
-          <w:lang w:val="en-US"/>
-        </w:rPr>
-        <w:t xml:space="preserve"> ini sudah berdiri sejak tahun 20</w:t>
-      </w:r>
-      <w:r>
-        <w:rPr>
-          <w:rFonts w:ascii="Times New Roman" w:hAnsi="Times New Roman" w:cs="Times New Roman"/>
-          <w:iCs/>
-          <w:sz w:val="24"/>
-          <w:szCs w:val="24"/>
-          <w:lang w:val="en-US"/>
-        </w:rPr>
-        <w:t>12</w:t>
-      </w:r>
-      <w:r>
-        <w:rPr>
-          <w:rFonts w:ascii="Times New Roman" w:hAnsi="Times New Roman" w:cs="Times New Roman"/>
-          <w:iCs/>
-          <w:sz w:val="24"/>
-          <w:szCs w:val="24"/>
-          <w:lang w:val="en-US"/>
-        </w:rPr>
-        <w:t>.</w:t>
-      </w:r>
-    </w:p>
-    <w:p>
-      <w:pPr>
-        <w:pStyle w:val="Heading3"/>
-        <w:spacing w:line="480" w:lineRule="auto"/>
-        <w:rPr>
-          <w:rFonts w:ascii="Times New Roman" w:hAnsi="Times New Roman" w:cs="Times New Roman"/>
-          <w:b/>
-          <w:bCs/>
-          <w:color w:val="000000" w:themeColor="text1"/>
-          <w:lang w:val="en-US"/>
-        </w:rPr>
-      </w:pPr>
-      <w:r>
-        <w:rPr>
-          <w:rFonts w:ascii="Times New Roman" w:hAnsi="Times New Roman" w:cs="Times New Roman"/>
-          <w:b/>
-          <w:bCs/>
-          <w:color w:val="000000" w:themeColor="text1"/>
-          <w:lang w:val="en-US"/>
-        </w:rPr>
-        <w:lastRenderedPageBreak/>
-        <w:t>Visi dan Misi</w:t>
-      </w:r>
-    </w:p>
-    <w:p>
-      <w:pPr>
-        <w:pStyle w:val="Heading4"/>
-        <w:spacing w:line="480" w:lineRule="auto"/>
-        <w:rPr>
-          <w:b/>
-          <w:bCs/>
-          <w:lang w:val="en-US"/>
-        </w:rPr>
-      </w:pPr>
-      <w:r>
-        <w:rPr>
-          <w:b/>
-          <w:bCs/>
-          <w:lang w:val="en-US"/>
-        </w:rPr>
-        <w:t>Visi</w:t>
-      </w:r>
-    </w:p>
-    <w:p>
-      <w:pPr>
-        <w:spacing w:after="0" w:line="480" w:lineRule="auto"/>
-        <w:ind w:left="1440" w:firstLine="363"/>
-        <w:jc w:val="both"/>
-        <w:rPr>
-          <w:rFonts w:ascii="Times New Roman" w:hAnsi="Times New Roman" w:cs="Times New Roman"/>
-          <w:iCs/>
-          <w:sz w:val="24"/>
-          <w:szCs w:val="24"/>
-          <w:lang w:val="en-US"/>
-        </w:rPr>
-      </w:pPr>
-      <w:r>
-        <w:rPr>
-          <w:rFonts w:ascii="Times New Roman" w:hAnsi="Times New Roman" w:cs="Times New Roman"/>
-          <w:iCs/>
-          <w:sz w:val="24"/>
-          <w:szCs w:val="24"/>
-          <w:lang w:val="en-US"/>
-        </w:rPr>
-        <w:t xml:space="preserve">Visi </w:t>
-      </w:r>
-      <w:r>
-        <w:rPr>
-          <w:rFonts w:ascii="Times New Roman" w:hAnsi="Times New Roman" w:cs="Times New Roman"/>
-          <w:iCs/>
-          <w:sz w:val="24"/>
-          <w:szCs w:val="24"/>
-          <w:lang w:val="en-US"/>
-        </w:rPr>
-        <w:t>Bengkel Sabit Shop</w:t>
-      </w:r>
-      <w:r>
-        <w:rPr>
-          <w:rFonts w:ascii="Times New Roman" w:hAnsi="Times New Roman" w:cs="Times New Roman"/>
-          <w:iCs/>
-          <w:sz w:val="24"/>
-          <w:szCs w:val="24"/>
-          <w:lang w:val="en-US"/>
-        </w:rPr>
-        <w:t xml:space="preserve"> yaitu “</w:t>
-      </w:r>
-      <w:r>
-        <w:rPr>
-          <w:rFonts w:ascii="Times New Roman" w:hAnsi="Times New Roman" w:cs="Times New Roman"/>
-          <w:iCs/>
-          <w:sz w:val="24"/>
-          <w:szCs w:val="24"/>
-          <w:lang w:val="id-ID"/>
-        </w:rPr>
-        <w:t>Menjadi pusat reparasi motor yang menyediakan spare part dan jasa servis yang mengutamakan pada kepuasan pelanggan didukung</w:t>
-      </w:r>
-      <w:r>
-        <w:rPr>
-          <w:rFonts w:ascii="Times New Roman" w:hAnsi="Times New Roman" w:cs="Times New Roman"/>
-          <w:iCs/>
-          <w:sz w:val="24"/>
-          <w:szCs w:val="24"/>
-          <w:lang w:val="en-US"/>
-        </w:rPr>
-        <w:t xml:space="preserve"> dengan </w:t>
-      </w:r>
-      <w:r>
-        <w:rPr>
-          <w:rFonts w:ascii="Times New Roman" w:hAnsi="Times New Roman" w:cs="Times New Roman"/>
-          <w:iCs/>
-          <w:sz w:val="24"/>
-          <w:szCs w:val="24"/>
-          <w:lang w:val="id-ID"/>
-        </w:rPr>
-        <w:t>tenaga ahli yang kompeten serta pelayanan yang optimal dan terpercaya.</w:t>
-      </w:r>
-      <w:r>
-        <w:rPr>
-          <w:rFonts w:ascii="Times New Roman" w:hAnsi="Times New Roman" w:cs="Times New Roman"/>
-          <w:iCs/>
-          <w:sz w:val="24"/>
-          <w:szCs w:val="24"/>
-          <w:lang w:val="en-US"/>
-        </w:rPr>
-        <w:t>”</w:t>
-      </w:r>
-    </w:p>
-    <w:p>
-      <w:pPr>
-        <w:pStyle w:val="Heading4"/>
-        <w:spacing w:line="480" w:lineRule="auto"/>
-        <w:rPr>
-          <w:b/>
-          <w:bCs/>
-          <w:lang w:val="en-US"/>
-        </w:rPr>
-      </w:pPr>
-      <w:r>
-        <w:rPr>
-          <w:b/>
-          <w:bCs/>
           <w:lang w:val="en-US"/>
         </w:rPr>
         <w:t>Misi</w:t>
@@ -25725,6 +25576,7 @@
           <w:iCs/>
           <w:lang w:val="en-US"/>
         </w:rPr>
+        <w:lastRenderedPageBreak/>
         <w:t>Selalu mendahulukan kepentingan pelanggan dan karyawan sebelum keuntungan untuk bengkel.</w:t>
       </w:r>
     </w:p>
@@ -25759,27 +25611,15 @@
     </w:p>
     <w:p>
       <w:pPr>
-        <w:pStyle w:val="Heading3"/>
-        <w:spacing w:before="0" w:line="480" w:lineRule="auto"/>
-        <w:ind w:left="1077" w:hanging="357"/>
-        <w:jc w:val="both"/>
-        <w:rPr>
-          <w:rFonts w:ascii="Times New Roman" w:hAnsi="Times New Roman" w:cs="Times New Roman"/>
-          <w:b/>
-          <w:bCs/>
-          <w:color w:val="auto"/>
+        <w:pStyle w:val="Heading2"/>
+        <w:rPr>
           <w:lang w:val="en-US"/>
         </w:rPr>
       </w:pPr>
       <w:r>
         <w:rPr>
-          <w:rFonts w:ascii="Times New Roman" w:hAnsi="Times New Roman" w:cs="Times New Roman"/>
-          <w:b/>
-          <w:bCs/>
-          <w:color w:val="auto"/>
           <w:lang w:val="en-US"/>
         </w:rPr>
-        <w:lastRenderedPageBreak/>
         <w:t>Struktur Organisasi</w:t>
       </w:r>
     </w:p>
@@ -25982,6 +25822,48 @@
     </w:p>
     <w:p>
       <w:pPr>
+        <w:rPr>
+          <w:lang w:val="en-US"/>
+        </w:rPr>
+      </w:pPr>
+    </w:p>
+    <w:p>
+      <w:pPr>
+        <w:rPr>
+          <w:lang w:val="en-US"/>
+        </w:rPr>
+      </w:pPr>
+    </w:p>
+    <w:p>
+      <w:pPr>
+        <w:rPr>
+          <w:lang w:val="en-US"/>
+        </w:rPr>
+      </w:pPr>
+    </w:p>
+    <w:p>
+      <w:pPr>
+        <w:rPr>
+          <w:lang w:val="en-US"/>
+        </w:rPr>
+      </w:pPr>
+    </w:p>
+    <w:p>
+      <w:pPr>
+        <w:rPr>
+          <w:lang w:val="en-US"/>
+        </w:rPr>
+      </w:pPr>
+    </w:p>
+    <w:p>
+      <w:pPr>
+        <w:rPr>
+          <w:lang w:val="en-US"/>
+        </w:rPr>
+      </w:pPr>
+    </w:p>
+    <w:p>
+      <w:pPr>
         <w:pStyle w:val="Heading3"/>
         <w:spacing w:before="0" w:line="480" w:lineRule="auto"/>
         <w:ind w:left="1077" w:hanging="357"/>
@@ -26002,6 +25884,7 @@
           <w:color w:val="auto"/>
           <w:lang w:val="en-US"/>
         </w:rPr>
+        <w:lastRenderedPageBreak/>
         <w:t>Tugas dan Wewenang</w:t>
       </w:r>
     </w:p>
@@ -26187,20 +26070,6 @@
     </w:p>
     <w:p>
       <w:pPr>
-        <w:rPr>
-          <w:lang w:val="id-ID"/>
-        </w:rPr>
-      </w:pPr>
-    </w:p>
-    <w:p>
-      <w:pPr>
-        <w:rPr>
-          <w:lang w:val="id-ID"/>
-        </w:rPr>
-      </w:pPr>
-    </w:p>
-    <w:p>
-      <w:pPr>
         <w:pStyle w:val="ListParagraph"/>
         <w:numPr>
           <w:ilvl w:val="4"/>
@@ -26217,7 +26086,6 @@
         <w:rPr>
           <w:lang w:val="en-US"/>
         </w:rPr>
-        <w:lastRenderedPageBreak/>
         <w:t>Kepala Mekanik</w:t>
       </w:r>
     </w:p>
@@ -26364,6 +26232,20 @@
     </w:p>
     <w:p>
       <w:pPr>
+        <w:rPr>
+          <w:lang w:val="en-US"/>
+        </w:rPr>
+      </w:pPr>
+    </w:p>
+    <w:p>
+      <w:pPr>
+        <w:rPr>
+          <w:lang w:val="en-US"/>
+        </w:rPr>
+      </w:pPr>
+    </w:p>
+    <w:p>
+      <w:pPr>
         <w:pStyle w:val="ListParagraph"/>
         <w:numPr>
           <w:ilvl w:val="4"/>
@@ -26380,6 +26262,7 @@
         <w:rPr>
           <w:lang w:val="en-US"/>
         </w:rPr>
+        <w:lastRenderedPageBreak/>
         <w:t>Counter Part</w:t>
       </w:r>
     </w:p>
@@ -26464,21 +26347,9 @@
     </w:p>
     <w:p>
       <w:pPr>
-        <w:rPr>
-          <w:lang w:val="en-US"/>
-        </w:rPr>
-      </w:pPr>
-      <w:r>
-        <w:rPr>
-          <w:lang w:val="en-US"/>
-        </w:rPr>
-        <w:br w:type="page"/>
-      </w:r>
-    </w:p>
-    <w:p>
-      <w:pPr>
         <w:pStyle w:val="Heading3"/>
-        <w:spacing w:line="480" w:lineRule="auto"/>
+        <w:spacing w:before="0" w:line="480" w:lineRule="auto"/>
+        <w:ind w:left="1077" w:hanging="357"/>
         <w:rPr>
           <w:rFonts w:ascii="Times New Roman" w:hAnsi="Times New Roman" w:cs="Times New Roman"/>
           <w:b/>
@@ -26495,7 +26366,6 @@
           <w:color w:val="auto"/>
           <w:lang w:val="en-US"/>
         </w:rPr>
-        <w:lastRenderedPageBreak/>
         <w:t>Prosedur Sistem Berjalan</w:t>
       </w:r>
     </w:p>
@@ -26790,6 +26660,26 @@
     </w:p>
     <w:p>
       <w:pPr>
+        <w:rPr>
+          <w:rFonts w:ascii="Times New Roman" w:hAnsi="Times New Roman" w:cs="Times New Roman"/>
+          <w:sz w:val="24"/>
+          <w:szCs w:val="24"/>
+          <w:lang w:val="en-US"/>
+        </w:rPr>
+      </w:pPr>
+    </w:p>
+    <w:p>
+      <w:pPr>
+        <w:rPr>
+          <w:rFonts w:ascii="Times New Roman" w:hAnsi="Times New Roman" w:cs="Times New Roman"/>
+          <w:sz w:val="24"/>
+          <w:szCs w:val="24"/>
+          <w:lang w:val="en-US"/>
+        </w:rPr>
+      </w:pPr>
+    </w:p>
+    <w:p>
+      <w:pPr>
         <w:spacing w:after="0" w:line="480" w:lineRule="auto"/>
         <w:ind w:left="1394"/>
         <w:jc w:val="both"/>
@@ -26807,6 +26697,7 @@
           <w:szCs w:val="28"/>
           <w:lang w:val="en-US"/>
         </w:rPr>
+        <w:lastRenderedPageBreak/>
         <w:tab/>
       </w:r>
       <w:r>
@@ -26959,7 +26850,6 @@
           <w:iCs/>
           <w:lang w:val="en-US"/>
         </w:rPr>
-        <w:lastRenderedPageBreak/>
         <w:t>Counter part memberikan data ke kasir tentang spare part yang digunakan dan kasir membuat hitungan biayanya</w:t>
       </w:r>
       <w:r>
@@ -27122,7 +27012,591 @@
           <w:iCs/>
           <w:lang w:val="en-US"/>
         </w:rPr>
-        <w:t>kegiatan atau aktivitas di bengkel pencatatan pembukuan dari penjualan sparepart dan service masih dilakukan secara manual, pengecekan ketersediaan stock masih dilakukan secara manual sehingga pemilik kesulitan untuk menentukan pemesanan sparepart kepada supplier, dan pemilik kesulitan dalam menghitung jasa insentif mekanik.</w:t>
+        <w:t xml:space="preserve">kegiatan atau aktivitas di bengkel pencatatan pembukuan dari penjualan sparepart dan service masih dilakukan secara manual, pengecekan ketersediaan stock masih </w:t>
+      </w:r>
+      <w:r>
+        <w:rPr>
+          <w:iCs/>
+          <w:lang w:val="en-US"/>
+        </w:rPr>
+        <w:lastRenderedPageBreak/>
+        <w:t>dilakukan secara manual sehingga pemilik kesulitan untuk menentukan pemesanan sparepart kepada supplier, dan pemilik kesulitan dalam menghitung jasa insentif mekanik.</w:t>
+      </w:r>
+    </w:p>
+    <w:p>
+      <w:pPr>
+        <w:pStyle w:val="Heading3"/>
+        <w:spacing w:before="0" w:line="480" w:lineRule="auto"/>
+        <w:ind w:left="1077" w:hanging="357"/>
+        <w:jc w:val="both"/>
+        <w:rPr>
+          <w:rFonts w:ascii="Times New Roman" w:hAnsi="Times New Roman" w:cs="Times New Roman"/>
+          <w:b/>
+          <w:bCs/>
+          <w:color w:val="auto"/>
+          <w:lang w:val="en-US"/>
+        </w:rPr>
+      </w:pPr>
+      <w:r>
+        <w:rPr>
+          <w:noProof/>
+          <w:lang w:val="en-US"/>
+        </w:rPr>
+        <w:drawing>
+          <wp:anchor distT="0" distB="0" distL="114300" distR="114300" simplePos="0" relativeHeight="251699200" behindDoc="0" locked="0" layoutInCell="1" allowOverlap="1" wp14:anchorId="32EFF774" wp14:editId="3733B23B">
+            <wp:simplePos x="0" y="0"/>
+            <wp:positionH relativeFrom="column">
+              <wp:posOffset>474021</wp:posOffset>
+            </wp:positionH>
+            <wp:positionV relativeFrom="paragraph">
+              <wp:posOffset>347345</wp:posOffset>
+            </wp:positionV>
+            <wp:extent cx="5039995" cy="3580130"/>
+            <wp:effectExtent l="0" t="0" r="8255" b="1270"/>
+            <wp:wrapSquare wrapText="bothSides"/>
+            <wp:docPr id="44" name="Picture 44"/>
+            <wp:cNvGraphicFramePr>
+              <a:graphicFrameLocks xmlns:a="http://schemas.openxmlformats.org/drawingml/2006/main" noChangeAspect="1"/>
+            </wp:cNvGraphicFramePr>
+            <a:graphic xmlns:a="http://schemas.openxmlformats.org/drawingml/2006/main">
+              <a:graphicData uri="http://schemas.openxmlformats.org/drawingml/2006/picture">
+                <pic:pic xmlns:pic="http://schemas.openxmlformats.org/drawingml/2006/picture">
+                  <pic:nvPicPr>
+                    <pic:cNvPr id="44" name="Picture 44"/>
+                    <pic:cNvPicPr/>
+                  </pic:nvPicPr>
+                  <pic:blipFill>
+                    <a:blip r:embed="rId41" cstate="print">
+                      <a:extLst>
+                        <a:ext uri="{28A0092B-C50C-407E-A947-70E740481C1C}">
+                          <a14:useLocalDpi xmlns:a14="http://schemas.microsoft.com/office/drawing/2010/main" val="0"/>
+                        </a:ext>
+                      </a:extLst>
+                    </a:blip>
+                    <a:stretch>
+                      <a:fillRect/>
+                    </a:stretch>
+                  </pic:blipFill>
+                  <pic:spPr>
+                    <a:xfrm>
+                      <a:off x="0" y="0"/>
+                      <a:ext cx="5039995" cy="3580130"/>
+                    </a:xfrm>
+                    <a:prstGeom prst="rect">
+                      <a:avLst/>
+                    </a:prstGeom>
+                  </pic:spPr>
+                </pic:pic>
+              </a:graphicData>
+            </a:graphic>
+            <wp14:sizeRelH relativeFrom="page">
+              <wp14:pctWidth>0</wp14:pctWidth>
+            </wp14:sizeRelH>
+            <wp14:sizeRelV relativeFrom="page">
+              <wp14:pctHeight>0</wp14:pctHeight>
+            </wp14:sizeRelV>
+          </wp:anchor>
+        </w:drawing>
+      </w:r>
+      <w:r>
+        <w:rPr>
+          <w:rFonts w:ascii="Times New Roman" w:hAnsi="Times New Roman" w:cs="Times New Roman"/>
+          <w:b/>
+          <w:bCs/>
+          <w:color w:val="auto"/>
+          <w:lang w:val="en-US"/>
+        </w:rPr>
+        <w:t>Flowchart Sistem Usulan</w:t>
+      </w:r>
+    </w:p>
+    <w:p>
+      <w:pPr>
+        <w:rPr>
+          <w:lang w:val="en-US"/>
+        </w:rPr>
+      </w:pPr>
+    </w:p>
+    <w:p>
+      <w:pPr>
+        <w:rPr>
+          <w:lang w:val="en-US"/>
+        </w:rPr>
+      </w:pPr>
+    </w:p>
+    <w:p>
+      <w:pPr>
+        <w:rPr>
+          <w:lang w:val="en-US"/>
+        </w:rPr>
+      </w:pPr>
+    </w:p>
+    <w:p>
+      <w:pPr>
+        <w:rPr>
+          <w:lang w:val="en-US"/>
+        </w:rPr>
+      </w:pPr>
+    </w:p>
+    <w:p>
+      <w:pPr>
+        <w:rPr>
+          <w:lang w:val="en-US"/>
+        </w:rPr>
+      </w:pPr>
+    </w:p>
+    <w:p>
+      <w:pPr>
+        <w:rPr>
+          <w:lang w:val="en-US"/>
+        </w:rPr>
+      </w:pPr>
+    </w:p>
+    <w:p>
+      <w:pPr>
+        <w:rPr>
+          <w:lang w:val="en-US"/>
+        </w:rPr>
+      </w:pPr>
+    </w:p>
+    <w:p>
+      <w:pPr>
+        <w:rPr>
+          <w:lang w:val="en-US"/>
+        </w:rPr>
+      </w:pPr>
+    </w:p>
+    <w:p>
+      <w:pPr>
+        <w:rPr>
+          <w:lang w:val="en-US"/>
+        </w:rPr>
+      </w:pPr>
+    </w:p>
+    <w:p>
+      <w:pPr>
+        <w:rPr>
+          <w:lang w:val="en-US"/>
+        </w:rPr>
+      </w:pPr>
+    </w:p>
+    <w:p>
+      <w:pPr>
+        <w:spacing w:after="0" w:line="480" w:lineRule="auto"/>
+        <w:ind w:left="1394"/>
+        <w:jc w:val="both"/>
+        <w:rPr>
+          <w:rFonts w:ascii="Times New Roman" w:hAnsi="Times New Roman" w:cs="Times New Roman"/>
+          <w:sz w:val="24"/>
+          <w:szCs w:val="24"/>
+          <w:lang w:val="id-ID"/>
+        </w:rPr>
+      </w:pPr>
+    </w:p>
+    <w:p>
+      <w:pPr>
+        <w:spacing w:after="0" w:line="480" w:lineRule="auto"/>
+        <w:ind w:left="1394"/>
+        <w:jc w:val="both"/>
+        <w:rPr>
+          <w:rFonts w:ascii="Times New Roman" w:hAnsi="Times New Roman" w:cs="Times New Roman"/>
+          <w:sz w:val="24"/>
+          <w:szCs w:val="24"/>
+          <w:lang w:val="id-ID"/>
+        </w:rPr>
+      </w:pPr>
+      <w:r>
+        <w:rPr>
+          <w:rFonts w:ascii="Times New Roman" w:hAnsi="Times New Roman" w:cs="Times New Roman"/>
+          <w:sz w:val="24"/>
+          <w:szCs w:val="24"/>
+          <w:lang w:val="id-ID"/>
+        </w:rPr>
+        <w:t>Penjelasan:</w:t>
+      </w:r>
+    </w:p>
+    <w:p>
+      <w:pPr>
+        <w:pStyle w:val="ListParagraph"/>
+        <w:numPr>
+          <w:ilvl w:val="4"/>
+          <w:numId w:val="1"/>
+        </w:numPr>
+        <w:spacing w:line="480" w:lineRule="auto"/>
+        <w:jc w:val="both"/>
+        <w:rPr>
+          <w:iCs/>
+          <w:lang w:val="id-ID"/>
+        </w:rPr>
+      </w:pPr>
+      <w:r>
+        <w:rPr>
+          <w:iCs/>
+          <w:lang w:val="en-US"/>
+        </w:rPr>
+        <w:t>Pelanggan datang ke bengkel dan mengatakan keluhan motor yang dihadapi atau menentukan service</w:t>
+      </w:r>
+      <w:r>
+        <w:rPr>
+          <w:iCs/>
+          <w:lang w:val="id-ID"/>
+        </w:rPr>
+        <w:t>.</w:t>
+      </w:r>
+    </w:p>
+    <w:p>
+      <w:pPr>
+        <w:pStyle w:val="ListParagraph"/>
+        <w:numPr>
+          <w:ilvl w:val="4"/>
+          <w:numId w:val="1"/>
+        </w:numPr>
+        <w:spacing w:line="480" w:lineRule="auto"/>
+        <w:ind w:left="1797" w:hanging="357"/>
+        <w:jc w:val="both"/>
+        <w:rPr>
+          <w:lang w:val="en-US"/>
+        </w:rPr>
+      </w:pPr>
+      <w:r>
+        <w:rPr>
+          <w:lang w:val="en-US"/>
+        </w:rPr>
+        <w:t>Pelanggan melakukan registrasi terlebih dahulu dan terinput dalam system database.</w:t>
+      </w:r>
+    </w:p>
+    <w:p>
+      <w:pPr>
+        <w:pStyle w:val="Heading1"/>
+        <w:numPr>
+          <w:ilvl w:val="4"/>
+          <w:numId w:val="1"/>
+        </w:numPr>
+        <w:spacing w:before="0" w:line="480" w:lineRule="auto"/>
+        <w:jc w:val="both"/>
+        <w:rPr>
+          <w:rFonts w:ascii="Times New Roman" w:hAnsi="Times New Roman" w:cs="Times New Roman"/>
+          <w:iCs/>
+          <w:color w:val="auto"/>
+          <w:sz w:val="24"/>
+          <w:szCs w:val="24"/>
+          <w:lang w:val="id-ID"/>
+        </w:rPr>
+      </w:pPr>
+      <w:r>
+        <w:rPr>
+          <w:rFonts w:ascii="Times New Roman" w:hAnsi="Times New Roman" w:cs="Times New Roman"/>
+          <w:iCs/>
+          <w:color w:val="auto"/>
+          <w:sz w:val="24"/>
+          <w:szCs w:val="24"/>
+          <w:lang w:val="en-US"/>
+        </w:rPr>
+        <w:t>Mekanik mengecek dan melakukan service</w:t>
+      </w:r>
+      <w:r>
+        <w:rPr>
+          <w:rFonts w:ascii="Times New Roman" w:hAnsi="Times New Roman" w:cs="Times New Roman"/>
+          <w:iCs/>
+          <w:color w:val="auto"/>
+          <w:sz w:val="24"/>
+          <w:szCs w:val="24"/>
+          <w:lang w:val="id-ID"/>
+        </w:rPr>
+        <w:t xml:space="preserve">. </w:t>
+      </w:r>
+    </w:p>
+    <w:p>
+      <w:pPr>
+        <w:spacing w:line="480" w:lineRule="auto"/>
+        <w:jc w:val="both"/>
+        <w:rPr>
+          <w:iCs/>
+          <w:lang w:val="id-ID"/>
+        </w:rPr>
+      </w:pPr>
+    </w:p>
+    <w:p>
+      <w:pPr>
+        <w:pStyle w:val="Heading1"/>
+        <w:numPr>
+          <w:ilvl w:val="4"/>
+          <w:numId w:val="1"/>
+        </w:numPr>
+        <w:spacing w:before="0" w:line="480" w:lineRule="auto"/>
+        <w:jc w:val="both"/>
+        <w:rPr>
+          <w:rFonts w:ascii="Times New Roman" w:hAnsi="Times New Roman" w:cs="Times New Roman"/>
+          <w:color w:val="auto"/>
+          <w:sz w:val="24"/>
+          <w:szCs w:val="24"/>
+          <w:lang w:val="id-ID"/>
+        </w:rPr>
+      </w:pPr>
+      <w:r>
+        <w:rPr>
+          <w:rFonts w:ascii="Times New Roman" w:hAnsi="Times New Roman" w:cs="Times New Roman"/>
+          <w:color w:val="auto"/>
+          <w:sz w:val="24"/>
+          <w:szCs w:val="24"/>
+          <w:lang w:val="en-US"/>
+        </w:rPr>
+        <w:lastRenderedPageBreak/>
+        <w:t>Jika saat mengecek menemukan keluhan yang lain, mekanik akan menawarkan ke pelanggan apakah mau sekalian di perbaiki. Jika pelanggan mau, maka mekanik akan memperbaiki dan sebaliknya</w:t>
+      </w:r>
+      <w:r>
+        <w:rPr>
+          <w:rFonts w:ascii="Times New Roman" w:hAnsi="Times New Roman" w:cs="Times New Roman"/>
+          <w:color w:val="auto"/>
+          <w:sz w:val="24"/>
+          <w:szCs w:val="24"/>
+          <w:lang w:val="id-ID"/>
+        </w:rPr>
+        <w:t>.</w:t>
+      </w:r>
+    </w:p>
+    <w:p>
+      <w:pPr>
+        <w:pStyle w:val="Heading1"/>
+        <w:numPr>
+          <w:ilvl w:val="4"/>
+          <w:numId w:val="1"/>
+        </w:numPr>
+        <w:spacing w:before="0" w:line="480" w:lineRule="auto"/>
+        <w:jc w:val="both"/>
+        <w:rPr>
+          <w:rFonts w:ascii="Times New Roman" w:hAnsi="Times New Roman" w:cs="Times New Roman"/>
+          <w:iCs/>
+          <w:color w:val="auto"/>
+          <w:sz w:val="24"/>
+          <w:szCs w:val="24"/>
+          <w:lang w:val="id-ID"/>
+        </w:rPr>
+      </w:pPr>
+      <w:r>
+        <w:rPr>
+          <w:rFonts w:ascii="Times New Roman" w:hAnsi="Times New Roman" w:cs="Times New Roman"/>
+          <w:iCs/>
+          <w:color w:val="auto"/>
+          <w:sz w:val="24"/>
+          <w:szCs w:val="24"/>
+          <w:lang w:val="en-US"/>
+        </w:rPr>
+        <w:t>Mekanik meminta spare part yang dibutuhkan untuk service ke bagian counter part</w:t>
+      </w:r>
+      <w:r>
+        <w:rPr>
+          <w:rFonts w:ascii="Times New Roman" w:hAnsi="Times New Roman" w:cs="Times New Roman"/>
+          <w:iCs/>
+          <w:color w:val="auto"/>
+          <w:sz w:val="24"/>
+          <w:szCs w:val="24"/>
+          <w:lang w:val="id-ID"/>
+        </w:rPr>
+        <w:t>.</w:t>
+      </w:r>
+    </w:p>
+    <w:p>
+      <w:pPr>
+        <w:pStyle w:val="ListParagraph"/>
+        <w:numPr>
+          <w:ilvl w:val="4"/>
+          <w:numId w:val="1"/>
+        </w:numPr>
+        <w:spacing w:line="480" w:lineRule="auto"/>
+        <w:ind w:left="1797" w:hanging="357"/>
+        <w:jc w:val="both"/>
+        <w:rPr>
+          <w:lang w:val="en-US"/>
+        </w:rPr>
+      </w:pPr>
+      <w:r>
+        <w:rPr>
+          <w:lang w:val="en-US"/>
+        </w:rPr>
+        <w:t>Bagian Counter Part akan menginput data barang sparepart yang keluar didalam system database.</w:t>
+      </w:r>
+    </w:p>
+    <w:p>
+      <w:pPr>
+        <w:pStyle w:val="Heading1"/>
+        <w:numPr>
+          <w:ilvl w:val="4"/>
+          <w:numId w:val="1"/>
+        </w:numPr>
+        <w:spacing w:before="0" w:line="480" w:lineRule="auto"/>
+        <w:jc w:val="both"/>
+        <w:rPr>
+          <w:rFonts w:ascii="Times New Roman" w:hAnsi="Times New Roman" w:cs="Times New Roman"/>
+          <w:iCs/>
+          <w:color w:val="auto"/>
+          <w:sz w:val="24"/>
+          <w:szCs w:val="24"/>
+          <w:lang w:val="id-ID"/>
+        </w:rPr>
+      </w:pPr>
+      <w:r>
+        <w:rPr>
+          <w:rFonts w:ascii="Times New Roman" w:hAnsi="Times New Roman" w:cs="Times New Roman"/>
+          <w:iCs/>
+          <w:color w:val="auto"/>
+          <w:sz w:val="24"/>
+          <w:szCs w:val="24"/>
+          <w:lang w:val="en-US"/>
+        </w:rPr>
+        <w:t>Counter part memberikan data ke kasir tentang spare part yang digunakan dan kasir membuat hitungan biayanya</w:t>
+      </w:r>
+      <w:r>
+        <w:rPr>
+          <w:rFonts w:ascii="Times New Roman" w:hAnsi="Times New Roman" w:cs="Times New Roman"/>
+          <w:iCs/>
+          <w:color w:val="auto"/>
+          <w:sz w:val="24"/>
+          <w:szCs w:val="24"/>
+          <w:lang w:val="id-ID"/>
+        </w:rPr>
+        <w:t>.</w:t>
+      </w:r>
+    </w:p>
+    <w:p>
+      <w:pPr>
+        <w:pStyle w:val="Heading1"/>
+        <w:numPr>
+          <w:ilvl w:val="4"/>
+          <w:numId w:val="1"/>
+        </w:numPr>
+        <w:spacing w:before="0" w:line="480" w:lineRule="auto"/>
+        <w:jc w:val="both"/>
+        <w:rPr>
+          <w:rFonts w:ascii="Times New Roman" w:hAnsi="Times New Roman" w:cs="Times New Roman"/>
+          <w:iCs/>
+          <w:color w:val="auto"/>
+          <w:sz w:val="24"/>
+          <w:szCs w:val="24"/>
+          <w:lang w:val="id-ID"/>
+        </w:rPr>
+      </w:pPr>
+      <w:r>
+        <w:rPr>
+          <w:rFonts w:ascii="Times New Roman" w:hAnsi="Times New Roman" w:cs="Times New Roman"/>
+          <w:iCs/>
+          <w:color w:val="auto"/>
+          <w:sz w:val="24"/>
+          <w:szCs w:val="24"/>
+          <w:lang w:val="en-US"/>
+        </w:rPr>
+        <w:t>Kasir membuat Nota Service dan diserahkan juga ke pelanggan untuk bukti pembayaran.</w:t>
+      </w:r>
+    </w:p>
+    <w:p>
+      <w:pPr>
+        <w:pStyle w:val="Heading1"/>
+        <w:numPr>
+          <w:ilvl w:val="4"/>
+          <w:numId w:val="1"/>
+        </w:numPr>
+        <w:spacing w:before="0" w:line="480" w:lineRule="auto"/>
+        <w:jc w:val="both"/>
+        <w:rPr>
+          <w:rFonts w:ascii="Times New Roman" w:hAnsi="Times New Roman" w:cs="Times New Roman"/>
+          <w:iCs/>
+          <w:color w:val="auto"/>
+          <w:sz w:val="24"/>
+          <w:szCs w:val="24"/>
+          <w:lang w:val="id-ID"/>
+        </w:rPr>
+      </w:pPr>
+      <w:r>
+        <w:rPr>
+          <w:rFonts w:ascii="Times New Roman" w:hAnsi="Times New Roman" w:cs="Times New Roman"/>
+          <w:iCs/>
+          <w:color w:val="auto"/>
+          <w:sz w:val="24"/>
+          <w:szCs w:val="24"/>
+          <w:lang w:val="en-US"/>
+        </w:rPr>
+        <w:t>Kasir merekap nota-nota yang ada dan membuat laporan ke kepala Mekanik</w:t>
+      </w:r>
+      <w:r>
+        <w:rPr>
+          <w:rFonts w:ascii="Times New Roman" w:hAnsi="Times New Roman" w:cs="Times New Roman"/>
+          <w:iCs/>
+          <w:color w:val="auto"/>
+          <w:sz w:val="24"/>
+          <w:szCs w:val="24"/>
+          <w:lang w:val="id-ID"/>
+        </w:rPr>
+        <w:t>.</w:t>
+      </w:r>
+    </w:p>
+    <w:p>
+      <w:pPr>
+        <w:pStyle w:val="Heading1"/>
+        <w:numPr>
+          <w:ilvl w:val="4"/>
+          <w:numId w:val="1"/>
+        </w:numPr>
+        <w:spacing w:before="0" w:line="480" w:lineRule="auto"/>
+        <w:jc w:val="both"/>
+        <w:rPr>
+          <w:rFonts w:ascii="Times New Roman" w:hAnsi="Times New Roman" w:cs="Times New Roman"/>
+          <w:iCs/>
+          <w:color w:val="auto"/>
+          <w:sz w:val="24"/>
+          <w:szCs w:val="24"/>
+          <w:lang w:val="id-ID"/>
+        </w:rPr>
+      </w:pPr>
+      <w:r>
+        <w:rPr>
+          <w:rFonts w:ascii="Times New Roman" w:hAnsi="Times New Roman" w:cs="Times New Roman"/>
+          <w:iCs/>
+          <w:color w:val="auto"/>
+          <w:sz w:val="24"/>
+          <w:szCs w:val="24"/>
+          <w:lang w:val="en-US"/>
+        </w:rPr>
+        <w:t>Kepala mekanik akan melaporkan juga rekap dari nota-nota yang terjadi kepada owner atau pimpinan</w:t>
+      </w:r>
+      <w:r>
+        <w:rPr>
+          <w:rFonts w:ascii="Times New Roman" w:hAnsi="Times New Roman" w:cs="Times New Roman"/>
+          <w:iCs/>
+          <w:color w:val="auto"/>
+          <w:sz w:val="24"/>
+          <w:szCs w:val="24"/>
+          <w:lang w:val="id-ID"/>
+        </w:rPr>
+        <w:t>.</w:t>
+      </w:r>
+    </w:p>
+    <w:p>
+      <w:pPr>
+        <w:pStyle w:val="Heading1"/>
+        <w:numPr>
+          <w:ilvl w:val="4"/>
+          <w:numId w:val="1"/>
+        </w:numPr>
+        <w:spacing w:before="0" w:line="480" w:lineRule="auto"/>
+        <w:jc w:val="both"/>
+        <w:rPr>
+          <w:rFonts w:ascii="Times New Roman" w:hAnsi="Times New Roman" w:cs="Times New Roman"/>
+          <w:iCs/>
+          <w:color w:val="auto"/>
+          <w:sz w:val="24"/>
+          <w:szCs w:val="24"/>
+          <w:lang w:val="id-ID"/>
+        </w:rPr>
+      </w:pPr>
+      <w:r>
+        <w:rPr>
+          <w:rFonts w:ascii="Times New Roman" w:hAnsi="Times New Roman" w:cs="Times New Roman"/>
+          <w:iCs/>
+          <w:color w:val="auto"/>
+          <w:sz w:val="24"/>
+          <w:szCs w:val="24"/>
+          <w:lang w:val="id-ID"/>
+        </w:rPr>
+        <w:t>Selesai.</w:t>
       </w:r>
     </w:p>
     <w:p>
@@ -27132,6 +27606,360 @@
         <w:ind w:left="714" w:hanging="357"/>
         <w:jc w:val="both"/>
         <w:rPr>
+          <w:lang w:val="en-US"/>
+        </w:rPr>
+      </w:pPr>
+      <w:r>
+        <w:rPr>
+          <w:lang w:val="en-US"/>
+        </w:rPr>
+        <w:t>Implementasi</w:t>
+      </w:r>
+    </w:p>
+    <w:p>
+      <w:pPr>
+        <w:pStyle w:val="Heading3"/>
+        <w:spacing w:before="0" w:line="480" w:lineRule="auto"/>
+        <w:ind w:left="1077" w:hanging="357"/>
+        <w:jc w:val="both"/>
+        <w:rPr>
+          <w:rFonts w:ascii="Times New Roman" w:hAnsi="Times New Roman" w:cs="Times New Roman"/>
+          <w:b/>
+          <w:bCs/>
+          <w:color w:val="auto"/>
+          <w:lang w:val="en-US"/>
+        </w:rPr>
+      </w:pPr>
+      <w:r>
+        <w:rPr>
+          <w:rFonts w:ascii="Times New Roman" w:hAnsi="Times New Roman" w:cs="Times New Roman"/>
+          <w:b/>
+          <w:bCs/>
+          <w:color w:val="auto"/>
+          <w:lang w:val="en-US"/>
+        </w:rPr>
+        <w:t>Kebutuhan Hardware</w:t>
+      </w:r>
+    </w:p>
+    <w:p>
+      <w:pPr>
+        <w:pStyle w:val="ListParagraph"/>
+        <w:spacing w:line="480" w:lineRule="auto"/>
+        <w:ind w:left="1077" w:firstLine="720"/>
+        <w:jc w:val="both"/>
+        <w:outlineLvl w:val="1"/>
+        <w:rPr>
+          <w:bCs/>
+        </w:rPr>
+      </w:pPr>
+      <w:bookmarkStart w:id="21" w:name="_Toc117117517"/>
+      <w:r>
+        <w:rPr>
+          <w:bCs/>
+        </w:rPr>
+        <w:t>Konfigurasi perangkat keras dari sisi server yang diperlukan untuk mengoperasikan sistem yang baru adalah 1 (satu) buah PC server dengan spesifikasi :</w:t>
+      </w:r>
+      <w:bookmarkEnd w:id="21"/>
+    </w:p>
+    <w:p>
+      <w:pPr>
+        <w:pStyle w:val="ListParagraph"/>
+        <w:spacing w:line="480" w:lineRule="auto"/>
+        <w:ind w:left="1077" w:firstLine="720"/>
+        <w:jc w:val="both"/>
+        <w:outlineLvl w:val="1"/>
+        <w:rPr>
+          <w:bCs/>
+        </w:rPr>
+      </w:pPr>
+    </w:p>
+    <w:p>
+      <w:pPr>
+        <w:pStyle w:val="ListParagraph"/>
+        <w:numPr>
+          <w:ilvl w:val="4"/>
+          <w:numId w:val="33"/>
+        </w:numPr>
+        <w:spacing w:line="480" w:lineRule="auto"/>
+        <w:ind w:left="1984" w:hanging="283"/>
+        <w:jc w:val="both"/>
+        <w:outlineLvl w:val="1"/>
+        <w:rPr>
+          <w:bCs/>
+        </w:rPr>
+      </w:pPr>
+      <w:bookmarkStart w:id="22" w:name="_Toc117117518"/>
+      <w:r>
+        <w:rPr>
+          <w:bCs/>
+        </w:rPr>
+        <w:lastRenderedPageBreak/>
+        <w:t>Processor minimal i5.</w:t>
+      </w:r>
+      <w:bookmarkEnd w:id="22"/>
+    </w:p>
+    <w:p>
+      <w:pPr>
+        <w:pStyle w:val="ListParagraph"/>
+        <w:numPr>
+          <w:ilvl w:val="4"/>
+          <w:numId w:val="33"/>
+        </w:numPr>
+        <w:spacing w:line="480" w:lineRule="auto"/>
+        <w:ind w:left="1984" w:hanging="283"/>
+        <w:jc w:val="both"/>
+        <w:outlineLvl w:val="1"/>
+        <w:rPr>
+          <w:bCs/>
+        </w:rPr>
+      </w:pPr>
+      <w:bookmarkStart w:id="23" w:name="_Toc117117519"/>
+      <w:r>
+        <w:rPr>
+          <w:bCs/>
+        </w:rPr>
+        <w:t>Memori SSD minimal 500 GB dan HDD minimal 256 GB.</w:t>
+      </w:r>
+      <w:bookmarkEnd w:id="23"/>
+    </w:p>
+    <w:p>
+      <w:pPr>
+        <w:pStyle w:val="ListParagraph"/>
+        <w:numPr>
+          <w:ilvl w:val="4"/>
+          <w:numId w:val="33"/>
+        </w:numPr>
+        <w:spacing w:line="480" w:lineRule="auto"/>
+        <w:ind w:left="1984" w:hanging="283"/>
+        <w:jc w:val="both"/>
+        <w:outlineLvl w:val="1"/>
+        <w:rPr>
+          <w:bCs/>
+        </w:rPr>
+      </w:pPr>
+      <w:bookmarkStart w:id="24" w:name="_Toc117117520"/>
+      <w:r>
+        <w:rPr>
+          <w:bCs/>
+        </w:rPr>
+        <w:t>RAM minimal 8 GB.</w:t>
+      </w:r>
+      <w:bookmarkEnd w:id="24"/>
+    </w:p>
+    <w:p>
+      <w:pPr>
+        <w:pStyle w:val="ListParagraph"/>
+        <w:numPr>
+          <w:ilvl w:val="4"/>
+          <w:numId w:val="33"/>
+        </w:numPr>
+        <w:spacing w:line="480" w:lineRule="auto"/>
+        <w:ind w:left="1984" w:hanging="283"/>
+        <w:jc w:val="both"/>
+        <w:outlineLvl w:val="1"/>
+        <w:rPr>
+          <w:bCs/>
+        </w:rPr>
+      </w:pPr>
+      <w:bookmarkStart w:id="25" w:name="_Toc117117521"/>
+      <w:r>
+        <w:rPr>
+          <w:bCs/>
+        </w:rPr>
+        <w:t>Keyboard dan Mouse starndar.</w:t>
+      </w:r>
+      <w:bookmarkEnd w:id="25"/>
+    </w:p>
+    <w:p>
+      <w:pPr>
+        <w:pStyle w:val="ListParagraph"/>
+        <w:numPr>
+          <w:ilvl w:val="4"/>
+          <w:numId w:val="33"/>
+        </w:numPr>
+        <w:spacing w:line="480" w:lineRule="auto"/>
+        <w:ind w:left="1984" w:hanging="283"/>
+        <w:jc w:val="both"/>
+        <w:outlineLvl w:val="1"/>
+        <w:rPr>
+          <w:bCs/>
+        </w:rPr>
+      </w:pPr>
+      <w:bookmarkStart w:id="26" w:name="_Toc117117522"/>
+      <w:r>
+        <w:rPr>
+          <w:bCs/>
+        </w:rPr>
+        <w:t>Monitor LED 15 inch.</w:t>
+      </w:r>
+      <w:bookmarkEnd w:id="26"/>
+    </w:p>
+    <w:p>
+      <w:pPr>
+        <w:pStyle w:val="Heading3"/>
+        <w:spacing w:before="0" w:line="480" w:lineRule="auto"/>
+        <w:ind w:left="1077" w:hanging="357"/>
+        <w:jc w:val="both"/>
+        <w:rPr>
+          <w:rFonts w:ascii="Times New Roman" w:hAnsi="Times New Roman" w:cs="Times New Roman"/>
+          <w:b/>
+          <w:bCs/>
+          <w:color w:val="auto"/>
+        </w:rPr>
+      </w:pPr>
+      <w:r>
+        <w:rPr>
+          <w:rFonts w:ascii="Times New Roman" w:hAnsi="Times New Roman" w:cs="Times New Roman"/>
+          <w:b/>
+          <w:bCs/>
+          <w:color w:val="auto"/>
+        </w:rPr>
+        <w:t>Kebutuhan Software</w:t>
+      </w:r>
+    </w:p>
+    <w:p>
+      <w:pPr>
+        <w:pStyle w:val="ListParagraph"/>
+        <w:spacing w:line="480" w:lineRule="auto"/>
+        <w:ind w:left="1440"/>
+        <w:jc w:val="both"/>
+        <w:outlineLvl w:val="1"/>
+        <w:rPr>
+          <w:bCs/>
+        </w:rPr>
+      </w:pPr>
+      <w:bookmarkStart w:id="27" w:name="_Toc117117524"/>
+      <w:r>
+        <w:rPr>
+          <w:bCs/>
+        </w:rPr>
+        <w:t>Konfigurasi perangkat lunak yang diperlukan untuk sistem baru adalah :</w:t>
+      </w:r>
+      <w:bookmarkEnd w:id="27"/>
+    </w:p>
+    <w:p>
+      <w:pPr>
+        <w:pStyle w:val="ListParagraph"/>
+        <w:numPr>
+          <w:ilvl w:val="5"/>
+          <w:numId w:val="35"/>
+        </w:numPr>
+        <w:spacing w:line="480" w:lineRule="auto"/>
+        <w:jc w:val="both"/>
+        <w:outlineLvl w:val="1"/>
+        <w:rPr>
+          <w:bCs/>
+        </w:rPr>
+      </w:pPr>
+      <w:bookmarkStart w:id="28" w:name="_Toc117117525"/>
+      <w:r>
+        <w:rPr>
+          <w:bCs/>
+        </w:rPr>
+        <w:t>Sistem Operasi minimal Windows 10.</w:t>
+      </w:r>
+      <w:bookmarkEnd w:id="28"/>
+    </w:p>
+    <w:p>
+      <w:pPr>
+        <w:pStyle w:val="ListParagraph"/>
+        <w:numPr>
+          <w:ilvl w:val="5"/>
+          <w:numId w:val="35"/>
+        </w:numPr>
+        <w:spacing w:line="480" w:lineRule="auto"/>
+        <w:jc w:val="both"/>
+        <w:outlineLvl w:val="1"/>
+        <w:rPr>
+          <w:bCs/>
+        </w:rPr>
+      </w:pPr>
+      <w:bookmarkStart w:id="29" w:name="_Toc117117526"/>
+      <w:r>
+        <w:rPr>
+          <w:bCs/>
+        </w:rPr>
+        <w:t>XAMPP v.3.2.2 untuk pengelolaan database MySQL.</w:t>
+      </w:r>
+      <w:bookmarkEnd w:id="29"/>
+    </w:p>
+    <w:p>
+      <w:pPr>
+        <w:pStyle w:val="ListParagraph"/>
+        <w:numPr>
+          <w:ilvl w:val="5"/>
+          <w:numId w:val="35"/>
+        </w:numPr>
+        <w:spacing w:line="480" w:lineRule="auto"/>
+        <w:jc w:val="both"/>
+        <w:outlineLvl w:val="1"/>
+        <w:rPr>
+          <w:bCs/>
+        </w:rPr>
+      </w:pPr>
+      <w:bookmarkStart w:id="30" w:name="_Toc117117527"/>
+      <w:r>
+        <w:rPr>
+          <w:bCs/>
+        </w:rPr>
+        <w:t>Visual Studio Code sebagai editor.</w:t>
+      </w:r>
+      <w:bookmarkEnd w:id="30"/>
+    </w:p>
+    <w:p>
+      <w:pPr>
+        <w:pStyle w:val="ListParagraph"/>
+        <w:numPr>
+          <w:ilvl w:val="5"/>
+          <w:numId w:val="35"/>
+        </w:numPr>
+        <w:spacing w:line="480" w:lineRule="auto"/>
+        <w:jc w:val="both"/>
+        <w:outlineLvl w:val="1"/>
+        <w:rPr>
+          <w:bCs/>
+        </w:rPr>
+      </w:pPr>
+      <w:bookmarkStart w:id="31" w:name="_Toc117117528"/>
+      <w:r>
+        <w:rPr>
+          <w:bCs/>
+        </w:rPr>
+        <w:t>Bootstrap HTML dan PHP</w:t>
+      </w:r>
+      <w:r>
+        <w:rPr>
+          <w:bCs/>
+        </w:rPr>
+        <w:t xml:space="preserve"> Laravel</w:t>
+      </w:r>
+      <w:r>
+        <w:rPr>
+          <w:bCs/>
+        </w:rPr>
+        <w:t xml:space="preserve"> untuk pembuatan sistem</w:t>
+      </w:r>
+      <w:r>
+        <w:rPr>
+          <w:bCs/>
+        </w:rPr>
+        <w:t xml:space="preserve"> b</w:t>
+      </w:r>
+      <w:r>
+        <w:rPr>
+          <w:bCs/>
+        </w:rPr>
+        <w:t>erbasis Web.</w:t>
+      </w:r>
+      <w:bookmarkEnd w:id="31"/>
+    </w:p>
+    <w:p>
+      <w:pPr>
+        <w:pStyle w:val="Heading2"/>
+        <w:spacing w:before="0" w:line="480" w:lineRule="auto"/>
+        <w:ind w:left="714" w:hanging="357"/>
+        <w:jc w:val="both"/>
+        <w:rPr>
           <w:rFonts w:cs="Times New Roman"/>
           <w:b w:val="0"/>
           <w:bCs/>
@@ -27188,30 +28016,6 @@
         </w:rPr>
         <w:t>Ada beberapa metode dalam melakukan penelitian ini antara lain:</w:t>
       </w:r>
-    </w:p>
-    <w:p>
-      <w:pPr>
-        <w:spacing w:after="0" w:line="480" w:lineRule="auto"/>
-        <w:ind w:left="720"/>
-        <w:jc w:val="both"/>
-        <w:rPr>
-          <w:rFonts w:ascii="Times New Roman" w:hAnsi="Times New Roman" w:cs="Times New Roman"/>
-          <w:sz w:val="24"/>
-          <w:szCs w:val="24"/>
-        </w:rPr>
-      </w:pPr>
-    </w:p>
-    <w:p>
-      <w:pPr>
-        <w:spacing w:after="0" w:line="480" w:lineRule="auto"/>
-        <w:ind w:left="720"/>
-        <w:jc w:val="both"/>
-        <w:rPr>
-          <w:rFonts w:ascii="Times New Roman" w:hAnsi="Times New Roman" w:cs="Times New Roman"/>
-          <w:sz w:val="24"/>
-          <w:szCs w:val="24"/>
-        </w:rPr>
-      </w:pPr>
     </w:p>
     <w:p>
       <w:pPr>
@@ -27224,7 +28028,6 @@
         <w:jc w:val="both"/>
       </w:pPr>
       <w:r>
-        <w:lastRenderedPageBreak/>
         <w:t xml:space="preserve">Wawancara </w:t>
       </w:r>
     </w:p>
@@ -27239,7 +28042,11 @@
         </w:rPr>
       </w:pPr>
       <w:r>
-        <w:t xml:space="preserve">Wawancara (interview) secara sederhana dapat diartikan proses tanya jawab yang dilakukan oleh satu pihak dan pihak lainnya untuk tujuan tertentu. Wawancara merupakan teknik pengumpulan data secara tatap muka langsung dengan orang yang langsung di wawancarai (interview). Disini penulis telah melakukan wawancara dengan </w:t>
+        <w:t xml:space="preserve">Wawancara (interview) secara sederhana dapat diartikan proses tanya jawab yang dilakukan oleh satu pihak dan pihak lainnya untuk tujuan tertentu. Wawancara merupakan teknik pengumpulan data secara tatap muka langsung dengan orang yang langsung di wawancarai (interview). </w:t>
+      </w:r>
+      <w:r>
+        <w:lastRenderedPageBreak/>
+        <w:t xml:space="preserve">Disini penulis telah melakukan wawancara dengan </w:t>
       </w:r>
       <w:r>
         <w:rPr>
@@ -27334,7 +28141,7 @@
           <w:sz w:val="24"/>
           <w:szCs w:val="24"/>
         </w:rPr>
-        <w:t xml:space="preserve">tudi kepustakaan adalah kegiatan untuk menghimpun informasi yang relevan dengan topik atau masalah yang menjadi objek penelitian atau topik cerita yang diusung ke dalam karya tulis non ilmiah. Penelitian pustaka di lakukan untuk mengumpulkan data dan informasi melalui </w:t>
+        <w:t>tudi kepustakaan adalah kegiatan untuk menghimpun informasi yang relevan dengan topik atau masalah yang menjadi objek penelitian atau topik cerita yang diusung ke dalam karya tulis non ilmiah. Penelitian pustaka di lakukan untuk mengumpulkan data dan informasi melalui buku, jurnal, majalah, hasil-hasil penelitian (tesis dan disertasi), dan sumber-sumber lainnya yang sesuai (internet, koran dll). yang sesuai dengan permasalahan dalam tugas akhir ini</w:t>
       </w:r>
       <w:r>
         <w:rPr>
@@ -27342,16 +28149,113 @@
           <w:sz w:val="24"/>
           <w:szCs w:val="24"/>
         </w:rPr>
+        <w:t>.</w:t>
+      </w:r>
+    </w:p>
+    <w:p>
+      <w:pPr>
+        <w:pStyle w:val="ListParagraph"/>
+        <w:numPr>
+          <w:ilvl w:val="0"/>
+          <w:numId w:val="27"/>
+        </w:numPr>
+        <w:autoSpaceDE w:val="0"/>
+        <w:autoSpaceDN w:val="0"/>
+        <w:adjustRightInd w:val="0"/>
+        <w:spacing w:line="360" w:lineRule="auto"/>
+        <w:jc w:val="both"/>
+      </w:pPr>
+      <w:r>
+        <w:t xml:space="preserve">Pada proses perancangan suatu sistem sebaiknya dilakukan melalui tahapan–tahapan yang terstruktur sehingga diharapkan dapat mengurangi usaha yang tidak efisien dan tidak efektif. Pada </w:t>
+      </w:r>
+      <w:r>
         <w:lastRenderedPageBreak/>
-        <w:t>buku, jurnal, majalah, hasil-hasil penelitian (tesis dan disertasi), dan sumber-sumber lainnya yang sesuai (internet, koran dll). yang sesuai dengan permasalahan dalam tugas akhir ini</w:t>
-      </w:r>
-      <w:r>
-        <w:rPr>
-          <w:rFonts w:ascii="Times New Roman" w:hAnsi="Times New Roman" w:cs="Times New Roman"/>
-          <w:sz w:val="24"/>
-          <w:szCs w:val="24"/>
-        </w:rPr>
-        <w:t>.</w:t>
+        <w:t xml:space="preserve">perancangan sistem ini penulis menggunakan metode </w:t>
+      </w:r>
+      <w:r>
+        <w:rPr>
+          <w:i/>
+          <w:iCs/>
+        </w:rPr>
+        <w:t xml:space="preserve">Waterfall. </w:t>
+      </w:r>
+      <w:r>
+        <w:t>Pada metode ini perancangan sistem akan melalui beberapa tahap yang terpisah sehingga diharapkan.</w:t>
+      </w:r>
+    </w:p>
+    <w:p>
+      <w:pPr>
+        <w:pStyle w:val="ListParagraph"/>
+        <w:spacing w:line="480" w:lineRule="auto"/>
+        <w:ind w:left="1080"/>
+        <w:jc w:val="both"/>
+      </w:pPr>
+      <w:r>
+        <w:rPr>
+          <w:noProof/>
+        </w:rPr>
+        <w:drawing>
+          <wp:anchor distT="0" distB="0" distL="114300" distR="114300" simplePos="0" relativeHeight="251698176" behindDoc="0" locked="0" layoutInCell="1" allowOverlap="1" wp14:anchorId="320BCCD8" wp14:editId="0952B1BC">
+            <wp:simplePos x="0" y="0"/>
+            <wp:positionH relativeFrom="column">
+              <wp:posOffset>994410</wp:posOffset>
+            </wp:positionH>
+            <wp:positionV relativeFrom="paragraph">
+              <wp:posOffset>69850</wp:posOffset>
+            </wp:positionV>
+            <wp:extent cx="3456305" cy="1945640"/>
+            <wp:effectExtent l="0" t="0" r="0" b="0"/>
+            <wp:wrapSquare wrapText="bothSides"/>
+            <wp:docPr id="38" name="Picture 38"/>
+            <wp:cNvGraphicFramePr>
+              <a:graphicFrameLocks xmlns:a="http://schemas.openxmlformats.org/drawingml/2006/main" noChangeAspect="1"/>
+            </wp:cNvGraphicFramePr>
+            <a:graphic xmlns:a="http://schemas.openxmlformats.org/drawingml/2006/main">
+              <a:graphicData uri="http://schemas.openxmlformats.org/drawingml/2006/picture">
+                <pic:pic xmlns:pic="http://schemas.openxmlformats.org/drawingml/2006/picture">
+                  <pic:nvPicPr>
+                    <pic:cNvPr id="0" name="1.jpg"/>
+                    <pic:cNvPicPr/>
+                  </pic:nvPicPr>
+                  <pic:blipFill rotWithShape="1">
+                    <a:blip r:embed="rId42">
+                      <a:extLst>
+                        <a:ext uri="{28A0092B-C50C-407E-A947-70E740481C1C}">
+                          <a14:useLocalDpi xmlns:a14="http://schemas.microsoft.com/office/drawing/2010/main" val="0"/>
+                        </a:ext>
+                      </a:extLst>
+                    </a:blip>
+                    <a:srcRect b="13805"/>
+                    <a:stretch/>
+                  </pic:blipFill>
+                  <pic:spPr bwMode="auto">
+                    <a:xfrm>
+                      <a:off x="0" y="0"/>
+                      <a:ext cx="3456305" cy="1945640"/>
+                    </a:xfrm>
+                    <a:prstGeom prst="rect">
+                      <a:avLst/>
+                    </a:prstGeom>
+                    <a:ln>
+                      <a:noFill/>
+                    </a:ln>
+                    <a:extLst>
+                      <a:ext uri="{53640926-AAD7-44D8-BBD7-CCE9431645EC}">
+                        <a14:shadowObscured xmlns:a14="http://schemas.microsoft.com/office/drawing/2010/main"/>
+                      </a:ext>
+                    </a:extLst>
+                  </pic:spPr>
+                </pic:pic>
+              </a:graphicData>
+            </a:graphic>
+            <wp14:sizeRelH relativeFrom="page">
+              <wp14:pctWidth>0</wp14:pctWidth>
+            </wp14:sizeRelH>
+            <wp14:sizeRelV relativeFrom="page">
+              <wp14:pctHeight>0</wp14:pctHeight>
+            </wp14:sizeRelV>
+          </wp:anchor>
+        </w:drawing>
       </w:r>
     </w:p>
     <w:p>
@@ -27804,20 +28708,121 @@
     </w:lvl>
   </w:abstractNum>
   <w:abstractNum w:abstractNumId="2" w15:restartNumberingAfterBreak="0">
-    <w:nsid w:val="0B242054"/>
+    <w:nsid w:val="08165717"/>
     <w:multiLevelType w:val="hybridMultilevel"/>
-    <w:tmpl w:val="141CC01C"/>
-    <w:lvl w:ilvl="0" w:tplc="9CD8B880">
+    <w:tmpl w:val="F7D43192"/>
+    <w:lvl w:ilvl="0" w:tplc="FFFFFFFF">
       <w:start w:val="1"/>
       <w:numFmt w:val="decimal"/>
       <w:lvlText w:val="%1."/>
       <w:lvlJc w:val="left"/>
       <w:pPr>
+        <w:ind w:left="1080" w:hanging="360"/>
+      </w:pPr>
+      <w:rPr>
+        <w:rFonts w:ascii="Times New Roman" w:hAnsi="Times New Roman" w:cs="Times New Roman" w:hint="default"/>
+        <w:b w:val="0"/>
+        <w:sz w:val="24"/>
+      </w:rPr>
+    </w:lvl>
+    <w:lvl w:ilvl="1" w:tplc="FFFFFFFF">
+      <w:start w:val="1"/>
+      <w:numFmt w:val="lowerLetter"/>
+      <w:lvlText w:val="%2."/>
+      <w:lvlJc w:val="left"/>
+      <w:pPr>
         <w:ind w:left="1800" w:hanging="360"/>
       </w:pPr>
+    </w:lvl>
+    <w:lvl w:ilvl="2" w:tplc="FFFFFFFF">
+      <w:start w:val="1"/>
+      <w:numFmt w:val="lowerRoman"/>
+      <w:lvlText w:val="%3."/>
+      <w:lvlJc w:val="right"/>
+      <w:pPr>
+        <w:ind w:left="2520" w:hanging="180"/>
+      </w:pPr>
+    </w:lvl>
+    <w:lvl w:ilvl="3" w:tplc="0D90B012">
+      <w:start w:val="1"/>
+      <w:numFmt w:val="decimal"/>
+      <w:lvlText w:val="%4."/>
+      <w:lvlJc w:val="left"/>
+      <w:pPr>
+        <w:ind w:left="3240" w:hanging="360"/>
+      </w:pPr>
       <w:rPr>
-        <w:b/>
+        <w:b w:val="0"/>
         <w:bCs/>
+        <w:i w:val="0"/>
+        <w:iCs w:val="0"/>
+      </w:rPr>
+    </w:lvl>
+    <w:lvl w:ilvl="4" w:tplc="FFFFFFFF">
+      <w:start w:val="1"/>
+      <w:numFmt w:val="lowerLetter"/>
+      <w:lvlText w:val="%5."/>
+      <w:lvlJc w:val="left"/>
+      <w:pPr>
+        <w:ind w:left="3960" w:hanging="360"/>
+      </w:pPr>
+    </w:lvl>
+    <w:lvl w:ilvl="5" w:tplc="FFFFFFFF">
+      <w:start w:val="1"/>
+      <w:numFmt w:val="lowerRoman"/>
+      <w:lvlText w:val="%6."/>
+      <w:lvlJc w:val="right"/>
+      <w:pPr>
+        <w:ind w:left="4680" w:hanging="180"/>
+      </w:pPr>
+    </w:lvl>
+    <w:lvl w:ilvl="6" w:tplc="392E017C">
+      <w:start w:val="1"/>
+      <w:numFmt w:val="decimal"/>
+      <w:lvlText w:val="%7."/>
+      <w:lvlJc w:val="left"/>
+      <w:pPr>
+        <w:ind w:left="5400" w:hanging="360"/>
+      </w:pPr>
+      <w:rPr>
+        <w:b w:val="0"/>
+        <w:bCs/>
+      </w:rPr>
+    </w:lvl>
+    <w:lvl w:ilvl="7" w:tplc="FFFFFFFF">
+      <w:start w:val="1"/>
+      <w:numFmt w:val="lowerLetter"/>
+      <w:lvlText w:val="%8."/>
+      <w:lvlJc w:val="left"/>
+      <w:pPr>
+        <w:ind w:left="6120" w:hanging="360"/>
+      </w:pPr>
+    </w:lvl>
+    <w:lvl w:ilvl="8" w:tplc="FFFFFFFF">
+      <w:start w:val="1"/>
+      <w:numFmt w:val="lowerRoman"/>
+      <w:lvlText w:val="%9."/>
+      <w:lvlJc w:val="right"/>
+      <w:pPr>
+        <w:ind w:left="6840" w:hanging="180"/>
+      </w:pPr>
+    </w:lvl>
+  </w:abstractNum>
+  <w:abstractNum w:abstractNumId="3" w15:restartNumberingAfterBreak="0">
+    <w:nsid w:val="0B242054"/>
+    <w:multiLevelType w:val="hybridMultilevel"/>
+    <w:tmpl w:val="F8124BD2"/>
+    <w:lvl w:ilvl="0" w:tplc="352C2B86">
+      <w:start w:val="1"/>
+      <w:numFmt w:val="decimal"/>
+      <w:lvlText w:val="%1."/>
+      <w:lvlJc w:val="left"/>
+      <w:pPr>
+        <w:ind w:left="1800" w:hanging="360"/>
+      </w:pPr>
+      <w:rPr>
+        <w:b w:val="0"/>
+        <w:bCs w:val="0"/>
       </w:rPr>
     </w:lvl>
     <w:lvl w:ilvl="1" w:tplc="38090019" w:tentative="1">
@@ -27893,7 +28898,7 @@
       </w:pPr>
     </w:lvl>
   </w:abstractNum>
-  <w:abstractNum w:abstractNumId="3" w15:restartNumberingAfterBreak="0">
+  <w:abstractNum w:abstractNumId="4" w15:restartNumberingAfterBreak="0">
     <w:nsid w:val="0EDB23D4"/>
     <w:multiLevelType w:val="hybridMultilevel"/>
     <w:tmpl w:val="38F8D408"/>
@@ -27979,7 +28984,7 @@
       </w:pPr>
     </w:lvl>
   </w:abstractNum>
-  <w:abstractNum w:abstractNumId="4" w15:restartNumberingAfterBreak="0">
+  <w:abstractNum w:abstractNumId="5" w15:restartNumberingAfterBreak="0">
     <w:nsid w:val="13280A8A"/>
     <w:multiLevelType w:val="hybridMultilevel"/>
     <w:tmpl w:val="436848C8"/>
@@ -27989,7 +28994,7 @@
       <w:lvlText w:val="%1."/>
       <w:lvlJc w:val="left"/>
       <w:pPr>
-        <w:ind w:left="8574" w:hanging="360"/>
+        <w:ind w:left="23211" w:hanging="360"/>
       </w:pPr>
     </w:lvl>
     <w:lvl w:ilvl="1" w:tplc="FFFFFFFF">
@@ -27998,7 +29003,7 @@
       <w:lvlText w:val="%2."/>
       <w:lvlJc w:val="left"/>
       <w:pPr>
-        <w:ind w:left="9294" w:hanging="360"/>
+        <w:ind w:left="23931" w:hanging="360"/>
       </w:pPr>
     </w:lvl>
     <w:lvl w:ilvl="2" w:tplc="FFFFFFFF">
@@ -28007,7 +29012,7 @@
       <w:lvlText w:val="%3."/>
       <w:lvlJc w:val="left"/>
       <w:pPr>
-        <w:ind w:left="10194" w:hanging="360"/>
+        <w:ind w:left="24831" w:hanging="360"/>
       </w:pPr>
       <w:rPr>
         <w:rFonts w:hint="default"/>
@@ -28019,7 +29024,7 @@
       <w:lvlText w:val="%4."/>
       <w:lvlJc w:val="left"/>
       <w:pPr>
-        <w:ind w:left="10734" w:hanging="360"/>
+        <w:ind w:left="25371" w:hanging="360"/>
       </w:pPr>
     </w:lvl>
     <w:lvl w:ilvl="4" w:tplc="FFFFFFFF" w:tentative="1">
@@ -28028,7 +29033,7 @@
       <w:lvlText w:val="%5."/>
       <w:lvlJc w:val="left"/>
       <w:pPr>
-        <w:ind w:left="11454" w:hanging="360"/>
+        <w:ind w:left="26091" w:hanging="360"/>
       </w:pPr>
     </w:lvl>
     <w:lvl w:ilvl="5" w:tplc="FFFFFFFF" w:tentative="1">
@@ -28037,7 +29042,7 @@
       <w:lvlText w:val="%6."/>
       <w:lvlJc w:val="right"/>
       <w:pPr>
-        <w:ind w:left="12174" w:hanging="180"/>
+        <w:ind w:left="26811" w:hanging="180"/>
       </w:pPr>
     </w:lvl>
     <w:lvl w:ilvl="6" w:tplc="FFFFFFFF" w:tentative="1">
@@ -28046,7 +29051,7 @@
       <w:lvlText w:val="%7."/>
       <w:lvlJc w:val="left"/>
       <w:pPr>
-        <w:ind w:left="12894" w:hanging="360"/>
+        <w:ind w:left="27531" w:hanging="360"/>
       </w:pPr>
     </w:lvl>
     <w:lvl w:ilvl="7" w:tplc="FFFFFFFF" w:tentative="1">
@@ -28055,7 +29060,7 @@
       <w:lvlText w:val="%8."/>
       <w:lvlJc w:val="left"/>
       <w:pPr>
-        <w:ind w:left="13614" w:hanging="360"/>
+        <w:ind w:left="28251" w:hanging="360"/>
       </w:pPr>
     </w:lvl>
     <w:lvl w:ilvl="8" w:tplc="FFFFFFFF" w:tentative="1">
@@ -28064,11 +29069,11 @@
       <w:lvlText w:val="%9."/>
       <w:lvlJc w:val="right"/>
       <w:pPr>
-        <w:ind w:left="14334" w:hanging="180"/>
+        <w:ind w:left="28971" w:hanging="180"/>
       </w:pPr>
     </w:lvl>
   </w:abstractNum>
-  <w:abstractNum w:abstractNumId="5" w15:restartNumberingAfterBreak="0">
+  <w:abstractNum w:abstractNumId="6" w15:restartNumberingAfterBreak="0">
     <w:nsid w:val="16ED4A36"/>
     <w:multiLevelType w:val="hybridMultilevel"/>
     <w:tmpl w:val="A2F29262"/>
@@ -28160,7 +29165,7 @@
       </w:pPr>
     </w:lvl>
   </w:abstractNum>
-  <w:abstractNum w:abstractNumId="6" w15:restartNumberingAfterBreak="0">
+  <w:abstractNum w:abstractNumId="7" w15:restartNumberingAfterBreak="0">
     <w:nsid w:val="1B3F7031"/>
     <w:multiLevelType w:val="hybridMultilevel"/>
     <w:tmpl w:val="9C34FBBA"/>
@@ -28246,7 +29251,7 @@
       </w:pPr>
     </w:lvl>
   </w:abstractNum>
-  <w:abstractNum w:abstractNumId="7" w15:restartNumberingAfterBreak="0">
+  <w:abstractNum w:abstractNumId="8" w15:restartNumberingAfterBreak="0">
     <w:nsid w:val="1D521A9E"/>
     <w:multiLevelType w:val="hybridMultilevel"/>
     <w:tmpl w:val="271CE05A"/>
@@ -28336,7 +29341,7 @@
       </w:pPr>
     </w:lvl>
   </w:abstractNum>
-  <w:abstractNum w:abstractNumId="8" w15:restartNumberingAfterBreak="0">
+  <w:abstractNum w:abstractNumId="9" w15:restartNumberingAfterBreak="0">
     <w:nsid w:val="1ED86F40"/>
     <w:multiLevelType w:val="multilevel"/>
     <w:tmpl w:val="CA58133A"/>
@@ -28448,7 +29453,93 @@
       </w:rPr>
     </w:lvl>
   </w:abstractNum>
-  <w:abstractNum w:abstractNumId="9" w15:restartNumberingAfterBreak="0">
+  <w:abstractNum w:abstractNumId="10" w15:restartNumberingAfterBreak="0">
+    <w:nsid w:val="1EEC6DD6"/>
+    <w:multiLevelType w:val="hybridMultilevel"/>
+    <w:tmpl w:val="D5E08CB8"/>
+    <w:lvl w:ilvl="0" w:tplc="38090019">
+      <w:start w:val="1"/>
+      <w:numFmt w:val="lowerLetter"/>
+      <w:lvlText w:val="%1."/>
+      <w:lvlJc w:val="left"/>
+      <w:pPr>
+        <w:ind w:left="2868" w:hanging="360"/>
+      </w:pPr>
+    </w:lvl>
+    <w:lvl w:ilvl="1" w:tplc="38090019" w:tentative="1">
+      <w:start w:val="1"/>
+      <w:numFmt w:val="lowerLetter"/>
+      <w:lvlText w:val="%2."/>
+      <w:lvlJc w:val="left"/>
+      <w:pPr>
+        <w:ind w:left="3588" w:hanging="360"/>
+      </w:pPr>
+    </w:lvl>
+    <w:lvl w:ilvl="2" w:tplc="3809001B" w:tentative="1">
+      <w:start w:val="1"/>
+      <w:numFmt w:val="lowerRoman"/>
+      <w:lvlText w:val="%3."/>
+      <w:lvlJc w:val="right"/>
+      <w:pPr>
+        <w:ind w:left="4308" w:hanging="180"/>
+      </w:pPr>
+    </w:lvl>
+    <w:lvl w:ilvl="3" w:tplc="3809000F" w:tentative="1">
+      <w:start w:val="1"/>
+      <w:numFmt w:val="decimal"/>
+      <w:lvlText w:val="%4."/>
+      <w:lvlJc w:val="left"/>
+      <w:pPr>
+        <w:ind w:left="5028" w:hanging="360"/>
+      </w:pPr>
+    </w:lvl>
+    <w:lvl w:ilvl="4" w:tplc="38090019" w:tentative="1">
+      <w:start w:val="1"/>
+      <w:numFmt w:val="lowerLetter"/>
+      <w:lvlText w:val="%5."/>
+      <w:lvlJc w:val="left"/>
+      <w:pPr>
+        <w:ind w:left="5748" w:hanging="360"/>
+      </w:pPr>
+    </w:lvl>
+    <w:lvl w:ilvl="5" w:tplc="3809001B" w:tentative="1">
+      <w:start w:val="1"/>
+      <w:numFmt w:val="lowerRoman"/>
+      <w:lvlText w:val="%6."/>
+      <w:lvlJc w:val="right"/>
+      <w:pPr>
+        <w:ind w:left="6468" w:hanging="180"/>
+      </w:pPr>
+    </w:lvl>
+    <w:lvl w:ilvl="6" w:tplc="3809000F" w:tentative="1">
+      <w:start w:val="1"/>
+      <w:numFmt w:val="decimal"/>
+      <w:lvlText w:val="%7."/>
+      <w:lvlJc w:val="left"/>
+      <w:pPr>
+        <w:ind w:left="7188" w:hanging="360"/>
+      </w:pPr>
+    </w:lvl>
+    <w:lvl w:ilvl="7" w:tplc="38090019" w:tentative="1">
+      <w:start w:val="1"/>
+      <w:numFmt w:val="lowerLetter"/>
+      <w:lvlText w:val="%8."/>
+      <w:lvlJc w:val="left"/>
+      <w:pPr>
+        <w:ind w:left="7908" w:hanging="360"/>
+      </w:pPr>
+    </w:lvl>
+    <w:lvl w:ilvl="8" w:tplc="3809001B" w:tentative="1">
+      <w:start w:val="1"/>
+      <w:numFmt w:val="lowerRoman"/>
+      <w:lvlText w:val="%9."/>
+      <w:lvlJc w:val="right"/>
+      <w:pPr>
+        <w:ind w:left="8628" w:hanging="180"/>
+      </w:pPr>
+    </w:lvl>
+  </w:abstractNum>
+  <w:abstractNum w:abstractNumId="11" w15:restartNumberingAfterBreak="0">
     <w:nsid w:val="1FA371AC"/>
     <w:multiLevelType w:val="hybridMultilevel"/>
     <w:tmpl w:val="093A5786"/>
@@ -28534,7 +29625,7 @@
       </w:pPr>
     </w:lvl>
   </w:abstractNum>
-  <w:abstractNum w:abstractNumId="10" w15:restartNumberingAfterBreak="0">
+  <w:abstractNum w:abstractNumId="12" w15:restartNumberingAfterBreak="0">
     <w:nsid w:val="202B4C40"/>
     <w:multiLevelType w:val="multilevel"/>
     <w:tmpl w:val="34CA93D4"/>
@@ -28731,7 +29822,7 @@
       </w:pPr>
     </w:lvl>
   </w:abstractNum>
-  <w:abstractNum w:abstractNumId="11" w15:restartNumberingAfterBreak="0">
+  <w:abstractNum w:abstractNumId="13" w15:restartNumberingAfterBreak="0">
     <w:nsid w:val="20EB12FD"/>
     <w:multiLevelType w:val="multilevel"/>
     <w:tmpl w:val="75024E3A"/>
@@ -28932,7 +30023,7 @@
       </w:pPr>
     </w:lvl>
   </w:abstractNum>
-  <w:abstractNum w:abstractNumId="12" w15:restartNumberingAfterBreak="0">
+  <w:abstractNum w:abstractNumId="14" w15:restartNumberingAfterBreak="0">
     <w:nsid w:val="25155D7D"/>
     <w:multiLevelType w:val="multilevel"/>
     <w:tmpl w:val="498CEC5C"/>
@@ -29137,7 +30228,7 @@
       </w:pPr>
     </w:lvl>
   </w:abstractNum>
-  <w:abstractNum w:abstractNumId="13" w15:restartNumberingAfterBreak="0">
+  <w:abstractNum w:abstractNumId="15" w15:restartNumberingAfterBreak="0">
     <w:nsid w:val="269263D1"/>
     <w:multiLevelType w:val="hybridMultilevel"/>
     <w:tmpl w:val="209A2A5E"/>
@@ -29223,7 +30314,7 @@
       </w:pPr>
     </w:lvl>
   </w:abstractNum>
-  <w:abstractNum w:abstractNumId="14" w15:restartNumberingAfterBreak="0">
+  <w:abstractNum w:abstractNumId="16" w15:restartNumberingAfterBreak="0">
     <w:nsid w:val="2898113E"/>
     <w:multiLevelType w:val="hybridMultilevel"/>
     <w:tmpl w:val="C49C4A44"/>
@@ -29309,7 +30400,7 @@
       </w:pPr>
     </w:lvl>
   </w:abstractNum>
-  <w:abstractNum w:abstractNumId="15" w15:restartNumberingAfterBreak="0">
+  <w:abstractNum w:abstractNumId="17" w15:restartNumberingAfterBreak="0">
     <w:nsid w:val="2C3517CF"/>
     <w:multiLevelType w:val="hybridMultilevel"/>
     <w:tmpl w:val="0848FA76"/>
@@ -29395,7 +30486,7 @@
       </w:pPr>
     </w:lvl>
   </w:abstractNum>
-  <w:abstractNum w:abstractNumId="16" w15:restartNumberingAfterBreak="0">
+  <w:abstractNum w:abstractNumId="18" w15:restartNumberingAfterBreak="0">
     <w:nsid w:val="2F3E23EA"/>
     <w:multiLevelType w:val="hybridMultilevel"/>
     <w:tmpl w:val="DBBC5318"/>
@@ -29487,7 +30578,7 @@
       </w:pPr>
     </w:lvl>
   </w:abstractNum>
-  <w:abstractNum w:abstractNumId="17" w15:restartNumberingAfterBreak="0">
+  <w:abstractNum w:abstractNumId="19" w15:restartNumberingAfterBreak="0">
     <w:nsid w:val="38512F19"/>
     <w:multiLevelType w:val="hybridMultilevel"/>
     <w:tmpl w:val="8A66FCAC"/>
@@ -29579,7 +30670,7 @@
       </w:pPr>
     </w:lvl>
   </w:abstractNum>
-  <w:abstractNum w:abstractNumId="18" w15:restartNumberingAfterBreak="0">
+  <w:abstractNum w:abstractNumId="20" w15:restartNumberingAfterBreak="0">
     <w:nsid w:val="38DA354E"/>
     <w:multiLevelType w:val="multilevel"/>
     <w:tmpl w:val="9BD0EC96"/>
@@ -29697,7 +30788,7 @@
       </w:rPr>
     </w:lvl>
   </w:abstractNum>
-  <w:abstractNum w:abstractNumId="19" w15:restartNumberingAfterBreak="0">
+  <w:abstractNum w:abstractNumId="21" w15:restartNumberingAfterBreak="0">
     <w:nsid w:val="3BA84C82"/>
     <w:multiLevelType w:val="hybridMultilevel"/>
     <w:tmpl w:val="C914A52A"/>
@@ -29783,7 +30874,7 @@
       </w:pPr>
     </w:lvl>
   </w:abstractNum>
-  <w:abstractNum w:abstractNumId="20" w15:restartNumberingAfterBreak="0">
+  <w:abstractNum w:abstractNumId="22" w15:restartNumberingAfterBreak="0">
     <w:nsid w:val="40B477C0"/>
     <w:multiLevelType w:val="hybridMultilevel"/>
     <w:tmpl w:val="BF92E61C"/>
@@ -29869,7 +30960,7 @@
       </w:pPr>
     </w:lvl>
   </w:abstractNum>
-  <w:abstractNum w:abstractNumId="21" w15:restartNumberingAfterBreak="0">
+  <w:abstractNum w:abstractNumId="23" w15:restartNumberingAfterBreak="0">
     <w:nsid w:val="40CA49EA"/>
     <w:multiLevelType w:val="hybridMultilevel"/>
     <w:tmpl w:val="D1928B42"/>
@@ -29955,7 +31046,7 @@
       </w:pPr>
     </w:lvl>
   </w:abstractNum>
-  <w:abstractNum w:abstractNumId="22" w15:restartNumberingAfterBreak="0">
+  <w:abstractNum w:abstractNumId="24" w15:restartNumberingAfterBreak="0">
     <w:nsid w:val="45C13372"/>
     <w:multiLevelType w:val="hybridMultilevel"/>
     <w:tmpl w:val="2EC48C6A"/>
@@ -30044,7 +31135,7 @@
       </w:pPr>
     </w:lvl>
   </w:abstractNum>
-  <w:abstractNum w:abstractNumId="23" w15:restartNumberingAfterBreak="0">
+  <w:abstractNum w:abstractNumId="25" w15:restartNumberingAfterBreak="0">
     <w:nsid w:val="492A0F65"/>
     <w:multiLevelType w:val="multilevel"/>
     <w:tmpl w:val="F0FA2AE8"/>
@@ -30198,102 +31289,10 @@
       </w:rPr>
     </w:lvl>
   </w:abstractNum>
-  <w:abstractNum w:abstractNumId="24" w15:restartNumberingAfterBreak="0">
-    <w:nsid w:val="68E32CC7"/>
-    <w:multiLevelType w:val="hybridMultilevel"/>
-    <w:tmpl w:val="660404A8"/>
-    <w:lvl w:ilvl="0" w:tplc="3809000F">
-      <w:start w:val="1"/>
-      <w:numFmt w:val="decimal"/>
-      <w:lvlText w:val="%1."/>
-      <w:lvlJc w:val="left"/>
-      <w:pPr>
-        <w:ind w:left="1800" w:hanging="360"/>
-      </w:pPr>
-      <w:rPr>
-        <w:b w:val="0"/>
-        <w:bCs w:val="0"/>
-        <w:i w:val="0"/>
-        <w:iCs w:val="0"/>
-      </w:rPr>
-    </w:lvl>
-    <w:lvl w:ilvl="1" w:tplc="38090019">
-      <w:start w:val="1"/>
-      <w:numFmt w:val="lowerLetter"/>
-      <w:lvlText w:val="%2."/>
-      <w:lvlJc w:val="left"/>
-      <w:pPr>
-        <w:ind w:left="2520" w:hanging="360"/>
-      </w:pPr>
-    </w:lvl>
-    <w:lvl w:ilvl="2" w:tplc="3809001B" w:tentative="1">
-      <w:start w:val="1"/>
-      <w:numFmt w:val="lowerRoman"/>
-      <w:lvlText w:val="%3."/>
-      <w:lvlJc w:val="right"/>
-      <w:pPr>
-        <w:ind w:left="3240" w:hanging="180"/>
-      </w:pPr>
-    </w:lvl>
-    <w:lvl w:ilvl="3" w:tplc="3809000F" w:tentative="1">
-      <w:start w:val="1"/>
-      <w:numFmt w:val="decimal"/>
-      <w:lvlText w:val="%4."/>
-      <w:lvlJc w:val="left"/>
-      <w:pPr>
-        <w:ind w:left="3960" w:hanging="360"/>
-      </w:pPr>
-    </w:lvl>
-    <w:lvl w:ilvl="4" w:tplc="38090019" w:tentative="1">
-      <w:start w:val="1"/>
-      <w:numFmt w:val="lowerLetter"/>
-      <w:lvlText w:val="%5."/>
-      <w:lvlJc w:val="left"/>
-      <w:pPr>
-        <w:ind w:left="4680" w:hanging="360"/>
-      </w:pPr>
-    </w:lvl>
-    <w:lvl w:ilvl="5" w:tplc="3809001B" w:tentative="1">
-      <w:start w:val="1"/>
-      <w:numFmt w:val="lowerRoman"/>
-      <w:lvlText w:val="%6."/>
-      <w:lvlJc w:val="right"/>
-      <w:pPr>
-        <w:ind w:left="5400" w:hanging="180"/>
-      </w:pPr>
-    </w:lvl>
-    <w:lvl w:ilvl="6" w:tplc="3809000F" w:tentative="1">
-      <w:start w:val="1"/>
-      <w:numFmt w:val="decimal"/>
-      <w:lvlText w:val="%7."/>
-      <w:lvlJc w:val="left"/>
-      <w:pPr>
-        <w:ind w:left="6120" w:hanging="360"/>
-      </w:pPr>
-    </w:lvl>
-    <w:lvl w:ilvl="7" w:tplc="38090019" w:tentative="1">
-      <w:start w:val="1"/>
-      <w:numFmt w:val="lowerLetter"/>
-      <w:lvlText w:val="%8."/>
-      <w:lvlJc w:val="left"/>
-      <w:pPr>
-        <w:ind w:left="6840" w:hanging="360"/>
-      </w:pPr>
-    </w:lvl>
-    <w:lvl w:ilvl="8" w:tplc="3809001B" w:tentative="1">
-      <w:start w:val="1"/>
-      <w:numFmt w:val="lowerRoman"/>
-      <w:lvlText w:val="%9."/>
-      <w:lvlJc w:val="right"/>
-      <w:pPr>
-        <w:ind w:left="7560" w:hanging="180"/>
-      </w:pPr>
-    </w:lvl>
-  </w:abstractNum>
-  <w:abstractNum w:abstractNumId="25" w15:restartNumberingAfterBreak="0">
-    <w:nsid w:val="6DDC4D65"/>
+  <w:abstractNum w:abstractNumId="26" w15:restartNumberingAfterBreak="0">
+    <w:nsid w:val="4AFD153D"/>
     <w:multiLevelType w:val="multilevel"/>
-    <w:tmpl w:val="4088F560"/>
+    <w:tmpl w:val="4BD81EE2"/>
     <w:lvl w:ilvl="0">
       <w:start w:val="1"/>
       <w:numFmt w:val="upperRoman"/>
@@ -30350,6 +31349,237 @@
     <w:lvl w:ilvl="3">
       <w:start w:val="1"/>
       <w:numFmt w:val="decimal"/>
+      <w:isLgl/>
+      <w:suff w:val="space"/>
+      <w:lvlText w:val="%1.%2.%3.%4"/>
+      <w:lvlJc w:val="left"/>
+      <w:pPr>
+        <w:ind w:left="1440" w:hanging="360"/>
+      </w:pPr>
+      <w:rPr>
+        <w:rFonts w:hint="default"/>
+        <w:b/>
+        <w:bCs/>
+      </w:rPr>
+    </w:lvl>
+    <w:lvl w:ilvl="4">
+      <w:start w:val="1"/>
+      <w:numFmt w:val="decimal"/>
+      <w:lvlText w:val="%5."/>
+      <w:lvlJc w:val="left"/>
+      <w:pPr>
+        <w:ind w:left="1800" w:hanging="360"/>
+      </w:pPr>
+      <w:rPr>
+        <w:rFonts w:hint="default"/>
+        <w:b w:val="0"/>
+        <w:bCs w:val="0"/>
+        <w:i w:val="0"/>
+        <w:iCs/>
+      </w:rPr>
+    </w:lvl>
+    <w:lvl w:ilvl="5">
+      <w:start w:val="1"/>
+      <w:numFmt w:val="lowerLetter"/>
+      <w:lvlText w:val="%6."/>
+      <w:lvlJc w:val="left"/>
+      <w:pPr>
+        <w:ind w:left="2160" w:hanging="360"/>
+      </w:pPr>
+    </w:lvl>
+    <w:lvl w:ilvl="6">
+      <w:start w:val="1"/>
+      <w:numFmt w:val="decimal"/>
+      <w:lvlText w:val="%7."/>
+      <w:lvlJc w:val="left"/>
+      <w:pPr>
+        <w:ind w:left="2520" w:hanging="360"/>
+      </w:pPr>
+      <w:rPr>
+        <w:rFonts w:hint="default"/>
+        <w:b w:val="0"/>
+        <w:bCs/>
+        <w:i w:val="0"/>
+        <w:iCs/>
+      </w:rPr>
+    </w:lvl>
+    <w:lvl w:ilvl="7">
+      <w:start w:val="1"/>
+      <w:numFmt w:val="lowerLetter"/>
+      <w:lvlText w:val="%8."/>
+      <w:lvlJc w:val="left"/>
+      <w:pPr>
+        <w:ind w:left="2880" w:hanging="360"/>
+      </w:pPr>
+      <w:rPr>
+        <w:rFonts w:hint="default"/>
+      </w:rPr>
+    </w:lvl>
+    <w:lvl w:ilvl="8">
+      <w:start w:val="1"/>
+      <w:numFmt w:val="lowerRoman"/>
+      <w:lvlText w:val="%9."/>
+      <w:lvlJc w:val="left"/>
+      <w:pPr>
+        <w:ind w:left="3240" w:hanging="360"/>
+      </w:pPr>
+      <w:rPr>
+        <w:rFonts w:hint="default"/>
+      </w:rPr>
+    </w:lvl>
+  </w:abstractNum>
+  <w:abstractNum w:abstractNumId="27" w15:restartNumberingAfterBreak="0">
+    <w:nsid w:val="68E32CC7"/>
+    <w:multiLevelType w:val="hybridMultilevel"/>
+    <w:tmpl w:val="660404A8"/>
+    <w:lvl w:ilvl="0" w:tplc="3809000F">
+      <w:start w:val="1"/>
+      <w:numFmt w:val="decimal"/>
+      <w:lvlText w:val="%1."/>
+      <w:lvlJc w:val="left"/>
+      <w:pPr>
+        <w:ind w:left="1800" w:hanging="360"/>
+      </w:pPr>
+      <w:rPr>
+        <w:b w:val="0"/>
+        <w:bCs w:val="0"/>
+        <w:i w:val="0"/>
+        <w:iCs w:val="0"/>
+      </w:rPr>
+    </w:lvl>
+    <w:lvl w:ilvl="1" w:tplc="38090019">
+      <w:start w:val="1"/>
+      <w:numFmt w:val="lowerLetter"/>
+      <w:lvlText w:val="%2."/>
+      <w:lvlJc w:val="left"/>
+      <w:pPr>
+        <w:ind w:left="2520" w:hanging="360"/>
+      </w:pPr>
+    </w:lvl>
+    <w:lvl w:ilvl="2" w:tplc="3809001B" w:tentative="1">
+      <w:start w:val="1"/>
+      <w:numFmt w:val="lowerRoman"/>
+      <w:lvlText w:val="%3."/>
+      <w:lvlJc w:val="right"/>
+      <w:pPr>
+        <w:ind w:left="3240" w:hanging="180"/>
+      </w:pPr>
+    </w:lvl>
+    <w:lvl w:ilvl="3" w:tplc="3809000F" w:tentative="1">
+      <w:start w:val="1"/>
+      <w:numFmt w:val="decimal"/>
+      <w:lvlText w:val="%4."/>
+      <w:lvlJc w:val="left"/>
+      <w:pPr>
+        <w:ind w:left="3960" w:hanging="360"/>
+      </w:pPr>
+    </w:lvl>
+    <w:lvl w:ilvl="4" w:tplc="38090019" w:tentative="1">
+      <w:start w:val="1"/>
+      <w:numFmt w:val="lowerLetter"/>
+      <w:lvlText w:val="%5."/>
+      <w:lvlJc w:val="left"/>
+      <w:pPr>
+        <w:ind w:left="4680" w:hanging="360"/>
+      </w:pPr>
+    </w:lvl>
+    <w:lvl w:ilvl="5" w:tplc="3809001B" w:tentative="1">
+      <w:start w:val="1"/>
+      <w:numFmt w:val="lowerRoman"/>
+      <w:lvlText w:val="%6."/>
+      <w:lvlJc w:val="right"/>
+      <w:pPr>
+        <w:ind w:left="5400" w:hanging="180"/>
+      </w:pPr>
+    </w:lvl>
+    <w:lvl w:ilvl="6" w:tplc="3809000F" w:tentative="1">
+      <w:start w:val="1"/>
+      <w:numFmt w:val="decimal"/>
+      <w:lvlText w:val="%7."/>
+      <w:lvlJc w:val="left"/>
+      <w:pPr>
+        <w:ind w:left="6120" w:hanging="360"/>
+      </w:pPr>
+    </w:lvl>
+    <w:lvl w:ilvl="7" w:tplc="38090019" w:tentative="1">
+      <w:start w:val="1"/>
+      <w:numFmt w:val="lowerLetter"/>
+      <w:lvlText w:val="%8."/>
+      <w:lvlJc w:val="left"/>
+      <w:pPr>
+        <w:ind w:left="6840" w:hanging="360"/>
+      </w:pPr>
+    </w:lvl>
+    <w:lvl w:ilvl="8" w:tplc="3809001B" w:tentative="1">
+      <w:start w:val="1"/>
+      <w:numFmt w:val="lowerRoman"/>
+      <w:lvlText w:val="%9."/>
+      <w:lvlJc w:val="right"/>
+      <w:pPr>
+        <w:ind w:left="7560" w:hanging="180"/>
+      </w:pPr>
+    </w:lvl>
+  </w:abstractNum>
+  <w:abstractNum w:abstractNumId="28" w15:restartNumberingAfterBreak="0">
+    <w:nsid w:val="6DDC4D65"/>
+    <w:multiLevelType w:val="multilevel"/>
+    <w:tmpl w:val="4088F560"/>
+    <w:lvl w:ilvl="0">
+      <w:start w:val="1"/>
+      <w:numFmt w:val="upperRoman"/>
+      <w:suff w:val="nothing"/>
+      <w:lvlText w:val="BAB %1"/>
+      <w:lvlJc w:val="left"/>
+      <w:pPr>
+        <w:ind w:left="360" w:hanging="360"/>
+      </w:pPr>
+      <w:rPr>
+        <w:rFonts w:ascii="Times New Roman" w:hAnsi="Times New Roman" w:hint="default"/>
+        <w:b/>
+        <w:i w:val="0"/>
+        <w:color w:val="000000" w:themeColor="text1"/>
+        <w:sz w:val="28"/>
+      </w:rPr>
+    </w:lvl>
+    <w:lvl w:ilvl="1">
+      <w:start w:val="1"/>
+      <w:numFmt w:val="decimal"/>
+      <w:isLgl/>
+      <w:suff w:val="space"/>
+      <w:lvlText w:val="%1.%2"/>
+      <w:lvlJc w:val="left"/>
+      <w:pPr>
+        <w:ind w:left="720" w:hanging="360"/>
+      </w:pPr>
+      <w:rPr>
+        <w:rFonts w:ascii="Times New Roman" w:hAnsi="Times New Roman" w:hint="default"/>
+        <w:b/>
+        <w:i w:val="0"/>
+        <w:color w:val="000000" w:themeColor="text1"/>
+        <w:sz w:val="24"/>
+      </w:rPr>
+    </w:lvl>
+    <w:lvl w:ilvl="2">
+      <w:start w:val="1"/>
+      <w:numFmt w:val="decimal"/>
+      <w:isLgl/>
+      <w:suff w:val="space"/>
+      <w:lvlText w:val="%1.%2.%3"/>
+      <w:lvlJc w:val="left"/>
+      <w:pPr>
+        <w:ind w:left="1080" w:hanging="360"/>
+      </w:pPr>
+      <w:rPr>
+        <w:rFonts w:ascii="Times New Roman" w:hAnsi="Times New Roman" w:hint="default"/>
+        <w:b/>
+        <w:i w:val="0"/>
+        <w:color w:val="000000" w:themeColor="text1"/>
+        <w:sz w:val="24"/>
+      </w:rPr>
+    </w:lvl>
+    <w:lvl w:ilvl="3">
+      <w:start w:val="1"/>
+      <w:numFmt w:val="decimal"/>
       <w:lvlText w:val="%4."/>
       <w:lvlJc w:val="left"/>
       <w:pPr>
@@ -30420,7 +31650,7 @@
       </w:rPr>
     </w:lvl>
   </w:abstractNum>
-  <w:abstractNum w:abstractNumId="26" w15:restartNumberingAfterBreak="0">
+  <w:abstractNum w:abstractNumId="29" w15:restartNumberingAfterBreak="0">
     <w:nsid w:val="706C3374"/>
     <w:multiLevelType w:val="hybridMultilevel"/>
     <w:tmpl w:val="48928A24"/>
@@ -30506,7 +31736,7 @@
       </w:pPr>
     </w:lvl>
   </w:abstractNum>
-  <w:abstractNum w:abstractNumId="27" w15:restartNumberingAfterBreak="0">
+  <w:abstractNum w:abstractNumId="30" w15:restartNumberingAfterBreak="0">
     <w:nsid w:val="73820927"/>
     <w:multiLevelType w:val="hybridMultilevel"/>
     <w:tmpl w:val="7F3EE8B6"/>
@@ -30592,7 +31822,7 @@
       </w:pPr>
     </w:lvl>
   </w:abstractNum>
-  <w:abstractNum w:abstractNumId="28" w15:restartNumberingAfterBreak="0">
+  <w:abstractNum w:abstractNumId="31" w15:restartNumberingAfterBreak="0">
     <w:nsid w:val="771667D6"/>
     <w:multiLevelType w:val="multilevel"/>
     <w:tmpl w:val="3EB8AC3C"/>
@@ -30738,7 +31968,7 @@
       </w:rPr>
     </w:lvl>
   </w:abstractNum>
-  <w:abstractNum w:abstractNumId="29" w15:restartNumberingAfterBreak="0">
+  <w:abstractNum w:abstractNumId="32" w15:restartNumberingAfterBreak="0">
     <w:nsid w:val="778B657E"/>
     <w:multiLevelType w:val="hybridMultilevel"/>
     <w:tmpl w:val="9C5A8FC2"/>
@@ -30825,31 +32055,31 @@
     </w:lvl>
   </w:abstractNum>
   <w:num w:numId="1" w16cid:durableId="602423850">
-    <w:abstractNumId w:val="28"/>
+    <w:abstractNumId w:val="31"/>
   </w:num>
   <w:num w:numId="2" w16cid:durableId="448622842">
-    <w:abstractNumId w:val="4"/>
+    <w:abstractNumId w:val="5"/>
   </w:num>
   <w:num w:numId="3" w16cid:durableId="298415863">
-    <w:abstractNumId w:val="15"/>
+    <w:abstractNumId w:val="17"/>
   </w:num>
   <w:num w:numId="4" w16cid:durableId="2088765404">
-    <w:abstractNumId w:val="19"/>
+    <w:abstractNumId w:val="21"/>
   </w:num>
   <w:num w:numId="5" w16cid:durableId="1611669678">
-    <w:abstractNumId w:val="26"/>
+    <w:abstractNumId w:val="29"/>
   </w:num>
   <w:num w:numId="6" w16cid:durableId="291714129">
-    <w:abstractNumId w:val="20"/>
+    <w:abstractNumId w:val="22"/>
   </w:num>
   <w:num w:numId="7" w16cid:durableId="1385256148">
-    <w:abstractNumId w:val="11"/>
+    <w:abstractNumId w:val="13"/>
   </w:num>
   <w:num w:numId="8" w16cid:durableId="205143490">
-    <w:abstractNumId w:val="23"/>
+    <w:abstractNumId w:val="25"/>
   </w:num>
   <w:num w:numId="9" w16cid:durableId="1179660702">
-    <w:abstractNumId w:val="3"/>
+    <w:abstractNumId w:val="4"/>
     <w:lvlOverride w:ilvl="0">
       <w:startOverride w:val="1"/>
     </w:lvlOverride>
@@ -30879,7 +32109,7 @@
     </w:lvlOverride>
   </w:num>
   <w:num w:numId="10" w16cid:durableId="430971637">
-    <w:abstractNumId w:val="12"/>
+    <w:abstractNumId w:val="14"/>
     <w:lvlOverride w:ilvl="0">
       <w:startOverride w:val="1"/>
     </w:lvlOverride>
@@ -30909,70 +32139,79 @@
     </w:lvlOverride>
   </w:num>
   <w:num w:numId="11" w16cid:durableId="497159861">
-    <w:abstractNumId w:val="3"/>
+    <w:abstractNumId w:val="4"/>
   </w:num>
   <w:num w:numId="12" w16cid:durableId="845176060">
-    <w:abstractNumId w:val="24"/>
+    <w:abstractNumId w:val="27"/>
   </w:num>
   <w:num w:numId="13" w16cid:durableId="2045667316">
-    <w:abstractNumId w:val="17"/>
+    <w:abstractNumId w:val="19"/>
   </w:num>
   <w:num w:numId="14" w16cid:durableId="1808166037">
-    <w:abstractNumId w:val="10"/>
+    <w:abstractNumId w:val="12"/>
   </w:num>
   <w:num w:numId="15" w16cid:durableId="1292125845">
-    <w:abstractNumId w:val="29"/>
+    <w:abstractNumId w:val="32"/>
   </w:num>
   <w:num w:numId="16" w16cid:durableId="906963697">
-    <w:abstractNumId w:val="14"/>
+    <w:abstractNumId w:val="16"/>
   </w:num>
   <w:num w:numId="17" w16cid:durableId="2009945721">
+    <w:abstractNumId w:val="15"/>
+  </w:num>
+  <w:num w:numId="18" w16cid:durableId="1804499518">
+    <w:abstractNumId w:val="30"/>
+  </w:num>
+  <w:num w:numId="19" w16cid:durableId="1061831901">
     <w:abstractNumId w:val="13"/>
   </w:num>
-  <w:num w:numId="18" w16cid:durableId="1804499518">
-    <w:abstractNumId w:val="27"/>
-  </w:num>
-  <w:num w:numId="19" w16cid:durableId="1061831901">
-    <w:abstractNumId w:val="11"/>
-  </w:num>
   <w:num w:numId="20" w16cid:durableId="532235595">
-    <w:abstractNumId w:val="7"/>
+    <w:abstractNumId w:val="8"/>
   </w:num>
   <w:num w:numId="21" w16cid:durableId="1015885534">
-    <w:abstractNumId w:val="16"/>
+    <w:abstractNumId w:val="18"/>
   </w:num>
   <w:num w:numId="22" w16cid:durableId="1239289202">
-    <w:abstractNumId w:val="2"/>
+    <w:abstractNumId w:val="3"/>
   </w:num>
   <w:num w:numId="23" w16cid:durableId="1980694816">
     <w:abstractNumId w:val="0"/>
   </w:num>
   <w:num w:numId="24" w16cid:durableId="876625559">
-    <w:abstractNumId w:val="18"/>
+    <w:abstractNumId w:val="20"/>
   </w:num>
   <w:num w:numId="25" w16cid:durableId="1561863916">
-    <w:abstractNumId w:val="8"/>
+    <w:abstractNumId w:val="9"/>
   </w:num>
   <w:num w:numId="26" w16cid:durableId="1819421378">
-    <w:abstractNumId w:val="9"/>
+    <w:abstractNumId w:val="11"/>
   </w:num>
   <w:num w:numId="27" w16cid:durableId="139730490">
     <w:abstractNumId w:val="1"/>
   </w:num>
   <w:num w:numId="28" w16cid:durableId="132604421">
+    <w:abstractNumId w:val="7"/>
+  </w:num>
+  <w:num w:numId="29" w16cid:durableId="63380833">
+    <w:abstractNumId w:val="23"/>
+  </w:num>
+  <w:num w:numId="30" w16cid:durableId="838009849">
+    <w:abstractNumId w:val="24"/>
+  </w:num>
+  <w:num w:numId="31" w16cid:durableId="1060010788">
+    <w:abstractNumId w:val="28"/>
+  </w:num>
+  <w:num w:numId="32" w16cid:durableId="958225000">
     <w:abstractNumId w:val="6"/>
   </w:num>
-  <w:num w:numId="29" w16cid:durableId="63380833">
-    <w:abstractNumId w:val="21"/>
+  <w:num w:numId="33" w16cid:durableId="298073292">
+    <w:abstractNumId w:val="2"/>
   </w:num>
-  <w:num w:numId="30" w16cid:durableId="838009849">
-    <w:abstractNumId w:val="22"/>
+  <w:num w:numId="34" w16cid:durableId="1605265325">
+    <w:abstractNumId w:val="10"/>
   </w:num>
-  <w:num w:numId="31" w16cid:durableId="1060010788">
-    <w:abstractNumId w:val="25"/>
-  </w:num>
-  <w:num w:numId="32" w16cid:durableId="958225000">
-    <w:abstractNumId w:val="5"/>
+  <w:num w:numId="35" w16cid:durableId="2070574422">
+    <w:abstractNumId w:val="26"/>
   </w:num>
   <w:numIdMacAtCleanup w:val="30"/>
 </w:numbering>

--- a/Naskah/Rancangan Bangun Aplikasi Pengelolaan Data Bengkel Berbasis Web Menggunakan PHP MySQL.docx
+++ b/Naskah/Rancangan Bangun Aplikasi Pengelolaan Data Bengkel Berbasis Web Menggunakan PHP MySQL.docx
@@ -12990,6 +12990,7 @@
                 <w:sz w:val="24"/>
                 <w:szCs w:val="24"/>
               </w:rPr>
+              <w:lastRenderedPageBreak/>
               <w:t>4</w:t>
             </w:r>
           </w:p>
@@ -26347,15 +26348,322 @@
     </w:p>
     <w:p>
       <w:pPr>
+        <w:pStyle w:val="Heading2"/>
+        <w:spacing w:before="0" w:line="480" w:lineRule="auto"/>
+        <w:ind w:left="714" w:hanging="357"/>
+        <w:rPr>
+          <w:b w:val="0"/>
+          <w:lang w:val="en-US"/>
+        </w:rPr>
+      </w:pPr>
+      <w:r>
+        <w:rPr>
+          <w:lang w:val="en-US"/>
+        </w:rPr>
+        <w:t>Metod</w:t>
+      </w:r>
+      <w:r>
+        <w:rPr>
+          <w:lang w:val="en-US"/>
+        </w:rPr>
+        <w:t>ologi</w:t>
+      </w:r>
+      <w:r>
+        <w:rPr>
+          <w:lang w:val="en-US"/>
+        </w:rPr>
+        <w:t xml:space="preserve"> Penelitian</w:t>
+      </w:r>
+    </w:p>
+    <w:p>
+      <w:pPr>
+        <w:spacing w:after="0" w:line="480" w:lineRule="auto"/>
+        <w:ind w:left="720" w:firstLine="720"/>
+        <w:jc w:val="both"/>
+        <w:rPr>
+          <w:rFonts w:ascii="Times New Roman" w:hAnsi="Times New Roman" w:cs="Times New Roman"/>
+          <w:sz w:val="24"/>
+          <w:szCs w:val="24"/>
+        </w:rPr>
+      </w:pPr>
+      <w:r>
+        <w:rPr>
+          <w:rFonts w:ascii="Times New Roman" w:hAnsi="Times New Roman" w:cs="Times New Roman"/>
+          <w:sz w:val="24"/>
+          <w:szCs w:val="24"/>
+        </w:rPr>
+        <w:t xml:space="preserve">Metodologi adalah teknik atau urutan yang digunakan dalam proses pengumpulan, pengolahan dan penganalisaan data yang berguna menemukan sesuatu untuk mencapai tujuan yang telah ditentukan. </w:t>
+      </w:r>
+    </w:p>
+    <w:p>
+      <w:pPr>
+        <w:spacing w:after="0" w:line="480" w:lineRule="auto"/>
+        <w:ind w:left="720"/>
+        <w:jc w:val="both"/>
+        <w:rPr>
+          <w:rFonts w:ascii="Times New Roman" w:hAnsi="Times New Roman" w:cs="Times New Roman"/>
+          <w:sz w:val="24"/>
+          <w:szCs w:val="24"/>
+        </w:rPr>
+      </w:pPr>
+      <w:r>
+        <w:rPr>
+          <w:rFonts w:ascii="Times New Roman" w:hAnsi="Times New Roman" w:cs="Times New Roman"/>
+          <w:sz w:val="24"/>
+          <w:szCs w:val="24"/>
+        </w:rPr>
+        <w:t>Ada beberapa metode dalam melakukan penelitian ini antara lain:</w:t>
+      </w:r>
+    </w:p>
+    <w:p>
+      <w:pPr>
+        <w:pStyle w:val="ListParagraph"/>
+        <w:numPr>
+          <w:ilvl w:val="0"/>
+          <w:numId w:val="27"/>
+        </w:numPr>
+        <w:spacing w:line="480" w:lineRule="auto"/>
+        <w:jc w:val="both"/>
+      </w:pPr>
+      <w:r>
+        <w:t xml:space="preserve">Wawancara </w:t>
+      </w:r>
+    </w:p>
+    <w:p>
+      <w:pPr>
+        <w:pStyle w:val="ListParagraph"/>
+        <w:spacing w:line="480" w:lineRule="auto"/>
+        <w:ind w:left="1080"/>
+        <w:jc w:val="both"/>
+        <w:rPr>
+          <w:lang w:val="id-ID"/>
+        </w:rPr>
+      </w:pPr>
+      <w:r>
+        <w:t xml:space="preserve">Wawancara (interview) secara sederhana dapat diartikan proses tanya jawab yang dilakukan oleh satu pihak dan pihak lainnya untuk tujuan tertentu. Wawancara merupakan teknik pengumpulan data secara tatap muka langsung dengan orang yang langsung di wawancarai (interview). Disini penulis telah melakukan wawancara dengan </w:t>
+      </w:r>
+      <w:r>
+        <w:rPr>
+          <w:lang w:val="en-US"/>
+        </w:rPr>
+        <w:t>pemilik Bengkel Sabit Shop</w:t>
+      </w:r>
+      <w:r>
+        <w:rPr>
+          <w:lang w:val="id-ID"/>
+        </w:rPr>
+        <w:t>.</w:t>
+      </w:r>
+    </w:p>
+    <w:p>
+      <w:pPr>
+        <w:pStyle w:val="ListParagraph"/>
+        <w:numPr>
+          <w:ilvl w:val="0"/>
+          <w:numId w:val="27"/>
+        </w:numPr>
+        <w:spacing w:line="480" w:lineRule="auto"/>
+        <w:jc w:val="both"/>
+      </w:pPr>
+      <w:r>
+        <w:t xml:space="preserve">Observasi </w:t>
+      </w:r>
+    </w:p>
+    <w:p>
+      <w:pPr>
+        <w:pStyle w:val="ListParagraph"/>
+        <w:spacing w:line="480" w:lineRule="auto"/>
+        <w:ind w:left="1080"/>
+        <w:jc w:val="both"/>
+      </w:pPr>
+      <w:r>
+        <w:rPr>
+          <w:lang w:val="id-ID"/>
+        </w:rPr>
+        <w:t>O</w:t>
+      </w:r>
+      <w:r>
+        <w:t xml:space="preserve">bservasi adalah proses penelitian mengamati situasi dan kondisi. Arti observasi adalah metode yang akurat dalam mengumpulkan data. </w:t>
+      </w:r>
+      <w:r>
+        <w:lastRenderedPageBreak/>
+        <w:t xml:space="preserve">Tujuannya ialah mencari informasi tentang kegiatan yang berlangsung untuk kemudian dijadikan objek kajian penelitian. Observasi atau pengamatan (observation) merupakan salah satu teknik pengumpulan data atau fakta (fact finding technique) yang cukup efektif untuk mempelajari suatu sistem. Observasi adalah pengamatan langsung suatu kegiatan yang sedang di lakukan. Disini penulis telah melakukan observasi secara langsung dengan cara mengamati proses </w:t>
+      </w:r>
+      <w:r>
+        <w:rPr>
+          <w:lang w:val="id-ID"/>
+        </w:rPr>
+        <w:t xml:space="preserve">alur keluar dan masuk arsip atau dokumen </w:t>
+      </w:r>
+      <w:r>
+        <w:t>yang berjalan.</w:t>
+      </w:r>
+    </w:p>
+    <w:p>
+      <w:pPr>
+        <w:pStyle w:val="ListParagraph"/>
+        <w:numPr>
+          <w:ilvl w:val="0"/>
+          <w:numId w:val="27"/>
+        </w:numPr>
+        <w:spacing w:line="480" w:lineRule="auto"/>
+        <w:jc w:val="both"/>
+      </w:pPr>
+      <w:r>
+        <w:t>Studi Kepustakaan</w:t>
+      </w:r>
+    </w:p>
+    <w:p>
+      <w:pPr>
+        <w:spacing w:after="0" w:line="480" w:lineRule="auto"/>
+        <w:ind w:left="1080"/>
+        <w:jc w:val="both"/>
+        <w:rPr>
+          <w:rFonts w:ascii="Times New Roman" w:hAnsi="Times New Roman" w:cs="Times New Roman"/>
+          <w:sz w:val="24"/>
+          <w:szCs w:val="24"/>
+        </w:rPr>
+      </w:pPr>
+      <w:r>
+        <w:rPr>
+          <w:rFonts w:ascii="Times New Roman" w:hAnsi="Times New Roman" w:cs="Times New Roman"/>
+          <w:sz w:val="24"/>
+          <w:szCs w:val="24"/>
+          <w:lang w:val="id-ID"/>
+        </w:rPr>
+        <w:t>S</w:t>
+      </w:r>
+      <w:r>
+        <w:rPr>
+          <w:rFonts w:ascii="Times New Roman" w:hAnsi="Times New Roman" w:cs="Times New Roman"/>
+          <w:sz w:val="24"/>
+          <w:szCs w:val="24"/>
+        </w:rPr>
+        <w:t>tudi kepustakaan adalah kegiatan untuk menghimpun informasi yang relevan dengan topik atau masalah yang menjadi objek penelitian atau topik cerita yang diusung ke dalam karya tulis non ilmiah. Penelitian pustaka di lakukan untuk mengumpulkan data dan informasi melalui buku, jurnal, majalah, hasil-hasil penelitian (tesis dan disertasi), dan sumber-sumber lainnya yang sesuai (internet, koran dll). yang sesuai dengan permasalahan dalam tugas akhir ini</w:t>
+      </w:r>
+      <w:r>
+        <w:rPr>
+          <w:rFonts w:ascii="Times New Roman" w:hAnsi="Times New Roman" w:cs="Times New Roman"/>
+          <w:sz w:val="24"/>
+          <w:szCs w:val="24"/>
+        </w:rPr>
+        <w:t>.</w:t>
+      </w:r>
+    </w:p>
+    <w:p>
+      <w:pPr>
+        <w:pStyle w:val="ListParagraph"/>
+        <w:numPr>
+          <w:ilvl w:val="0"/>
+          <w:numId w:val="27"/>
+        </w:numPr>
+        <w:autoSpaceDE w:val="0"/>
+        <w:autoSpaceDN w:val="0"/>
+        <w:adjustRightInd w:val="0"/>
+        <w:spacing w:line="360" w:lineRule="auto"/>
+        <w:jc w:val="both"/>
+      </w:pPr>
+      <w:r>
+        <w:t xml:space="preserve">Pada proses perancangan suatu sistem sebaiknya dilakukan melalui tahapan–tahapan yang terstruktur sehingga diharapkan dapat mengurangi usaha yang tidak efisien dan tidak efektif. Pada perancangan sistem ini penulis menggunakan metode </w:t>
+      </w:r>
+      <w:r>
+        <w:rPr>
+          <w:i/>
+          <w:iCs/>
+        </w:rPr>
+        <w:t xml:space="preserve">Waterfall. </w:t>
+      </w:r>
+      <w:r>
+        <w:t>Pada metode ini perancangan sistem akan melalui beberapa tahap yang terpisah sehingga diharapkan.</w:t>
+      </w:r>
+    </w:p>
+    <w:p>
+      <w:pPr>
+        <w:pStyle w:val="ListParagraph"/>
+        <w:spacing w:line="480" w:lineRule="auto"/>
+        <w:ind w:left="1080"/>
+        <w:jc w:val="both"/>
+      </w:pPr>
+      <w:r>
+        <w:rPr>
+          <w:noProof/>
+        </w:rPr>
+        <w:lastRenderedPageBreak/>
+        <w:drawing>
+          <wp:anchor distT="0" distB="0" distL="114300" distR="114300" simplePos="0" relativeHeight="251738112" behindDoc="0" locked="0" layoutInCell="1" allowOverlap="1" wp14:anchorId="77CA6635" wp14:editId="2ABFEC5A">
+            <wp:simplePos x="0" y="0"/>
+            <wp:positionH relativeFrom="column">
+              <wp:posOffset>994410</wp:posOffset>
+            </wp:positionH>
+            <wp:positionV relativeFrom="paragraph">
+              <wp:posOffset>69850</wp:posOffset>
+            </wp:positionV>
+            <wp:extent cx="3456305" cy="1945640"/>
+            <wp:effectExtent l="0" t="0" r="0" b="0"/>
+            <wp:wrapSquare wrapText="bothSides"/>
+            <wp:docPr id="38" name="Picture 38"/>
+            <wp:cNvGraphicFramePr>
+              <a:graphicFrameLocks xmlns:a="http://schemas.openxmlformats.org/drawingml/2006/main" noChangeAspect="1"/>
+            </wp:cNvGraphicFramePr>
+            <a:graphic xmlns:a="http://schemas.openxmlformats.org/drawingml/2006/main">
+              <a:graphicData uri="http://schemas.openxmlformats.org/drawingml/2006/picture">
+                <pic:pic xmlns:pic="http://schemas.openxmlformats.org/drawingml/2006/picture">
+                  <pic:nvPicPr>
+                    <pic:cNvPr id="0" name="1.jpg"/>
+                    <pic:cNvPicPr/>
+                  </pic:nvPicPr>
+                  <pic:blipFill rotWithShape="1">
+                    <a:blip r:embed="rId40">
+                      <a:extLst>
+                        <a:ext uri="{28A0092B-C50C-407E-A947-70E740481C1C}">
+                          <a14:useLocalDpi xmlns:a14="http://schemas.microsoft.com/office/drawing/2010/main" val="0"/>
+                        </a:ext>
+                      </a:extLst>
+                    </a:blip>
+                    <a:srcRect b="13805"/>
+                    <a:stretch/>
+                  </pic:blipFill>
+                  <pic:spPr bwMode="auto">
+                    <a:xfrm>
+                      <a:off x="0" y="0"/>
+                      <a:ext cx="3456305" cy="1945640"/>
+                    </a:xfrm>
+                    <a:prstGeom prst="rect">
+                      <a:avLst/>
+                    </a:prstGeom>
+                    <a:ln>
+                      <a:noFill/>
+                    </a:ln>
+                    <a:extLst>
+                      <a:ext uri="{53640926-AAD7-44D8-BBD7-CCE9431645EC}">
+                        <a14:shadowObscured xmlns:a14="http://schemas.microsoft.com/office/drawing/2010/main"/>
+                      </a:ext>
+                    </a:extLst>
+                  </pic:spPr>
+                </pic:pic>
+              </a:graphicData>
+            </a:graphic>
+            <wp14:sizeRelH relativeFrom="page">
+              <wp14:pctWidth>0</wp14:pctWidth>
+            </wp14:sizeRelH>
+            <wp14:sizeRelV relativeFrom="page">
+              <wp14:pctHeight>0</wp14:pctHeight>
+            </wp14:sizeRelV>
+          </wp:anchor>
+        </w:drawing>
+      </w:r>
+    </w:p>
+    <w:p>
+      <w:pPr>
         <w:pStyle w:val="Heading3"/>
         <w:spacing w:before="0" w:line="480" w:lineRule="auto"/>
         <w:ind w:left="1077" w:hanging="357"/>
+        <w:jc w:val="both"/>
         <w:rPr>
           <w:rFonts w:ascii="Times New Roman" w:hAnsi="Times New Roman" w:cs="Times New Roman"/>
           <w:b/>
           <w:bCs/>
           <w:color w:val="auto"/>
-          <w:lang w:val="en-US"/>
         </w:rPr>
       </w:pPr>
       <w:r>
@@ -26364,8 +26672,185 @@
           <w:b/>
           <w:bCs/>
           <w:color w:val="auto"/>
+        </w:rPr>
+        <w:t>Alternatif Penyelesaian Masalah</w:t>
+      </w:r>
+    </w:p>
+    <w:p>
+      <w:pPr>
+        <w:spacing w:line="480" w:lineRule="auto"/>
+        <w:ind w:left="1077" w:firstLine="363"/>
+        <w:jc w:val="both"/>
+        <w:rPr>
+          <w:lang w:val="id-ID"/>
+        </w:rPr>
+      </w:pPr>
+      <w:r>
+        <w:rPr>
+          <w:rFonts w:ascii="Times New Roman" w:hAnsi="Times New Roman" w:cs="Times New Roman"/>
+          <w:sz w:val="24"/>
+        </w:rPr>
+        <w:t>Dirancang sebuah system yang dapat</w:t>
+      </w:r>
+      <w:r>
+        <w:t xml:space="preserve"> </w:t>
+      </w:r>
+      <w:r>
+        <w:rPr>
+          <w:rFonts w:ascii="Times New Roman" w:hAnsi="Times New Roman" w:cs="Times New Roman"/>
+          <w:sz w:val="24"/>
+          <w:szCs w:val="24"/>
+        </w:rPr>
+        <w:t>melakukan pe</w:t>
+      </w:r>
+      <w:r>
+        <w:rPr>
+          <w:rFonts w:ascii="Times New Roman" w:hAnsi="Times New Roman" w:cs="Times New Roman"/>
+          <w:sz w:val="24"/>
+          <w:szCs w:val="24"/>
           <w:lang w:val="en-US"/>
         </w:rPr>
+        <w:t xml:space="preserve">ncatatan pembukuan dari penjualan sparepart dan service sepeda motor </w:t>
+      </w:r>
+      <w:r>
+        <w:rPr>
+          <w:rFonts w:ascii="Times New Roman" w:hAnsi="Times New Roman" w:cs="Times New Roman"/>
+          <w:sz w:val="24"/>
+          <w:szCs w:val="24"/>
+          <w:lang w:val="en-US"/>
+        </w:rPr>
+        <w:t xml:space="preserve">yang </w:t>
+      </w:r>
+      <w:r>
+        <w:rPr>
+          <w:rFonts w:ascii="Times New Roman" w:hAnsi="Times New Roman" w:cs="Times New Roman"/>
+          <w:sz w:val="24"/>
+          <w:szCs w:val="24"/>
+          <w:lang w:val="en-US"/>
+        </w:rPr>
+        <w:t>masih manual.</w:t>
+      </w:r>
+      <w:r>
+        <w:rPr>
+          <w:rFonts w:ascii="Times New Roman" w:hAnsi="Times New Roman" w:cs="Times New Roman"/>
+          <w:sz w:val="24"/>
+          <w:szCs w:val="24"/>
+          <w:lang w:val="en-US"/>
+        </w:rPr>
+        <w:t xml:space="preserve"> System ini dapat melihat </w:t>
+      </w:r>
+      <w:r>
+        <w:rPr>
+          <w:rFonts w:ascii="Times New Roman" w:hAnsi="Times New Roman" w:cs="Times New Roman"/>
+          <w:sz w:val="24"/>
+          <w:szCs w:val="24"/>
+          <w:lang w:val="en-US"/>
+        </w:rPr>
+        <w:t xml:space="preserve">ketersediaan stock </w:t>
+      </w:r>
+      <w:r>
+        <w:rPr>
+          <w:rFonts w:ascii="Times New Roman" w:hAnsi="Times New Roman" w:cs="Times New Roman"/>
+          <w:sz w:val="24"/>
+          <w:szCs w:val="24"/>
+          <w:lang w:val="en-US"/>
+        </w:rPr>
+        <w:t xml:space="preserve">secara realtime, dan merubah system yang </w:t>
+      </w:r>
+      <w:r>
+        <w:rPr>
+          <w:rFonts w:ascii="Times New Roman" w:hAnsi="Times New Roman" w:cs="Times New Roman"/>
+          <w:sz w:val="24"/>
+          <w:szCs w:val="24"/>
+          <w:lang w:val="en-US"/>
+        </w:rPr>
+        <w:t>masih dilakukan secara manual</w:t>
+      </w:r>
+      <w:r>
+        <w:rPr>
+          <w:rFonts w:ascii="Times New Roman" w:hAnsi="Times New Roman" w:cs="Times New Roman"/>
+          <w:sz w:val="24"/>
+          <w:szCs w:val="24"/>
+          <w:lang w:val="en-US"/>
+        </w:rPr>
+        <w:t xml:space="preserve"> kedalam system realtime</w:t>
+      </w:r>
+      <w:r>
+        <w:rPr>
+          <w:rFonts w:ascii="Times New Roman" w:hAnsi="Times New Roman" w:cs="Times New Roman"/>
+          <w:sz w:val="24"/>
+          <w:szCs w:val="24"/>
+          <w:lang w:val="en-US"/>
+        </w:rPr>
+        <w:t xml:space="preserve"> sehingga</w:t>
+      </w:r>
+      <w:r>
+        <w:rPr>
+          <w:rFonts w:ascii="Times New Roman" w:hAnsi="Times New Roman" w:cs="Times New Roman"/>
+          <w:sz w:val="24"/>
+          <w:szCs w:val="24"/>
+          <w:lang w:val="en-US"/>
+        </w:rPr>
+        <w:t xml:space="preserve"> memudahkan</w:t>
+      </w:r>
+      <w:r>
+        <w:rPr>
+          <w:rFonts w:ascii="Times New Roman" w:hAnsi="Times New Roman" w:cs="Times New Roman"/>
+          <w:sz w:val="24"/>
+          <w:szCs w:val="24"/>
+          <w:lang w:val="en-US"/>
+        </w:rPr>
+        <w:t xml:space="preserve"> pemilik </w:t>
+      </w:r>
+      <w:r>
+        <w:rPr>
+          <w:rFonts w:ascii="Times New Roman" w:hAnsi="Times New Roman" w:cs="Times New Roman"/>
+          <w:sz w:val="24"/>
+          <w:szCs w:val="24"/>
+          <w:lang w:val="en-US"/>
+        </w:rPr>
+        <w:t xml:space="preserve">untuk </w:t>
+      </w:r>
+      <w:r>
+        <w:rPr>
+          <w:rFonts w:ascii="Times New Roman" w:hAnsi="Times New Roman" w:cs="Times New Roman"/>
+          <w:sz w:val="24"/>
+          <w:szCs w:val="24"/>
+          <w:lang w:val="en-US"/>
+        </w:rPr>
+        <w:t>menentukan pemesanan sparepart kepada supplier</w:t>
+      </w:r>
+      <w:r>
+        <w:rPr>
+          <w:rFonts w:ascii="Times New Roman" w:hAnsi="Times New Roman" w:cs="Times New Roman"/>
+          <w:sz w:val="24"/>
+          <w:szCs w:val="24"/>
+          <w:lang w:val="en-US"/>
+        </w:rPr>
+        <w:t>.</w:t>
+      </w:r>
+    </w:p>
+    <w:p>
+      <w:pPr>
+        <w:rPr>
+          <w:lang w:val="en-US"/>
+        </w:rPr>
+      </w:pPr>
+    </w:p>
+    <w:p>
+      <w:pPr>
+        <w:pStyle w:val="Heading2"/>
+        <w:spacing w:before="0" w:line="480" w:lineRule="auto"/>
+        <w:ind w:left="714" w:hanging="357"/>
+        <w:rPr>
+          <w:lang w:val="en-US"/>
+        </w:rPr>
+      </w:pPr>
+      <w:r>
+        <w:rPr>
+          <w:lang w:val="en-US"/>
+        </w:rPr>
+        <w:lastRenderedPageBreak/>
         <w:t>Prosedur Sistem Berjalan</w:t>
       </w:r>
     </w:p>
@@ -26385,165 +26870,8 @@
         <w:rPr>
           <w:noProof/>
         </w:rPr>
-        <mc:AlternateContent>
-          <mc:Choice Requires="wps">
-            <w:drawing>
-              <wp:anchor distT="0" distB="0" distL="114300" distR="114300" simplePos="0" relativeHeight="251697152" behindDoc="0" locked="0" layoutInCell="1" allowOverlap="1" wp14:anchorId="609A5384" wp14:editId="24FA9E9B">
-                <wp:simplePos x="0" y="0"/>
-                <wp:positionH relativeFrom="column">
-                  <wp:posOffset>1338873</wp:posOffset>
-                </wp:positionH>
-                <wp:positionV relativeFrom="paragraph">
-                  <wp:posOffset>3634105</wp:posOffset>
-                </wp:positionV>
-                <wp:extent cx="3242310" cy="635"/>
-                <wp:effectExtent l="0" t="0" r="0" b="0"/>
-                <wp:wrapSquare wrapText="bothSides"/>
-                <wp:docPr id="46" name="Text Box 46"/>
-                <wp:cNvGraphicFramePr/>
-                <a:graphic xmlns:a="http://schemas.openxmlformats.org/drawingml/2006/main">
-                  <a:graphicData uri="http://schemas.microsoft.com/office/word/2010/wordprocessingShape">
-                    <wps:wsp>
-                      <wps:cNvSpPr txBox="1"/>
-                      <wps:spPr>
-                        <a:xfrm>
-                          <a:off x="0" y="0"/>
-                          <a:ext cx="3242310" cy="635"/>
-                        </a:xfrm>
-                        <a:prstGeom prst="rect">
-                          <a:avLst/>
-                        </a:prstGeom>
-                        <a:solidFill>
-                          <a:prstClr val="white"/>
-                        </a:solidFill>
-                        <a:ln>
-                          <a:noFill/>
-                        </a:ln>
-                      </wps:spPr>
-                      <wps:txbx>
-                        <w:txbxContent>
-                          <w:p>
-                            <w:pPr>
-                              <w:pStyle w:val="Caption"/>
-                              <w:rPr>
-                                <w:noProof/>
-                                <w:szCs w:val="24"/>
-                              </w:rPr>
-                            </w:pPr>
-                            <w:r>
-                              <w:rPr>
-                                <w:b/>
-                                <w:bCs/>
-                              </w:rPr>
-                              <w:t xml:space="preserve">Gambar </w:t>
-                            </w:r>
-                            <w:r>
-                              <w:rPr>
-                                <w:b/>
-                                <w:bCs/>
-                              </w:rPr>
-                              <w:t>3</w:t>
-                            </w:r>
-                            <w:r>
-                              <w:rPr>
-                                <w:b/>
-                                <w:bCs/>
-                              </w:rPr>
-                              <w:t>.</w:t>
-                            </w:r>
-                            <w:r>
-                              <w:rPr>
-                                <w:b/>
-                                <w:bCs/>
-                              </w:rPr>
-                              <w:t>2</w:t>
-                            </w:r>
-                            <w:r>
-                              <w:t xml:space="preserve"> </w:t>
-                            </w:r>
-                            <w:r>
-                              <w:t>Prosedur Sistem Berjalan</w:t>
-                            </w:r>
-                          </w:p>
-                        </w:txbxContent>
-                      </wps:txbx>
-                      <wps:bodyPr rot="0" spcFirstLastPara="0" vertOverflow="overflow" horzOverflow="overflow" vert="horz" wrap="square" lIns="0" tIns="0" rIns="0" bIns="0" numCol="1" spcCol="0" rtlCol="0" fromWordArt="0" anchor="t" anchorCtr="0" forceAA="0" compatLnSpc="1">
-                        <a:prstTxWarp prst="textNoShape">
-                          <a:avLst/>
-                        </a:prstTxWarp>
-                        <a:spAutoFit/>
-                      </wps:bodyPr>
-                    </wps:wsp>
-                  </a:graphicData>
-                </a:graphic>
-                <wp14:sizeRelH relativeFrom="margin">
-                  <wp14:pctWidth>0</wp14:pctWidth>
-                </wp14:sizeRelH>
-              </wp:anchor>
-            </w:drawing>
-          </mc:Choice>
-          <mc:Fallback>
-            <w:pict>
-              <v:shape w14:anchorId="609A5384" id="Text Box 46" o:spid="_x0000_s1050" type="#_x0000_t202" style="position:absolute;left:0;text-align:left;margin-left:105.4pt;margin-top:286.15pt;width:255.3pt;height:.05pt;z-index:251697152;visibility:visible;mso-wrap-style:square;mso-width-percent:0;mso-wrap-distance-left:9pt;mso-wrap-distance-top:0;mso-wrap-distance-right:9pt;mso-wrap-distance-bottom:0;mso-position-horizontal:absolute;mso-position-horizontal-relative:text;mso-position-vertical:absolute;mso-position-vertical-relative:text;mso-width-percent:0;mso-width-relative:margin;v-text-anchor:top" o:gfxdata="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" stroked="f">
-                <v:textbox style="mso-fit-shape-to-text:t" inset="0,0,0,0">
-                  <w:txbxContent>
-                    <w:p>
-                      <w:pPr>
-                        <w:pStyle w:val="Caption"/>
-                        <w:rPr>
-                          <w:noProof/>
-                          <w:szCs w:val="24"/>
-                        </w:rPr>
-                      </w:pPr>
-                      <w:r>
-                        <w:rPr>
-                          <w:b/>
-                          <w:bCs/>
-                        </w:rPr>
-                        <w:t xml:space="preserve">Gambar </w:t>
-                      </w:r>
-                      <w:r>
-                        <w:rPr>
-                          <w:b/>
-                          <w:bCs/>
-                        </w:rPr>
-                        <w:t>3</w:t>
-                      </w:r>
-                      <w:r>
-                        <w:rPr>
-                          <w:b/>
-                          <w:bCs/>
-                        </w:rPr>
-                        <w:t>.</w:t>
-                      </w:r>
-                      <w:r>
-                        <w:rPr>
-                          <w:b/>
-                          <w:bCs/>
-                        </w:rPr>
-                        <w:t>2</w:t>
-                      </w:r>
-                      <w:r>
-                        <w:t xml:space="preserve"> </w:t>
-                      </w:r>
-                      <w:r>
-                        <w:t>Prosedur Sistem Berjalan</w:t>
-                      </w:r>
-                    </w:p>
-                  </w:txbxContent>
-                </v:textbox>
-                <w10:wrap type="square"/>
-              </v:shape>
-            </w:pict>
-          </mc:Fallback>
-        </mc:AlternateContent>
-      </w:r>
-      <w:r>
-        <w:rPr>
-          <w:noProof/>
-        </w:rPr>
         <w:drawing>
-          <wp:anchor distT="0" distB="0" distL="114300" distR="114300" simplePos="0" relativeHeight="251695104" behindDoc="0" locked="0" layoutInCell="1" allowOverlap="1" wp14:anchorId="5EDF2762" wp14:editId="1CBC4CA9">
+          <wp:anchor distT="0" distB="0" distL="114300" distR="114300" simplePos="0" relativeHeight="251695104" behindDoc="0" locked="0" layoutInCell="1" allowOverlap="1" wp14:anchorId="5EDF2762" wp14:editId="145F6819">
             <wp:simplePos x="0" y="0"/>
             <wp:positionH relativeFrom="column">
               <wp:posOffset>332474</wp:posOffset>
@@ -26566,7 +26894,7 @@
                     <pic:cNvPicPr/>
                   </pic:nvPicPr>
                   <pic:blipFill rotWithShape="1">
-                    <a:blip r:embed="rId40">
+                    <a:blip r:embed="rId41">
                       <a:extLst>
                         <a:ext uri="{28A0092B-C50C-407E-A947-70E740481C1C}">
                           <a14:useLocalDpi xmlns:a14="http://schemas.microsoft.com/office/drawing/2010/main" val="0"/>
@@ -26637,39 +26965,6 @@
     </w:p>
     <w:p>
       <w:pPr>
-        <w:spacing w:after="0" w:line="480" w:lineRule="auto"/>
-        <w:ind w:left="720" w:firstLine="720"/>
-        <w:jc w:val="both"/>
-        <w:rPr>
-          <w:rFonts w:ascii="Times New Roman" w:hAnsi="Times New Roman" w:cs="Times New Roman"/>
-          <w:sz w:val="24"/>
-          <w:szCs w:val="24"/>
-          <w:lang w:val="en-US"/>
-        </w:rPr>
-      </w:pPr>
-    </w:p>
-    <w:p>
-      <w:pPr>
-        <w:rPr>
-          <w:rFonts w:ascii="Times New Roman" w:hAnsi="Times New Roman" w:cs="Times New Roman"/>
-          <w:sz w:val="24"/>
-          <w:szCs w:val="24"/>
-          <w:lang w:val="en-US"/>
-        </w:rPr>
-      </w:pPr>
-    </w:p>
-    <w:p>
-      <w:pPr>
-        <w:rPr>
-          <w:rFonts w:ascii="Times New Roman" w:hAnsi="Times New Roman" w:cs="Times New Roman"/>
-          <w:sz w:val="24"/>
-          <w:szCs w:val="24"/>
-          <w:lang w:val="en-US"/>
-        </w:rPr>
-      </w:pPr>
-    </w:p>
-    <w:p>
-      <w:pPr>
         <w:rPr>
           <w:rFonts w:ascii="Times New Roman" w:hAnsi="Times New Roman" w:cs="Times New Roman"/>
           <w:sz w:val="24"/>
@@ -26697,7 +26992,6 @@
           <w:szCs w:val="28"/>
           <w:lang w:val="en-US"/>
         </w:rPr>
-        <w:lastRenderedPageBreak/>
         <w:tab/>
       </w:r>
       <w:r>
@@ -26850,6 +27144,7 @@
           <w:iCs/>
           <w:lang w:val="en-US"/>
         </w:rPr>
+        <w:lastRenderedPageBreak/>
         <w:t>Counter part memberikan data ke kasir tentang spare part yang digunakan dan kasir membuat hitungan biayanya</w:t>
       </w:r>
       <w:r>
@@ -27012,15 +27307,7 @@
           <w:iCs/>
           <w:lang w:val="en-US"/>
         </w:rPr>
-        <w:t xml:space="preserve">kegiatan atau aktivitas di bengkel pencatatan pembukuan dari penjualan sparepart dan service masih dilakukan secara manual, pengecekan ketersediaan stock masih </w:t>
-      </w:r>
-      <w:r>
-        <w:rPr>
-          <w:iCs/>
-          <w:lang w:val="en-US"/>
-        </w:rPr>
-        <w:lastRenderedPageBreak/>
-        <w:t>dilakukan secara manual sehingga pemilik kesulitan untuk menentukan pemesanan sparepart kepada supplier, dan pemilik kesulitan dalam menghitung jasa insentif mekanik.</w:t>
+        <w:t>kegiatan atau aktivitas di bengkel pencatatan pembukuan dari penjualan sparepart dan service masih dilakukan secara manual, pengecekan ketersediaan stock masih dilakukan secara manual sehingga pemilik kesulitan untuk menentukan pemesanan sparepart kepada supplier, dan pemilik kesulitan dalam menghitung jasa insentif mekanik.</w:t>
       </w:r>
     </w:p>
     <w:p>
@@ -27042,6 +27329,7 @@
           <w:noProof/>
           <w:lang w:val="en-US"/>
         </w:rPr>
+        <w:lastRenderedPageBreak/>
         <w:drawing>
           <wp:anchor distT="0" distB="0" distL="114300" distR="114300" simplePos="0" relativeHeight="251699200" behindDoc="0" locked="0" layoutInCell="1" allowOverlap="1" wp14:anchorId="32EFF774" wp14:editId="3733B23B">
             <wp:simplePos x="0" y="0"/>
@@ -27066,7 +27354,7 @@
                     <pic:cNvPicPr/>
                   </pic:nvPicPr>
                   <pic:blipFill>
-                    <a:blip r:embed="rId41" cstate="print">
+                    <a:blip r:embed="rId42" cstate="print">
                       <a:extLst>
                         <a:ext uri="{28A0092B-C50C-407E-A947-70E740481C1C}">
                           <a14:useLocalDpi xmlns:a14="http://schemas.microsoft.com/office/drawing/2010/main" val="0"/>
@@ -27959,254 +28247,115 @@
         <w:spacing w:before="0" w:line="480" w:lineRule="auto"/>
         <w:ind w:left="714" w:hanging="357"/>
         <w:jc w:val="both"/>
-        <w:rPr>
-          <w:rFonts w:cs="Times New Roman"/>
-          <w:b w:val="0"/>
+      </w:pPr>
+      <w:r>
+        <w:t>Desain Sistem</w:t>
+      </w:r>
+    </w:p>
+    <w:p>
+      <w:r>
+        <w:t>Belum ges</w:t>
+      </w:r>
+    </w:p>
+    <w:p>
+      <w:pPr>
+        <w:pStyle w:val="Heading3"/>
+        <w:spacing w:before="0" w:line="480" w:lineRule="auto"/>
+        <w:ind w:left="1077" w:hanging="357"/>
+        <w:jc w:val="both"/>
+        <w:rPr>
+          <w:rFonts w:ascii="Times New Roman" w:hAnsi="Times New Roman" w:cs="Times New Roman"/>
+          <w:b/>
           <w:bCs/>
-          <w:szCs w:val="24"/>
-          <w:lang w:val="en-US"/>
-        </w:rPr>
-      </w:pPr>
-      <w:r>
-        <w:rPr>
-          <w:rFonts w:cs="Times New Roman"/>
+          <w:color w:val="auto"/>
+        </w:rPr>
+      </w:pPr>
+      <w:r>
+        <w:rPr>
+          <w:rFonts w:ascii="Times New Roman" w:hAnsi="Times New Roman" w:cs="Times New Roman"/>
+          <w:b/>
           <w:bCs/>
-          <w:szCs w:val="24"/>
-          <w:lang w:val="en-US"/>
-        </w:rPr>
-        <w:t>Metode Penelitian</w:t>
-      </w:r>
-    </w:p>
-    <w:p>
-      <w:pPr>
-        <w:spacing w:after="0" w:line="480" w:lineRule="auto"/>
-        <w:ind w:left="720" w:firstLine="720"/>
-        <w:jc w:val="both"/>
-        <w:rPr>
-          <w:rFonts w:ascii="Times New Roman" w:hAnsi="Times New Roman" w:cs="Times New Roman"/>
-          <w:sz w:val="24"/>
-          <w:szCs w:val="24"/>
-        </w:rPr>
-      </w:pPr>
-      <w:r>
-        <w:rPr>
-          <w:rFonts w:ascii="Times New Roman" w:hAnsi="Times New Roman" w:cs="Times New Roman"/>
-          <w:sz w:val="24"/>
-          <w:szCs w:val="24"/>
-        </w:rPr>
-        <w:t xml:space="preserve">Metodologi adalah teknik atau urutan yang digunakan dalam proses pengumpulan, pengolahan dan penganalisaan data yang berguna menemukan sesuatu untuk mencapai tujuan yang telah ditentukan. </w:t>
-      </w:r>
-    </w:p>
-    <w:p>
-      <w:pPr>
-        <w:spacing w:after="0" w:line="480" w:lineRule="auto"/>
-        <w:ind w:left="720"/>
-        <w:jc w:val="both"/>
-        <w:rPr>
-          <w:rFonts w:ascii="Times New Roman" w:hAnsi="Times New Roman" w:cs="Times New Roman"/>
-          <w:sz w:val="24"/>
-          <w:szCs w:val="24"/>
-        </w:rPr>
-      </w:pPr>
-      <w:r>
-        <w:rPr>
-          <w:rFonts w:ascii="Times New Roman" w:hAnsi="Times New Roman" w:cs="Times New Roman"/>
-          <w:sz w:val="24"/>
-          <w:szCs w:val="24"/>
-        </w:rPr>
-        <w:t>Ada beberapa metode dalam melakukan penelitian ini antara lain:</w:t>
-      </w:r>
-    </w:p>
-    <w:p>
-      <w:pPr>
-        <w:pStyle w:val="ListParagraph"/>
-        <w:numPr>
-          <w:ilvl w:val="0"/>
-          <w:numId w:val="27"/>
-        </w:numPr>
-        <w:spacing w:line="480" w:lineRule="auto"/>
-        <w:jc w:val="both"/>
-      </w:pPr>
-      <w:r>
-        <w:t xml:space="preserve">Wawancara </w:t>
+          <w:color w:val="auto"/>
+        </w:rPr>
+        <w:t>Use Case Diagram</w:t>
       </w:r>
     </w:p>
     <w:p>
       <w:pPr>
         <w:pStyle w:val="ListParagraph"/>
         <w:spacing w:line="480" w:lineRule="auto"/>
-        <w:ind w:left="1080"/>
-        <w:jc w:val="both"/>
-        <w:rPr>
-          <w:lang w:val="id-ID"/>
-        </w:rPr>
-      </w:pPr>
-      <w:r>
-        <w:t xml:space="preserve">Wawancara (interview) secara sederhana dapat diartikan proses tanya jawab yang dilakukan oleh satu pihak dan pihak lainnya untuk tujuan tertentu. Wawancara merupakan teknik pengumpulan data secara tatap muka langsung dengan orang yang langsung di wawancarai (interview). </w:t>
-      </w:r>
-      <w:r>
-        <w:lastRenderedPageBreak/>
-        <w:t xml:space="preserve">Disini penulis telah melakukan wawancara dengan </w:t>
-      </w:r>
-      <w:r>
-        <w:rPr>
-          <w:lang w:val="en-US"/>
-        </w:rPr>
-        <w:t>pemilik Bengkel Sabit Shop</w:t>
-      </w:r>
-      <w:r>
-        <w:rPr>
-          <w:lang w:val="id-ID"/>
-        </w:rPr>
-        <w:t>.</w:t>
-      </w:r>
-    </w:p>
-    <w:p>
-      <w:pPr>
-        <w:pStyle w:val="ListParagraph"/>
-        <w:numPr>
-          <w:ilvl w:val="0"/>
-          <w:numId w:val="27"/>
-        </w:numPr>
-        <w:spacing w:line="480" w:lineRule="auto"/>
-        <w:jc w:val="both"/>
-      </w:pPr>
-      <w:r>
-        <w:t xml:space="preserve">Observasi </w:t>
-      </w:r>
+        <w:ind w:left="1077" w:firstLine="363"/>
+        <w:jc w:val="both"/>
+        <w:outlineLvl w:val="1"/>
+        <w:rPr>
+          <w:bCs/>
+        </w:rPr>
+      </w:pPr>
+      <w:bookmarkStart w:id="32" w:name="_Toc117117454"/>
+      <w:r>
+        <w:rPr>
+          <w:bCs/>
+        </w:rPr>
+        <w:t xml:space="preserve">Use Case Diagram secara grafis menggambarkan interaksi antara sistem, sistem eksternal, dan pengguna. Berikut rancangan </w:t>
+      </w:r>
+      <w:r>
+        <w:rPr>
+          <w:bCs/>
+          <w:i/>
+          <w:iCs/>
+        </w:rPr>
+        <w:t xml:space="preserve">Use Case Diagram </w:t>
+      </w:r>
+      <w:r>
+        <w:rPr>
+          <w:bCs/>
+        </w:rPr>
+        <w:t>sistem usulan penulis yang dibuat menggunakan aplikasi online Apps Diagram.</w:t>
+      </w:r>
+      <w:bookmarkEnd w:id="32"/>
     </w:p>
     <w:p>
       <w:pPr>
         <w:pStyle w:val="ListParagraph"/>
         <w:spacing w:line="480" w:lineRule="auto"/>
-        <w:ind w:left="1080"/>
-        <w:jc w:val="both"/>
-      </w:pPr>
-      <w:r>
-        <w:rPr>
-          <w:lang w:val="id-ID"/>
-        </w:rPr>
-        <w:t>O</w:t>
-      </w:r>
-      <w:r>
-        <w:t xml:space="preserve">bservasi adalah proses penelitian mengamati situasi dan kondisi. Arti observasi adalah metode yang akurat dalam mengumpulkan data. Tujuannya ialah mencari informasi tentang kegiatan yang berlangsung untuk kemudian dijadikan objek kajian penelitian. Observasi atau pengamatan (observation) merupakan salah satu teknik pengumpulan data atau fakta (fact finding technique) yang cukup efektif untuk mempelajari suatu sistem. Observasi adalah pengamatan langsung suatu kegiatan yang sedang di lakukan. Disini penulis telah melakukan observasi secara langsung dengan cara mengamati proses </w:t>
-      </w:r>
-      <w:r>
-        <w:rPr>
-          <w:lang w:val="id-ID"/>
-        </w:rPr>
-        <w:t xml:space="preserve">alur keluar dan masuk arsip atau dokumen </w:t>
-      </w:r>
-      <w:r>
-        <w:t>yang berjalan.</w:t>
-      </w:r>
-    </w:p>
-    <w:p>
-      <w:pPr>
-        <w:pStyle w:val="ListParagraph"/>
-        <w:numPr>
-          <w:ilvl w:val="0"/>
-          <w:numId w:val="27"/>
-        </w:numPr>
-        <w:spacing w:line="480" w:lineRule="auto"/>
-        <w:jc w:val="both"/>
-      </w:pPr>
-      <w:r>
-        <w:t>Studi Kepustakaan</w:t>
-      </w:r>
-    </w:p>
-    <w:p>
-      <w:pPr>
-        <w:spacing w:after="0" w:line="480" w:lineRule="auto"/>
-        <w:ind w:left="1080"/>
-        <w:jc w:val="both"/>
-        <w:rPr>
-          <w:rFonts w:ascii="Times New Roman" w:hAnsi="Times New Roman" w:cs="Times New Roman"/>
-          <w:sz w:val="24"/>
-          <w:szCs w:val="24"/>
-        </w:rPr>
-      </w:pPr>
-      <w:r>
-        <w:rPr>
-          <w:rFonts w:ascii="Times New Roman" w:hAnsi="Times New Roman" w:cs="Times New Roman"/>
-          <w:sz w:val="24"/>
-          <w:szCs w:val="24"/>
-          <w:lang w:val="id-ID"/>
-        </w:rPr>
-        <w:t>S</w:t>
-      </w:r>
-      <w:r>
-        <w:rPr>
-          <w:rFonts w:ascii="Times New Roman" w:hAnsi="Times New Roman" w:cs="Times New Roman"/>
-          <w:sz w:val="24"/>
-          <w:szCs w:val="24"/>
-        </w:rPr>
-        <w:t>tudi kepustakaan adalah kegiatan untuk menghimpun informasi yang relevan dengan topik atau masalah yang menjadi objek penelitian atau topik cerita yang diusung ke dalam karya tulis non ilmiah. Penelitian pustaka di lakukan untuk mengumpulkan data dan informasi melalui buku, jurnal, majalah, hasil-hasil penelitian (tesis dan disertasi), dan sumber-sumber lainnya yang sesuai (internet, koran dll). yang sesuai dengan permasalahan dalam tugas akhir ini</w:t>
-      </w:r>
-      <w:r>
-        <w:rPr>
-          <w:rFonts w:ascii="Times New Roman" w:hAnsi="Times New Roman" w:cs="Times New Roman"/>
-          <w:sz w:val="24"/>
-          <w:szCs w:val="24"/>
-        </w:rPr>
-        <w:t>.</w:t>
-      </w:r>
-    </w:p>
-    <w:p>
-      <w:pPr>
-        <w:pStyle w:val="ListParagraph"/>
-        <w:numPr>
-          <w:ilvl w:val="0"/>
-          <w:numId w:val="27"/>
-        </w:numPr>
-        <w:autoSpaceDE w:val="0"/>
-        <w:autoSpaceDN w:val="0"/>
-        <w:adjustRightInd w:val="0"/>
-        <w:spacing w:line="360" w:lineRule="auto"/>
-        <w:jc w:val="both"/>
-      </w:pPr>
-      <w:r>
-        <w:t xml:space="preserve">Pada proses perancangan suatu sistem sebaiknya dilakukan melalui tahapan–tahapan yang terstruktur sehingga diharapkan dapat mengurangi usaha yang tidak efisien dan tidak efektif. Pada </w:t>
-      </w:r>
-      <w:r>
-        <w:lastRenderedPageBreak/>
-        <w:t xml:space="preserve">perancangan sistem ini penulis menggunakan metode </w:t>
-      </w:r>
-      <w:r>
-        <w:rPr>
-          <w:i/>
-          <w:iCs/>
-        </w:rPr>
-        <w:t xml:space="preserve">Waterfall. </w:t>
-      </w:r>
-      <w:r>
-        <w:t>Pada metode ini perancangan sistem akan melalui beberapa tahap yang terpisah sehingga diharapkan.</w:t>
-      </w:r>
+        <w:ind w:left="1077" w:firstLine="363"/>
+        <w:jc w:val="both"/>
+        <w:outlineLvl w:val="1"/>
+        <w:rPr>
+          <w:bCs/>
+        </w:rPr>
+      </w:pPr>
     </w:p>
     <w:p>
       <w:pPr>
         <w:pStyle w:val="ListParagraph"/>
         <w:spacing w:line="480" w:lineRule="auto"/>
-        <w:ind w:left="1080"/>
-        <w:jc w:val="both"/>
-      </w:pPr>
-      <w:r>
-        <w:rPr>
+        <w:ind w:left="1077" w:firstLine="363"/>
+        <w:jc w:val="both"/>
+        <w:outlineLvl w:val="1"/>
+        <w:rPr>
+          <w:bCs/>
+        </w:rPr>
+      </w:pPr>
+      <w:r>
+        <w:rPr>
+          <w:bCs/>
           <w:noProof/>
         </w:rPr>
+        <w:lastRenderedPageBreak/>
         <w:drawing>
-          <wp:anchor distT="0" distB="0" distL="114300" distR="114300" simplePos="0" relativeHeight="251698176" behindDoc="0" locked="0" layoutInCell="1" allowOverlap="1" wp14:anchorId="320BCCD8" wp14:editId="0952B1BC">
+          <wp:anchor distT="0" distB="0" distL="114300" distR="114300" simplePos="0" relativeHeight="251700224" behindDoc="0" locked="0" layoutInCell="1" allowOverlap="1" wp14:anchorId="66A635D3" wp14:editId="7D7D45B6">
             <wp:simplePos x="0" y="0"/>
             <wp:positionH relativeFrom="column">
-              <wp:posOffset>994410</wp:posOffset>
+              <wp:posOffset>771097</wp:posOffset>
             </wp:positionH>
             <wp:positionV relativeFrom="paragraph">
-              <wp:posOffset>69850</wp:posOffset>
+              <wp:posOffset>399</wp:posOffset>
             </wp:positionV>
-            <wp:extent cx="3456305" cy="1945640"/>
+            <wp:extent cx="3638550" cy="3816985"/>
             <wp:effectExtent l="0" t="0" r="0" b="0"/>
             <wp:wrapSquare wrapText="bothSides"/>
-            <wp:docPr id="38" name="Picture 38"/>
+            <wp:docPr id="47" name="Picture 47"/>
             <wp:cNvGraphicFramePr>
               <a:graphicFrameLocks xmlns:a="http://schemas.openxmlformats.org/drawingml/2006/main" noChangeAspect="1"/>
             </wp:cNvGraphicFramePr>
@@ -28214,24 +28363,5739 @@
               <a:graphicData uri="http://schemas.openxmlformats.org/drawingml/2006/picture">
                 <pic:pic xmlns:pic="http://schemas.openxmlformats.org/drawingml/2006/picture">
                   <pic:nvPicPr>
-                    <pic:cNvPr id="0" name="1.jpg"/>
+                    <pic:cNvPr id="47" name="Picture 47"/>
                     <pic:cNvPicPr/>
                   </pic:nvPicPr>
-                  <pic:blipFill rotWithShape="1">
-                    <a:blip r:embed="rId42">
+                  <pic:blipFill>
+                    <a:blip r:embed="rId43">
                       <a:extLst>
                         <a:ext uri="{28A0092B-C50C-407E-A947-70E740481C1C}">
                           <a14:useLocalDpi xmlns:a14="http://schemas.microsoft.com/office/drawing/2010/main" val="0"/>
                         </a:ext>
                       </a:extLst>
                     </a:blip>
-                    <a:srcRect b="13805"/>
+                    <a:stretch>
+                      <a:fillRect/>
+                    </a:stretch>
+                  </pic:blipFill>
+                  <pic:spPr>
+                    <a:xfrm>
+                      <a:off x="0" y="0"/>
+                      <a:ext cx="3638550" cy="3816985"/>
+                    </a:xfrm>
+                    <a:prstGeom prst="rect">
+                      <a:avLst/>
+                    </a:prstGeom>
+                  </pic:spPr>
+                </pic:pic>
+              </a:graphicData>
+            </a:graphic>
+            <wp14:sizeRelH relativeFrom="page">
+              <wp14:pctWidth>0</wp14:pctWidth>
+            </wp14:sizeRelH>
+            <wp14:sizeRelV relativeFrom="page">
+              <wp14:pctHeight>0</wp14:pctHeight>
+            </wp14:sizeRelV>
+          </wp:anchor>
+        </w:drawing>
+      </w:r>
+    </w:p>
+    <w:p/>
+    <w:p/>
+    <w:p/>
+    <w:p/>
+    <w:p/>
+    <w:p/>
+    <w:p/>
+    <w:p/>
+    <w:p/>
+    <w:p/>
+    <w:p/>
+    <w:p/>
+    <w:p/>
+    <w:p>
+      <w:pPr>
+        <w:pStyle w:val="Heading3"/>
+        <w:spacing w:before="0" w:line="480" w:lineRule="auto"/>
+        <w:ind w:left="1077" w:hanging="357"/>
+        <w:jc w:val="both"/>
+        <w:rPr>
+          <w:rFonts w:ascii="Times New Roman" w:hAnsi="Times New Roman" w:cs="Times New Roman"/>
+          <w:b/>
+          <w:bCs/>
+          <w:color w:val="auto"/>
+        </w:rPr>
+      </w:pPr>
+      <w:r>
+        <w:rPr>
+          <w:rFonts w:ascii="Times New Roman" w:hAnsi="Times New Roman" w:cs="Times New Roman"/>
+          <w:b/>
+          <w:bCs/>
+          <w:color w:val="auto"/>
+        </w:rPr>
+        <w:t>Activity Diagram</w:t>
+      </w:r>
+    </w:p>
+    <w:p>
+      <w:pPr>
+        <w:pStyle w:val="ListParagraph"/>
+        <w:spacing w:line="480" w:lineRule="auto"/>
+        <w:ind w:left="1077" w:firstLine="363"/>
+        <w:jc w:val="both"/>
+        <w:outlineLvl w:val="1"/>
+        <w:rPr>
+          <w:bCs/>
+        </w:rPr>
+      </w:pPr>
+      <w:bookmarkStart w:id="33" w:name="_Toc117117457"/>
+      <w:r>
+        <w:rPr>
+          <w:bCs/>
+        </w:rPr>
+        <w:t xml:space="preserve">Activity Diagram memodelkan aliran kerja atau workflow dari urutan aktifitas dalam suatu proses yang mengacu pada </w:t>
+      </w:r>
+      <w:r>
+        <w:rPr>
+          <w:bCs/>
+          <w:i/>
+          <w:iCs/>
+        </w:rPr>
+        <w:t xml:space="preserve">Use Case Diagram </w:t>
+      </w:r>
+      <w:r>
+        <w:rPr>
+          <w:bCs/>
+        </w:rPr>
+        <w:t>yang ada.</w:t>
+      </w:r>
+      <w:bookmarkEnd w:id="33"/>
+    </w:p>
+    <w:p>
+      <w:pPr>
+        <w:pStyle w:val="ListParagraph"/>
+        <w:spacing w:line="480" w:lineRule="auto"/>
+        <w:ind w:firstLine="720"/>
+        <w:jc w:val="both"/>
+        <w:outlineLvl w:val="1"/>
+        <w:rPr>
+          <w:bCs/>
+        </w:rPr>
+      </w:pPr>
+      <w:bookmarkStart w:id="34" w:name="_Toc117117458"/>
+      <w:r>
+        <w:rPr>
+          <w:bCs/>
+        </w:rPr>
+        <w:t xml:space="preserve">Berikut ini penjelasan dari masing masing </w:t>
+      </w:r>
+      <w:r>
+        <w:rPr>
+          <w:bCs/>
+          <w:i/>
+          <w:iCs/>
+        </w:rPr>
+        <w:t>Activity Diagram</w:t>
+      </w:r>
+      <w:r>
+        <w:rPr>
+          <w:bCs/>
+        </w:rPr>
+        <w:t xml:space="preserve"> :</w:t>
+      </w:r>
+      <w:bookmarkEnd w:id="34"/>
+    </w:p>
+    <w:p>
+      <w:pPr>
+        <w:pStyle w:val="ListParagraph"/>
+        <w:spacing w:line="480" w:lineRule="auto"/>
+        <w:ind w:firstLine="720"/>
+        <w:jc w:val="both"/>
+        <w:outlineLvl w:val="1"/>
+        <w:rPr>
+          <w:bCs/>
+        </w:rPr>
+      </w:pPr>
+    </w:p>
+    <w:p>
+      <w:pPr>
+        <w:pStyle w:val="ListParagraph"/>
+        <w:spacing w:line="480" w:lineRule="auto"/>
+        <w:ind w:firstLine="720"/>
+        <w:jc w:val="both"/>
+        <w:outlineLvl w:val="1"/>
+        <w:rPr>
+          <w:bCs/>
+        </w:rPr>
+      </w:pPr>
+    </w:p>
+    <w:p>
+      <w:pPr>
+        <w:pStyle w:val="ListParagraph"/>
+        <w:spacing w:line="480" w:lineRule="auto"/>
+        <w:ind w:firstLine="720"/>
+        <w:jc w:val="both"/>
+        <w:outlineLvl w:val="1"/>
+        <w:rPr>
+          <w:bCs/>
+        </w:rPr>
+      </w:pPr>
+    </w:p>
+    <w:p>
+      <w:pPr>
+        <w:pStyle w:val="ListParagraph"/>
+        <w:spacing w:line="480" w:lineRule="auto"/>
+        <w:ind w:firstLine="720"/>
+        <w:jc w:val="both"/>
+        <w:outlineLvl w:val="1"/>
+        <w:rPr>
+          <w:bCs/>
+        </w:rPr>
+      </w:pPr>
+    </w:p>
+    <w:p>
+      <w:pPr>
+        <w:pStyle w:val="ListParagraph"/>
+        <w:spacing w:line="480" w:lineRule="auto"/>
+        <w:ind w:firstLine="720"/>
+        <w:jc w:val="both"/>
+        <w:outlineLvl w:val="1"/>
+        <w:rPr>
+          <w:bCs/>
+        </w:rPr>
+      </w:pPr>
+    </w:p>
+    <w:p>
+      <w:pPr>
+        <w:pStyle w:val="ListParagraph"/>
+        <w:spacing w:line="480" w:lineRule="auto"/>
+        <w:ind w:firstLine="720"/>
+        <w:jc w:val="both"/>
+        <w:outlineLvl w:val="1"/>
+        <w:rPr>
+          <w:bCs/>
+        </w:rPr>
+      </w:pPr>
+    </w:p>
+    <w:p>
+      <w:pPr>
+        <w:pStyle w:val="ListParagraph"/>
+        <w:spacing w:line="480" w:lineRule="auto"/>
+        <w:ind w:firstLine="720"/>
+        <w:jc w:val="both"/>
+        <w:outlineLvl w:val="1"/>
+        <w:rPr>
+          <w:bCs/>
+        </w:rPr>
+      </w:pPr>
+    </w:p>
+    <w:p>
+      <w:pPr>
+        <w:pStyle w:val="ListParagraph"/>
+        <w:numPr>
+          <w:ilvl w:val="0"/>
+          <w:numId w:val="36"/>
+        </w:numPr>
+        <w:spacing w:line="480" w:lineRule="auto"/>
+        <w:jc w:val="both"/>
+        <w:outlineLvl w:val="1"/>
+        <w:rPr>
+          <w:bCs/>
+        </w:rPr>
+      </w:pPr>
+      <w:r>
+        <w:rPr>
+          <w:bCs/>
+        </w:rPr>
+        <w:lastRenderedPageBreak/>
+        <w:t>Activity Diagram Login</w:t>
+      </w:r>
+    </w:p>
+    <w:p>
+      <w:pPr>
+        <w:pStyle w:val="ListParagraph"/>
+        <w:spacing w:line="480" w:lineRule="auto"/>
+        <w:ind w:left="2160"/>
+        <w:jc w:val="both"/>
+        <w:outlineLvl w:val="1"/>
+        <w:rPr>
+          <w:bCs/>
+        </w:rPr>
+      </w:pPr>
+      <w:r>
+        <w:rPr>
+          <w:bCs/>
+          <w:noProof/>
+        </w:rPr>
+        <w:drawing>
+          <wp:anchor distT="0" distB="0" distL="114300" distR="114300" simplePos="0" relativeHeight="251701248" behindDoc="0" locked="0" layoutInCell="1" allowOverlap="1" wp14:anchorId="05E7ABFC" wp14:editId="2CD71A3D">
+            <wp:simplePos x="0" y="0"/>
+            <wp:positionH relativeFrom="column">
+              <wp:posOffset>1366520</wp:posOffset>
+            </wp:positionH>
+            <wp:positionV relativeFrom="paragraph">
+              <wp:posOffset>502</wp:posOffset>
+            </wp:positionV>
+            <wp:extent cx="3369945" cy="3669030"/>
+            <wp:effectExtent l="0" t="0" r="1905" b="7620"/>
+            <wp:wrapSquare wrapText="bothSides"/>
+            <wp:docPr id="48" name="Picture 48"/>
+            <wp:cNvGraphicFramePr>
+              <a:graphicFrameLocks xmlns:a="http://schemas.openxmlformats.org/drawingml/2006/main" noChangeAspect="1"/>
+            </wp:cNvGraphicFramePr>
+            <a:graphic xmlns:a="http://schemas.openxmlformats.org/drawingml/2006/main">
+              <a:graphicData uri="http://schemas.openxmlformats.org/drawingml/2006/picture">
+                <pic:pic xmlns:pic="http://schemas.openxmlformats.org/drawingml/2006/picture">
+                  <pic:nvPicPr>
+                    <pic:cNvPr id="48" name="Picture 48"/>
+                    <pic:cNvPicPr/>
+                  </pic:nvPicPr>
+                  <pic:blipFill>
+                    <a:blip r:embed="rId44">
+                      <a:extLst>
+                        <a:ext uri="{28A0092B-C50C-407E-A947-70E740481C1C}">
+                          <a14:useLocalDpi xmlns:a14="http://schemas.microsoft.com/office/drawing/2010/main" val="0"/>
+                        </a:ext>
+                      </a:extLst>
+                    </a:blip>
+                    <a:stretch>
+                      <a:fillRect/>
+                    </a:stretch>
+                  </pic:blipFill>
+                  <pic:spPr>
+                    <a:xfrm>
+                      <a:off x="0" y="0"/>
+                      <a:ext cx="3369945" cy="3669030"/>
+                    </a:xfrm>
+                    <a:prstGeom prst="rect">
+                      <a:avLst/>
+                    </a:prstGeom>
+                  </pic:spPr>
+                </pic:pic>
+              </a:graphicData>
+            </a:graphic>
+            <wp14:sizeRelH relativeFrom="page">
+              <wp14:pctWidth>0</wp14:pctWidth>
+            </wp14:sizeRelH>
+            <wp14:sizeRelV relativeFrom="page">
+              <wp14:pctHeight>0</wp14:pctHeight>
+            </wp14:sizeRelV>
+          </wp:anchor>
+        </w:drawing>
+      </w:r>
+    </w:p>
+    <w:p>
+      <w:pPr>
+        <w:pStyle w:val="ListParagraph"/>
+        <w:spacing w:line="480" w:lineRule="auto"/>
+        <w:ind w:left="1800"/>
+        <w:jc w:val="both"/>
+      </w:pPr>
+      <w:r>
+        <w:t>Keterangan Activity Diagram Login :</w:t>
+      </w:r>
+    </w:p>
+    <w:p>
+      <w:pPr>
+        <w:pStyle w:val="ListParagraph"/>
+        <w:numPr>
+          <w:ilvl w:val="0"/>
+          <w:numId w:val="37"/>
+        </w:numPr>
+        <w:spacing w:line="480" w:lineRule="auto"/>
+        <w:jc w:val="both"/>
+        <w:outlineLvl w:val="1"/>
+        <w:rPr>
+          <w:bCs/>
+        </w:rPr>
+      </w:pPr>
+      <w:r>
+        <w:rPr>
+          <w:bCs/>
+        </w:rPr>
+        <w:t>Mulai.</w:t>
+      </w:r>
+    </w:p>
+    <w:p>
+      <w:pPr>
+        <w:pStyle w:val="ListParagraph"/>
+        <w:numPr>
+          <w:ilvl w:val="0"/>
+          <w:numId w:val="37"/>
+        </w:numPr>
+        <w:spacing w:line="480" w:lineRule="auto"/>
+        <w:jc w:val="both"/>
+        <w:outlineLvl w:val="1"/>
+        <w:rPr>
+          <w:bCs/>
+        </w:rPr>
+      </w:pPr>
+      <w:r>
+        <w:rPr>
+          <w:bCs/>
+        </w:rPr>
+        <w:t>Akses menu login.</w:t>
+      </w:r>
+    </w:p>
+    <w:p>
+      <w:pPr>
+        <w:pStyle w:val="ListParagraph"/>
+        <w:numPr>
+          <w:ilvl w:val="0"/>
+          <w:numId w:val="37"/>
+        </w:numPr>
+        <w:spacing w:line="480" w:lineRule="auto"/>
+        <w:jc w:val="both"/>
+        <w:outlineLvl w:val="1"/>
+        <w:rPr>
+          <w:bCs/>
+        </w:rPr>
+      </w:pPr>
+      <w:r>
+        <w:rPr>
+          <w:bCs/>
+        </w:rPr>
+        <w:t>Tampil menu login.</w:t>
+      </w:r>
+    </w:p>
+    <w:p>
+      <w:pPr>
+        <w:pStyle w:val="ListParagraph"/>
+        <w:numPr>
+          <w:ilvl w:val="0"/>
+          <w:numId w:val="37"/>
+        </w:numPr>
+        <w:spacing w:line="480" w:lineRule="auto"/>
+        <w:jc w:val="both"/>
+        <w:outlineLvl w:val="1"/>
+        <w:rPr>
+          <w:bCs/>
+        </w:rPr>
+      </w:pPr>
+      <w:r>
+        <w:rPr>
+          <w:bCs/>
+        </w:rPr>
+        <w:t>User menginput username dan password.</w:t>
+      </w:r>
+    </w:p>
+    <w:p>
+      <w:pPr>
+        <w:pStyle w:val="ListParagraph"/>
+        <w:numPr>
+          <w:ilvl w:val="0"/>
+          <w:numId w:val="37"/>
+        </w:numPr>
+        <w:spacing w:line="480" w:lineRule="auto"/>
+        <w:jc w:val="both"/>
+        <w:outlineLvl w:val="1"/>
+        <w:rPr>
+          <w:bCs/>
+        </w:rPr>
+      </w:pPr>
+      <w:r>
+        <w:rPr>
+          <w:bCs/>
+        </w:rPr>
+        <w:t>Jika benar maka akan masuk kedalam halaman dashboard, jika salah akan menampilkan notifikasi username atau password salah dan menginput username dan password dengan benar.</w:t>
+      </w:r>
+    </w:p>
+    <w:p>
+      <w:pPr>
+        <w:pStyle w:val="ListParagraph"/>
+        <w:numPr>
+          <w:ilvl w:val="0"/>
+          <w:numId w:val="37"/>
+        </w:numPr>
+        <w:spacing w:line="480" w:lineRule="auto"/>
+        <w:jc w:val="both"/>
+        <w:outlineLvl w:val="1"/>
+        <w:rPr>
+          <w:bCs/>
+        </w:rPr>
+      </w:pPr>
+      <w:r>
+        <w:rPr>
+          <w:bCs/>
+        </w:rPr>
+        <w:t>Selesai.</w:t>
+      </w:r>
+    </w:p>
+    <w:p>
+      <w:pPr>
+        <w:pStyle w:val="ListParagraph"/>
+        <w:spacing w:line="480" w:lineRule="auto"/>
+        <w:ind w:left="2520"/>
+        <w:jc w:val="both"/>
+        <w:outlineLvl w:val="1"/>
+        <w:rPr>
+          <w:bCs/>
+        </w:rPr>
+      </w:pPr>
+    </w:p>
+    <w:p>
+      <w:pPr>
+        <w:pStyle w:val="ListParagraph"/>
+        <w:numPr>
+          <w:ilvl w:val="0"/>
+          <w:numId w:val="36"/>
+        </w:numPr>
+        <w:spacing w:line="480" w:lineRule="auto"/>
+        <w:jc w:val="both"/>
+        <w:outlineLvl w:val="1"/>
+        <w:rPr>
+          <w:bCs/>
+        </w:rPr>
+      </w:pPr>
+      <w:r>
+        <w:rPr>
+          <w:bCs/>
+          <w:noProof/>
+        </w:rPr>
+        <w:lastRenderedPageBreak/>
+        <w:drawing>
+          <wp:anchor distT="0" distB="0" distL="114300" distR="114300" simplePos="0" relativeHeight="251702272" behindDoc="0" locked="0" layoutInCell="1" allowOverlap="1" wp14:anchorId="6F5E05BC" wp14:editId="19CDC812">
+            <wp:simplePos x="0" y="0"/>
+            <wp:positionH relativeFrom="column">
+              <wp:posOffset>1366520</wp:posOffset>
+            </wp:positionH>
+            <wp:positionV relativeFrom="paragraph">
+              <wp:posOffset>324485</wp:posOffset>
+            </wp:positionV>
+            <wp:extent cx="3295650" cy="7049135"/>
+            <wp:effectExtent l="0" t="0" r="0" b="0"/>
+            <wp:wrapSquare wrapText="bothSides"/>
+            <wp:docPr id="49" name="Picture 49"/>
+            <wp:cNvGraphicFramePr>
+              <a:graphicFrameLocks xmlns:a="http://schemas.openxmlformats.org/drawingml/2006/main" noChangeAspect="1"/>
+            </wp:cNvGraphicFramePr>
+            <a:graphic xmlns:a="http://schemas.openxmlformats.org/drawingml/2006/main">
+              <a:graphicData uri="http://schemas.openxmlformats.org/drawingml/2006/picture">
+                <pic:pic xmlns:pic="http://schemas.openxmlformats.org/drawingml/2006/picture">
+                  <pic:nvPicPr>
+                    <pic:cNvPr id="49" name="Picture 49"/>
+                    <pic:cNvPicPr/>
+                  </pic:nvPicPr>
+                  <pic:blipFill>
+                    <a:blip r:embed="rId45">
+                      <a:extLst>
+                        <a:ext uri="{28A0092B-C50C-407E-A947-70E740481C1C}">
+                          <a14:useLocalDpi xmlns:a14="http://schemas.microsoft.com/office/drawing/2010/main" val="0"/>
+                        </a:ext>
+                      </a:extLst>
+                    </a:blip>
+                    <a:stretch>
+                      <a:fillRect/>
+                    </a:stretch>
+                  </pic:blipFill>
+                  <pic:spPr>
+                    <a:xfrm>
+                      <a:off x="0" y="0"/>
+                      <a:ext cx="3295650" cy="7049135"/>
+                    </a:xfrm>
+                    <a:prstGeom prst="rect">
+                      <a:avLst/>
+                    </a:prstGeom>
+                  </pic:spPr>
+                </pic:pic>
+              </a:graphicData>
+            </a:graphic>
+            <wp14:sizeRelH relativeFrom="page">
+              <wp14:pctWidth>0</wp14:pctWidth>
+            </wp14:sizeRelH>
+            <wp14:sizeRelV relativeFrom="page">
+              <wp14:pctHeight>0</wp14:pctHeight>
+            </wp14:sizeRelV>
+          </wp:anchor>
+        </w:drawing>
+      </w:r>
+      <w:r>
+        <w:rPr>
+          <w:bCs/>
+        </w:rPr>
+        <w:t>Activity Diagram Master Data – Product</w:t>
+      </w:r>
+    </w:p>
+    <w:p>
+      <w:pPr>
+        <w:pStyle w:val="ListParagraph"/>
+        <w:spacing w:line="480" w:lineRule="auto"/>
+        <w:ind w:left="2160"/>
+        <w:jc w:val="both"/>
+        <w:outlineLvl w:val="1"/>
+        <w:rPr>
+          <w:bCs/>
+        </w:rPr>
+      </w:pPr>
+    </w:p>
+    <w:p>
+      <w:pPr>
+        <w:rPr>
+          <w:lang w:val="en-GB"/>
+        </w:rPr>
+      </w:pPr>
+    </w:p>
+    <w:p>
+      <w:pPr>
+        <w:rPr>
+          <w:lang w:val="en-GB"/>
+        </w:rPr>
+      </w:pPr>
+    </w:p>
+    <w:p>
+      <w:pPr>
+        <w:rPr>
+          <w:lang w:val="en-GB"/>
+        </w:rPr>
+      </w:pPr>
+    </w:p>
+    <w:p>
+      <w:pPr>
+        <w:rPr>
+          <w:lang w:val="en-GB"/>
+        </w:rPr>
+      </w:pPr>
+    </w:p>
+    <w:p>
+      <w:pPr>
+        <w:rPr>
+          <w:lang w:val="en-GB"/>
+        </w:rPr>
+      </w:pPr>
+    </w:p>
+    <w:p>
+      <w:pPr>
+        <w:rPr>
+          <w:lang w:val="en-GB"/>
+        </w:rPr>
+      </w:pPr>
+    </w:p>
+    <w:p>
+      <w:pPr>
+        <w:rPr>
+          <w:lang w:val="en-GB"/>
+        </w:rPr>
+      </w:pPr>
+    </w:p>
+    <w:p>
+      <w:pPr>
+        <w:rPr>
+          <w:lang w:val="en-GB"/>
+        </w:rPr>
+      </w:pPr>
+    </w:p>
+    <w:p>
+      <w:pPr>
+        <w:rPr>
+          <w:lang w:val="en-GB"/>
+        </w:rPr>
+      </w:pPr>
+    </w:p>
+    <w:p>
+      <w:pPr>
+        <w:rPr>
+          <w:lang w:val="en-GB"/>
+        </w:rPr>
+      </w:pPr>
+    </w:p>
+    <w:p>
+      <w:pPr>
+        <w:rPr>
+          <w:lang w:val="en-GB"/>
+        </w:rPr>
+      </w:pPr>
+    </w:p>
+    <w:p>
+      <w:pPr>
+        <w:rPr>
+          <w:lang w:val="en-GB"/>
+        </w:rPr>
+      </w:pPr>
+    </w:p>
+    <w:p>
+      <w:pPr>
+        <w:rPr>
+          <w:lang w:val="en-GB"/>
+        </w:rPr>
+      </w:pPr>
+    </w:p>
+    <w:p>
+      <w:pPr>
+        <w:rPr>
+          <w:lang w:val="en-GB"/>
+        </w:rPr>
+      </w:pPr>
+    </w:p>
+    <w:p>
+      <w:pPr>
+        <w:rPr>
+          <w:lang w:val="en-GB"/>
+        </w:rPr>
+      </w:pPr>
+    </w:p>
+    <w:p>
+      <w:pPr>
+        <w:rPr>
+          <w:lang w:val="en-GB"/>
+        </w:rPr>
+      </w:pPr>
+    </w:p>
+    <w:p>
+      <w:pPr>
+        <w:rPr>
+          <w:lang w:val="en-GB"/>
+        </w:rPr>
+      </w:pPr>
+    </w:p>
+    <w:p>
+      <w:pPr>
+        <w:rPr>
+          <w:lang w:val="en-GB"/>
+        </w:rPr>
+      </w:pPr>
+    </w:p>
+    <w:p>
+      <w:pPr>
+        <w:rPr>
+          <w:lang w:val="en-GB"/>
+        </w:rPr>
+      </w:pPr>
+    </w:p>
+    <w:p>
+      <w:pPr>
+        <w:rPr>
+          <w:lang w:val="en-GB"/>
+        </w:rPr>
+      </w:pPr>
+    </w:p>
+    <w:p>
+      <w:pPr>
+        <w:rPr>
+          <w:lang w:val="en-GB"/>
+        </w:rPr>
+      </w:pPr>
+    </w:p>
+    <w:p>
+      <w:pPr>
+        <w:rPr>
+          <w:lang w:val="en-GB"/>
+        </w:rPr>
+      </w:pPr>
+    </w:p>
+    <w:p>
+      <w:pPr>
+        <w:rPr>
+          <w:lang w:val="en-GB"/>
+        </w:rPr>
+      </w:pPr>
+    </w:p>
+    <w:p>
+      <w:pPr>
+        <w:rPr>
+          <w:lang w:val="en-GB"/>
+        </w:rPr>
+      </w:pPr>
+    </w:p>
+    <w:p>
+      <w:pPr>
+        <w:pStyle w:val="ListParagraph"/>
+        <w:spacing w:line="480" w:lineRule="auto"/>
+        <w:ind w:left="1800"/>
+        <w:jc w:val="both"/>
+      </w:pPr>
+    </w:p>
+    <w:p>
+      <w:pPr>
+        <w:pStyle w:val="ListParagraph"/>
+        <w:spacing w:line="480" w:lineRule="auto"/>
+        <w:ind w:left="1800"/>
+        <w:jc w:val="both"/>
+      </w:pPr>
+    </w:p>
+    <w:p>
+      <w:pPr>
+        <w:pStyle w:val="ListParagraph"/>
+        <w:spacing w:line="480" w:lineRule="auto"/>
+        <w:ind w:left="1440"/>
+        <w:jc w:val="both"/>
+      </w:pPr>
+      <w:r>
+        <w:lastRenderedPageBreak/>
+        <w:t xml:space="preserve">Keterangan Activity Diagram </w:t>
+      </w:r>
+      <w:r>
+        <w:t>Product</w:t>
+      </w:r>
+      <w:r>
+        <w:t xml:space="preserve"> :</w:t>
+      </w:r>
+    </w:p>
+    <w:p>
+      <w:pPr>
+        <w:pStyle w:val="ListParagraph"/>
+        <w:numPr>
+          <w:ilvl w:val="6"/>
+          <w:numId w:val="41"/>
+        </w:numPr>
+        <w:spacing w:line="480" w:lineRule="auto"/>
+        <w:jc w:val="both"/>
+      </w:pPr>
+      <w:r>
+        <w:t>Mulai.</w:t>
+      </w:r>
+    </w:p>
+    <w:p>
+      <w:pPr>
+        <w:pStyle w:val="ListParagraph"/>
+        <w:numPr>
+          <w:ilvl w:val="6"/>
+          <w:numId w:val="41"/>
+        </w:numPr>
+        <w:spacing w:line="480" w:lineRule="auto"/>
+        <w:jc w:val="both"/>
+      </w:pPr>
+      <w:r>
+        <w:t>Tampil halaman dashboard.</w:t>
+      </w:r>
+    </w:p>
+    <w:p>
+      <w:pPr>
+        <w:pStyle w:val="ListParagraph"/>
+        <w:numPr>
+          <w:ilvl w:val="6"/>
+          <w:numId w:val="41"/>
+        </w:numPr>
+        <w:spacing w:line="480" w:lineRule="auto"/>
+        <w:jc w:val="both"/>
+      </w:pPr>
+      <w:r>
+        <w:t>Mengakses menu product, dan klik Import Excel jika ingin menambahkan data melalui file Excel.</w:t>
+      </w:r>
+    </w:p>
+    <w:p>
+      <w:pPr>
+        <w:pStyle w:val="ListParagraph"/>
+        <w:numPr>
+          <w:ilvl w:val="6"/>
+          <w:numId w:val="41"/>
+        </w:numPr>
+        <w:spacing w:line="480" w:lineRule="auto"/>
+        <w:jc w:val="both"/>
+      </w:pPr>
+      <w:r>
+        <w:t>Klik Add Product untuk menambah product baru.</w:t>
+      </w:r>
+    </w:p>
+    <w:p>
+      <w:pPr>
+        <w:pStyle w:val="ListParagraph"/>
+        <w:numPr>
+          <w:ilvl w:val="6"/>
+          <w:numId w:val="41"/>
+        </w:numPr>
+        <w:spacing w:line="480" w:lineRule="auto"/>
+        <w:jc w:val="both"/>
+      </w:pPr>
+      <w:r>
+        <w:t>Menampilkan halaman create new product dan menginput data.</w:t>
+      </w:r>
+    </w:p>
+    <w:p>
+      <w:pPr>
+        <w:pStyle w:val="ListParagraph"/>
+        <w:numPr>
+          <w:ilvl w:val="6"/>
+          <w:numId w:val="41"/>
+        </w:numPr>
+        <w:spacing w:line="480" w:lineRule="auto"/>
+        <w:jc w:val="both"/>
+      </w:pPr>
+      <w:r>
+        <w:t>Jika benar lalu klik Submit maka data akan tersimpan didalam database dan tampil view dihalaman Product, jika klik Cancel akan kembali kehalaman Product.</w:t>
+      </w:r>
+    </w:p>
+    <w:p>
+      <w:pPr>
+        <w:pStyle w:val="ListParagraph"/>
+        <w:numPr>
+          <w:ilvl w:val="6"/>
+          <w:numId w:val="41"/>
+        </w:numPr>
+        <w:spacing w:line="480" w:lineRule="auto"/>
+        <w:jc w:val="both"/>
+      </w:pPr>
+      <w:r>
+        <w:t>Jika ingin mengedit atau merubah product klik Edit dan input ulang data yang benar, maka data akan terupdate didalam database dan tampil dihalaman view dengan data yang baru.</w:t>
+      </w:r>
+    </w:p>
+    <w:p>
+      <w:pPr>
+        <w:pStyle w:val="ListParagraph"/>
+        <w:numPr>
+          <w:ilvl w:val="6"/>
+          <w:numId w:val="41"/>
+        </w:numPr>
+        <w:spacing w:line="480" w:lineRule="auto"/>
+        <w:jc w:val="both"/>
+      </w:pPr>
+      <w:r>
+        <w:t xml:space="preserve">Jika ingin menghapus data </w:t>
+      </w:r>
+      <w:r>
+        <w:t>klik Delete maka data akan terhapus didalam database.</w:t>
+      </w:r>
+    </w:p>
+    <w:p>
+      <w:pPr>
+        <w:pStyle w:val="ListParagraph"/>
+        <w:numPr>
+          <w:ilvl w:val="6"/>
+          <w:numId w:val="41"/>
+        </w:numPr>
+        <w:spacing w:line="480" w:lineRule="auto"/>
+        <w:jc w:val="both"/>
+      </w:pPr>
+      <w:r>
+        <w:t>Selesai.</w:t>
+      </w:r>
+    </w:p>
+    <w:p>
+      <w:pPr>
+        <w:pStyle w:val="ListParagraph"/>
+        <w:spacing w:line="480" w:lineRule="auto"/>
+        <w:ind w:left="2520"/>
+        <w:jc w:val="both"/>
+      </w:pPr>
+    </w:p>
+    <w:p>
+      <w:pPr>
+        <w:pStyle w:val="ListParagraph"/>
+        <w:spacing w:line="480" w:lineRule="auto"/>
+        <w:ind w:left="2520"/>
+        <w:jc w:val="both"/>
+      </w:pPr>
+    </w:p>
+    <w:p>
+      <w:pPr>
+        <w:pStyle w:val="ListParagraph"/>
+        <w:spacing w:line="480" w:lineRule="auto"/>
+        <w:ind w:left="2520"/>
+        <w:jc w:val="both"/>
+      </w:pPr>
+    </w:p>
+    <w:p>
+      <w:pPr>
+        <w:pStyle w:val="ListParagraph"/>
+        <w:spacing w:line="480" w:lineRule="auto"/>
+        <w:ind w:left="2520"/>
+        <w:jc w:val="both"/>
+      </w:pPr>
+    </w:p>
+    <w:p>
+      <w:pPr>
+        <w:pStyle w:val="ListParagraph"/>
+        <w:spacing w:line="480" w:lineRule="auto"/>
+        <w:ind w:left="2520"/>
+        <w:jc w:val="both"/>
+      </w:pPr>
+    </w:p>
+    <w:p>
+      <w:pPr>
+        <w:pStyle w:val="ListParagraph"/>
+        <w:numPr>
+          <w:ilvl w:val="0"/>
+          <w:numId w:val="36"/>
+        </w:numPr>
+        <w:spacing w:line="480" w:lineRule="auto"/>
+        <w:jc w:val="both"/>
+      </w:pPr>
+      <w:r>
+        <w:rPr>
+          <w:noProof/>
+        </w:rPr>
+        <w:lastRenderedPageBreak/>
+        <w:drawing>
+          <wp:anchor distT="0" distB="0" distL="114300" distR="114300" simplePos="0" relativeHeight="251703296" behindDoc="0" locked="0" layoutInCell="1" allowOverlap="1" wp14:anchorId="5A3B9049" wp14:editId="24AAA9B5">
+            <wp:simplePos x="0" y="0"/>
+            <wp:positionH relativeFrom="column">
+              <wp:posOffset>1362075</wp:posOffset>
+            </wp:positionH>
+            <wp:positionV relativeFrom="paragraph">
+              <wp:posOffset>316865</wp:posOffset>
+            </wp:positionV>
+            <wp:extent cx="3099435" cy="7172960"/>
+            <wp:effectExtent l="0" t="0" r="5715" b="8890"/>
+            <wp:wrapSquare wrapText="bothSides"/>
+            <wp:docPr id="58" name="Picture 58"/>
+            <wp:cNvGraphicFramePr>
+              <a:graphicFrameLocks xmlns:a="http://schemas.openxmlformats.org/drawingml/2006/main" noChangeAspect="1"/>
+            </wp:cNvGraphicFramePr>
+            <a:graphic xmlns:a="http://schemas.openxmlformats.org/drawingml/2006/main">
+              <a:graphicData uri="http://schemas.openxmlformats.org/drawingml/2006/picture">
+                <pic:pic xmlns:pic="http://schemas.openxmlformats.org/drawingml/2006/picture">
+                  <pic:nvPicPr>
+                    <pic:cNvPr id="58" name="Picture 58"/>
+                    <pic:cNvPicPr/>
+                  </pic:nvPicPr>
+                  <pic:blipFill>
+                    <a:blip r:embed="rId46">
+                      <a:extLst>
+                        <a:ext uri="{28A0092B-C50C-407E-A947-70E740481C1C}">
+                          <a14:useLocalDpi xmlns:a14="http://schemas.microsoft.com/office/drawing/2010/main" val="0"/>
+                        </a:ext>
+                      </a:extLst>
+                    </a:blip>
+                    <a:stretch>
+                      <a:fillRect/>
+                    </a:stretch>
+                  </pic:blipFill>
+                  <pic:spPr>
+                    <a:xfrm>
+                      <a:off x="0" y="0"/>
+                      <a:ext cx="3099435" cy="7172960"/>
+                    </a:xfrm>
+                    <a:prstGeom prst="rect">
+                      <a:avLst/>
+                    </a:prstGeom>
+                  </pic:spPr>
+                </pic:pic>
+              </a:graphicData>
+            </a:graphic>
+            <wp14:sizeRelH relativeFrom="margin">
+              <wp14:pctWidth>0</wp14:pctWidth>
+            </wp14:sizeRelH>
+            <wp14:sizeRelV relativeFrom="margin">
+              <wp14:pctHeight>0</wp14:pctHeight>
+            </wp14:sizeRelV>
+          </wp:anchor>
+        </w:drawing>
+      </w:r>
+      <w:r>
+        <w:rPr>
+          <w:bCs/>
+        </w:rPr>
+        <w:t xml:space="preserve"> </w:t>
+      </w:r>
+      <w:r>
+        <w:rPr>
+          <w:bCs/>
+        </w:rPr>
+        <w:t>Activity Diagram Master Data – Supplier</w:t>
+      </w:r>
+    </w:p>
+    <w:p>
+      <w:pPr>
+        <w:pStyle w:val="ListParagraph"/>
+        <w:spacing w:line="480" w:lineRule="auto"/>
+        <w:ind w:left="2160"/>
+        <w:jc w:val="both"/>
+      </w:pPr>
+    </w:p>
+    <w:p>
+      <w:pPr>
+        <w:rPr>
+          <w:lang w:val="en-GB"/>
+        </w:rPr>
+      </w:pPr>
+    </w:p>
+    <w:p>
+      <w:pPr>
+        <w:rPr>
+          <w:lang w:val="en-GB"/>
+        </w:rPr>
+      </w:pPr>
+    </w:p>
+    <w:p>
+      <w:pPr>
+        <w:rPr>
+          <w:lang w:val="en-GB"/>
+        </w:rPr>
+      </w:pPr>
+    </w:p>
+    <w:p>
+      <w:pPr>
+        <w:rPr>
+          <w:lang w:val="en-GB"/>
+        </w:rPr>
+      </w:pPr>
+    </w:p>
+    <w:p>
+      <w:pPr>
+        <w:rPr>
+          <w:lang w:val="en-GB"/>
+        </w:rPr>
+      </w:pPr>
+    </w:p>
+    <w:p>
+      <w:pPr>
+        <w:rPr>
+          <w:lang w:val="en-GB"/>
+        </w:rPr>
+      </w:pPr>
+    </w:p>
+    <w:p>
+      <w:pPr>
+        <w:rPr>
+          <w:lang w:val="en-GB"/>
+        </w:rPr>
+      </w:pPr>
+    </w:p>
+    <w:p>
+      <w:pPr>
+        <w:rPr>
+          <w:lang w:val="en-GB"/>
+        </w:rPr>
+      </w:pPr>
+    </w:p>
+    <w:p>
+      <w:pPr>
+        <w:rPr>
+          <w:lang w:val="en-GB"/>
+        </w:rPr>
+      </w:pPr>
+    </w:p>
+    <w:p>
+      <w:pPr>
+        <w:rPr>
+          <w:lang w:val="en-GB"/>
+        </w:rPr>
+      </w:pPr>
+    </w:p>
+    <w:p>
+      <w:pPr>
+        <w:rPr>
+          <w:rFonts w:ascii="Times New Roman" w:eastAsia="Times New Roman" w:hAnsi="Times New Roman" w:cs="Times New Roman"/>
+          <w:sz w:val="24"/>
+          <w:szCs w:val="24"/>
+          <w:lang w:val="en-GB"/>
+        </w:rPr>
+      </w:pPr>
+    </w:p>
+    <w:p>
+      <w:pPr>
+        <w:rPr>
+          <w:rFonts w:ascii="Times New Roman" w:eastAsia="Times New Roman" w:hAnsi="Times New Roman" w:cs="Times New Roman"/>
+          <w:sz w:val="24"/>
+          <w:szCs w:val="24"/>
+          <w:lang w:val="en-GB"/>
+        </w:rPr>
+      </w:pPr>
+    </w:p>
+    <w:p>
+      <w:pPr>
+        <w:rPr>
+          <w:lang w:val="en-GB"/>
+        </w:rPr>
+      </w:pPr>
+    </w:p>
+    <w:p>
+      <w:pPr>
+        <w:rPr>
+          <w:lang w:val="en-GB"/>
+        </w:rPr>
+      </w:pPr>
+    </w:p>
+    <w:p>
+      <w:pPr>
+        <w:rPr>
+          <w:lang w:val="en-GB"/>
+        </w:rPr>
+      </w:pPr>
+    </w:p>
+    <w:p>
+      <w:pPr>
+        <w:rPr>
+          <w:lang w:val="en-GB"/>
+        </w:rPr>
+      </w:pPr>
+    </w:p>
+    <w:p>
+      <w:pPr>
+        <w:rPr>
+          <w:lang w:val="en-GB"/>
+        </w:rPr>
+      </w:pPr>
+    </w:p>
+    <w:p>
+      <w:pPr>
+        <w:rPr>
+          <w:lang w:val="en-GB"/>
+        </w:rPr>
+      </w:pPr>
+    </w:p>
+    <w:p>
+      <w:pPr>
+        <w:rPr>
+          <w:lang w:val="en-GB"/>
+        </w:rPr>
+      </w:pPr>
+    </w:p>
+    <w:p>
+      <w:pPr>
+        <w:rPr>
+          <w:lang w:val="en-GB"/>
+        </w:rPr>
+      </w:pPr>
+    </w:p>
+    <w:p>
+      <w:pPr>
+        <w:rPr>
+          <w:lang w:val="en-GB"/>
+        </w:rPr>
+      </w:pPr>
+    </w:p>
+    <w:p>
+      <w:pPr>
+        <w:rPr>
+          <w:lang w:val="en-GB"/>
+        </w:rPr>
+      </w:pPr>
+    </w:p>
+    <w:p>
+      <w:pPr>
+        <w:rPr>
+          <w:lang w:val="en-GB"/>
+        </w:rPr>
+      </w:pPr>
+    </w:p>
+    <w:p>
+      <w:pPr>
+        <w:pStyle w:val="ListParagraph"/>
+        <w:spacing w:line="480" w:lineRule="auto"/>
+        <w:ind w:left="1440"/>
+        <w:jc w:val="both"/>
+      </w:pPr>
+    </w:p>
+    <w:p>
+      <w:pPr>
+        <w:pStyle w:val="ListParagraph"/>
+        <w:spacing w:line="480" w:lineRule="auto"/>
+        <w:ind w:left="1440"/>
+        <w:jc w:val="both"/>
+      </w:pPr>
+    </w:p>
+    <w:p>
+      <w:pPr>
+        <w:pStyle w:val="ListParagraph"/>
+        <w:spacing w:line="480" w:lineRule="auto"/>
+        <w:ind w:left="1440"/>
+        <w:jc w:val="both"/>
+      </w:pPr>
+    </w:p>
+    <w:p>
+      <w:pPr>
+        <w:pStyle w:val="ListParagraph"/>
+        <w:spacing w:line="480" w:lineRule="auto"/>
+        <w:ind w:left="1440"/>
+        <w:jc w:val="both"/>
+      </w:pPr>
+      <w:r>
+        <w:lastRenderedPageBreak/>
+        <w:t xml:space="preserve">Keterangan Activity Diagram </w:t>
+      </w:r>
+      <w:r>
+        <w:t>Supplier</w:t>
+      </w:r>
+      <w:r>
+        <w:t xml:space="preserve"> :</w:t>
+      </w:r>
+    </w:p>
+    <w:p>
+      <w:pPr>
+        <w:pStyle w:val="ListParagraph"/>
+        <w:numPr>
+          <w:ilvl w:val="6"/>
+          <w:numId w:val="40"/>
+        </w:numPr>
+        <w:spacing w:line="480" w:lineRule="auto"/>
+        <w:jc w:val="both"/>
+      </w:pPr>
+      <w:r>
+        <w:t>Mulai.</w:t>
+      </w:r>
+    </w:p>
+    <w:p>
+      <w:pPr>
+        <w:pStyle w:val="ListParagraph"/>
+        <w:numPr>
+          <w:ilvl w:val="6"/>
+          <w:numId w:val="40"/>
+        </w:numPr>
+        <w:spacing w:line="480" w:lineRule="auto"/>
+        <w:jc w:val="both"/>
+      </w:pPr>
+      <w:r>
+        <w:t>Tampil halaman dashboard.</w:t>
+      </w:r>
+    </w:p>
+    <w:p>
+      <w:pPr>
+        <w:pStyle w:val="ListParagraph"/>
+        <w:numPr>
+          <w:ilvl w:val="6"/>
+          <w:numId w:val="40"/>
+        </w:numPr>
+        <w:spacing w:line="480" w:lineRule="auto"/>
+        <w:jc w:val="both"/>
+      </w:pPr>
+      <w:r>
+        <w:t>Mengakses menu Supplier, dan klik Add Supplier untuk menambah data Supplier baru.</w:t>
+      </w:r>
+    </w:p>
+    <w:p>
+      <w:pPr>
+        <w:pStyle w:val="ListParagraph"/>
+        <w:numPr>
+          <w:ilvl w:val="6"/>
+          <w:numId w:val="40"/>
+        </w:numPr>
+        <w:spacing w:line="480" w:lineRule="auto"/>
+        <w:jc w:val="both"/>
+      </w:pPr>
+      <w:r>
+        <w:t>Menampilkan halaman Create Supplier untuk menginput data Supplier.</w:t>
+      </w:r>
+    </w:p>
+    <w:p>
+      <w:pPr>
+        <w:pStyle w:val="ListParagraph"/>
+        <w:numPr>
+          <w:ilvl w:val="6"/>
+          <w:numId w:val="40"/>
+        </w:numPr>
+        <w:spacing w:line="480" w:lineRule="auto"/>
+        <w:jc w:val="both"/>
+      </w:pPr>
+      <w:r>
+        <w:t xml:space="preserve">Jika benar lalu klik Submit maka data akan tersimpan didalam database dan tampil view dihalaman </w:t>
+      </w:r>
+      <w:r>
+        <w:t>Supplier</w:t>
+      </w:r>
+      <w:r>
+        <w:t xml:space="preserve">, jika klik Cancel akan kembali kehalaman </w:t>
+      </w:r>
+      <w:r>
+        <w:t>Supplier</w:t>
+      </w:r>
+      <w:r>
+        <w:t>.</w:t>
+      </w:r>
+    </w:p>
+    <w:p>
+      <w:pPr>
+        <w:pStyle w:val="ListParagraph"/>
+        <w:numPr>
+          <w:ilvl w:val="6"/>
+          <w:numId w:val="40"/>
+        </w:numPr>
+        <w:spacing w:line="480" w:lineRule="auto"/>
+        <w:jc w:val="both"/>
+      </w:pPr>
+      <w:r>
+        <w:t xml:space="preserve">Jika ingin mengedit atau merubah </w:t>
+      </w:r>
+      <w:r>
+        <w:t>Supplier</w:t>
+      </w:r>
+      <w:r>
+        <w:t xml:space="preserve"> klik Edit dan input ulang data yang benar, maka data akan terupdate didalam database dan tampil dihalaman view dengan data yang baru.</w:t>
+      </w:r>
+    </w:p>
+    <w:p>
+      <w:pPr>
+        <w:pStyle w:val="ListParagraph"/>
+        <w:numPr>
+          <w:ilvl w:val="6"/>
+          <w:numId w:val="40"/>
+        </w:numPr>
+        <w:spacing w:line="480" w:lineRule="auto"/>
+        <w:jc w:val="both"/>
+      </w:pPr>
+      <w:r>
+        <w:t>Jika ingin menghapus data klik Delete maka data akan terhapus didalam database.</w:t>
+      </w:r>
+    </w:p>
+    <w:p>
+      <w:pPr>
+        <w:pStyle w:val="ListParagraph"/>
+        <w:numPr>
+          <w:ilvl w:val="6"/>
+          <w:numId w:val="40"/>
+        </w:numPr>
+        <w:spacing w:line="480" w:lineRule="auto"/>
+        <w:jc w:val="both"/>
+      </w:pPr>
+      <w:r>
+        <w:t>Selesai.</w:t>
+      </w:r>
+    </w:p>
+    <w:p>
+      <w:pPr>
+        <w:pStyle w:val="ListParagraph"/>
+        <w:spacing w:line="480" w:lineRule="auto"/>
+        <w:ind w:left="2520"/>
+        <w:jc w:val="both"/>
+      </w:pPr>
+    </w:p>
+    <w:p>
+      <w:pPr>
+        <w:pStyle w:val="ListParagraph"/>
+        <w:spacing w:line="480" w:lineRule="auto"/>
+        <w:ind w:left="2520"/>
+        <w:jc w:val="both"/>
+      </w:pPr>
+    </w:p>
+    <w:p>
+      <w:pPr>
+        <w:pStyle w:val="ListParagraph"/>
+        <w:spacing w:line="480" w:lineRule="auto"/>
+        <w:ind w:left="2520"/>
+        <w:jc w:val="both"/>
+      </w:pPr>
+    </w:p>
+    <w:p>
+      <w:pPr>
+        <w:pStyle w:val="ListParagraph"/>
+        <w:spacing w:line="480" w:lineRule="auto"/>
+        <w:ind w:left="2520"/>
+        <w:jc w:val="both"/>
+      </w:pPr>
+    </w:p>
+    <w:p>
+      <w:pPr>
+        <w:pStyle w:val="ListParagraph"/>
+        <w:spacing w:line="480" w:lineRule="auto"/>
+        <w:ind w:left="2520"/>
+        <w:jc w:val="both"/>
+      </w:pPr>
+    </w:p>
+    <w:p>
+      <w:pPr>
+        <w:pStyle w:val="ListParagraph"/>
+        <w:spacing w:line="480" w:lineRule="auto"/>
+        <w:ind w:left="2520"/>
+        <w:jc w:val="both"/>
+      </w:pPr>
+    </w:p>
+    <w:p>
+      <w:pPr>
+        <w:pStyle w:val="ListParagraph"/>
+        <w:numPr>
+          <w:ilvl w:val="0"/>
+          <w:numId w:val="36"/>
+        </w:numPr>
+        <w:spacing w:line="480" w:lineRule="auto"/>
+        <w:jc w:val="both"/>
+      </w:pPr>
+      <w:r>
+        <w:rPr>
+          <w:bCs/>
+        </w:rPr>
+        <w:lastRenderedPageBreak/>
+        <w:t>Activity Diagram Master Data</w:t>
+      </w:r>
+      <w:r>
+        <w:rPr>
+          <w:noProof/>
+        </w:rPr>
+        <w:drawing>
+          <wp:anchor distT="0" distB="0" distL="114300" distR="114300" simplePos="0" relativeHeight="251704320" behindDoc="0" locked="0" layoutInCell="1" allowOverlap="1" wp14:anchorId="7AD7BD1F" wp14:editId="3671826D">
+            <wp:simplePos x="0" y="0"/>
+            <wp:positionH relativeFrom="column">
+              <wp:posOffset>1362075</wp:posOffset>
+            </wp:positionH>
+            <wp:positionV relativeFrom="paragraph">
+              <wp:posOffset>388620</wp:posOffset>
+            </wp:positionV>
+            <wp:extent cx="2944495" cy="7018020"/>
+            <wp:effectExtent l="0" t="0" r="8255" b="0"/>
+            <wp:wrapSquare wrapText="bothSides"/>
+            <wp:docPr id="59" name="Picture 59"/>
+            <wp:cNvGraphicFramePr>
+              <a:graphicFrameLocks xmlns:a="http://schemas.openxmlformats.org/drawingml/2006/main" noChangeAspect="1"/>
+            </wp:cNvGraphicFramePr>
+            <a:graphic xmlns:a="http://schemas.openxmlformats.org/drawingml/2006/main">
+              <a:graphicData uri="http://schemas.openxmlformats.org/drawingml/2006/picture">
+                <pic:pic xmlns:pic="http://schemas.openxmlformats.org/drawingml/2006/picture">
+                  <pic:nvPicPr>
+                    <pic:cNvPr id="59" name="Picture 59"/>
+                    <pic:cNvPicPr/>
+                  </pic:nvPicPr>
+                  <pic:blipFill>
+                    <a:blip r:embed="rId47">
+                      <a:extLst>
+                        <a:ext uri="{28A0092B-C50C-407E-A947-70E740481C1C}">
+                          <a14:useLocalDpi xmlns:a14="http://schemas.microsoft.com/office/drawing/2010/main" val="0"/>
+                        </a:ext>
+                      </a:extLst>
+                    </a:blip>
+                    <a:stretch>
+                      <a:fillRect/>
+                    </a:stretch>
+                  </pic:blipFill>
+                  <pic:spPr>
+                    <a:xfrm>
+                      <a:off x="0" y="0"/>
+                      <a:ext cx="2944495" cy="7018020"/>
+                    </a:xfrm>
+                    <a:prstGeom prst="rect">
+                      <a:avLst/>
+                    </a:prstGeom>
+                  </pic:spPr>
+                </pic:pic>
+              </a:graphicData>
+            </a:graphic>
+            <wp14:sizeRelH relativeFrom="page">
+              <wp14:pctWidth>0</wp14:pctWidth>
+            </wp14:sizeRelH>
+            <wp14:sizeRelV relativeFrom="page">
+              <wp14:pctHeight>0</wp14:pctHeight>
+            </wp14:sizeRelV>
+          </wp:anchor>
+        </w:drawing>
+      </w:r>
+      <w:r>
+        <w:rPr>
+          <w:bCs/>
+        </w:rPr>
+        <w:t xml:space="preserve"> - Mechanic</w:t>
+      </w:r>
+    </w:p>
+    <w:p>
+      <w:pPr>
+        <w:rPr>
+          <w:lang w:val="en-GB"/>
+        </w:rPr>
+      </w:pPr>
+    </w:p>
+    <w:p>
+      <w:pPr>
+        <w:rPr>
+          <w:lang w:val="en-GB"/>
+        </w:rPr>
+      </w:pPr>
+    </w:p>
+    <w:p>
+      <w:pPr>
+        <w:rPr>
+          <w:lang w:val="en-GB"/>
+        </w:rPr>
+      </w:pPr>
+    </w:p>
+    <w:p>
+      <w:pPr>
+        <w:rPr>
+          <w:lang w:val="en-GB"/>
+        </w:rPr>
+      </w:pPr>
+    </w:p>
+    <w:p>
+      <w:pPr>
+        <w:rPr>
+          <w:lang w:val="en-GB"/>
+        </w:rPr>
+      </w:pPr>
+    </w:p>
+    <w:p>
+      <w:pPr>
+        <w:rPr>
+          <w:lang w:val="en-GB"/>
+        </w:rPr>
+      </w:pPr>
+    </w:p>
+    <w:p>
+      <w:pPr>
+        <w:rPr>
+          <w:lang w:val="en-GB"/>
+        </w:rPr>
+      </w:pPr>
+    </w:p>
+    <w:p>
+      <w:pPr>
+        <w:rPr>
+          <w:lang w:val="en-GB"/>
+        </w:rPr>
+      </w:pPr>
+    </w:p>
+    <w:p>
+      <w:pPr>
+        <w:rPr>
+          <w:lang w:val="en-GB"/>
+        </w:rPr>
+      </w:pPr>
+    </w:p>
+    <w:p>
+      <w:pPr>
+        <w:rPr>
+          <w:lang w:val="en-GB"/>
+        </w:rPr>
+      </w:pPr>
+    </w:p>
+    <w:p>
+      <w:pPr>
+        <w:rPr>
+          <w:lang w:val="en-GB"/>
+        </w:rPr>
+      </w:pPr>
+    </w:p>
+    <w:p>
+      <w:pPr>
+        <w:rPr>
+          <w:lang w:val="en-GB"/>
+        </w:rPr>
+      </w:pPr>
+    </w:p>
+    <w:p>
+      <w:pPr>
+        <w:rPr>
+          <w:lang w:val="en-GB"/>
+        </w:rPr>
+      </w:pPr>
+    </w:p>
+    <w:p>
+      <w:pPr>
+        <w:rPr>
+          <w:rFonts w:ascii="Times New Roman" w:eastAsia="Times New Roman" w:hAnsi="Times New Roman" w:cs="Times New Roman"/>
+          <w:bCs/>
+          <w:sz w:val="24"/>
+          <w:szCs w:val="24"/>
+          <w:lang w:val="en-GB"/>
+        </w:rPr>
+      </w:pPr>
+    </w:p>
+    <w:p>
+      <w:pPr>
+        <w:jc w:val="right"/>
+        <w:rPr>
+          <w:lang w:val="en-GB"/>
+        </w:rPr>
+      </w:pPr>
+    </w:p>
+    <w:p>
+      <w:pPr>
+        <w:rPr>
+          <w:lang w:val="en-GB"/>
+        </w:rPr>
+      </w:pPr>
+    </w:p>
+    <w:p>
+      <w:pPr>
+        <w:rPr>
+          <w:lang w:val="en-GB"/>
+        </w:rPr>
+      </w:pPr>
+    </w:p>
+    <w:p>
+      <w:pPr>
+        <w:rPr>
+          <w:lang w:val="en-GB"/>
+        </w:rPr>
+      </w:pPr>
+    </w:p>
+    <w:p>
+      <w:pPr>
+        <w:rPr>
+          <w:lang w:val="en-GB"/>
+        </w:rPr>
+      </w:pPr>
+    </w:p>
+    <w:p>
+      <w:pPr>
+        <w:rPr>
+          <w:lang w:val="en-GB"/>
+        </w:rPr>
+      </w:pPr>
+    </w:p>
+    <w:p>
+      <w:pPr>
+        <w:rPr>
+          <w:lang w:val="en-GB"/>
+        </w:rPr>
+      </w:pPr>
+    </w:p>
+    <w:p>
+      <w:pPr>
+        <w:rPr>
+          <w:lang w:val="en-GB"/>
+        </w:rPr>
+      </w:pPr>
+    </w:p>
+    <w:p>
+      <w:pPr>
+        <w:rPr>
+          <w:lang w:val="en-GB"/>
+        </w:rPr>
+      </w:pPr>
+    </w:p>
+    <w:p>
+      <w:pPr>
+        <w:rPr>
+          <w:lang w:val="en-GB"/>
+        </w:rPr>
+      </w:pPr>
+    </w:p>
+    <w:p>
+      <w:pPr>
+        <w:pStyle w:val="ListParagraph"/>
+        <w:spacing w:line="480" w:lineRule="auto"/>
+        <w:ind w:left="1440"/>
+        <w:jc w:val="both"/>
+      </w:pPr>
+    </w:p>
+    <w:p>
+      <w:pPr>
+        <w:pStyle w:val="ListParagraph"/>
+        <w:spacing w:line="480" w:lineRule="auto"/>
+        <w:ind w:left="1440"/>
+        <w:jc w:val="both"/>
+      </w:pPr>
+    </w:p>
+    <w:p>
+      <w:pPr>
+        <w:pStyle w:val="ListParagraph"/>
+        <w:spacing w:line="480" w:lineRule="auto"/>
+        <w:ind w:left="1440"/>
+        <w:jc w:val="both"/>
+      </w:pPr>
+    </w:p>
+    <w:p>
+      <w:pPr>
+        <w:pStyle w:val="ListParagraph"/>
+        <w:spacing w:line="480" w:lineRule="auto"/>
+        <w:ind w:left="1440"/>
+        <w:jc w:val="both"/>
+      </w:pPr>
+      <w:r>
+        <w:lastRenderedPageBreak/>
+        <w:t xml:space="preserve">Keterangan Activity Diagram </w:t>
+      </w:r>
+      <w:r>
+        <w:t>Mechanic</w:t>
+      </w:r>
+      <w:r>
+        <w:t xml:space="preserve"> :</w:t>
+      </w:r>
+    </w:p>
+    <w:p>
+      <w:pPr>
+        <w:pStyle w:val="ListParagraph"/>
+        <w:numPr>
+          <w:ilvl w:val="0"/>
+          <w:numId w:val="39"/>
+        </w:numPr>
+        <w:spacing w:line="480" w:lineRule="auto"/>
+        <w:jc w:val="both"/>
+      </w:pPr>
+      <w:r>
+        <w:t>Mulai</w:t>
+      </w:r>
+    </w:p>
+    <w:p>
+      <w:pPr>
+        <w:pStyle w:val="ListParagraph"/>
+        <w:numPr>
+          <w:ilvl w:val="0"/>
+          <w:numId w:val="39"/>
+        </w:numPr>
+        <w:spacing w:line="480" w:lineRule="auto"/>
+        <w:jc w:val="both"/>
+      </w:pPr>
+      <w:r>
+        <w:t>Tampil halaman dashboard.</w:t>
+      </w:r>
+    </w:p>
+    <w:p>
+      <w:pPr>
+        <w:pStyle w:val="ListParagraph"/>
+        <w:numPr>
+          <w:ilvl w:val="0"/>
+          <w:numId w:val="39"/>
+        </w:numPr>
+        <w:spacing w:line="480" w:lineRule="auto"/>
+        <w:jc w:val="both"/>
+      </w:pPr>
+      <w:r>
+        <w:t xml:space="preserve">Mengakses menu </w:t>
+      </w:r>
+      <w:r>
+        <w:t>Mechanic</w:t>
+      </w:r>
+      <w:r>
+        <w:t xml:space="preserve">, dan klik Add </w:t>
+      </w:r>
+      <w:r>
+        <w:t>Mechanic</w:t>
+      </w:r>
+      <w:r>
+        <w:t xml:space="preserve"> untuk menambah data Mechanic</w:t>
+      </w:r>
+      <w:r>
+        <w:t xml:space="preserve"> </w:t>
+      </w:r>
+      <w:r>
+        <w:t>baru.</w:t>
+      </w:r>
+    </w:p>
+    <w:p>
+      <w:pPr>
+        <w:pStyle w:val="ListParagraph"/>
+        <w:numPr>
+          <w:ilvl w:val="0"/>
+          <w:numId w:val="39"/>
+        </w:numPr>
+        <w:spacing w:line="480" w:lineRule="auto"/>
+        <w:jc w:val="both"/>
+      </w:pPr>
+      <w:r>
+        <w:t>Menampilkan halaman Create Mechanic</w:t>
+      </w:r>
+      <w:r>
+        <w:t xml:space="preserve"> </w:t>
+      </w:r>
+      <w:r>
+        <w:t>untuk menginput data Mechanic.</w:t>
+      </w:r>
+    </w:p>
+    <w:p>
+      <w:pPr>
+        <w:pStyle w:val="ListParagraph"/>
+        <w:numPr>
+          <w:ilvl w:val="0"/>
+          <w:numId w:val="39"/>
+        </w:numPr>
+        <w:spacing w:line="480" w:lineRule="auto"/>
+        <w:jc w:val="both"/>
+      </w:pPr>
+      <w:r>
+        <w:t>Jika benar lalu klik Submit maka data akan tersimpan didalam database dan tampil view dihalaman Mechanic, jika klik Cancel akan kembali kehalaman Mechanic.</w:t>
+      </w:r>
+    </w:p>
+    <w:p>
+      <w:pPr>
+        <w:pStyle w:val="ListParagraph"/>
+        <w:numPr>
+          <w:ilvl w:val="0"/>
+          <w:numId w:val="39"/>
+        </w:numPr>
+        <w:spacing w:line="480" w:lineRule="auto"/>
+        <w:jc w:val="both"/>
+      </w:pPr>
+      <w:r>
+        <w:t>Jika ingin mengedit atau merubah Mechanic</w:t>
+      </w:r>
+      <w:r>
+        <w:t xml:space="preserve"> </w:t>
+      </w:r>
+      <w:r>
+        <w:t>klik Edit dan input ulang data yang benar, maka data akan terupdate didalam database dan tampil dihalaman view dengan data yang baru.</w:t>
+      </w:r>
+    </w:p>
+    <w:p>
+      <w:pPr>
+        <w:pStyle w:val="ListParagraph"/>
+        <w:numPr>
+          <w:ilvl w:val="0"/>
+          <w:numId w:val="39"/>
+        </w:numPr>
+        <w:spacing w:line="480" w:lineRule="auto"/>
+        <w:jc w:val="both"/>
+      </w:pPr>
+      <w:r>
+        <w:t>Jika ingin menghapus data klik Delete maka data akan terhapus didalam database.</w:t>
+      </w:r>
+    </w:p>
+    <w:p>
+      <w:pPr>
+        <w:pStyle w:val="ListParagraph"/>
+        <w:numPr>
+          <w:ilvl w:val="0"/>
+          <w:numId w:val="39"/>
+        </w:numPr>
+        <w:spacing w:line="480" w:lineRule="auto"/>
+        <w:jc w:val="both"/>
+      </w:pPr>
+      <w:r>
+        <w:t>Selesai.</w:t>
+      </w:r>
+    </w:p>
+    <w:p>
+      <w:pPr>
+        <w:pStyle w:val="ListParagraph"/>
+        <w:spacing w:line="480" w:lineRule="auto"/>
+        <w:ind w:left="2160"/>
+        <w:jc w:val="both"/>
+      </w:pPr>
+    </w:p>
+    <w:p>
+      <w:pPr>
+        <w:pStyle w:val="ListParagraph"/>
+        <w:spacing w:line="480" w:lineRule="auto"/>
+        <w:ind w:left="2160"/>
+        <w:jc w:val="both"/>
+      </w:pPr>
+    </w:p>
+    <w:p>
+      <w:pPr>
+        <w:rPr>
+          <w:lang w:val="en-GB"/>
+        </w:rPr>
+      </w:pPr>
+    </w:p>
+    <w:p>
+      <w:pPr>
+        <w:rPr>
+          <w:lang w:val="en-GB"/>
+        </w:rPr>
+      </w:pPr>
+    </w:p>
+    <w:p>
+      <w:pPr>
+        <w:rPr>
+          <w:lang w:val="en-GB"/>
+        </w:rPr>
+      </w:pPr>
+    </w:p>
+    <w:p>
+      <w:pPr>
+        <w:rPr>
+          <w:lang w:val="en-GB"/>
+        </w:rPr>
+      </w:pPr>
+    </w:p>
+    <w:p>
+      <w:pPr>
+        <w:rPr>
+          <w:lang w:val="en-GB"/>
+        </w:rPr>
+      </w:pPr>
+    </w:p>
+    <w:p>
+      <w:pPr>
+        <w:pStyle w:val="ListParagraph"/>
+        <w:numPr>
+          <w:ilvl w:val="0"/>
+          <w:numId w:val="36"/>
+        </w:numPr>
+        <w:spacing w:line="480" w:lineRule="auto"/>
+        <w:ind w:left="2154" w:hanging="357"/>
+      </w:pPr>
+      <w:r>
+        <w:rPr>
+          <w:noProof/>
+        </w:rPr>
+        <w:lastRenderedPageBreak/>
+        <w:drawing>
+          <wp:anchor distT="0" distB="0" distL="114300" distR="114300" simplePos="0" relativeHeight="251705344" behindDoc="0" locked="0" layoutInCell="1" allowOverlap="1" wp14:anchorId="3E3BAFEE" wp14:editId="517CE363">
+            <wp:simplePos x="0" y="0"/>
+            <wp:positionH relativeFrom="column">
+              <wp:posOffset>1366520</wp:posOffset>
+            </wp:positionH>
+            <wp:positionV relativeFrom="paragraph">
+              <wp:posOffset>282147</wp:posOffset>
+            </wp:positionV>
+            <wp:extent cx="3246755" cy="7399655"/>
+            <wp:effectExtent l="0" t="0" r="0" b="0"/>
+            <wp:wrapSquare wrapText="bothSides"/>
+            <wp:docPr id="61" name="Picture 61"/>
+            <wp:cNvGraphicFramePr>
+              <a:graphicFrameLocks xmlns:a="http://schemas.openxmlformats.org/drawingml/2006/main" noChangeAspect="1"/>
+            </wp:cNvGraphicFramePr>
+            <a:graphic xmlns:a="http://schemas.openxmlformats.org/drawingml/2006/main">
+              <a:graphicData uri="http://schemas.openxmlformats.org/drawingml/2006/picture">
+                <pic:pic xmlns:pic="http://schemas.openxmlformats.org/drawingml/2006/picture">
+                  <pic:nvPicPr>
+                    <pic:cNvPr id="61" name="Picture 61"/>
+                    <pic:cNvPicPr/>
+                  </pic:nvPicPr>
+                  <pic:blipFill>
+                    <a:blip r:embed="rId48">
+                      <a:extLst>
+                        <a:ext uri="{28A0092B-C50C-407E-A947-70E740481C1C}">
+                          <a14:useLocalDpi xmlns:a14="http://schemas.microsoft.com/office/drawing/2010/main" val="0"/>
+                        </a:ext>
+                      </a:extLst>
+                    </a:blip>
+                    <a:stretch>
+                      <a:fillRect/>
+                    </a:stretch>
+                  </pic:blipFill>
+                  <pic:spPr>
+                    <a:xfrm>
+                      <a:off x="0" y="0"/>
+                      <a:ext cx="3246755" cy="7399655"/>
+                    </a:xfrm>
+                    <a:prstGeom prst="rect">
+                      <a:avLst/>
+                    </a:prstGeom>
+                  </pic:spPr>
+                </pic:pic>
+              </a:graphicData>
+            </a:graphic>
+            <wp14:sizeRelH relativeFrom="page">
+              <wp14:pctWidth>0</wp14:pctWidth>
+            </wp14:sizeRelH>
+            <wp14:sizeRelV relativeFrom="page">
+              <wp14:pctHeight>0</wp14:pctHeight>
+            </wp14:sizeRelV>
+          </wp:anchor>
+        </w:drawing>
+      </w:r>
+      <w:r>
+        <w:rPr>
+          <w:bCs/>
+        </w:rPr>
+        <w:t>Activity Diagram Master Data</w:t>
+      </w:r>
+      <w:r>
+        <w:rPr>
+          <w:bCs/>
+        </w:rPr>
+        <w:t xml:space="preserve"> – Customer</w:t>
+      </w:r>
+    </w:p>
+    <w:p>
+      <w:pPr>
+        <w:pStyle w:val="ListParagraph"/>
+        <w:ind w:left="2160"/>
+      </w:pPr>
+    </w:p>
+    <w:p>
+      <w:pPr>
+        <w:rPr>
+          <w:lang w:val="en-GB"/>
+        </w:rPr>
+      </w:pPr>
+    </w:p>
+    <w:p>
+      <w:pPr>
+        <w:rPr>
+          <w:lang w:val="en-GB"/>
+        </w:rPr>
+      </w:pPr>
+    </w:p>
+    <w:p>
+      <w:pPr>
+        <w:rPr>
+          <w:lang w:val="en-GB"/>
+        </w:rPr>
+      </w:pPr>
+    </w:p>
+    <w:p>
+      <w:pPr>
+        <w:rPr>
+          <w:lang w:val="en-GB"/>
+        </w:rPr>
+      </w:pPr>
+    </w:p>
+    <w:p>
+      <w:pPr>
+        <w:rPr>
+          <w:lang w:val="en-GB"/>
+        </w:rPr>
+      </w:pPr>
+    </w:p>
+    <w:p>
+      <w:pPr>
+        <w:rPr>
+          <w:lang w:val="en-GB"/>
+        </w:rPr>
+      </w:pPr>
+    </w:p>
+    <w:p>
+      <w:pPr>
+        <w:rPr>
+          <w:lang w:val="en-GB"/>
+        </w:rPr>
+      </w:pPr>
+    </w:p>
+    <w:p>
+      <w:pPr>
+        <w:rPr>
+          <w:rFonts w:ascii="Times New Roman" w:eastAsia="Times New Roman" w:hAnsi="Times New Roman" w:cs="Times New Roman"/>
+          <w:sz w:val="24"/>
+          <w:szCs w:val="24"/>
+          <w:lang w:val="en-GB"/>
+        </w:rPr>
+      </w:pPr>
+    </w:p>
+    <w:p>
+      <w:pPr>
+        <w:rPr>
+          <w:lang w:val="en-GB"/>
+        </w:rPr>
+      </w:pPr>
+    </w:p>
+    <w:p>
+      <w:pPr>
+        <w:rPr>
+          <w:lang w:val="en-GB"/>
+        </w:rPr>
+      </w:pPr>
+    </w:p>
+    <w:p>
+      <w:pPr>
+        <w:rPr>
+          <w:lang w:val="en-GB"/>
+        </w:rPr>
+      </w:pPr>
+    </w:p>
+    <w:p>
+      <w:pPr>
+        <w:rPr>
+          <w:lang w:val="en-GB"/>
+        </w:rPr>
+      </w:pPr>
+    </w:p>
+    <w:p>
+      <w:pPr>
+        <w:rPr>
+          <w:lang w:val="en-GB"/>
+        </w:rPr>
+      </w:pPr>
+    </w:p>
+    <w:p>
+      <w:pPr>
+        <w:rPr>
+          <w:lang w:val="en-GB"/>
+        </w:rPr>
+      </w:pPr>
+    </w:p>
+    <w:p>
+      <w:pPr>
+        <w:rPr>
+          <w:lang w:val="en-GB"/>
+        </w:rPr>
+      </w:pPr>
+    </w:p>
+    <w:p>
+      <w:pPr>
+        <w:rPr>
+          <w:lang w:val="en-GB"/>
+        </w:rPr>
+      </w:pPr>
+    </w:p>
+    <w:p>
+      <w:pPr>
+        <w:rPr>
+          <w:lang w:val="en-GB"/>
+        </w:rPr>
+      </w:pPr>
+    </w:p>
+    <w:p>
+      <w:pPr>
+        <w:rPr>
+          <w:lang w:val="en-GB"/>
+        </w:rPr>
+      </w:pPr>
+    </w:p>
+    <w:p>
+      <w:pPr>
+        <w:rPr>
+          <w:lang w:val="en-GB"/>
+        </w:rPr>
+      </w:pPr>
+    </w:p>
+    <w:p>
+      <w:pPr>
+        <w:rPr>
+          <w:lang w:val="en-GB"/>
+        </w:rPr>
+      </w:pPr>
+    </w:p>
+    <w:p>
+      <w:pPr>
+        <w:rPr>
+          <w:lang w:val="en-GB"/>
+        </w:rPr>
+      </w:pPr>
+    </w:p>
+    <w:p>
+      <w:pPr>
+        <w:rPr>
+          <w:lang w:val="en-GB"/>
+        </w:rPr>
+      </w:pPr>
+    </w:p>
+    <w:p>
+      <w:pPr>
+        <w:jc w:val="right"/>
+        <w:rPr>
+          <w:lang w:val="en-GB"/>
+        </w:rPr>
+      </w:pPr>
+    </w:p>
+    <w:p>
+      <w:pPr>
+        <w:rPr>
+          <w:lang w:val="en-GB"/>
+        </w:rPr>
+      </w:pPr>
+    </w:p>
+    <w:p>
+      <w:pPr>
+        <w:rPr>
+          <w:lang w:val="en-GB"/>
+        </w:rPr>
+      </w:pPr>
+    </w:p>
+    <w:p>
+      <w:pPr>
+        <w:jc w:val="right"/>
+        <w:rPr>
+          <w:lang w:val="en-GB"/>
+        </w:rPr>
+      </w:pPr>
+    </w:p>
+    <w:p>
+      <w:pPr>
+        <w:pStyle w:val="ListParagraph"/>
+        <w:spacing w:line="480" w:lineRule="auto"/>
+        <w:ind w:left="1440"/>
+        <w:jc w:val="both"/>
+      </w:pPr>
+    </w:p>
+    <w:p>
+      <w:pPr>
+        <w:pStyle w:val="ListParagraph"/>
+        <w:spacing w:line="480" w:lineRule="auto"/>
+        <w:ind w:left="1440"/>
+        <w:jc w:val="both"/>
+      </w:pPr>
+      <w:r>
+        <w:lastRenderedPageBreak/>
+        <w:t xml:space="preserve">Keterangan Activity Diagram </w:t>
+      </w:r>
+      <w:r>
+        <w:t>Customer</w:t>
+      </w:r>
+      <w:r>
+        <w:t xml:space="preserve"> :</w:t>
+      </w:r>
+    </w:p>
+    <w:p>
+      <w:pPr>
+        <w:pStyle w:val="ListParagraph"/>
+        <w:numPr>
+          <w:ilvl w:val="0"/>
+          <w:numId w:val="39"/>
+        </w:numPr>
+        <w:spacing w:line="480" w:lineRule="auto"/>
+        <w:jc w:val="both"/>
+      </w:pPr>
+      <w:r>
+        <w:t>Mulai</w:t>
+      </w:r>
+    </w:p>
+    <w:p>
+      <w:pPr>
+        <w:pStyle w:val="ListParagraph"/>
+        <w:numPr>
+          <w:ilvl w:val="0"/>
+          <w:numId w:val="39"/>
+        </w:numPr>
+        <w:spacing w:line="480" w:lineRule="auto"/>
+        <w:jc w:val="both"/>
+      </w:pPr>
+      <w:r>
+        <w:t>Tampil halaman dashboard.</w:t>
+      </w:r>
+    </w:p>
+    <w:p>
+      <w:pPr>
+        <w:pStyle w:val="ListParagraph"/>
+        <w:numPr>
+          <w:ilvl w:val="0"/>
+          <w:numId w:val="39"/>
+        </w:numPr>
+        <w:spacing w:line="480" w:lineRule="auto"/>
+        <w:jc w:val="both"/>
+      </w:pPr>
+      <w:r>
+        <w:t xml:space="preserve">Mengakses menu </w:t>
+      </w:r>
+      <w:r>
+        <w:t>Customer</w:t>
+      </w:r>
+      <w:r>
+        <w:t xml:space="preserve">, dan klik Add </w:t>
+      </w:r>
+      <w:r>
+        <w:t>Customer</w:t>
+      </w:r>
+      <w:r>
+        <w:t xml:space="preserve"> </w:t>
+      </w:r>
+      <w:r>
+        <w:t xml:space="preserve">untuk menambah data </w:t>
+      </w:r>
+      <w:r>
+        <w:t>Customer</w:t>
+      </w:r>
+      <w:r>
+        <w:t xml:space="preserve"> </w:t>
+      </w:r>
+      <w:r>
+        <w:t>baru.</w:t>
+      </w:r>
+    </w:p>
+    <w:p>
+      <w:pPr>
+        <w:pStyle w:val="ListParagraph"/>
+        <w:numPr>
+          <w:ilvl w:val="0"/>
+          <w:numId w:val="39"/>
+        </w:numPr>
+        <w:spacing w:line="480" w:lineRule="auto"/>
+        <w:jc w:val="both"/>
+      </w:pPr>
+      <w:r>
+        <w:t xml:space="preserve">Menampilkan halaman Create </w:t>
+      </w:r>
+      <w:r>
+        <w:t>Customer</w:t>
+      </w:r>
+      <w:r>
+        <w:t xml:space="preserve"> </w:t>
+      </w:r>
+      <w:r>
+        <w:t xml:space="preserve">untuk menginput data </w:t>
+      </w:r>
+      <w:r>
+        <w:t>Customer</w:t>
+      </w:r>
+      <w:r>
+        <w:t>.</w:t>
+      </w:r>
+    </w:p>
+    <w:p>
+      <w:pPr>
+        <w:pStyle w:val="ListParagraph"/>
+        <w:numPr>
+          <w:ilvl w:val="0"/>
+          <w:numId w:val="39"/>
+        </w:numPr>
+        <w:spacing w:line="480" w:lineRule="auto"/>
+        <w:jc w:val="both"/>
+      </w:pPr>
+      <w:r>
+        <w:t xml:space="preserve">Jika benar lalu klik Submit maka data akan tersimpan didalam database dan tampil view dihalaman </w:t>
+      </w:r>
+      <w:r>
+        <w:t>Customer</w:t>
+      </w:r>
+      <w:r>
+        <w:t xml:space="preserve">, jika klik Cancel akan kembali kehalaman </w:t>
+      </w:r>
+      <w:r>
+        <w:t>Customer</w:t>
+      </w:r>
+      <w:r>
+        <w:t>.</w:t>
+      </w:r>
+    </w:p>
+    <w:p>
+      <w:pPr>
+        <w:pStyle w:val="ListParagraph"/>
+        <w:numPr>
+          <w:ilvl w:val="0"/>
+          <w:numId w:val="39"/>
+        </w:numPr>
+        <w:spacing w:line="480" w:lineRule="auto"/>
+        <w:jc w:val="both"/>
+      </w:pPr>
+      <w:r>
+        <w:t xml:space="preserve">Jika ingin mengedit atau merubah </w:t>
+      </w:r>
+      <w:r>
+        <w:t>Customer</w:t>
+      </w:r>
+      <w:r>
+        <w:t xml:space="preserve"> </w:t>
+      </w:r>
+      <w:r>
+        <w:t>klik Edit dan input ulang data yang benar, maka data akan terupdate didalam database dan tampil dihalaman view dengan data yang baru.</w:t>
+      </w:r>
+    </w:p>
+    <w:p>
+      <w:pPr>
+        <w:pStyle w:val="ListParagraph"/>
+        <w:numPr>
+          <w:ilvl w:val="0"/>
+          <w:numId w:val="39"/>
+        </w:numPr>
+        <w:spacing w:line="480" w:lineRule="auto"/>
+        <w:jc w:val="both"/>
+      </w:pPr>
+      <w:r>
+        <w:t>Jika ingin menghapus data klik Delete maka data akan terhapus didalam database.</w:t>
+      </w:r>
+    </w:p>
+    <w:p>
+      <w:pPr>
+        <w:pStyle w:val="ListParagraph"/>
+        <w:numPr>
+          <w:ilvl w:val="0"/>
+          <w:numId w:val="39"/>
+        </w:numPr>
+        <w:spacing w:line="480" w:lineRule="auto"/>
+        <w:jc w:val="both"/>
+      </w:pPr>
+      <w:r>
+        <w:t>Selesai.</w:t>
+      </w:r>
+    </w:p>
+    <w:p>
+      <w:pPr>
+        <w:pStyle w:val="ListParagraph"/>
+        <w:spacing w:line="480" w:lineRule="auto"/>
+        <w:ind w:left="2160"/>
+        <w:jc w:val="both"/>
+      </w:pPr>
+    </w:p>
+    <w:p>
+      <w:pPr>
+        <w:pStyle w:val="ListParagraph"/>
+        <w:spacing w:line="480" w:lineRule="auto"/>
+        <w:ind w:left="2160"/>
+        <w:jc w:val="both"/>
+      </w:pPr>
+    </w:p>
+    <w:p>
+      <w:pPr>
+        <w:pStyle w:val="ListParagraph"/>
+        <w:spacing w:line="480" w:lineRule="auto"/>
+        <w:ind w:left="2160"/>
+        <w:jc w:val="both"/>
+      </w:pPr>
+    </w:p>
+    <w:p>
+      <w:pPr>
+        <w:pStyle w:val="ListParagraph"/>
+        <w:spacing w:line="480" w:lineRule="auto"/>
+        <w:ind w:left="2160"/>
+        <w:jc w:val="both"/>
+      </w:pPr>
+    </w:p>
+    <w:p>
+      <w:pPr>
+        <w:pStyle w:val="ListParagraph"/>
+        <w:spacing w:line="480" w:lineRule="auto"/>
+        <w:ind w:left="2160"/>
+        <w:jc w:val="both"/>
+      </w:pPr>
+    </w:p>
+    <w:p>
+      <w:pPr>
+        <w:pStyle w:val="ListParagraph"/>
+        <w:spacing w:line="480" w:lineRule="auto"/>
+        <w:ind w:left="2160"/>
+        <w:jc w:val="both"/>
+      </w:pPr>
+    </w:p>
+    <w:p>
+      <w:pPr>
+        <w:pStyle w:val="ListParagraph"/>
+        <w:numPr>
+          <w:ilvl w:val="0"/>
+          <w:numId w:val="36"/>
+        </w:numPr>
+        <w:spacing w:line="480" w:lineRule="auto"/>
+        <w:jc w:val="both"/>
+      </w:pPr>
+      <w:r>
+        <w:rPr>
+          <w:noProof/>
+        </w:rPr>
+        <w:lastRenderedPageBreak/>
+        <w:drawing>
+          <wp:anchor distT="0" distB="0" distL="114300" distR="114300" simplePos="0" relativeHeight="251706368" behindDoc="0" locked="0" layoutInCell="1" allowOverlap="1" wp14:anchorId="45CB49FC" wp14:editId="25BFAE34">
+            <wp:simplePos x="0" y="0"/>
+            <wp:positionH relativeFrom="column">
+              <wp:posOffset>1366520</wp:posOffset>
+            </wp:positionH>
+            <wp:positionV relativeFrom="paragraph">
+              <wp:posOffset>303530</wp:posOffset>
+            </wp:positionV>
+            <wp:extent cx="3247390" cy="7197725"/>
+            <wp:effectExtent l="0" t="0" r="0" b="3175"/>
+            <wp:wrapSquare wrapText="bothSides"/>
+            <wp:docPr id="62" name="Picture 62"/>
+            <wp:cNvGraphicFramePr>
+              <a:graphicFrameLocks xmlns:a="http://schemas.openxmlformats.org/drawingml/2006/main" noChangeAspect="1"/>
+            </wp:cNvGraphicFramePr>
+            <a:graphic xmlns:a="http://schemas.openxmlformats.org/drawingml/2006/main">
+              <a:graphicData uri="http://schemas.openxmlformats.org/drawingml/2006/picture">
+                <pic:pic xmlns:pic="http://schemas.openxmlformats.org/drawingml/2006/picture">
+                  <pic:nvPicPr>
+                    <pic:cNvPr id="62" name="Picture 62"/>
+                    <pic:cNvPicPr/>
+                  </pic:nvPicPr>
+                  <pic:blipFill>
+                    <a:blip r:embed="rId49">
+                      <a:extLst>
+                        <a:ext uri="{28A0092B-C50C-407E-A947-70E740481C1C}">
+                          <a14:useLocalDpi xmlns:a14="http://schemas.microsoft.com/office/drawing/2010/main" val="0"/>
+                        </a:ext>
+                      </a:extLst>
+                    </a:blip>
+                    <a:stretch>
+                      <a:fillRect/>
+                    </a:stretch>
+                  </pic:blipFill>
+                  <pic:spPr>
+                    <a:xfrm>
+                      <a:off x="0" y="0"/>
+                      <a:ext cx="3247390" cy="7197725"/>
+                    </a:xfrm>
+                    <a:prstGeom prst="rect">
+                      <a:avLst/>
+                    </a:prstGeom>
+                  </pic:spPr>
+                </pic:pic>
+              </a:graphicData>
+            </a:graphic>
+            <wp14:sizeRelH relativeFrom="page">
+              <wp14:pctWidth>0</wp14:pctWidth>
+            </wp14:sizeRelH>
+            <wp14:sizeRelV relativeFrom="page">
+              <wp14:pctHeight>0</wp14:pctHeight>
+            </wp14:sizeRelV>
+          </wp:anchor>
+        </w:drawing>
+      </w:r>
+      <w:r>
+        <w:rPr>
+          <w:bCs/>
+        </w:rPr>
+        <w:t>Activity Diagram Master Data</w:t>
+      </w:r>
+      <w:r>
+        <w:rPr>
+          <w:bCs/>
+        </w:rPr>
+        <w:t xml:space="preserve"> – User Access</w:t>
+      </w:r>
+    </w:p>
+    <w:p>
+      <w:pPr>
+        <w:pStyle w:val="ListParagraph"/>
+        <w:spacing w:line="480" w:lineRule="auto"/>
+        <w:ind w:left="2160"/>
+        <w:jc w:val="both"/>
+      </w:pPr>
+    </w:p>
+    <w:p>
+      <w:pPr>
+        <w:rPr>
+          <w:lang w:val="en-GB"/>
+        </w:rPr>
+      </w:pPr>
+    </w:p>
+    <w:p>
+      <w:pPr>
+        <w:rPr>
+          <w:lang w:val="en-GB"/>
+        </w:rPr>
+      </w:pPr>
+    </w:p>
+    <w:p>
+      <w:pPr>
+        <w:rPr>
+          <w:lang w:val="en-GB"/>
+        </w:rPr>
+      </w:pPr>
+    </w:p>
+    <w:p>
+      <w:pPr>
+        <w:rPr>
+          <w:lang w:val="en-GB"/>
+        </w:rPr>
+      </w:pPr>
+    </w:p>
+    <w:p>
+      <w:pPr>
+        <w:rPr>
+          <w:lang w:val="en-GB"/>
+        </w:rPr>
+      </w:pPr>
+    </w:p>
+    <w:p>
+      <w:pPr>
+        <w:rPr>
+          <w:lang w:val="en-GB"/>
+        </w:rPr>
+      </w:pPr>
+    </w:p>
+    <w:p>
+      <w:pPr>
+        <w:rPr>
+          <w:lang w:val="en-GB"/>
+        </w:rPr>
+      </w:pPr>
+    </w:p>
+    <w:p>
+      <w:pPr>
+        <w:rPr>
+          <w:lang w:val="en-GB"/>
+        </w:rPr>
+      </w:pPr>
+    </w:p>
+    <w:p>
+      <w:pPr>
+        <w:rPr>
+          <w:lang w:val="en-GB"/>
+        </w:rPr>
+      </w:pPr>
+    </w:p>
+    <w:p>
+      <w:pPr>
+        <w:rPr>
+          <w:lang w:val="en-GB"/>
+        </w:rPr>
+      </w:pPr>
+    </w:p>
+    <w:p>
+      <w:pPr>
+        <w:rPr>
+          <w:lang w:val="en-GB"/>
+        </w:rPr>
+      </w:pPr>
+    </w:p>
+    <w:p>
+      <w:pPr>
+        <w:rPr>
+          <w:lang w:val="en-GB"/>
+        </w:rPr>
+      </w:pPr>
+    </w:p>
+    <w:p>
+      <w:pPr>
+        <w:rPr>
+          <w:lang w:val="en-GB"/>
+        </w:rPr>
+      </w:pPr>
+    </w:p>
+    <w:p>
+      <w:pPr>
+        <w:rPr>
+          <w:lang w:val="en-GB"/>
+        </w:rPr>
+      </w:pPr>
+    </w:p>
+    <w:p>
+      <w:pPr>
+        <w:rPr>
+          <w:lang w:val="en-GB"/>
+        </w:rPr>
+      </w:pPr>
+    </w:p>
+    <w:p>
+      <w:pPr>
+        <w:rPr>
+          <w:lang w:val="en-GB"/>
+        </w:rPr>
+      </w:pPr>
+    </w:p>
+    <w:p>
+      <w:pPr>
+        <w:rPr>
+          <w:lang w:val="en-GB"/>
+        </w:rPr>
+      </w:pPr>
+    </w:p>
+    <w:p>
+      <w:pPr>
+        <w:rPr>
+          <w:lang w:val="en-GB"/>
+        </w:rPr>
+      </w:pPr>
+    </w:p>
+    <w:p>
+      <w:pPr>
+        <w:rPr>
+          <w:lang w:val="en-GB"/>
+        </w:rPr>
+      </w:pPr>
+    </w:p>
+    <w:p>
+      <w:pPr>
+        <w:rPr>
+          <w:lang w:val="en-GB"/>
+        </w:rPr>
+      </w:pPr>
+    </w:p>
+    <w:p>
+      <w:pPr>
+        <w:rPr>
+          <w:lang w:val="en-GB"/>
+        </w:rPr>
+      </w:pPr>
+    </w:p>
+    <w:p>
+      <w:pPr>
+        <w:rPr>
+          <w:lang w:val="en-GB"/>
+        </w:rPr>
+      </w:pPr>
+    </w:p>
+    <w:p>
+      <w:pPr>
+        <w:rPr>
+          <w:rFonts w:ascii="Times New Roman" w:eastAsia="Times New Roman" w:hAnsi="Times New Roman" w:cs="Times New Roman"/>
+          <w:sz w:val="24"/>
+          <w:szCs w:val="24"/>
+          <w:lang w:val="en-GB"/>
+        </w:rPr>
+      </w:pPr>
+    </w:p>
+    <w:p>
+      <w:pPr>
+        <w:pStyle w:val="ListParagraph"/>
+        <w:spacing w:line="480" w:lineRule="auto"/>
+        <w:ind w:left="1440"/>
+        <w:jc w:val="both"/>
+      </w:pPr>
+    </w:p>
+    <w:p>
+      <w:pPr>
+        <w:pStyle w:val="ListParagraph"/>
+        <w:spacing w:line="480" w:lineRule="auto"/>
+        <w:ind w:left="1440"/>
+        <w:jc w:val="both"/>
+      </w:pPr>
+    </w:p>
+    <w:p>
+      <w:pPr>
+        <w:pStyle w:val="ListParagraph"/>
+        <w:spacing w:line="480" w:lineRule="auto"/>
+        <w:ind w:left="1440"/>
+        <w:jc w:val="both"/>
+      </w:pPr>
+    </w:p>
+    <w:p>
+      <w:pPr>
+        <w:pStyle w:val="ListParagraph"/>
+        <w:spacing w:line="480" w:lineRule="auto"/>
+        <w:ind w:left="1440"/>
+        <w:jc w:val="both"/>
+      </w:pPr>
+      <w:r>
+        <w:lastRenderedPageBreak/>
+        <w:t xml:space="preserve">Keterangan Activity Diagram </w:t>
+      </w:r>
+      <w:r>
+        <w:rPr>
+          <w:bCs/>
+        </w:rPr>
+        <w:t>User Access</w:t>
+      </w:r>
+      <w:r>
+        <w:t>:</w:t>
+      </w:r>
+    </w:p>
+    <w:p>
+      <w:pPr>
+        <w:pStyle w:val="ListParagraph"/>
+        <w:numPr>
+          <w:ilvl w:val="0"/>
+          <w:numId w:val="39"/>
+        </w:numPr>
+        <w:spacing w:line="480" w:lineRule="auto"/>
+        <w:jc w:val="both"/>
+      </w:pPr>
+      <w:r>
+        <w:t>Mulai</w:t>
+      </w:r>
+    </w:p>
+    <w:p>
+      <w:pPr>
+        <w:pStyle w:val="ListParagraph"/>
+        <w:numPr>
+          <w:ilvl w:val="0"/>
+          <w:numId w:val="39"/>
+        </w:numPr>
+        <w:spacing w:line="480" w:lineRule="auto"/>
+        <w:jc w:val="both"/>
+      </w:pPr>
+      <w:r>
+        <w:t>Tampil halaman dashboard.</w:t>
+      </w:r>
+    </w:p>
+    <w:p>
+      <w:pPr>
+        <w:pStyle w:val="ListParagraph"/>
+        <w:numPr>
+          <w:ilvl w:val="0"/>
+          <w:numId w:val="39"/>
+        </w:numPr>
+        <w:spacing w:line="480" w:lineRule="auto"/>
+        <w:jc w:val="both"/>
+      </w:pPr>
+      <w:r>
+        <w:t xml:space="preserve">Mengakses menu </w:t>
+      </w:r>
+      <w:r>
+        <w:rPr>
+          <w:bCs/>
+        </w:rPr>
+        <w:t>User Access</w:t>
+      </w:r>
+      <w:r>
+        <w:t xml:space="preserve">, dan klik Add </w:t>
+      </w:r>
+      <w:r>
+        <w:rPr>
+          <w:bCs/>
+        </w:rPr>
+        <w:t>User Access</w:t>
+      </w:r>
+      <w:r>
+        <w:t xml:space="preserve"> </w:t>
+      </w:r>
+      <w:r>
+        <w:t xml:space="preserve">untuk menambah data </w:t>
+      </w:r>
+      <w:r>
+        <w:rPr>
+          <w:bCs/>
+        </w:rPr>
+        <w:t>User Access</w:t>
+      </w:r>
+      <w:r>
+        <w:t xml:space="preserve"> </w:t>
+      </w:r>
+      <w:r>
+        <w:t>baru.</w:t>
+      </w:r>
+    </w:p>
+    <w:p>
+      <w:pPr>
+        <w:pStyle w:val="ListParagraph"/>
+        <w:numPr>
+          <w:ilvl w:val="0"/>
+          <w:numId w:val="39"/>
+        </w:numPr>
+        <w:spacing w:line="480" w:lineRule="auto"/>
+        <w:jc w:val="both"/>
+      </w:pPr>
+      <w:r>
+        <w:t xml:space="preserve">Menampilkan halaman Create </w:t>
+      </w:r>
+      <w:r>
+        <w:rPr>
+          <w:bCs/>
+        </w:rPr>
+        <w:t>User Access</w:t>
+      </w:r>
+      <w:r>
+        <w:t xml:space="preserve"> </w:t>
+      </w:r>
+      <w:r>
+        <w:t xml:space="preserve">untuk menginput data </w:t>
+      </w:r>
+      <w:r>
+        <w:rPr>
+          <w:bCs/>
+        </w:rPr>
+        <w:t>User Access</w:t>
+      </w:r>
+      <w:r>
+        <w:t>.</w:t>
+      </w:r>
+    </w:p>
+    <w:p>
+      <w:pPr>
+        <w:pStyle w:val="ListParagraph"/>
+        <w:numPr>
+          <w:ilvl w:val="0"/>
+          <w:numId w:val="39"/>
+        </w:numPr>
+        <w:spacing w:line="480" w:lineRule="auto"/>
+        <w:jc w:val="both"/>
+      </w:pPr>
+      <w:r>
+        <w:t xml:space="preserve">Jika benar lalu klik Submit maka data akan tersimpan didalam database dan tampil view dihalaman </w:t>
+      </w:r>
+      <w:r>
+        <w:rPr>
+          <w:bCs/>
+        </w:rPr>
+        <w:t>User Access</w:t>
+      </w:r>
+      <w:r>
+        <w:t xml:space="preserve">, jika klik Cancel akan kembali kehalaman </w:t>
+      </w:r>
+      <w:r>
+        <w:rPr>
+          <w:bCs/>
+        </w:rPr>
+        <w:t>User Access</w:t>
+      </w:r>
+      <w:r>
+        <w:t>.</w:t>
+      </w:r>
+    </w:p>
+    <w:p>
+      <w:pPr>
+        <w:pStyle w:val="ListParagraph"/>
+        <w:numPr>
+          <w:ilvl w:val="0"/>
+          <w:numId w:val="39"/>
+        </w:numPr>
+        <w:spacing w:line="480" w:lineRule="auto"/>
+        <w:jc w:val="both"/>
+      </w:pPr>
+      <w:r>
+        <w:t xml:space="preserve">Jika ingin mengedit atau merubah </w:t>
+      </w:r>
+      <w:r>
+        <w:rPr>
+          <w:bCs/>
+        </w:rPr>
+        <w:t>User Access</w:t>
+      </w:r>
+      <w:r>
+        <w:t xml:space="preserve"> </w:t>
+      </w:r>
+      <w:r>
+        <w:t>klik Edit dan input ulang data yang benar, maka data akan terupdate didalam database dan tampil dihalaman view dengan data yang baru.</w:t>
+      </w:r>
+    </w:p>
+    <w:p>
+      <w:pPr>
+        <w:pStyle w:val="ListParagraph"/>
+        <w:numPr>
+          <w:ilvl w:val="0"/>
+          <w:numId w:val="39"/>
+        </w:numPr>
+        <w:spacing w:line="480" w:lineRule="auto"/>
+        <w:jc w:val="both"/>
+      </w:pPr>
+      <w:r>
+        <w:t>Jika ingin menghapus data klik Delete maka data akan terhapus didalam database.</w:t>
+      </w:r>
+    </w:p>
+    <w:p>
+      <w:pPr>
+        <w:pStyle w:val="ListParagraph"/>
+        <w:numPr>
+          <w:ilvl w:val="0"/>
+          <w:numId w:val="39"/>
+        </w:numPr>
+        <w:spacing w:line="480" w:lineRule="auto"/>
+        <w:jc w:val="both"/>
+      </w:pPr>
+      <w:r>
+        <w:t>Selesai.</w:t>
+      </w:r>
+    </w:p>
+    <w:p>
+      <w:pPr>
+        <w:pStyle w:val="ListParagraph"/>
+        <w:spacing w:line="480" w:lineRule="auto"/>
+        <w:ind w:left="2160"/>
+        <w:jc w:val="both"/>
+      </w:pPr>
+    </w:p>
+    <w:p>
+      <w:pPr>
+        <w:pStyle w:val="ListParagraph"/>
+        <w:spacing w:line="480" w:lineRule="auto"/>
+        <w:ind w:left="2160"/>
+        <w:jc w:val="both"/>
+      </w:pPr>
+    </w:p>
+    <w:p>
+      <w:pPr>
+        <w:pStyle w:val="ListParagraph"/>
+        <w:spacing w:line="480" w:lineRule="auto"/>
+        <w:ind w:left="2160"/>
+        <w:jc w:val="both"/>
+      </w:pPr>
+    </w:p>
+    <w:p>
+      <w:pPr>
+        <w:pStyle w:val="ListParagraph"/>
+        <w:spacing w:line="480" w:lineRule="auto"/>
+        <w:ind w:left="2160"/>
+        <w:jc w:val="both"/>
+      </w:pPr>
+    </w:p>
+    <w:p>
+      <w:pPr>
+        <w:pStyle w:val="ListParagraph"/>
+        <w:spacing w:line="480" w:lineRule="auto"/>
+        <w:ind w:left="2160"/>
+        <w:jc w:val="both"/>
+      </w:pPr>
+    </w:p>
+    <w:p>
+      <w:pPr>
+        <w:pStyle w:val="ListParagraph"/>
+        <w:spacing w:line="480" w:lineRule="auto"/>
+        <w:ind w:left="2160"/>
+        <w:jc w:val="both"/>
+      </w:pPr>
+    </w:p>
+    <w:p>
+      <w:pPr>
+        <w:pStyle w:val="ListParagraph"/>
+        <w:numPr>
+          <w:ilvl w:val="0"/>
+          <w:numId w:val="36"/>
+        </w:numPr>
+        <w:spacing w:line="480" w:lineRule="auto"/>
+        <w:jc w:val="both"/>
+      </w:pPr>
+      <w:r>
+        <w:rPr>
+          <w:noProof/>
+        </w:rPr>
+        <w:lastRenderedPageBreak/>
+        <w:drawing>
+          <wp:anchor distT="0" distB="0" distL="114300" distR="114300" simplePos="0" relativeHeight="251707392" behindDoc="0" locked="0" layoutInCell="1" allowOverlap="1" wp14:anchorId="7B90C8BE" wp14:editId="2C207DA0">
+            <wp:simplePos x="0" y="0"/>
+            <wp:positionH relativeFrom="column">
+              <wp:posOffset>1376916</wp:posOffset>
+            </wp:positionH>
+            <wp:positionV relativeFrom="paragraph">
+              <wp:posOffset>366985</wp:posOffset>
+            </wp:positionV>
+            <wp:extent cx="3613785" cy="5570855"/>
+            <wp:effectExtent l="0" t="0" r="5715" b="0"/>
+            <wp:wrapSquare wrapText="bothSides"/>
+            <wp:docPr id="63" name="Picture 63"/>
+            <wp:cNvGraphicFramePr>
+              <a:graphicFrameLocks xmlns:a="http://schemas.openxmlformats.org/drawingml/2006/main" noChangeAspect="1"/>
+            </wp:cNvGraphicFramePr>
+            <a:graphic xmlns:a="http://schemas.openxmlformats.org/drawingml/2006/main">
+              <a:graphicData uri="http://schemas.openxmlformats.org/drawingml/2006/picture">
+                <pic:pic xmlns:pic="http://schemas.openxmlformats.org/drawingml/2006/picture">
+                  <pic:nvPicPr>
+                    <pic:cNvPr id="63" name="Picture 63"/>
+                    <pic:cNvPicPr/>
+                  </pic:nvPicPr>
+                  <pic:blipFill>
+                    <a:blip r:embed="rId50">
+                      <a:extLst>
+                        <a:ext uri="{28A0092B-C50C-407E-A947-70E740481C1C}">
+                          <a14:useLocalDpi xmlns:a14="http://schemas.microsoft.com/office/drawing/2010/main" val="0"/>
+                        </a:ext>
+                      </a:extLst>
+                    </a:blip>
+                    <a:stretch>
+                      <a:fillRect/>
+                    </a:stretch>
+                  </pic:blipFill>
+                  <pic:spPr>
+                    <a:xfrm>
+                      <a:off x="0" y="0"/>
+                      <a:ext cx="3613785" cy="5570855"/>
+                    </a:xfrm>
+                    <a:prstGeom prst="rect">
+                      <a:avLst/>
+                    </a:prstGeom>
+                  </pic:spPr>
+                </pic:pic>
+              </a:graphicData>
+            </a:graphic>
+            <wp14:sizeRelH relativeFrom="page">
+              <wp14:pctWidth>0</wp14:pctWidth>
+            </wp14:sizeRelH>
+            <wp14:sizeRelV relativeFrom="page">
+              <wp14:pctHeight>0</wp14:pctHeight>
+            </wp14:sizeRelV>
+          </wp:anchor>
+        </w:drawing>
+      </w:r>
+      <w:r>
+        <w:rPr>
+          <w:bCs/>
+        </w:rPr>
+        <w:t>Activity Diagram</w:t>
+      </w:r>
+      <w:r>
+        <w:rPr>
+          <w:bCs/>
+        </w:rPr>
+        <w:t xml:space="preserve"> Utilities – Transaction</w:t>
+      </w:r>
+    </w:p>
+    <w:p>
+      <w:pPr>
+        <w:pStyle w:val="ListParagraph"/>
+        <w:spacing w:line="480" w:lineRule="auto"/>
+        <w:ind w:left="2160"/>
+        <w:jc w:val="both"/>
+      </w:pPr>
+    </w:p>
+    <w:p>
+      <w:pPr>
+        <w:pStyle w:val="ListParagraph"/>
+        <w:spacing w:line="480" w:lineRule="auto"/>
+        <w:ind w:left="1800"/>
+        <w:jc w:val="both"/>
+      </w:pPr>
+      <w:r>
+        <w:t xml:space="preserve">Keterangan Activity Diagram </w:t>
+      </w:r>
+      <w:r>
+        <w:rPr>
+          <w:bCs/>
+        </w:rPr>
+        <w:t xml:space="preserve">Transaction </w:t>
+      </w:r>
+      <w:r>
+        <w:t>:</w:t>
+      </w:r>
+    </w:p>
+    <w:p>
+      <w:pPr>
+        <w:pStyle w:val="ListParagraph"/>
+        <w:numPr>
+          <w:ilvl w:val="1"/>
+          <w:numId w:val="42"/>
+        </w:numPr>
+        <w:spacing w:line="480" w:lineRule="auto"/>
+        <w:jc w:val="both"/>
+      </w:pPr>
+      <w:r>
+        <w:t>Mulai</w:t>
+      </w:r>
+    </w:p>
+    <w:p>
+      <w:pPr>
+        <w:pStyle w:val="ListParagraph"/>
+        <w:numPr>
+          <w:ilvl w:val="1"/>
+          <w:numId w:val="42"/>
+        </w:numPr>
+        <w:spacing w:line="480" w:lineRule="auto"/>
+        <w:jc w:val="both"/>
+      </w:pPr>
+      <w:r>
+        <w:t>Tampil halaman dashboard.</w:t>
+      </w:r>
+    </w:p>
+    <w:p>
+      <w:pPr>
+        <w:pStyle w:val="ListParagraph"/>
+        <w:numPr>
+          <w:ilvl w:val="1"/>
+          <w:numId w:val="42"/>
+        </w:numPr>
+        <w:spacing w:line="480" w:lineRule="auto"/>
+        <w:jc w:val="both"/>
+      </w:pPr>
+      <w:r>
+        <w:t xml:space="preserve">Mengakses menu </w:t>
+      </w:r>
+      <w:r>
+        <w:rPr>
+          <w:bCs/>
+        </w:rPr>
+        <w:t>Transaction</w:t>
+      </w:r>
+      <w:r>
+        <w:t xml:space="preserve">, dan klik </w:t>
+      </w:r>
+      <w:r>
+        <w:rPr>
+          <w:bCs/>
+        </w:rPr>
+        <w:t>Transaction</w:t>
+      </w:r>
+      <w:r>
+        <w:t xml:space="preserve"> untuk menambah data </w:t>
+      </w:r>
+      <w:r>
+        <w:rPr>
+          <w:bCs/>
+        </w:rPr>
+        <w:t>Transaction</w:t>
+      </w:r>
+      <w:r>
+        <w:t xml:space="preserve"> </w:t>
+      </w:r>
+      <w:r>
+        <w:t>baru.</w:t>
+      </w:r>
+    </w:p>
+    <w:p>
+      <w:pPr>
+        <w:pStyle w:val="ListParagraph"/>
+        <w:numPr>
+          <w:ilvl w:val="1"/>
+          <w:numId w:val="42"/>
+        </w:numPr>
+        <w:spacing w:line="480" w:lineRule="auto"/>
+        <w:jc w:val="both"/>
+      </w:pPr>
+      <w:r>
+        <w:lastRenderedPageBreak/>
+        <w:t xml:space="preserve">Menampilkan halaman Create </w:t>
+      </w:r>
+      <w:r>
+        <w:rPr>
+          <w:bCs/>
+        </w:rPr>
+        <w:t>Transaction</w:t>
+      </w:r>
+      <w:r>
+        <w:t xml:space="preserve"> </w:t>
+      </w:r>
+      <w:r>
+        <w:t xml:space="preserve">untuk menginput data </w:t>
+      </w:r>
+      <w:r>
+        <w:rPr>
+          <w:bCs/>
+        </w:rPr>
+        <w:t>Transaction</w:t>
+      </w:r>
+      <w:r>
+        <w:t>.</w:t>
+      </w:r>
+    </w:p>
+    <w:p>
+      <w:pPr>
+        <w:pStyle w:val="ListParagraph"/>
+        <w:numPr>
+          <w:ilvl w:val="1"/>
+          <w:numId w:val="42"/>
+        </w:numPr>
+        <w:spacing w:line="480" w:lineRule="auto"/>
+        <w:jc w:val="both"/>
+      </w:pPr>
+      <w:r>
+        <w:t xml:space="preserve">Jika benar lalu klik </w:t>
+      </w:r>
+      <w:r>
+        <w:rPr>
+          <w:bCs/>
+        </w:rPr>
+        <w:t>Transaction</w:t>
+      </w:r>
+      <w:r>
+        <w:t xml:space="preserve"> maka data akan tersimpan didalam database dan tampil view dihalaman </w:t>
+      </w:r>
+      <w:r>
+        <w:rPr>
+          <w:bCs/>
+        </w:rPr>
+        <w:t>Transaction</w:t>
+      </w:r>
+      <w:r>
+        <w:t xml:space="preserve">, jika klik Cancel akan kembali kehalaman </w:t>
+      </w:r>
+      <w:r>
+        <w:rPr>
+          <w:bCs/>
+        </w:rPr>
+        <w:t>Transaction</w:t>
+      </w:r>
+      <w:r>
+        <w:t>.</w:t>
+      </w:r>
+    </w:p>
+    <w:p>
+      <w:pPr>
+        <w:pStyle w:val="ListParagraph"/>
+        <w:numPr>
+          <w:ilvl w:val="1"/>
+          <w:numId w:val="42"/>
+        </w:numPr>
+        <w:spacing w:line="480" w:lineRule="auto"/>
+        <w:jc w:val="both"/>
+      </w:pPr>
+      <w:r>
+        <w:t xml:space="preserve">Jika ingin </w:t>
+      </w:r>
+      <w:r>
+        <w:t xml:space="preserve">mencetak atau menampilkan Invoice, klik Logo Invoice, dan </w:t>
+      </w:r>
+      <w:r>
+        <w:t xml:space="preserve">system akan mengambil data </w:t>
+      </w:r>
+      <w:r>
+        <w:rPr>
+          <w:bCs/>
+        </w:rPr>
+        <w:t>Transaction</w:t>
+      </w:r>
+      <w:r>
+        <w:rPr>
+          <w:bCs/>
+        </w:rPr>
+        <w:t xml:space="preserve"> didalam database.</w:t>
+      </w:r>
+    </w:p>
+    <w:p>
+      <w:pPr>
+        <w:pStyle w:val="ListParagraph"/>
+        <w:numPr>
+          <w:ilvl w:val="1"/>
+          <w:numId w:val="42"/>
+        </w:numPr>
+        <w:spacing w:line="480" w:lineRule="auto"/>
+        <w:jc w:val="both"/>
+      </w:pPr>
+      <w:r>
+        <w:t xml:space="preserve">System menampilkan halaman seluruh Invoice </w:t>
+      </w:r>
+      <w:r>
+        <w:rPr>
+          <w:bCs/>
+        </w:rPr>
+        <w:t>Transaction</w:t>
+      </w:r>
+      <w:r>
+        <w:rPr>
+          <w:bCs/>
+        </w:rPr>
+        <w:t>.</w:t>
+      </w:r>
+    </w:p>
+    <w:p>
+      <w:pPr>
+        <w:pStyle w:val="ListParagraph"/>
+        <w:numPr>
+          <w:ilvl w:val="1"/>
+          <w:numId w:val="42"/>
+        </w:numPr>
+        <w:spacing w:line="480" w:lineRule="auto"/>
+        <w:jc w:val="both"/>
+      </w:pPr>
+      <w:r>
+        <w:t>Selesai.</w:t>
+      </w:r>
+    </w:p>
+    <w:p>
+      <w:pPr>
+        <w:pStyle w:val="ListParagraph"/>
+        <w:numPr>
+          <w:ilvl w:val="0"/>
+          <w:numId w:val="36"/>
+        </w:numPr>
+        <w:spacing w:line="480" w:lineRule="auto"/>
+        <w:jc w:val="both"/>
+      </w:pPr>
+      <w:r>
+        <w:rPr>
+          <w:noProof/>
+        </w:rPr>
+        <w:drawing>
+          <wp:anchor distT="0" distB="0" distL="114300" distR="114300" simplePos="0" relativeHeight="251708416" behindDoc="0" locked="0" layoutInCell="1" allowOverlap="1" wp14:anchorId="55166D63" wp14:editId="35A8D808">
+            <wp:simplePos x="0" y="0"/>
+            <wp:positionH relativeFrom="column">
+              <wp:posOffset>1409065</wp:posOffset>
+            </wp:positionH>
+            <wp:positionV relativeFrom="paragraph">
+              <wp:posOffset>326390</wp:posOffset>
+            </wp:positionV>
+            <wp:extent cx="3072765" cy="3571875"/>
+            <wp:effectExtent l="0" t="0" r="0" b="9525"/>
+            <wp:wrapSquare wrapText="bothSides"/>
+            <wp:docPr id="192" name="Picture 192"/>
+            <wp:cNvGraphicFramePr>
+              <a:graphicFrameLocks xmlns:a="http://schemas.openxmlformats.org/drawingml/2006/main" noChangeAspect="1"/>
+            </wp:cNvGraphicFramePr>
+            <a:graphic xmlns:a="http://schemas.openxmlformats.org/drawingml/2006/main">
+              <a:graphicData uri="http://schemas.openxmlformats.org/drawingml/2006/picture">
+                <pic:pic xmlns:pic="http://schemas.openxmlformats.org/drawingml/2006/picture">
+                  <pic:nvPicPr>
+                    <pic:cNvPr id="192" name="Picture 192"/>
+                    <pic:cNvPicPr/>
+                  </pic:nvPicPr>
+                  <pic:blipFill>
+                    <a:blip r:embed="rId51">
+                      <a:extLst>
+                        <a:ext uri="{28A0092B-C50C-407E-A947-70E740481C1C}">
+                          <a14:useLocalDpi xmlns:a14="http://schemas.microsoft.com/office/drawing/2010/main" val="0"/>
+                        </a:ext>
+                      </a:extLst>
+                    </a:blip>
+                    <a:stretch>
+                      <a:fillRect/>
+                    </a:stretch>
+                  </pic:blipFill>
+                  <pic:spPr>
+                    <a:xfrm>
+                      <a:off x="0" y="0"/>
+                      <a:ext cx="3072765" cy="3571875"/>
+                    </a:xfrm>
+                    <a:prstGeom prst="rect">
+                      <a:avLst/>
+                    </a:prstGeom>
+                  </pic:spPr>
+                </pic:pic>
+              </a:graphicData>
+            </a:graphic>
+            <wp14:sizeRelH relativeFrom="page">
+              <wp14:pctWidth>0</wp14:pctWidth>
+            </wp14:sizeRelH>
+            <wp14:sizeRelV relativeFrom="page">
+              <wp14:pctHeight>0</wp14:pctHeight>
+            </wp14:sizeRelV>
+          </wp:anchor>
+        </w:drawing>
+      </w:r>
+      <w:r>
+        <w:rPr>
+          <w:bCs/>
+        </w:rPr>
+        <w:t>Activity Diagram Utilities –</w:t>
+      </w:r>
+      <w:r>
+        <w:rPr>
+          <w:bCs/>
+        </w:rPr>
+        <w:t xml:space="preserve"> Purchase</w:t>
+      </w:r>
+    </w:p>
+    <w:p>
+      <w:pPr>
+        <w:pStyle w:val="ListParagraph"/>
+        <w:spacing w:line="480" w:lineRule="auto"/>
+        <w:ind w:left="2160"/>
+        <w:jc w:val="both"/>
+      </w:pPr>
+    </w:p>
+    <w:p>
+      <w:pPr>
+        <w:pStyle w:val="ListParagraph"/>
+        <w:spacing w:line="480" w:lineRule="auto"/>
+        <w:ind w:left="2160"/>
+        <w:jc w:val="both"/>
+      </w:pPr>
+    </w:p>
+    <w:p>
+      <w:pPr>
+        <w:rPr>
+          <w:lang w:val="en-GB"/>
+        </w:rPr>
+      </w:pPr>
+    </w:p>
+    <w:p>
+      <w:pPr>
+        <w:rPr>
+          <w:lang w:val="en-GB"/>
+        </w:rPr>
+      </w:pPr>
+    </w:p>
+    <w:p>
+      <w:pPr>
+        <w:rPr>
+          <w:lang w:val="en-GB"/>
+        </w:rPr>
+      </w:pPr>
+    </w:p>
+    <w:p>
+      <w:pPr>
+        <w:rPr>
+          <w:lang w:val="en-GB"/>
+        </w:rPr>
+      </w:pPr>
+    </w:p>
+    <w:p>
+      <w:pPr>
+        <w:rPr>
+          <w:lang w:val="en-GB"/>
+        </w:rPr>
+      </w:pPr>
+    </w:p>
+    <w:p>
+      <w:pPr>
+        <w:rPr>
+          <w:lang w:val="en-GB"/>
+        </w:rPr>
+      </w:pPr>
+    </w:p>
+    <w:p>
+      <w:pPr>
+        <w:rPr>
+          <w:lang w:val="en-GB"/>
+        </w:rPr>
+      </w:pPr>
+    </w:p>
+    <w:p>
+      <w:pPr>
+        <w:rPr>
+          <w:lang w:val="en-GB"/>
+        </w:rPr>
+      </w:pPr>
+    </w:p>
+    <w:p>
+      <w:pPr>
+        <w:rPr>
+          <w:rFonts w:ascii="Times New Roman" w:eastAsia="Times New Roman" w:hAnsi="Times New Roman" w:cs="Times New Roman"/>
+          <w:sz w:val="24"/>
+          <w:szCs w:val="24"/>
+          <w:lang w:val="en-GB"/>
+        </w:rPr>
+      </w:pPr>
+    </w:p>
+    <w:p>
+      <w:pPr>
+        <w:rPr>
+          <w:lang w:val="en-GB"/>
+        </w:rPr>
+      </w:pPr>
+    </w:p>
+    <w:p>
+      <w:pPr>
+        <w:pStyle w:val="ListParagraph"/>
+        <w:spacing w:line="480" w:lineRule="auto"/>
+        <w:ind w:left="1800"/>
+        <w:jc w:val="both"/>
+      </w:pPr>
+      <w:r>
+        <w:lastRenderedPageBreak/>
+        <w:t xml:space="preserve">Keterangan Activity Diagram </w:t>
+      </w:r>
+      <w:r>
+        <w:rPr>
+          <w:bCs/>
+        </w:rPr>
+        <w:t>Purchase</w:t>
+      </w:r>
+      <w:r>
+        <w:rPr>
+          <w:bCs/>
+        </w:rPr>
+        <w:t xml:space="preserve"> </w:t>
+      </w:r>
+      <w:r>
+        <w:t>:</w:t>
+      </w:r>
+    </w:p>
+    <w:p>
+      <w:pPr>
+        <w:pStyle w:val="ListParagraph"/>
+        <w:numPr>
+          <w:ilvl w:val="1"/>
+          <w:numId w:val="42"/>
+        </w:numPr>
+        <w:spacing w:line="480" w:lineRule="auto"/>
+        <w:jc w:val="both"/>
+      </w:pPr>
+      <w:r>
+        <w:t>Mulai</w:t>
+      </w:r>
+    </w:p>
+    <w:p>
+      <w:pPr>
+        <w:pStyle w:val="ListParagraph"/>
+        <w:numPr>
+          <w:ilvl w:val="1"/>
+          <w:numId w:val="42"/>
+        </w:numPr>
+        <w:spacing w:line="480" w:lineRule="auto"/>
+        <w:jc w:val="both"/>
+      </w:pPr>
+      <w:r>
+        <w:t>Tampil halaman dashboard.</w:t>
+      </w:r>
+    </w:p>
+    <w:p>
+      <w:pPr>
+        <w:pStyle w:val="ListParagraph"/>
+        <w:numPr>
+          <w:ilvl w:val="1"/>
+          <w:numId w:val="42"/>
+        </w:numPr>
+        <w:spacing w:line="480" w:lineRule="auto"/>
+        <w:jc w:val="both"/>
+      </w:pPr>
+      <w:r>
+        <w:t xml:space="preserve">Mengakses menu </w:t>
+      </w:r>
+      <w:r>
+        <w:rPr>
+          <w:bCs/>
+        </w:rPr>
+        <w:t>Purchase</w:t>
+      </w:r>
+      <w:r>
+        <w:t xml:space="preserve">, dan klik </w:t>
+      </w:r>
+      <w:r>
+        <w:rPr>
+          <w:bCs/>
+        </w:rPr>
+        <w:t xml:space="preserve">Purchase </w:t>
+      </w:r>
+      <w:r>
+        <w:t xml:space="preserve">untuk menambah data </w:t>
+      </w:r>
+      <w:r>
+        <w:rPr>
+          <w:bCs/>
+        </w:rPr>
+        <w:t xml:space="preserve">Purchase </w:t>
+      </w:r>
+      <w:r>
+        <w:t>baru.</w:t>
+      </w:r>
+    </w:p>
+    <w:p>
+      <w:pPr>
+        <w:pStyle w:val="ListParagraph"/>
+        <w:numPr>
+          <w:ilvl w:val="1"/>
+          <w:numId w:val="42"/>
+        </w:numPr>
+        <w:spacing w:line="480" w:lineRule="auto"/>
+        <w:jc w:val="both"/>
+      </w:pPr>
+      <w:r>
+        <w:t xml:space="preserve">Menampilkan halaman Create </w:t>
+      </w:r>
+      <w:r>
+        <w:rPr>
+          <w:bCs/>
+        </w:rPr>
+        <w:t xml:space="preserve">Purchase </w:t>
+      </w:r>
+      <w:r>
+        <w:t xml:space="preserve">untuk menginput data </w:t>
+      </w:r>
+      <w:r>
+        <w:rPr>
+          <w:bCs/>
+        </w:rPr>
+        <w:t>Purchase</w:t>
+      </w:r>
+      <w:r>
+        <w:t>.</w:t>
+      </w:r>
+    </w:p>
+    <w:p>
+      <w:pPr>
+        <w:pStyle w:val="ListParagraph"/>
+        <w:numPr>
+          <w:ilvl w:val="1"/>
+          <w:numId w:val="42"/>
+        </w:numPr>
+        <w:spacing w:line="480" w:lineRule="auto"/>
+        <w:jc w:val="both"/>
+      </w:pPr>
+      <w:r>
+        <w:t xml:space="preserve">Jika benar lalu klik </w:t>
+      </w:r>
+      <w:r>
+        <w:rPr>
+          <w:bCs/>
+        </w:rPr>
+        <w:t xml:space="preserve">Purchase </w:t>
+      </w:r>
+      <w:r>
+        <w:t xml:space="preserve">maka data akan tersimpan didalam database dan tampil view dihalaman </w:t>
+      </w:r>
+      <w:r>
+        <w:rPr>
+          <w:bCs/>
+        </w:rPr>
+        <w:t>Purchase</w:t>
+      </w:r>
+      <w:r>
+        <w:t xml:space="preserve">, jika klik Cancel akan kembali kehalaman </w:t>
+      </w:r>
+      <w:r>
+        <w:rPr>
+          <w:bCs/>
+        </w:rPr>
+        <w:t>Purchase</w:t>
+      </w:r>
+      <w:r>
+        <w:t>.</w:t>
+      </w:r>
+    </w:p>
+    <w:p>
+      <w:pPr>
+        <w:pStyle w:val="ListParagraph"/>
+        <w:numPr>
+          <w:ilvl w:val="1"/>
+          <w:numId w:val="42"/>
+        </w:numPr>
+        <w:spacing w:line="480" w:lineRule="auto"/>
+        <w:jc w:val="both"/>
+      </w:pPr>
+      <w:r>
+        <w:t>Selesai.</w:t>
+      </w:r>
+    </w:p>
+    <w:p>
+      <w:pPr>
+        <w:spacing w:line="480" w:lineRule="auto"/>
+        <w:jc w:val="both"/>
+      </w:pPr>
+    </w:p>
+    <w:p>
+      <w:pPr>
+        <w:spacing w:line="480" w:lineRule="auto"/>
+        <w:jc w:val="both"/>
+      </w:pPr>
+    </w:p>
+    <w:p>
+      <w:pPr>
+        <w:spacing w:line="480" w:lineRule="auto"/>
+        <w:jc w:val="both"/>
+      </w:pPr>
+    </w:p>
+    <w:p>
+      <w:pPr>
+        <w:spacing w:line="480" w:lineRule="auto"/>
+        <w:jc w:val="both"/>
+      </w:pPr>
+    </w:p>
+    <w:p>
+      <w:pPr>
+        <w:spacing w:line="480" w:lineRule="auto"/>
+        <w:jc w:val="both"/>
+      </w:pPr>
+    </w:p>
+    <w:p>
+      <w:pPr>
+        <w:spacing w:line="480" w:lineRule="auto"/>
+        <w:jc w:val="both"/>
+      </w:pPr>
+    </w:p>
+    <w:p>
+      <w:pPr>
+        <w:spacing w:line="480" w:lineRule="auto"/>
+        <w:jc w:val="both"/>
+      </w:pPr>
+    </w:p>
+    <w:p>
+      <w:pPr>
+        <w:spacing w:line="480" w:lineRule="auto"/>
+        <w:jc w:val="both"/>
+      </w:pPr>
+    </w:p>
+    <w:p>
+      <w:pPr>
+        <w:spacing w:line="480" w:lineRule="auto"/>
+        <w:jc w:val="both"/>
+      </w:pPr>
+    </w:p>
+    <w:p>
+      <w:pPr>
+        <w:pStyle w:val="ListParagraph"/>
+        <w:numPr>
+          <w:ilvl w:val="0"/>
+          <w:numId w:val="36"/>
+        </w:numPr>
+        <w:spacing w:line="480" w:lineRule="auto"/>
+        <w:jc w:val="both"/>
+      </w:pPr>
+      <w:r>
+        <w:rPr>
+          <w:noProof/>
+        </w:rPr>
+        <w:lastRenderedPageBreak/>
+        <w:drawing>
+          <wp:anchor distT="0" distB="0" distL="114300" distR="114300" simplePos="0" relativeHeight="251711488" behindDoc="0" locked="0" layoutInCell="1" allowOverlap="1" wp14:anchorId="38F78F2B" wp14:editId="368BB6F9">
+            <wp:simplePos x="0" y="0"/>
+            <wp:positionH relativeFrom="column">
+              <wp:posOffset>1371600</wp:posOffset>
+            </wp:positionH>
+            <wp:positionV relativeFrom="paragraph">
+              <wp:posOffset>350165</wp:posOffset>
+            </wp:positionV>
+            <wp:extent cx="3030220" cy="3952875"/>
+            <wp:effectExtent l="0" t="0" r="0" b="9525"/>
+            <wp:wrapSquare wrapText="bothSides"/>
+            <wp:docPr id="194" name="Picture 194"/>
+            <wp:cNvGraphicFramePr>
+              <a:graphicFrameLocks xmlns:a="http://schemas.openxmlformats.org/drawingml/2006/main" noChangeAspect="1"/>
+            </wp:cNvGraphicFramePr>
+            <a:graphic xmlns:a="http://schemas.openxmlformats.org/drawingml/2006/main">
+              <a:graphicData uri="http://schemas.openxmlformats.org/drawingml/2006/picture">
+                <pic:pic xmlns:pic="http://schemas.openxmlformats.org/drawingml/2006/picture">
+                  <pic:nvPicPr>
+                    <pic:cNvPr id="194" name="Picture 194"/>
+                    <pic:cNvPicPr/>
+                  </pic:nvPicPr>
+                  <pic:blipFill>
+                    <a:blip r:embed="rId52">
+                      <a:extLst>
+                        <a:ext uri="{28A0092B-C50C-407E-A947-70E740481C1C}">
+                          <a14:useLocalDpi xmlns:a14="http://schemas.microsoft.com/office/drawing/2010/main" val="0"/>
+                        </a:ext>
+                      </a:extLst>
+                    </a:blip>
+                    <a:stretch>
+                      <a:fillRect/>
+                    </a:stretch>
+                  </pic:blipFill>
+                  <pic:spPr>
+                    <a:xfrm>
+                      <a:off x="0" y="0"/>
+                      <a:ext cx="3030220" cy="3952875"/>
+                    </a:xfrm>
+                    <a:prstGeom prst="rect">
+                      <a:avLst/>
+                    </a:prstGeom>
+                  </pic:spPr>
+                </pic:pic>
+              </a:graphicData>
+            </a:graphic>
+            <wp14:sizeRelH relativeFrom="page">
+              <wp14:pctWidth>0</wp14:pctWidth>
+            </wp14:sizeRelH>
+            <wp14:sizeRelV relativeFrom="page">
+              <wp14:pctHeight>0</wp14:pctHeight>
+            </wp14:sizeRelV>
+          </wp:anchor>
+        </w:drawing>
+      </w:r>
+      <w:r>
+        <w:rPr>
+          <w:bCs/>
+        </w:rPr>
+        <w:t xml:space="preserve">Activity Diagram </w:t>
+      </w:r>
+      <w:r>
+        <w:rPr>
+          <w:bCs/>
+        </w:rPr>
+        <w:t>Reports Transaction</w:t>
+      </w:r>
+    </w:p>
+    <w:p>
+      <w:pPr>
+        <w:pStyle w:val="ListParagraph"/>
+        <w:spacing w:line="480" w:lineRule="auto"/>
+        <w:ind w:left="2160"/>
+        <w:jc w:val="both"/>
+      </w:pPr>
+    </w:p>
+    <w:p>
+      <w:pPr>
+        <w:rPr>
+          <w:lang w:val="en-GB"/>
+        </w:rPr>
+      </w:pPr>
+    </w:p>
+    <w:p>
+      <w:pPr>
+        <w:rPr>
+          <w:lang w:val="en-GB"/>
+        </w:rPr>
+      </w:pPr>
+    </w:p>
+    <w:p>
+      <w:pPr>
+        <w:rPr>
+          <w:lang w:val="en-GB"/>
+        </w:rPr>
+      </w:pPr>
+    </w:p>
+    <w:p>
+      <w:pPr>
+        <w:rPr>
+          <w:lang w:val="en-GB"/>
+        </w:rPr>
+      </w:pPr>
+    </w:p>
+    <w:p>
+      <w:pPr>
+        <w:rPr>
+          <w:lang w:val="en-GB"/>
+        </w:rPr>
+      </w:pPr>
+    </w:p>
+    <w:p>
+      <w:pPr>
+        <w:rPr>
+          <w:lang w:val="en-GB"/>
+        </w:rPr>
+      </w:pPr>
+    </w:p>
+    <w:p>
+      <w:pPr>
+        <w:rPr>
+          <w:lang w:val="en-GB"/>
+        </w:rPr>
+      </w:pPr>
+    </w:p>
+    <w:p>
+      <w:pPr>
+        <w:rPr>
+          <w:lang w:val="en-GB"/>
+        </w:rPr>
+      </w:pPr>
+    </w:p>
+    <w:p>
+      <w:pPr>
+        <w:rPr>
+          <w:lang w:val="en-GB"/>
+        </w:rPr>
+      </w:pPr>
+    </w:p>
+    <w:p>
+      <w:pPr>
+        <w:rPr>
+          <w:lang w:val="en-GB"/>
+        </w:rPr>
+      </w:pPr>
+    </w:p>
+    <w:p>
+      <w:pPr>
+        <w:rPr>
+          <w:lang w:val="en-GB"/>
+        </w:rPr>
+      </w:pPr>
+    </w:p>
+    <w:p>
+      <w:pPr>
+        <w:rPr>
+          <w:rFonts w:ascii="Times New Roman" w:eastAsia="Times New Roman" w:hAnsi="Times New Roman" w:cs="Times New Roman"/>
+          <w:sz w:val="24"/>
+          <w:szCs w:val="24"/>
+          <w:lang w:val="en-GB"/>
+        </w:rPr>
+      </w:pPr>
+    </w:p>
+    <w:p>
+      <w:pPr>
+        <w:rPr>
+          <w:lang w:val="en-GB"/>
+        </w:rPr>
+      </w:pPr>
+    </w:p>
+    <w:p>
+      <w:pPr>
+        <w:pStyle w:val="ListParagraph"/>
+        <w:spacing w:line="480" w:lineRule="auto"/>
+        <w:ind w:left="2160"/>
+        <w:jc w:val="both"/>
+      </w:pPr>
+      <w:r>
+        <w:t xml:space="preserve">Keterangan Activity Diagram </w:t>
+      </w:r>
+      <w:r>
+        <w:rPr>
+          <w:bCs/>
+        </w:rPr>
+        <w:t>Reports Transaction</w:t>
+      </w:r>
+      <w:r>
+        <w:rPr>
+          <w:bCs/>
+        </w:rPr>
+        <w:t xml:space="preserve"> </w:t>
+      </w:r>
+      <w:r>
+        <w:t>:</w:t>
+      </w:r>
+    </w:p>
+    <w:p>
+      <w:pPr>
+        <w:pStyle w:val="ListParagraph"/>
+        <w:numPr>
+          <w:ilvl w:val="1"/>
+          <w:numId w:val="42"/>
+        </w:numPr>
+        <w:spacing w:line="480" w:lineRule="auto"/>
+        <w:jc w:val="both"/>
+      </w:pPr>
+      <w:r>
+        <w:t>Mulai</w:t>
+      </w:r>
+    </w:p>
+    <w:p>
+      <w:pPr>
+        <w:pStyle w:val="ListParagraph"/>
+        <w:numPr>
+          <w:ilvl w:val="1"/>
+          <w:numId w:val="42"/>
+        </w:numPr>
+        <w:spacing w:line="480" w:lineRule="auto"/>
+        <w:jc w:val="both"/>
+      </w:pPr>
+      <w:r>
+        <w:t>Tampil halaman dashboard.</w:t>
+      </w:r>
+    </w:p>
+    <w:p>
+      <w:pPr>
+        <w:pStyle w:val="ListParagraph"/>
+        <w:numPr>
+          <w:ilvl w:val="1"/>
+          <w:numId w:val="42"/>
+        </w:numPr>
+        <w:spacing w:line="480" w:lineRule="auto"/>
+        <w:jc w:val="both"/>
+      </w:pPr>
+      <w:r>
+        <w:t xml:space="preserve">Mengakses menu </w:t>
+      </w:r>
+      <w:r>
+        <w:rPr>
+          <w:bCs/>
+        </w:rPr>
+        <w:t>Reports Transaction</w:t>
+      </w:r>
+      <w:r>
+        <w:t xml:space="preserve">, dan menginput data </w:t>
+      </w:r>
+      <w:r>
+        <w:rPr>
+          <w:bCs/>
+        </w:rPr>
+        <w:t>Reports Transaction</w:t>
+      </w:r>
+      <w:r>
+        <w:rPr>
+          <w:bCs/>
+        </w:rPr>
+        <w:t>.</w:t>
+      </w:r>
+    </w:p>
+    <w:p>
+      <w:pPr>
+        <w:pStyle w:val="ListParagraph"/>
+        <w:numPr>
+          <w:ilvl w:val="1"/>
+          <w:numId w:val="42"/>
+        </w:numPr>
+        <w:spacing w:line="480" w:lineRule="auto"/>
+        <w:jc w:val="both"/>
+      </w:pPr>
+      <w:r>
+        <w:t xml:space="preserve">Jika benar lalu klik </w:t>
+      </w:r>
+      <w:r>
+        <w:rPr>
+          <w:bCs/>
+        </w:rPr>
+        <w:t>Generate Report</w:t>
+      </w:r>
+      <w:r>
+        <w:rPr>
+          <w:bCs/>
+        </w:rPr>
+        <w:t xml:space="preserve"> </w:t>
+      </w:r>
+      <w:r>
+        <w:t xml:space="preserve">maka </w:t>
+      </w:r>
+      <w:r>
+        <w:t xml:space="preserve">system akan mengambil data </w:t>
+      </w:r>
+      <w:r>
+        <w:rPr>
+          <w:bCs/>
+        </w:rPr>
+        <w:t>Reports Transaction</w:t>
+      </w:r>
+      <w:r>
+        <w:rPr>
+          <w:bCs/>
+        </w:rPr>
+        <w:t>.</w:t>
+      </w:r>
+    </w:p>
+    <w:p>
+      <w:pPr>
+        <w:pStyle w:val="ListParagraph"/>
+        <w:numPr>
+          <w:ilvl w:val="1"/>
+          <w:numId w:val="42"/>
+        </w:numPr>
+        <w:spacing w:line="480" w:lineRule="auto"/>
+        <w:jc w:val="both"/>
+      </w:pPr>
+      <w:r>
+        <w:rPr>
+          <w:bCs/>
+        </w:rPr>
+        <w:t xml:space="preserve">System menampilkan hasil </w:t>
+      </w:r>
+      <w:r>
+        <w:rPr>
+          <w:bCs/>
+        </w:rPr>
+        <w:t>Reports Transaction</w:t>
+      </w:r>
+      <w:r>
+        <w:rPr>
+          <w:bCs/>
+        </w:rPr>
+        <w:t xml:space="preserve"> dihalaman view.</w:t>
+      </w:r>
+    </w:p>
+    <w:p>
+      <w:pPr>
+        <w:pStyle w:val="ListParagraph"/>
+        <w:numPr>
+          <w:ilvl w:val="1"/>
+          <w:numId w:val="42"/>
+        </w:numPr>
+        <w:spacing w:line="480" w:lineRule="auto"/>
+        <w:jc w:val="both"/>
+      </w:pPr>
+      <w:r>
+        <w:t>Selesai.</w:t>
+      </w:r>
+    </w:p>
+    <w:p>
+      <w:pPr>
+        <w:pStyle w:val="ListParagraph"/>
+        <w:spacing w:line="480" w:lineRule="auto"/>
+        <w:ind w:left="2880"/>
+        <w:jc w:val="both"/>
+      </w:pPr>
+    </w:p>
+    <w:p>
+      <w:pPr>
+        <w:pStyle w:val="ListParagraph"/>
+        <w:numPr>
+          <w:ilvl w:val="0"/>
+          <w:numId w:val="36"/>
+        </w:numPr>
+        <w:spacing w:line="480" w:lineRule="auto"/>
+        <w:jc w:val="both"/>
+      </w:pPr>
+      <w:r>
+        <w:rPr>
+          <w:noProof/>
+        </w:rPr>
+        <w:lastRenderedPageBreak/>
+        <w:drawing>
+          <wp:anchor distT="0" distB="0" distL="114300" distR="114300" simplePos="0" relativeHeight="251712512" behindDoc="0" locked="0" layoutInCell="1" allowOverlap="1" wp14:anchorId="22542D91" wp14:editId="4C0FBBF4">
+            <wp:simplePos x="0" y="0"/>
+            <wp:positionH relativeFrom="column">
+              <wp:posOffset>1387564</wp:posOffset>
+            </wp:positionH>
+            <wp:positionV relativeFrom="paragraph">
+              <wp:posOffset>346075</wp:posOffset>
+            </wp:positionV>
+            <wp:extent cx="2866390" cy="3739515"/>
+            <wp:effectExtent l="0" t="0" r="0" b="0"/>
+            <wp:wrapSquare wrapText="bothSides"/>
+            <wp:docPr id="195" name="Picture 195"/>
+            <wp:cNvGraphicFramePr>
+              <a:graphicFrameLocks xmlns:a="http://schemas.openxmlformats.org/drawingml/2006/main" noChangeAspect="1"/>
+            </wp:cNvGraphicFramePr>
+            <a:graphic xmlns:a="http://schemas.openxmlformats.org/drawingml/2006/main">
+              <a:graphicData uri="http://schemas.openxmlformats.org/drawingml/2006/picture">
+                <pic:pic xmlns:pic="http://schemas.openxmlformats.org/drawingml/2006/picture">
+                  <pic:nvPicPr>
+                    <pic:cNvPr id="195" name="Picture 195"/>
+                    <pic:cNvPicPr/>
+                  </pic:nvPicPr>
+                  <pic:blipFill>
+                    <a:blip r:embed="rId53">
+                      <a:extLst>
+                        <a:ext uri="{28A0092B-C50C-407E-A947-70E740481C1C}">
+                          <a14:useLocalDpi xmlns:a14="http://schemas.microsoft.com/office/drawing/2010/main" val="0"/>
+                        </a:ext>
+                      </a:extLst>
+                    </a:blip>
+                    <a:stretch>
+                      <a:fillRect/>
+                    </a:stretch>
+                  </pic:blipFill>
+                  <pic:spPr>
+                    <a:xfrm>
+                      <a:off x="0" y="0"/>
+                      <a:ext cx="2866390" cy="3739515"/>
+                    </a:xfrm>
+                    <a:prstGeom prst="rect">
+                      <a:avLst/>
+                    </a:prstGeom>
+                  </pic:spPr>
+                </pic:pic>
+              </a:graphicData>
+            </a:graphic>
+            <wp14:sizeRelH relativeFrom="page">
+              <wp14:pctWidth>0</wp14:pctWidth>
+            </wp14:sizeRelH>
+            <wp14:sizeRelV relativeFrom="page">
+              <wp14:pctHeight>0</wp14:pctHeight>
+            </wp14:sizeRelV>
+          </wp:anchor>
+        </w:drawing>
+      </w:r>
+      <w:r>
+        <w:rPr>
+          <w:bCs/>
+        </w:rPr>
+        <w:t xml:space="preserve">Activity Diagram Reports </w:t>
+      </w:r>
+      <w:r>
+        <w:rPr>
+          <w:bCs/>
+        </w:rPr>
+        <w:t>Purchase</w:t>
+      </w:r>
+    </w:p>
+    <w:p>
+      <w:pPr>
+        <w:rPr>
+          <w:lang w:val="en-GB"/>
+        </w:rPr>
+      </w:pPr>
+    </w:p>
+    <w:p>
+      <w:pPr>
+        <w:rPr>
+          <w:lang w:val="en-GB"/>
+        </w:rPr>
+      </w:pPr>
+    </w:p>
+    <w:p>
+      <w:pPr>
+        <w:rPr>
+          <w:lang w:val="en-GB"/>
+        </w:rPr>
+      </w:pPr>
+    </w:p>
+    <w:p>
+      <w:pPr>
+        <w:rPr>
+          <w:lang w:val="en-GB"/>
+        </w:rPr>
+      </w:pPr>
+    </w:p>
+    <w:p>
+      <w:pPr>
+        <w:rPr>
+          <w:lang w:val="en-GB"/>
+        </w:rPr>
+      </w:pPr>
+    </w:p>
+    <w:p>
+      <w:pPr>
+        <w:rPr>
+          <w:lang w:val="en-GB"/>
+        </w:rPr>
+      </w:pPr>
+    </w:p>
+    <w:p>
+      <w:pPr>
+        <w:rPr>
+          <w:lang w:val="en-GB"/>
+        </w:rPr>
+      </w:pPr>
+    </w:p>
+    <w:p>
+      <w:pPr>
+        <w:rPr>
+          <w:lang w:val="en-GB"/>
+        </w:rPr>
+      </w:pPr>
+    </w:p>
+    <w:p>
+      <w:pPr>
+        <w:rPr>
+          <w:lang w:val="en-GB"/>
+        </w:rPr>
+      </w:pPr>
+    </w:p>
+    <w:p>
+      <w:pPr>
+        <w:rPr>
+          <w:lang w:val="en-GB"/>
+        </w:rPr>
+      </w:pPr>
+    </w:p>
+    <w:p>
+      <w:pPr>
+        <w:rPr>
+          <w:lang w:val="en-GB"/>
+        </w:rPr>
+      </w:pPr>
+    </w:p>
+    <w:p>
+      <w:pPr>
+        <w:rPr>
+          <w:lang w:val="en-GB"/>
+        </w:rPr>
+      </w:pPr>
+    </w:p>
+    <w:p>
+      <w:pPr>
+        <w:rPr>
+          <w:lang w:val="en-GB"/>
+        </w:rPr>
+      </w:pPr>
+    </w:p>
+    <w:p>
+      <w:pPr>
+        <w:rPr>
+          <w:lang w:val="en-GB"/>
+        </w:rPr>
+      </w:pPr>
+    </w:p>
+    <w:p>
+      <w:pPr>
+        <w:pStyle w:val="ListParagraph"/>
+        <w:spacing w:line="480" w:lineRule="auto"/>
+        <w:ind w:left="2160"/>
+        <w:jc w:val="both"/>
+      </w:pPr>
+      <w:r>
+        <w:t xml:space="preserve">Keterangan Activity Diagram </w:t>
+      </w:r>
+      <w:r>
+        <w:rPr>
+          <w:bCs/>
+        </w:rPr>
+        <w:t xml:space="preserve">Reports </w:t>
+      </w:r>
+      <w:r>
+        <w:rPr>
+          <w:bCs/>
+        </w:rPr>
+        <w:t>Purchase</w:t>
+      </w:r>
+      <w:r>
+        <w:rPr>
+          <w:bCs/>
+        </w:rPr>
+        <w:t xml:space="preserve"> </w:t>
+      </w:r>
+      <w:r>
+        <w:t>:</w:t>
+      </w:r>
+    </w:p>
+    <w:p>
+      <w:pPr>
+        <w:pStyle w:val="ListParagraph"/>
+        <w:numPr>
+          <w:ilvl w:val="1"/>
+          <w:numId w:val="42"/>
+        </w:numPr>
+        <w:spacing w:line="480" w:lineRule="auto"/>
+        <w:jc w:val="both"/>
+      </w:pPr>
+      <w:r>
+        <w:t>Mulai</w:t>
+      </w:r>
+    </w:p>
+    <w:p>
+      <w:pPr>
+        <w:pStyle w:val="ListParagraph"/>
+        <w:numPr>
+          <w:ilvl w:val="1"/>
+          <w:numId w:val="42"/>
+        </w:numPr>
+        <w:spacing w:line="480" w:lineRule="auto"/>
+        <w:jc w:val="both"/>
+      </w:pPr>
+      <w:r>
+        <w:t>Tampil halaman dashboard.</w:t>
+      </w:r>
+    </w:p>
+    <w:p>
+      <w:pPr>
+        <w:pStyle w:val="ListParagraph"/>
+        <w:numPr>
+          <w:ilvl w:val="1"/>
+          <w:numId w:val="42"/>
+        </w:numPr>
+        <w:spacing w:line="480" w:lineRule="auto"/>
+        <w:jc w:val="both"/>
+      </w:pPr>
+      <w:r>
+        <w:t xml:space="preserve">Mengakses menu </w:t>
+      </w:r>
+      <w:r>
+        <w:rPr>
+          <w:bCs/>
+        </w:rPr>
+        <w:t>Reports</w:t>
+      </w:r>
+      <w:r>
+        <w:rPr>
+          <w:bCs/>
+        </w:rPr>
+        <w:t xml:space="preserve"> </w:t>
+      </w:r>
+      <w:r>
+        <w:rPr>
+          <w:bCs/>
+        </w:rPr>
+        <w:t>Purchase</w:t>
+      </w:r>
+      <w:r>
+        <w:t xml:space="preserve">, dan menginput data </w:t>
+      </w:r>
+      <w:r>
+        <w:rPr>
+          <w:bCs/>
+        </w:rPr>
+        <w:t>Reports Purchase.</w:t>
+      </w:r>
+    </w:p>
+    <w:p>
+      <w:pPr>
+        <w:pStyle w:val="ListParagraph"/>
+        <w:numPr>
+          <w:ilvl w:val="1"/>
+          <w:numId w:val="42"/>
+        </w:numPr>
+        <w:spacing w:line="480" w:lineRule="auto"/>
+        <w:jc w:val="both"/>
+      </w:pPr>
+      <w:r>
+        <w:t xml:space="preserve">Jika benar lalu klik </w:t>
+      </w:r>
+      <w:r>
+        <w:rPr>
+          <w:bCs/>
+        </w:rPr>
+        <w:t xml:space="preserve">Generate Report </w:t>
+      </w:r>
+      <w:r>
+        <w:t xml:space="preserve">maka system akan mengambil data </w:t>
+      </w:r>
+      <w:r>
+        <w:rPr>
+          <w:bCs/>
+        </w:rPr>
+        <w:t>Reports Purchase.</w:t>
+      </w:r>
+    </w:p>
+    <w:p>
+      <w:pPr>
+        <w:pStyle w:val="ListParagraph"/>
+        <w:numPr>
+          <w:ilvl w:val="1"/>
+          <w:numId w:val="42"/>
+        </w:numPr>
+        <w:spacing w:line="480" w:lineRule="auto"/>
+        <w:jc w:val="both"/>
+      </w:pPr>
+      <w:r>
+        <w:rPr>
+          <w:bCs/>
+        </w:rPr>
+        <w:t>System menampilkan hasil Reports Purchase</w:t>
+      </w:r>
+      <w:r>
+        <w:rPr>
+          <w:bCs/>
+        </w:rPr>
+        <w:t xml:space="preserve"> </w:t>
+      </w:r>
+      <w:r>
+        <w:rPr>
+          <w:bCs/>
+        </w:rPr>
+        <w:t>dihalaman view.</w:t>
+      </w:r>
+    </w:p>
+    <w:p>
+      <w:pPr>
+        <w:pStyle w:val="ListParagraph"/>
+        <w:numPr>
+          <w:ilvl w:val="1"/>
+          <w:numId w:val="42"/>
+        </w:numPr>
+        <w:spacing w:line="480" w:lineRule="auto"/>
+        <w:jc w:val="both"/>
+      </w:pPr>
+      <w:r>
+        <w:t>Selesai.</w:t>
+      </w:r>
+    </w:p>
+    <w:p>
+      <w:pPr>
+        <w:rPr>
+          <w:lang w:val="en-GB"/>
+        </w:rPr>
+      </w:pPr>
+    </w:p>
+    <w:p>
+      <w:pPr>
+        <w:pStyle w:val="Heading3"/>
+        <w:spacing w:before="0" w:line="480" w:lineRule="auto"/>
+        <w:ind w:left="1077" w:hanging="357"/>
+        <w:jc w:val="both"/>
+        <w:rPr>
+          <w:rFonts w:ascii="Times New Roman" w:hAnsi="Times New Roman" w:cs="Times New Roman"/>
+          <w:b/>
+          <w:bCs/>
+          <w:color w:val="auto"/>
+        </w:rPr>
+      </w:pPr>
+      <w:r>
+        <w:rPr>
+          <w:rFonts w:ascii="Times New Roman" w:hAnsi="Times New Roman" w:cs="Times New Roman"/>
+          <w:b/>
+          <w:bCs/>
+          <w:color w:val="auto"/>
+        </w:rPr>
+        <w:lastRenderedPageBreak/>
+        <w:t>Sequence Diagram</w:t>
+      </w:r>
+    </w:p>
+    <w:p>
+      <w:pPr>
+        <w:pStyle w:val="ListParagraph"/>
+        <w:spacing w:line="480" w:lineRule="auto"/>
+        <w:ind w:left="1077" w:firstLine="363"/>
+        <w:jc w:val="both"/>
+        <w:outlineLvl w:val="1"/>
+        <w:rPr>
+          <w:bCs/>
+        </w:rPr>
+      </w:pPr>
+      <w:bookmarkStart w:id="35" w:name="_Toc117117461"/>
+      <w:r>
+        <w:rPr>
+          <w:bCs/>
+        </w:rPr>
+        <w:t xml:space="preserve">Sequence Diagram memodelkan aliran kerja atau workflow dari urutan aktifitas dalam suatu proses yang mengacu pada </w:t>
+      </w:r>
+      <w:r>
+        <w:rPr>
+          <w:bCs/>
+          <w:i/>
+          <w:iCs/>
+        </w:rPr>
+        <w:t xml:space="preserve">Activity Diagram </w:t>
+      </w:r>
+      <w:r>
+        <w:rPr>
+          <w:bCs/>
+        </w:rPr>
+        <w:t>yang ada.</w:t>
+      </w:r>
+      <w:bookmarkEnd w:id="35"/>
+    </w:p>
+    <w:p>
+      <w:pPr>
+        <w:pStyle w:val="ListParagraph"/>
+        <w:numPr>
+          <w:ilvl w:val="0"/>
+          <w:numId w:val="43"/>
+        </w:numPr>
+        <w:spacing w:line="480" w:lineRule="auto"/>
+        <w:ind w:left="1797" w:hanging="357"/>
+      </w:pPr>
+      <w:r>
+        <w:rPr>
+          <w:noProof/>
+        </w:rPr>
+        <w:drawing>
+          <wp:anchor distT="0" distB="0" distL="114300" distR="114300" simplePos="0" relativeHeight="251709440" behindDoc="0" locked="0" layoutInCell="1" allowOverlap="1" wp14:anchorId="01052E11" wp14:editId="05157ADE">
+            <wp:simplePos x="0" y="0"/>
+            <wp:positionH relativeFrom="column">
+              <wp:posOffset>1175031</wp:posOffset>
+            </wp:positionH>
+            <wp:positionV relativeFrom="paragraph">
+              <wp:posOffset>346075</wp:posOffset>
+            </wp:positionV>
+            <wp:extent cx="4082415" cy="2884170"/>
+            <wp:effectExtent l="0" t="0" r="0" b="0"/>
+            <wp:wrapSquare wrapText="bothSides"/>
+            <wp:docPr id="193" name="Picture 193"/>
+            <wp:cNvGraphicFramePr>
+              <a:graphicFrameLocks xmlns:a="http://schemas.openxmlformats.org/drawingml/2006/main" noChangeAspect="1"/>
+            </wp:cNvGraphicFramePr>
+            <a:graphic xmlns:a="http://schemas.openxmlformats.org/drawingml/2006/main">
+              <a:graphicData uri="http://schemas.openxmlformats.org/drawingml/2006/picture">
+                <pic:pic xmlns:pic="http://schemas.openxmlformats.org/drawingml/2006/picture">
+                  <pic:nvPicPr>
+                    <pic:cNvPr id="193" name="Picture 193"/>
+                    <pic:cNvPicPr/>
+                  </pic:nvPicPr>
+                  <pic:blipFill>
+                    <a:blip r:embed="rId54" cstate="print">
+                      <a:extLst>
+                        <a:ext uri="{28A0092B-C50C-407E-A947-70E740481C1C}">
+                          <a14:useLocalDpi xmlns:a14="http://schemas.microsoft.com/office/drawing/2010/main" val="0"/>
+                        </a:ext>
+                      </a:extLst>
+                    </a:blip>
+                    <a:stretch>
+                      <a:fillRect/>
+                    </a:stretch>
+                  </pic:blipFill>
+                  <pic:spPr>
+                    <a:xfrm>
+                      <a:off x="0" y="0"/>
+                      <a:ext cx="4082415" cy="2884170"/>
+                    </a:xfrm>
+                    <a:prstGeom prst="rect">
+                      <a:avLst/>
+                    </a:prstGeom>
+                  </pic:spPr>
+                </pic:pic>
+              </a:graphicData>
+            </a:graphic>
+            <wp14:sizeRelH relativeFrom="page">
+              <wp14:pctWidth>0</wp14:pctWidth>
+            </wp14:sizeRelH>
+            <wp14:sizeRelV relativeFrom="page">
+              <wp14:pctHeight>0</wp14:pctHeight>
+            </wp14:sizeRelV>
+          </wp:anchor>
+        </w:drawing>
+      </w:r>
+      <w:r>
+        <w:t>Sequence Diagram Login.</w:t>
+      </w:r>
+    </w:p>
+    <w:p>
+      <w:pPr>
+        <w:pStyle w:val="ListParagraph"/>
+        <w:spacing w:line="480" w:lineRule="auto"/>
+        <w:ind w:left="1797"/>
+      </w:pPr>
+    </w:p>
+    <w:p>
+      <w:pPr>
+        <w:pStyle w:val="ListParagraph"/>
+        <w:numPr>
+          <w:ilvl w:val="0"/>
+          <w:numId w:val="43"/>
+        </w:numPr>
+        <w:spacing w:line="480" w:lineRule="auto"/>
+      </w:pPr>
+      <w:r>
+        <w:t>Sequence Diagram</w:t>
+      </w:r>
+      <w:r>
+        <w:t xml:space="preserve"> Master Data - Product</w:t>
+      </w:r>
+    </w:p>
+    <w:p>
+      <w:pPr>
+        <w:spacing w:line="480" w:lineRule="auto"/>
+      </w:pPr>
+      <w:r>
+        <w:rPr>
+          <w:noProof/>
+        </w:rPr>
+        <w:drawing>
+          <wp:anchor distT="0" distB="0" distL="114300" distR="114300" simplePos="0" relativeHeight="251714560" behindDoc="0" locked="0" layoutInCell="1" allowOverlap="1" wp14:anchorId="2885CCBA" wp14:editId="318CC488">
+            <wp:simplePos x="0" y="0"/>
+            <wp:positionH relativeFrom="column">
+              <wp:posOffset>1180214</wp:posOffset>
+            </wp:positionH>
+            <wp:positionV relativeFrom="paragraph">
+              <wp:posOffset>16761</wp:posOffset>
+            </wp:positionV>
+            <wp:extent cx="3540125" cy="2546350"/>
+            <wp:effectExtent l="0" t="0" r="3175" b="6350"/>
+            <wp:wrapSquare wrapText="bothSides"/>
+            <wp:docPr id="196" name="Picture 196"/>
+            <wp:cNvGraphicFramePr>
+              <a:graphicFrameLocks xmlns:a="http://schemas.openxmlformats.org/drawingml/2006/main" noChangeAspect="1"/>
+            </wp:cNvGraphicFramePr>
+            <a:graphic xmlns:a="http://schemas.openxmlformats.org/drawingml/2006/main">
+              <a:graphicData uri="http://schemas.openxmlformats.org/drawingml/2006/picture">
+                <pic:pic xmlns:pic="http://schemas.openxmlformats.org/drawingml/2006/picture">
+                  <pic:nvPicPr>
+                    <pic:cNvPr id="196" name="Picture 196"/>
+                    <pic:cNvPicPr/>
+                  </pic:nvPicPr>
+                  <pic:blipFill>
+                    <a:blip r:embed="rId55" cstate="print">
+                      <a:extLst>
+                        <a:ext uri="{28A0092B-C50C-407E-A947-70E740481C1C}">
+                          <a14:useLocalDpi xmlns:a14="http://schemas.microsoft.com/office/drawing/2010/main" val="0"/>
+                        </a:ext>
+                      </a:extLst>
+                    </a:blip>
+                    <a:stretch>
+                      <a:fillRect/>
+                    </a:stretch>
+                  </pic:blipFill>
+                  <pic:spPr>
+                    <a:xfrm>
+                      <a:off x="0" y="0"/>
+                      <a:ext cx="3540125" cy="2546350"/>
+                    </a:xfrm>
+                    <a:prstGeom prst="rect">
+                      <a:avLst/>
+                    </a:prstGeom>
+                  </pic:spPr>
+                </pic:pic>
+              </a:graphicData>
+            </a:graphic>
+            <wp14:sizeRelH relativeFrom="page">
+              <wp14:pctWidth>0</wp14:pctWidth>
+            </wp14:sizeRelH>
+            <wp14:sizeRelV relativeFrom="page">
+              <wp14:pctHeight>0</wp14:pctHeight>
+            </wp14:sizeRelV>
+          </wp:anchor>
+        </w:drawing>
+      </w:r>
+    </w:p>
+    <w:p/>
+    <w:p/>
+    <w:p/>
+    <w:p/>
+    <w:p/>
+    <w:p/>
+    <w:p/>
+    <w:p/>
+    <w:p>
+      <w:pPr>
+        <w:pStyle w:val="ListParagraph"/>
+        <w:numPr>
+          <w:ilvl w:val="0"/>
+          <w:numId w:val="43"/>
+        </w:numPr>
+        <w:spacing w:line="480" w:lineRule="auto"/>
+      </w:pPr>
+      <w:r>
+        <w:rPr>
+          <w:noProof/>
+        </w:rPr>
+        <w:lastRenderedPageBreak/>
+        <w:drawing>
+          <wp:anchor distT="0" distB="0" distL="114300" distR="114300" simplePos="0" relativeHeight="251715584" behindDoc="0" locked="0" layoutInCell="1" allowOverlap="1" wp14:anchorId="2B2D1EFC" wp14:editId="4A83F840">
+            <wp:simplePos x="0" y="0"/>
+            <wp:positionH relativeFrom="column">
+              <wp:posOffset>1047543</wp:posOffset>
+            </wp:positionH>
+            <wp:positionV relativeFrom="paragraph">
+              <wp:posOffset>346075</wp:posOffset>
+            </wp:positionV>
+            <wp:extent cx="3731895" cy="2684145"/>
+            <wp:effectExtent l="0" t="0" r="1905" b="1905"/>
+            <wp:wrapSquare wrapText="bothSides"/>
+            <wp:docPr id="197" name="Picture 197"/>
+            <wp:cNvGraphicFramePr>
+              <a:graphicFrameLocks xmlns:a="http://schemas.openxmlformats.org/drawingml/2006/main" noChangeAspect="1"/>
+            </wp:cNvGraphicFramePr>
+            <a:graphic xmlns:a="http://schemas.openxmlformats.org/drawingml/2006/main">
+              <a:graphicData uri="http://schemas.openxmlformats.org/drawingml/2006/picture">
+                <pic:pic xmlns:pic="http://schemas.openxmlformats.org/drawingml/2006/picture">
+                  <pic:nvPicPr>
+                    <pic:cNvPr id="197" name="Picture 197"/>
+                    <pic:cNvPicPr/>
+                  </pic:nvPicPr>
+                  <pic:blipFill>
+                    <a:blip r:embed="rId56" cstate="print">
+                      <a:extLst>
+                        <a:ext uri="{28A0092B-C50C-407E-A947-70E740481C1C}">
+                          <a14:useLocalDpi xmlns:a14="http://schemas.microsoft.com/office/drawing/2010/main" val="0"/>
+                        </a:ext>
+                      </a:extLst>
+                    </a:blip>
+                    <a:stretch>
+                      <a:fillRect/>
+                    </a:stretch>
+                  </pic:blipFill>
+                  <pic:spPr>
+                    <a:xfrm>
+                      <a:off x="0" y="0"/>
+                      <a:ext cx="3731895" cy="2684145"/>
+                    </a:xfrm>
+                    <a:prstGeom prst="rect">
+                      <a:avLst/>
+                    </a:prstGeom>
+                  </pic:spPr>
+                </pic:pic>
+              </a:graphicData>
+            </a:graphic>
+            <wp14:sizeRelH relativeFrom="page">
+              <wp14:pctWidth>0</wp14:pctWidth>
+            </wp14:sizeRelH>
+            <wp14:sizeRelV relativeFrom="page">
+              <wp14:pctHeight>0</wp14:pctHeight>
+            </wp14:sizeRelV>
+          </wp:anchor>
+        </w:drawing>
+      </w:r>
+      <w:r>
+        <w:t xml:space="preserve">Sequence Diagram Master Data - </w:t>
+      </w:r>
+      <w:r>
+        <w:t>Supplier</w:t>
+      </w:r>
+    </w:p>
+    <w:p/>
+    <w:p/>
+    <w:p/>
+    <w:p/>
+    <w:p/>
+    <w:p/>
+    <w:p/>
+    <w:p/>
+    <w:p/>
+    <w:p/>
+    <w:p/>
+    <w:p>
+      <w:pPr>
+        <w:pStyle w:val="ListParagraph"/>
+        <w:numPr>
+          <w:ilvl w:val="0"/>
+          <w:numId w:val="43"/>
+        </w:numPr>
+        <w:spacing w:line="480" w:lineRule="auto"/>
+      </w:pPr>
+      <w:r>
+        <w:rPr>
+          <w:noProof/>
+        </w:rPr>
+        <w:drawing>
+          <wp:anchor distT="0" distB="0" distL="114300" distR="114300" simplePos="0" relativeHeight="251716608" behindDoc="0" locked="0" layoutInCell="1" allowOverlap="1" wp14:anchorId="010470FD" wp14:editId="74106127">
+            <wp:simplePos x="0" y="0"/>
+            <wp:positionH relativeFrom="column">
+              <wp:posOffset>1047115</wp:posOffset>
+            </wp:positionH>
+            <wp:positionV relativeFrom="paragraph">
+              <wp:posOffset>351155</wp:posOffset>
+            </wp:positionV>
+            <wp:extent cx="3806190" cy="2737485"/>
+            <wp:effectExtent l="0" t="0" r="3810" b="5715"/>
+            <wp:wrapSquare wrapText="bothSides"/>
+            <wp:docPr id="198" name="Picture 198"/>
+            <wp:cNvGraphicFramePr>
+              <a:graphicFrameLocks xmlns:a="http://schemas.openxmlformats.org/drawingml/2006/main" noChangeAspect="1"/>
+            </wp:cNvGraphicFramePr>
+            <a:graphic xmlns:a="http://schemas.openxmlformats.org/drawingml/2006/main">
+              <a:graphicData uri="http://schemas.openxmlformats.org/drawingml/2006/picture">
+                <pic:pic xmlns:pic="http://schemas.openxmlformats.org/drawingml/2006/picture">
+                  <pic:nvPicPr>
+                    <pic:cNvPr id="198" name="Picture 198"/>
+                    <pic:cNvPicPr/>
+                  </pic:nvPicPr>
+                  <pic:blipFill>
+                    <a:blip r:embed="rId57" cstate="print">
+                      <a:extLst>
+                        <a:ext uri="{28A0092B-C50C-407E-A947-70E740481C1C}">
+                          <a14:useLocalDpi xmlns:a14="http://schemas.microsoft.com/office/drawing/2010/main" val="0"/>
+                        </a:ext>
+                      </a:extLst>
+                    </a:blip>
+                    <a:stretch>
+                      <a:fillRect/>
+                    </a:stretch>
+                  </pic:blipFill>
+                  <pic:spPr>
+                    <a:xfrm>
+                      <a:off x="0" y="0"/>
+                      <a:ext cx="3806190" cy="2737485"/>
+                    </a:xfrm>
+                    <a:prstGeom prst="rect">
+                      <a:avLst/>
+                    </a:prstGeom>
+                  </pic:spPr>
+                </pic:pic>
+              </a:graphicData>
+            </a:graphic>
+            <wp14:sizeRelH relativeFrom="page">
+              <wp14:pctWidth>0</wp14:pctWidth>
+            </wp14:sizeRelH>
+            <wp14:sizeRelV relativeFrom="page">
+              <wp14:pctHeight>0</wp14:pctHeight>
+            </wp14:sizeRelV>
+          </wp:anchor>
+        </w:drawing>
+      </w:r>
+      <w:r>
+        <w:t xml:space="preserve">Sequence Diagram Master Data - </w:t>
+      </w:r>
+      <w:r>
+        <w:t>Mechanic</w:t>
+      </w:r>
+    </w:p>
+    <w:p/>
+    <w:p/>
+    <w:p/>
+    <w:p/>
+    <w:p/>
+    <w:p/>
+    <w:p/>
+    <w:p/>
+    <w:p/>
+    <w:p/>
+    <w:p/>
+    <w:p/>
+    <w:p/>
+    <w:p/>
+    <w:p/>
+    <w:p>
+      <w:pPr>
+        <w:pStyle w:val="ListParagraph"/>
+        <w:numPr>
+          <w:ilvl w:val="0"/>
+          <w:numId w:val="43"/>
+        </w:numPr>
+        <w:spacing w:line="480" w:lineRule="auto"/>
+      </w:pPr>
+      <w:r>
+        <w:rPr>
+          <w:noProof/>
+        </w:rPr>
+        <w:lastRenderedPageBreak/>
+        <w:drawing>
+          <wp:anchor distT="0" distB="0" distL="114300" distR="114300" simplePos="0" relativeHeight="251717632" behindDoc="0" locked="0" layoutInCell="1" allowOverlap="1" wp14:anchorId="14AD167A" wp14:editId="7D343FF3">
+            <wp:simplePos x="0" y="0"/>
+            <wp:positionH relativeFrom="column">
+              <wp:posOffset>1058264</wp:posOffset>
+            </wp:positionH>
+            <wp:positionV relativeFrom="paragraph">
+              <wp:posOffset>346075</wp:posOffset>
+            </wp:positionV>
+            <wp:extent cx="3916680" cy="2817495"/>
+            <wp:effectExtent l="0" t="0" r="7620" b="1905"/>
+            <wp:wrapSquare wrapText="bothSides"/>
+            <wp:docPr id="199" name="Picture 199"/>
+            <wp:cNvGraphicFramePr>
+              <a:graphicFrameLocks xmlns:a="http://schemas.openxmlformats.org/drawingml/2006/main" noChangeAspect="1"/>
+            </wp:cNvGraphicFramePr>
+            <a:graphic xmlns:a="http://schemas.openxmlformats.org/drawingml/2006/main">
+              <a:graphicData uri="http://schemas.openxmlformats.org/drawingml/2006/picture">
+                <pic:pic xmlns:pic="http://schemas.openxmlformats.org/drawingml/2006/picture">
+                  <pic:nvPicPr>
+                    <pic:cNvPr id="199" name="Picture 199"/>
+                    <pic:cNvPicPr/>
+                  </pic:nvPicPr>
+                  <pic:blipFill>
+                    <a:blip r:embed="rId58" cstate="print">
+                      <a:extLst>
+                        <a:ext uri="{28A0092B-C50C-407E-A947-70E740481C1C}">
+                          <a14:useLocalDpi xmlns:a14="http://schemas.microsoft.com/office/drawing/2010/main" val="0"/>
+                        </a:ext>
+                      </a:extLst>
+                    </a:blip>
+                    <a:stretch>
+                      <a:fillRect/>
+                    </a:stretch>
+                  </pic:blipFill>
+                  <pic:spPr>
+                    <a:xfrm>
+                      <a:off x="0" y="0"/>
+                      <a:ext cx="3916680" cy="2817495"/>
+                    </a:xfrm>
+                    <a:prstGeom prst="rect">
+                      <a:avLst/>
+                    </a:prstGeom>
+                  </pic:spPr>
+                </pic:pic>
+              </a:graphicData>
+            </a:graphic>
+            <wp14:sizeRelH relativeFrom="page">
+              <wp14:pctWidth>0</wp14:pctWidth>
+            </wp14:sizeRelH>
+            <wp14:sizeRelV relativeFrom="page">
+              <wp14:pctHeight>0</wp14:pctHeight>
+            </wp14:sizeRelV>
+          </wp:anchor>
+        </w:drawing>
+      </w:r>
+      <w:r>
+        <w:t xml:space="preserve">Sequence Diagram Master Data - </w:t>
+      </w:r>
+      <w:r>
+        <w:t>Customer</w:t>
+      </w:r>
+    </w:p>
+    <w:p/>
+    <w:p/>
+    <w:p/>
+    <w:p/>
+    <w:p/>
+    <w:p/>
+    <w:p/>
+    <w:p/>
+    <w:p/>
+    <w:p/>
+    <w:p/>
+    <w:p>
+      <w:pPr>
+        <w:pStyle w:val="ListParagraph"/>
+        <w:numPr>
+          <w:ilvl w:val="0"/>
+          <w:numId w:val="43"/>
+        </w:numPr>
+        <w:spacing w:line="480" w:lineRule="auto"/>
+      </w:pPr>
+      <w:r>
+        <w:rPr>
+          <w:noProof/>
+        </w:rPr>
+        <w:drawing>
+          <wp:anchor distT="0" distB="0" distL="114300" distR="114300" simplePos="0" relativeHeight="251718656" behindDoc="0" locked="0" layoutInCell="1" allowOverlap="1" wp14:anchorId="4CB7478B" wp14:editId="6033419A">
+            <wp:simplePos x="0" y="0"/>
+            <wp:positionH relativeFrom="column">
+              <wp:posOffset>1058176</wp:posOffset>
+            </wp:positionH>
+            <wp:positionV relativeFrom="paragraph">
+              <wp:posOffset>351155</wp:posOffset>
+            </wp:positionV>
+            <wp:extent cx="3646805" cy="2623185"/>
+            <wp:effectExtent l="0" t="0" r="0" b="5715"/>
+            <wp:wrapSquare wrapText="bothSides"/>
+            <wp:docPr id="200" name="Picture 200"/>
+            <wp:cNvGraphicFramePr>
+              <a:graphicFrameLocks xmlns:a="http://schemas.openxmlformats.org/drawingml/2006/main" noChangeAspect="1"/>
+            </wp:cNvGraphicFramePr>
+            <a:graphic xmlns:a="http://schemas.openxmlformats.org/drawingml/2006/main">
+              <a:graphicData uri="http://schemas.openxmlformats.org/drawingml/2006/picture">
+                <pic:pic xmlns:pic="http://schemas.openxmlformats.org/drawingml/2006/picture">
+                  <pic:nvPicPr>
+                    <pic:cNvPr id="200" name="Picture 200"/>
+                    <pic:cNvPicPr/>
+                  </pic:nvPicPr>
+                  <pic:blipFill>
+                    <a:blip r:embed="rId59" cstate="print">
+                      <a:extLst>
+                        <a:ext uri="{28A0092B-C50C-407E-A947-70E740481C1C}">
+                          <a14:useLocalDpi xmlns:a14="http://schemas.microsoft.com/office/drawing/2010/main" val="0"/>
+                        </a:ext>
+                      </a:extLst>
+                    </a:blip>
+                    <a:stretch>
+                      <a:fillRect/>
+                    </a:stretch>
+                  </pic:blipFill>
+                  <pic:spPr>
+                    <a:xfrm>
+                      <a:off x="0" y="0"/>
+                      <a:ext cx="3646805" cy="2623185"/>
+                    </a:xfrm>
+                    <a:prstGeom prst="rect">
+                      <a:avLst/>
+                    </a:prstGeom>
+                  </pic:spPr>
+                </pic:pic>
+              </a:graphicData>
+            </a:graphic>
+            <wp14:sizeRelH relativeFrom="page">
+              <wp14:pctWidth>0</wp14:pctWidth>
+            </wp14:sizeRelH>
+            <wp14:sizeRelV relativeFrom="page">
+              <wp14:pctHeight>0</wp14:pctHeight>
+            </wp14:sizeRelV>
+          </wp:anchor>
+        </w:drawing>
+      </w:r>
+      <w:r>
+        <w:t xml:space="preserve">Sequence Diagram Master Data </w:t>
+      </w:r>
+      <w:r>
+        <w:t>–</w:t>
+      </w:r>
+      <w:r>
+        <w:t xml:space="preserve"> </w:t>
+      </w:r>
+      <w:r>
+        <w:t>User Access</w:t>
+      </w:r>
+    </w:p>
+    <w:p/>
+    <w:p/>
+    <w:p/>
+    <w:p/>
+    <w:p/>
+    <w:p/>
+    <w:p/>
+    <w:p/>
+    <w:p/>
+    <w:p/>
+    <w:p/>
+    <w:p/>
+    <w:p/>
+    <w:p/>
+    <w:p/>
+    <w:p>
+      <w:pPr>
+        <w:pStyle w:val="ListParagraph"/>
+        <w:numPr>
+          <w:ilvl w:val="0"/>
+          <w:numId w:val="43"/>
+        </w:numPr>
+        <w:spacing w:line="480" w:lineRule="auto"/>
+      </w:pPr>
+      <w:r>
+        <w:lastRenderedPageBreak/>
+        <w:t xml:space="preserve">Sequence Diagram </w:t>
+      </w:r>
+      <w:r>
+        <w:t>Utilities</w:t>
+      </w:r>
+      <w:r>
+        <w:t xml:space="preserve"> - </w:t>
+      </w:r>
+      <w:r>
+        <w:t>Transaction</w:t>
+      </w:r>
+    </w:p>
+    <w:p>
+      <w:r>
+        <w:rPr>
+          <w:noProof/>
+        </w:rPr>
+        <w:drawing>
+          <wp:anchor distT="0" distB="0" distL="114300" distR="114300" simplePos="0" relativeHeight="251719680" behindDoc="0" locked="0" layoutInCell="1" allowOverlap="1" wp14:anchorId="29AB22E3" wp14:editId="39A5338C">
+            <wp:simplePos x="0" y="0"/>
+            <wp:positionH relativeFrom="column">
+              <wp:posOffset>1047115</wp:posOffset>
+            </wp:positionH>
+            <wp:positionV relativeFrom="paragraph">
+              <wp:posOffset>59055</wp:posOffset>
+            </wp:positionV>
+            <wp:extent cx="3784600" cy="2729865"/>
+            <wp:effectExtent l="0" t="0" r="6350" b="0"/>
+            <wp:wrapSquare wrapText="bothSides"/>
+            <wp:docPr id="201" name="Picture 201"/>
+            <wp:cNvGraphicFramePr>
+              <a:graphicFrameLocks xmlns:a="http://schemas.openxmlformats.org/drawingml/2006/main" noChangeAspect="1"/>
+            </wp:cNvGraphicFramePr>
+            <a:graphic xmlns:a="http://schemas.openxmlformats.org/drawingml/2006/main">
+              <a:graphicData uri="http://schemas.openxmlformats.org/drawingml/2006/picture">
+                <pic:pic xmlns:pic="http://schemas.openxmlformats.org/drawingml/2006/picture">
+                  <pic:nvPicPr>
+                    <pic:cNvPr id="201" name="Picture 201"/>
+                    <pic:cNvPicPr/>
+                  </pic:nvPicPr>
+                  <pic:blipFill>
+                    <a:blip r:embed="rId60" cstate="print">
+                      <a:extLst>
+                        <a:ext uri="{28A0092B-C50C-407E-A947-70E740481C1C}">
+                          <a14:useLocalDpi xmlns:a14="http://schemas.microsoft.com/office/drawing/2010/main" val="0"/>
+                        </a:ext>
+                      </a:extLst>
+                    </a:blip>
+                    <a:stretch>
+                      <a:fillRect/>
+                    </a:stretch>
+                  </pic:blipFill>
+                  <pic:spPr>
+                    <a:xfrm>
+                      <a:off x="0" y="0"/>
+                      <a:ext cx="3784600" cy="2729865"/>
+                    </a:xfrm>
+                    <a:prstGeom prst="rect">
+                      <a:avLst/>
+                    </a:prstGeom>
+                  </pic:spPr>
+                </pic:pic>
+              </a:graphicData>
+            </a:graphic>
+            <wp14:sizeRelH relativeFrom="page">
+              <wp14:pctWidth>0</wp14:pctWidth>
+            </wp14:sizeRelH>
+            <wp14:sizeRelV relativeFrom="page">
+              <wp14:pctHeight>0</wp14:pctHeight>
+            </wp14:sizeRelV>
+          </wp:anchor>
+        </w:drawing>
+      </w:r>
+    </w:p>
+    <w:p/>
+    <w:p/>
+    <w:p/>
+    <w:p/>
+    <w:p/>
+    <w:p/>
+    <w:p/>
+    <w:p/>
+    <w:p/>
+    <w:p/>
+    <w:p>
+      <w:pPr>
+        <w:pStyle w:val="ListParagraph"/>
+        <w:numPr>
+          <w:ilvl w:val="0"/>
+          <w:numId w:val="43"/>
+        </w:numPr>
+        <w:spacing w:line="480" w:lineRule="auto"/>
+      </w:pPr>
+      <w:r>
+        <w:t xml:space="preserve">Sequence Diagram Utilities - </w:t>
+      </w:r>
+      <w:r>
+        <w:t>Purchase</w:t>
+      </w:r>
+    </w:p>
+    <w:p>
+      <w:r>
+        <w:rPr>
+          <w:noProof/>
+        </w:rPr>
+        <w:drawing>
+          <wp:anchor distT="0" distB="0" distL="114300" distR="114300" simplePos="0" relativeHeight="251720704" behindDoc="0" locked="0" layoutInCell="1" allowOverlap="1" wp14:anchorId="0C7C0371" wp14:editId="2F9299B4">
+            <wp:simplePos x="0" y="0"/>
+            <wp:positionH relativeFrom="column">
+              <wp:posOffset>1047544</wp:posOffset>
+            </wp:positionH>
+            <wp:positionV relativeFrom="paragraph">
+              <wp:posOffset>75063</wp:posOffset>
+            </wp:positionV>
+            <wp:extent cx="3912235" cy="2790825"/>
+            <wp:effectExtent l="0" t="0" r="0" b="9525"/>
+            <wp:wrapSquare wrapText="bothSides"/>
+            <wp:docPr id="202" name="Picture 202"/>
+            <wp:cNvGraphicFramePr>
+              <a:graphicFrameLocks xmlns:a="http://schemas.openxmlformats.org/drawingml/2006/main" noChangeAspect="1"/>
+            </wp:cNvGraphicFramePr>
+            <a:graphic xmlns:a="http://schemas.openxmlformats.org/drawingml/2006/main">
+              <a:graphicData uri="http://schemas.openxmlformats.org/drawingml/2006/picture">
+                <pic:pic xmlns:pic="http://schemas.openxmlformats.org/drawingml/2006/picture">
+                  <pic:nvPicPr>
+                    <pic:cNvPr id="202" name="Picture 202"/>
+                    <pic:cNvPicPr/>
+                  </pic:nvPicPr>
+                  <pic:blipFill>
+                    <a:blip r:embed="rId61" cstate="print">
+                      <a:extLst>
+                        <a:ext uri="{28A0092B-C50C-407E-A947-70E740481C1C}">
+                          <a14:useLocalDpi xmlns:a14="http://schemas.microsoft.com/office/drawing/2010/main" val="0"/>
+                        </a:ext>
+                      </a:extLst>
+                    </a:blip>
+                    <a:stretch>
+                      <a:fillRect/>
+                    </a:stretch>
+                  </pic:blipFill>
+                  <pic:spPr>
+                    <a:xfrm>
+                      <a:off x="0" y="0"/>
+                      <a:ext cx="3912235" cy="2790825"/>
+                    </a:xfrm>
+                    <a:prstGeom prst="rect">
+                      <a:avLst/>
+                    </a:prstGeom>
+                  </pic:spPr>
+                </pic:pic>
+              </a:graphicData>
+            </a:graphic>
+            <wp14:sizeRelH relativeFrom="page">
+              <wp14:pctWidth>0</wp14:pctWidth>
+            </wp14:sizeRelH>
+            <wp14:sizeRelV relativeFrom="page">
+              <wp14:pctHeight>0</wp14:pctHeight>
+            </wp14:sizeRelV>
+          </wp:anchor>
+        </w:drawing>
+      </w:r>
+    </w:p>
+    <w:p/>
+    <w:p/>
+    <w:p/>
+    <w:p/>
+    <w:p/>
+    <w:p/>
+    <w:p/>
+    <w:p/>
+    <w:p/>
+    <w:p/>
+    <w:p/>
+    <w:p/>
+    <w:p/>
+    <w:p/>
+    <w:p>
+      <w:pPr>
+        <w:pStyle w:val="ListParagraph"/>
+        <w:numPr>
+          <w:ilvl w:val="0"/>
+          <w:numId w:val="43"/>
+        </w:numPr>
+        <w:spacing w:line="480" w:lineRule="auto"/>
+      </w:pPr>
+      <w:r>
+        <w:rPr>
+          <w:noProof/>
+        </w:rPr>
+        <w:lastRenderedPageBreak/>
+        <w:drawing>
+          <wp:anchor distT="0" distB="0" distL="114300" distR="114300" simplePos="0" relativeHeight="251721728" behindDoc="0" locked="0" layoutInCell="1" allowOverlap="1" wp14:anchorId="2CA37B3C" wp14:editId="52E5464D">
+            <wp:simplePos x="0" y="0"/>
+            <wp:positionH relativeFrom="column">
+              <wp:posOffset>1004909</wp:posOffset>
+            </wp:positionH>
+            <wp:positionV relativeFrom="paragraph">
+              <wp:posOffset>346075</wp:posOffset>
+            </wp:positionV>
+            <wp:extent cx="3964305" cy="2827655"/>
+            <wp:effectExtent l="0" t="0" r="0" b="0"/>
+            <wp:wrapSquare wrapText="bothSides"/>
+            <wp:docPr id="203" name="Picture 203"/>
+            <wp:cNvGraphicFramePr>
+              <a:graphicFrameLocks xmlns:a="http://schemas.openxmlformats.org/drawingml/2006/main" noChangeAspect="1"/>
+            </wp:cNvGraphicFramePr>
+            <a:graphic xmlns:a="http://schemas.openxmlformats.org/drawingml/2006/main">
+              <a:graphicData uri="http://schemas.openxmlformats.org/drawingml/2006/picture">
+                <pic:pic xmlns:pic="http://schemas.openxmlformats.org/drawingml/2006/picture">
+                  <pic:nvPicPr>
+                    <pic:cNvPr id="203" name="Picture 203"/>
+                    <pic:cNvPicPr/>
+                  </pic:nvPicPr>
+                  <pic:blipFill>
+                    <a:blip r:embed="rId62" cstate="print">
+                      <a:extLst>
+                        <a:ext uri="{28A0092B-C50C-407E-A947-70E740481C1C}">
+                          <a14:useLocalDpi xmlns:a14="http://schemas.microsoft.com/office/drawing/2010/main" val="0"/>
+                        </a:ext>
+                      </a:extLst>
+                    </a:blip>
+                    <a:stretch>
+                      <a:fillRect/>
+                    </a:stretch>
+                  </pic:blipFill>
+                  <pic:spPr>
+                    <a:xfrm>
+                      <a:off x="0" y="0"/>
+                      <a:ext cx="3964305" cy="2827655"/>
+                    </a:xfrm>
+                    <a:prstGeom prst="rect">
+                      <a:avLst/>
+                    </a:prstGeom>
+                  </pic:spPr>
+                </pic:pic>
+              </a:graphicData>
+            </a:graphic>
+            <wp14:sizeRelH relativeFrom="page">
+              <wp14:pctWidth>0</wp14:pctWidth>
+            </wp14:sizeRelH>
+            <wp14:sizeRelV relativeFrom="page">
+              <wp14:pctHeight>0</wp14:pctHeight>
+            </wp14:sizeRelV>
+          </wp:anchor>
+        </w:drawing>
+      </w:r>
+      <w:r>
+        <w:t xml:space="preserve">Sequence Diagram </w:t>
+      </w:r>
+      <w:r>
+        <w:t>Reports</w:t>
+      </w:r>
+      <w:r>
+        <w:t xml:space="preserve"> - Transaction</w:t>
+      </w:r>
+    </w:p>
+    <w:p/>
+    <w:p/>
+    <w:p/>
+    <w:p/>
+    <w:p/>
+    <w:p/>
+    <w:p/>
+    <w:p/>
+    <w:p/>
+    <w:p/>
+    <w:p/>
+    <w:p>
+      <w:pPr>
+        <w:pStyle w:val="ListParagraph"/>
+        <w:numPr>
+          <w:ilvl w:val="0"/>
+          <w:numId w:val="43"/>
+        </w:numPr>
+        <w:spacing w:line="480" w:lineRule="auto"/>
+      </w:pPr>
+      <w:r>
+        <w:rPr>
+          <w:noProof/>
+        </w:rPr>
+        <w:drawing>
+          <wp:anchor distT="0" distB="0" distL="114300" distR="114300" simplePos="0" relativeHeight="251722752" behindDoc="0" locked="0" layoutInCell="1" allowOverlap="1" wp14:anchorId="30ADB243" wp14:editId="5B95FA0A">
+            <wp:simplePos x="0" y="0"/>
+            <wp:positionH relativeFrom="column">
+              <wp:posOffset>1005013</wp:posOffset>
+            </wp:positionH>
+            <wp:positionV relativeFrom="paragraph">
+              <wp:posOffset>351155</wp:posOffset>
+            </wp:positionV>
+            <wp:extent cx="4083685" cy="2912745"/>
+            <wp:effectExtent l="0" t="0" r="0" b="1905"/>
+            <wp:wrapSquare wrapText="bothSides"/>
+            <wp:docPr id="204" name="Picture 204"/>
+            <wp:cNvGraphicFramePr>
+              <a:graphicFrameLocks xmlns:a="http://schemas.openxmlformats.org/drawingml/2006/main" noChangeAspect="1"/>
+            </wp:cNvGraphicFramePr>
+            <a:graphic xmlns:a="http://schemas.openxmlformats.org/drawingml/2006/main">
+              <a:graphicData uri="http://schemas.openxmlformats.org/drawingml/2006/picture">
+                <pic:pic xmlns:pic="http://schemas.openxmlformats.org/drawingml/2006/picture">
+                  <pic:nvPicPr>
+                    <pic:cNvPr id="204" name="Picture 204"/>
+                    <pic:cNvPicPr/>
+                  </pic:nvPicPr>
+                  <pic:blipFill>
+                    <a:blip r:embed="rId63" cstate="print">
+                      <a:extLst>
+                        <a:ext uri="{28A0092B-C50C-407E-A947-70E740481C1C}">
+                          <a14:useLocalDpi xmlns:a14="http://schemas.microsoft.com/office/drawing/2010/main" val="0"/>
+                        </a:ext>
+                      </a:extLst>
+                    </a:blip>
+                    <a:stretch>
+                      <a:fillRect/>
+                    </a:stretch>
+                  </pic:blipFill>
+                  <pic:spPr>
+                    <a:xfrm>
+                      <a:off x="0" y="0"/>
+                      <a:ext cx="4083685" cy="2912745"/>
+                    </a:xfrm>
+                    <a:prstGeom prst="rect">
+                      <a:avLst/>
+                    </a:prstGeom>
+                  </pic:spPr>
+                </pic:pic>
+              </a:graphicData>
+            </a:graphic>
+            <wp14:sizeRelH relativeFrom="page">
+              <wp14:pctWidth>0</wp14:pctWidth>
+            </wp14:sizeRelH>
+            <wp14:sizeRelV relativeFrom="page">
+              <wp14:pctHeight>0</wp14:pctHeight>
+            </wp14:sizeRelV>
+          </wp:anchor>
+        </w:drawing>
+      </w:r>
+      <w:r>
+        <w:t xml:space="preserve">Sequence Diagram </w:t>
+      </w:r>
+      <w:r>
+        <w:t>Reports</w:t>
+      </w:r>
+      <w:r>
+        <w:t xml:space="preserve"> - </w:t>
+      </w:r>
+      <w:r>
+        <w:t>Purchase</w:t>
+      </w:r>
+    </w:p>
+    <w:p/>
+    <w:p/>
+    <w:p/>
+    <w:p/>
+    <w:p/>
+    <w:p/>
+    <w:p/>
+    <w:p/>
+    <w:p/>
+    <w:p/>
+    <w:p/>
+    <w:p/>
+    <w:p/>
+    <w:p/>
+    <w:p/>
+    <w:p>
+      <w:pPr>
+        <w:pStyle w:val="Heading3"/>
+        <w:spacing w:before="0" w:line="480" w:lineRule="auto"/>
+        <w:ind w:left="1077" w:hanging="357"/>
+        <w:jc w:val="both"/>
+        <w:rPr>
+          <w:rFonts w:ascii="Times New Roman" w:hAnsi="Times New Roman" w:cs="Times New Roman"/>
+          <w:b/>
+          <w:bCs/>
+          <w:color w:val="auto"/>
+        </w:rPr>
+      </w:pPr>
+      <w:r>
+        <w:rPr>
+          <w:noProof/>
+        </w:rPr>
+        <w:lastRenderedPageBreak/>
+        <w:drawing>
+          <wp:anchor distT="0" distB="0" distL="114300" distR="114300" simplePos="0" relativeHeight="251723776" behindDoc="0" locked="0" layoutInCell="1" allowOverlap="1" wp14:anchorId="3E85034A" wp14:editId="3B3FC3F5">
+            <wp:simplePos x="0" y="0"/>
+            <wp:positionH relativeFrom="column">
+              <wp:posOffset>730250</wp:posOffset>
+            </wp:positionH>
+            <wp:positionV relativeFrom="paragraph">
+              <wp:posOffset>346075</wp:posOffset>
+            </wp:positionV>
+            <wp:extent cx="4304665" cy="4263390"/>
+            <wp:effectExtent l="0" t="0" r="635" b="3810"/>
+            <wp:wrapSquare wrapText="bothSides"/>
+            <wp:docPr id="205" name="Picture 205"/>
+            <wp:cNvGraphicFramePr>
+              <a:graphicFrameLocks xmlns:a="http://schemas.openxmlformats.org/drawingml/2006/main" noChangeAspect="1"/>
+            </wp:cNvGraphicFramePr>
+            <a:graphic xmlns:a="http://schemas.openxmlformats.org/drawingml/2006/main">
+              <a:graphicData uri="http://schemas.openxmlformats.org/drawingml/2006/picture">
+                <pic:pic xmlns:pic="http://schemas.openxmlformats.org/drawingml/2006/picture">
+                  <pic:nvPicPr>
+                    <pic:cNvPr id="205" name="Picture 205"/>
+                    <pic:cNvPicPr/>
+                  </pic:nvPicPr>
+                  <pic:blipFill>
+                    <a:blip r:embed="rId64" cstate="print">
+                      <a:extLst>
+                        <a:ext uri="{28A0092B-C50C-407E-A947-70E740481C1C}">
+                          <a14:useLocalDpi xmlns:a14="http://schemas.microsoft.com/office/drawing/2010/main" val="0"/>
+                        </a:ext>
+                      </a:extLst>
+                    </a:blip>
+                    <a:stretch>
+                      <a:fillRect/>
+                    </a:stretch>
+                  </pic:blipFill>
+                  <pic:spPr>
+                    <a:xfrm>
+                      <a:off x="0" y="0"/>
+                      <a:ext cx="4304665" cy="4263390"/>
+                    </a:xfrm>
+                    <a:prstGeom prst="rect">
+                      <a:avLst/>
+                    </a:prstGeom>
+                  </pic:spPr>
+                </pic:pic>
+              </a:graphicData>
+            </a:graphic>
+            <wp14:sizeRelH relativeFrom="page">
+              <wp14:pctWidth>0</wp14:pctWidth>
+            </wp14:sizeRelH>
+            <wp14:sizeRelV relativeFrom="page">
+              <wp14:pctHeight>0</wp14:pctHeight>
+            </wp14:sizeRelV>
+          </wp:anchor>
+        </w:drawing>
+      </w:r>
+      <w:r>
+        <w:rPr>
+          <w:rFonts w:ascii="Times New Roman" w:hAnsi="Times New Roman" w:cs="Times New Roman"/>
+          <w:b/>
+          <w:bCs/>
+          <w:color w:val="auto"/>
+        </w:rPr>
+        <w:t>Class Diagram</w:t>
+      </w:r>
+    </w:p>
+    <w:p/>
+    <w:p/>
+    <w:p/>
+    <w:p/>
+    <w:p/>
+    <w:p/>
+    <w:p/>
+    <w:p/>
+    <w:p/>
+    <w:p/>
+    <w:p/>
+    <w:p/>
+    <w:p/>
+    <w:p/>
+    <w:p/>
+    <w:p/>
+    <w:p>
+      <w:pPr>
+        <w:pStyle w:val="Heading3"/>
+        <w:spacing w:before="0" w:line="480" w:lineRule="auto"/>
+        <w:ind w:left="1077" w:hanging="357"/>
+        <w:jc w:val="both"/>
+        <w:rPr>
+          <w:rFonts w:ascii="Times New Roman" w:hAnsi="Times New Roman" w:cs="Times New Roman"/>
+          <w:b/>
+          <w:bCs/>
+          <w:color w:val="auto"/>
+        </w:rPr>
+      </w:pPr>
+      <w:r>
+        <w:rPr>
+          <w:rFonts w:ascii="Times New Roman" w:hAnsi="Times New Roman" w:cs="Times New Roman"/>
+          <w:b/>
+          <w:bCs/>
+          <w:color w:val="auto"/>
+        </w:rPr>
+        <w:t>Desain Interface</w:t>
+      </w:r>
+    </w:p>
+    <w:p>
+      <w:pPr>
+        <w:pStyle w:val="ListParagraph"/>
+        <w:numPr>
+          <w:ilvl w:val="0"/>
+          <w:numId w:val="47"/>
+        </w:numPr>
+        <w:spacing w:line="480" w:lineRule="auto"/>
+        <w:ind w:left="1560" w:hanging="426"/>
+        <w:jc w:val="both"/>
+      </w:pPr>
+      <w:r>
+        <w:rPr>
+          <w:noProof/>
+        </w:rPr>
+        <w:drawing>
+          <wp:anchor distT="0" distB="0" distL="114300" distR="114300" simplePos="0" relativeHeight="251724800" behindDoc="0" locked="0" layoutInCell="1" allowOverlap="1" wp14:anchorId="34D169D6" wp14:editId="38BAF6F4">
+            <wp:simplePos x="0" y="0"/>
+            <wp:positionH relativeFrom="column">
+              <wp:posOffset>1068705</wp:posOffset>
+            </wp:positionH>
+            <wp:positionV relativeFrom="paragraph">
+              <wp:posOffset>348615</wp:posOffset>
+            </wp:positionV>
+            <wp:extent cx="3846830" cy="1807210"/>
+            <wp:effectExtent l="0" t="0" r="1270" b="2540"/>
+            <wp:wrapSquare wrapText="bothSides"/>
+            <wp:docPr id="206" name="Picture 206"/>
+            <wp:cNvGraphicFramePr>
+              <a:graphicFrameLocks xmlns:a="http://schemas.openxmlformats.org/drawingml/2006/main" noChangeAspect="1"/>
+            </wp:cNvGraphicFramePr>
+            <a:graphic xmlns:a="http://schemas.openxmlformats.org/drawingml/2006/main">
+              <a:graphicData uri="http://schemas.openxmlformats.org/drawingml/2006/picture">
+                <pic:pic xmlns:pic="http://schemas.openxmlformats.org/drawingml/2006/picture">
+                  <pic:nvPicPr>
+                    <pic:cNvPr id="206" name="Picture 206"/>
+                    <pic:cNvPicPr/>
+                  </pic:nvPicPr>
+                  <pic:blipFill>
+                    <a:blip r:embed="rId65">
+                      <a:extLst>
+                        <a:ext uri="{28A0092B-C50C-407E-A947-70E740481C1C}">
+                          <a14:useLocalDpi xmlns:a14="http://schemas.microsoft.com/office/drawing/2010/main" val="0"/>
+                        </a:ext>
+                      </a:extLst>
+                    </a:blip>
+                    <a:stretch>
+                      <a:fillRect/>
+                    </a:stretch>
+                  </pic:blipFill>
+                  <pic:spPr>
+                    <a:xfrm>
+                      <a:off x="0" y="0"/>
+                      <a:ext cx="3846830" cy="1807210"/>
+                    </a:xfrm>
+                    <a:prstGeom prst="rect">
+                      <a:avLst/>
+                    </a:prstGeom>
+                  </pic:spPr>
+                </pic:pic>
+              </a:graphicData>
+            </a:graphic>
+            <wp14:sizeRelH relativeFrom="page">
+              <wp14:pctWidth>0</wp14:pctWidth>
+            </wp14:sizeRelH>
+            <wp14:sizeRelV relativeFrom="page">
+              <wp14:pctHeight>0</wp14:pctHeight>
+            </wp14:sizeRelV>
+          </wp:anchor>
+        </w:drawing>
+      </w:r>
+      <w:r>
+        <w:t>Login</w:t>
+      </w:r>
+    </w:p>
+    <w:p>
+      <w:pPr>
+        <w:rPr>
+          <w:lang w:val="en-GB"/>
+        </w:rPr>
+      </w:pPr>
+    </w:p>
+    <w:p>
+      <w:pPr>
+        <w:rPr>
+          <w:lang w:val="en-GB"/>
+        </w:rPr>
+      </w:pPr>
+    </w:p>
+    <w:p>
+      <w:pPr>
+        <w:rPr>
+          <w:lang w:val="en-GB"/>
+        </w:rPr>
+      </w:pPr>
+    </w:p>
+    <w:p>
+      <w:pPr>
+        <w:rPr>
+          <w:lang w:val="en-GB"/>
+        </w:rPr>
+      </w:pPr>
+    </w:p>
+    <w:p>
+      <w:pPr>
+        <w:rPr>
+          <w:lang w:val="en-GB"/>
+        </w:rPr>
+      </w:pPr>
+    </w:p>
+    <w:p>
+      <w:pPr>
+        <w:rPr>
+          <w:rFonts w:ascii="Times New Roman" w:eastAsia="Times New Roman" w:hAnsi="Times New Roman" w:cs="Times New Roman"/>
+          <w:sz w:val="24"/>
+          <w:szCs w:val="24"/>
+          <w:lang w:val="en-GB"/>
+        </w:rPr>
+      </w:pPr>
+    </w:p>
+    <w:p>
+      <w:pPr>
+        <w:rPr>
+          <w:lang w:val="en-GB"/>
+        </w:rPr>
+      </w:pPr>
+    </w:p>
+    <w:p>
+      <w:pPr>
+        <w:rPr>
+          <w:lang w:val="en-GB"/>
+        </w:rPr>
+      </w:pPr>
+    </w:p>
+    <w:p>
+      <w:pPr>
+        <w:rPr>
+          <w:lang w:val="en-GB"/>
+        </w:rPr>
+      </w:pPr>
+    </w:p>
+    <w:p>
+      <w:pPr>
+        <w:pStyle w:val="ListParagraph"/>
+        <w:numPr>
+          <w:ilvl w:val="0"/>
+          <w:numId w:val="47"/>
+        </w:numPr>
+        <w:spacing w:line="480" w:lineRule="auto"/>
+        <w:ind w:left="1560" w:hanging="426"/>
+        <w:jc w:val="both"/>
+      </w:pPr>
+      <w:r>
+        <w:rPr>
+          <w:noProof/>
+        </w:rPr>
+        <w:lastRenderedPageBreak/>
+        <w:drawing>
+          <wp:anchor distT="0" distB="0" distL="114300" distR="114300" simplePos="0" relativeHeight="251726848" behindDoc="0" locked="0" layoutInCell="1" allowOverlap="1" wp14:anchorId="25B0DBE5" wp14:editId="545473EC">
+            <wp:simplePos x="0" y="0"/>
+            <wp:positionH relativeFrom="column">
+              <wp:posOffset>483766</wp:posOffset>
+            </wp:positionH>
+            <wp:positionV relativeFrom="paragraph">
+              <wp:posOffset>430663</wp:posOffset>
+            </wp:positionV>
+            <wp:extent cx="5315585" cy="2711450"/>
+            <wp:effectExtent l="0" t="0" r="0" b="0"/>
+            <wp:wrapSquare wrapText="bothSides"/>
+            <wp:docPr id="207" name="Picture 207"/>
+            <wp:cNvGraphicFramePr>
+              <a:graphicFrameLocks xmlns:a="http://schemas.openxmlformats.org/drawingml/2006/main" noChangeAspect="1"/>
+            </wp:cNvGraphicFramePr>
+            <a:graphic xmlns:a="http://schemas.openxmlformats.org/drawingml/2006/main">
+              <a:graphicData uri="http://schemas.openxmlformats.org/drawingml/2006/picture">
+                <pic:pic xmlns:pic="http://schemas.openxmlformats.org/drawingml/2006/picture">
+                  <pic:nvPicPr>
+                    <pic:cNvPr id="207" name="Picture 207"/>
+                    <pic:cNvPicPr/>
+                  </pic:nvPicPr>
+                  <pic:blipFill rotWithShape="1">
+                    <a:blip r:embed="rId66" cstate="print">
+                      <a:extLst>
+                        <a:ext uri="{28A0092B-C50C-407E-A947-70E740481C1C}">
+                          <a14:useLocalDpi xmlns:a14="http://schemas.microsoft.com/office/drawing/2010/main" val="0"/>
+                        </a:ext>
+                      </a:extLst>
+                    </a:blip>
+                    <a:srcRect b="56023"/>
                     <a:stretch/>
                   </pic:blipFill>
                   <pic:spPr bwMode="auto">
                     <a:xfrm>
                       <a:off x="0" y="0"/>
-                      <a:ext cx="3456305" cy="1945640"/>
+                      <a:ext cx="5315585" cy="2711450"/>
                     </a:xfrm>
                     <a:prstGeom prst="rect">
                       <a:avLst/>
@@ -28257,175 +34121,1130 @@
           </wp:anchor>
         </w:drawing>
       </w:r>
+      <w:r>
+        <w:t>Master Data Product – Add Product</w:t>
+      </w:r>
+    </w:p>
+    <w:p>
+      <w:pPr>
+        <w:pStyle w:val="ListParagraph"/>
+        <w:ind w:left="1800"/>
+      </w:pPr>
+      <w:r>
+        <w:rPr>
+          <w:noProof/>
+        </w:rPr>
+        <w:drawing>
+          <wp:anchor distT="0" distB="0" distL="114300" distR="114300" simplePos="0" relativeHeight="251727872" behindDoc="0" locked="0" layoutInCell="1" allowOverlap="1" wp14:anchorId="426121CE" wp14:editId="39C560A5">
+            <wp:simplePos x="0" y="0"/>
+            <wp:positionH relativeFrom="column">
+              <wp:posOffset>483870</wp:posOffset>
+            </wp:positionH>
+            <wp:positionV relativeFrom="paragraph">
+              <wp:posOffset>3051175</wp:posOffset>
+            </wp:positionV>
+            <wp:extent cx="5370830" cy="2790825"/>
+            <wp:effectExtent l="0" t="0" r="1270" b="9525"/>
+            <wp:wrapSquare wrapText="bothSides"/>
+            <wp:docPr id="208" name="Picture 208"/>
+            <wp:cNvGraphicFramePr>
+              <a:graphicFrameLocks xmlns:a="http://schemas.openxmlformats.org/drawingml/2006/main" noChangeAspect="1"/>
+            </wp:cNvGraphicFramePr>
+            <a:graphic xmlns:a="http://schemas.openxmlformats.org/drawingml/2006/main">
+              <a:graphicData uri="http://schemas.openxmlformats.org/drawingml/2006/picture">
+                <pic:pic xmlns:pic="http://schemas.openxmlformats.org/drawingml/2006/picture">
+                  <pic:nvPicPr>
+                    <pic:cNvPr id="208" name="Picture 208"/>
+                    <pic:cNvPicPr/>
+                  </pic:nvPicPr>
+                  <pic:blipFill rotWithShape="1">
+                    <a:blip r:embed="rId67" cstate="print">
+                      <a:extLst>
+                        <a:ext uri="{28A0092B-C50C-407E-A947-70E740481C1C}">
+                          <a14:useLocalDpi xmlns:a14="http://schemas.microsoft.com/office/drawing/2010/main" val="0"/>
+                        </a:ext>
+                      </a:extLst>
+                    </a:blip>
+                    <a:srcRect t="55856"/>
+                    <a:stretch/>
+                  </pic:blipFill>
+                  <pic:spPr bwMode="auto">
+                    <a:xfrm>
+                      <a:off x="0" y="0"/>
+                      <a:ext cx="5370830" cy="2790825"/>
+                    </a:xfrm>
+                    <a:prstGeom prst="rect">
+                      <a:avLst/>
+                    </a:prstGeom>
+                    <a:ln>
+                      <a:noFill/>
+                    </a:ln>
+                    <a:extLst>
+                      <a:ext uri="{53640926-AAD7-44D8-BBD7-CCE9431645EC}">
+                        <a14:shadowObscured xmlns:a14="http://schemas.microsoft.com/office/drawing/2010/main"/>
+                      </a:ext>
+                    </a:extLst>
+                  </pic:spPr>
+                </pic:pic>
+              </a:graphicData>
+            </a:graphic>
+            <wp14:sizeRelH relativeFrom="page">
+              <wp14:pctWidth>0</wp14:pctWidth>
+            </wp14:sizeRelH>
+            <wp14:sizeRelV relativeFrom="page">
+              <wp14:pctHeight>0</wp14:pctHeight>
+            </wp14:sizeRelV>
+          </wp:anchor>
+        </w:drawing>
+      </w:r>
+    </w:p>
+    <w:p>
+      <w:pPr>
+        <w:pStyle w:val="ListParagraph"/>
+        <w:ind w:left="1800"/>
+      </w:pPr>
+    </w:p>
+    <w:p>
+      <w:pPr>
+        <w:pStyle w:val="ListParagraph"/>
+        <w:ind w:left="1800"/>
+      </w:pPr>
+    </w:p>
+    <w:p>
+      <w:pPr>
+        <w:pStyle w:val="ListParagraph"/>
+        <w:ind w:left="1800"/>
+      </w:pPr>
+    </w:p>
+    <w:p>
+      <w:pPr>
+        <w:pStyle w:val="ListParagraph"/>
+        <w:ind w:left="1800"/>
+      </w:pPr>
+    </w:p>
+    <w:p>
+      <w:pPr>
+        <w:pStyle w:val="ListParagraph"/>
+        <w:ind w:left="1800"/>
+      </w:pPr>
+    </w:p>
+    <w:p>
+      <w:pPr>
+        <w:pStyle w:val="ListParagraph"/>
+        <w:ind w:left="1800"/>
+      </w:pPr>
+    </w:p>
+    <w:p>
+      <w:pPr>
+        <w:pStyle w:val="ListParagraph"/>
+        <w:ind w:left="1800"/>
+      </w:pPr>
+    </w:p>
+    <w:p>
+      <w:pPr>
+        <w:pStyle w:val="ListParagraph"/>
+        <w:ind w:left="1800"/>
+      </w:pPr>
+    </w:p>
+    <w:p>
+      <w:pPr>
+        <w:pStyle w:val="ListParagraph"/>
+        <w:ind w:left="1800"/>
+      </w:pPr>
+    </w:p>
+    <w:p>
+      <w:pPr>
+        <w:pStyle w:val="ListParagraph"/>
+        <w:ind w:left="1800"/>
+      </w:pPr>
+    </w:p>
+    <w:p>
+      <w:pPr>
+        <w:pStyle w:val="ListParagraph"/>
+        <w:ind w:left="1800"/>
+      </w:pPr>
+    </w:p>
+    <w:p>
+      <w:pPr>
+        <w:pStyle w:val="ListParagraph"/>
+        <w:ind w:left="1800"/>
+      </w:pPr>
+    </w:p>
+    <w:p>
+      <w:pPr>
+        <w:pStyle w:val="ListParagraph"/>
+        <w:ind w:left="1800"/>
+      </w:pPr>
+    </w:p>
+    <w:p>
+      <w:pPr>
+        <w:pStyle w:val="ListParagraph"/>
+        <w:ind w:left="1800"/>
+      </w:pPr>
+    </w:p>
+    <w:p>
+      <w:pPr>
+        <w:pStyle w:val="ListParagraph"/>
+        <w:ind w:left="1800"/>
+      </w:pPr>
+    </w:p>
+    <w:p>
+      <w:pPr>
+        <w:pStyle w:val="ListParagraph"/>
+        <w:numPr>
+          <w:ilvl w:val="0"/>
+          <w:numId w:val="47"/>
+        </w:numPr>
+        <w:spacing w:line="480" w:lineRule="auto"/>
+        <w:ind w:left="1560" w:hanging="426"/>
+        <w:jc w:val="both"/>
+      </w:pPr>
+      <w:r>
+        <w:rPr>
+          <w:noProof/>
+        </w:rPr>
+        <w:drawing>
+          <wp:anchor distT="0" distB="0" distL="114300" distR="114300" simplePos="0" relativeHeight="251728896" behindDoc="0" locked="0" layoutInCell="1" allowOverlap="1" wp14:anchorId="76709E52" wp14:editId="7AA331C5">
+            <wp:simplePos x="0" y="0"/>
+            <wp:positionH relativeFrom="column">
+              <wp:posOffset>473474</wp:posOffset>
+            </wp:positionH>
+            <wp:positionV relativeFrom="paragraph">
+              <wp:posOffset>421138</wp:posOffset>
+            </wp:positionV>
+            <wp:extent cx="5272405" cy="5133975"/>
+            <wp:effectExtent l="0" t="0" r="4445" b="9525"/>
+            <wp:wrapSquare wrapText="bothSides"/>
+            <wp:docPr id="211" name="Picture 211"/>
+            <wp:cNvGraphicFramePr>
+              <a:graphicFrameLocks xmlns:a="http://schemas.openxmlformats.org/drawingml/2006/main" noChangeAspect="1"/>
+            </wp:cNvGraphicFramePr>
+            <a:graphic xmlns:a="http://schemas.openxmlformats.org/drawingml/2006/main">
+              <a:graphicData uri="http://schemas.openxmlformats.org/drawingml/2006/picture">
+                <pic:pic xmlns:pic="http://schemas.openxmlformats.org/drawingml/2006/picture">
+                  <pic:nvPicPr>
+                    <pic:cNvPr id="211" name="Picture 211"/>
+                    <pic:cNvPicPr/>
+                  </pic:nvPicPr>
+                  <pic:blipFill>
+                    <a:blip r:embed="rId68" cstate="print">
+                      <a:extLst>
+                        <a:ext uri="{28A0092B-C50C-407E-A947-70E740481C1C}">
+                          <a14:useLocalDpi xmlns:a14="http://schemas.microsoft.com/office/drawing/2010/main" val="0"/>
+                        </a:ext>
+                      </a:extLst>
+                    </a:blip>
+                    <a:stretch>
+                      <a:fillRect/>
+                    </a:stretch>
+                  </pic:blipFill>
+                  <pic:spPr>
+                    <a:xfrm>
+                      <a:off x="0" y="0"/>
+                      <a:ext cx="5272405" cy="5133975"/>
+                    </a:xfrm>
+                    <a:prstGeom prst="rect">
+                      <a:avLst/>
+                    </a:prstGeom>
+                  </pic:spPr>
+                </pic:pic>
+              </a:graphicData>
+            </a:graphic>
+            <wp14:sizeRelH relativeFrom="page">
+              <wp14:pctWidth>0</wp14:pctWidth>
+            </wp14:sizeRelH>
+            <wp14:sizeRelV relativeFrom="page">
+              <wp14:pctHeight>0</wp14:pctHeight>
+            </wp14:sizeRelV>
+          </wp:anchor>
+        </w:drawing>
+      </w:r>
+      <w:r>
+        <w:t xml:space="preserve">Master Data </w:t>
+      </w:r>
+      <w:r>
+        <w:t>Supplier</w:t>
+      </w:r>
+      <w:r>
+        <w:t xml:space="preserve"> – Add </w:t>
+      </w:r>
+      <w:r>
+        <w:t>Supplier</w:t>
+      </w:r>
+    </w:p>
+    <w:p>
+      <w:pPr>
+        <w:pStyle w:val="ListParagraph"/>
+        <w:spacing w:line="480" w:lineRule="auto"/>
+        <w:ind w:left="1800"/>
+        <w:jc w:val="both"/>
+      </w:pPr>
+    </w:p>
+    <w:p>
+      <w:pPr>
+        <w:spacing w:line="480" w:lineRule="auto"/>
+        <w:jc w:val="both"/>
+      </w:pPr>
+    </w:p>
+    <w:p>
+      <w:pPr>
+        <w:pStyle w:val="ListParagraph"/>
+        <w:numPr>
+          <w:ilvl w:val="0"/>
+          <w:numId w:val="47"/>
+        </w:numPr>
+        <w:spacing w:line="480" w:lineRule="auto"/>
+        <w:ind w:left="1560" w:hanging="426"/>
+        <w:jc w:val="both"/>
+      </w:pPr>
+      <w:r>
+        <w:rPr>
+          <w:noProof/>
+        </w:rPr>
+        <w:lastRenderedPageBreak/>
+        <w:drawing>
+          <wp:anchor distT="0" distB="0" distL="114300" distR="114300" simplePos="0" relativeHeight="251729920" behindDoc="0" locked="0" layoutInCell="1" allowOverlap="1" wp14:anchorId="334F2823" wp14:editId="3ED47941">
+            <wp:simplePos x="0" y="0"/>
+            <wp:positionH relativeFrom="column">
+              <wp:posOffset>516122</wp:posOffset>
+            </wp:positionH>
+            <wp:positionV relativeFrom="paragraph">
+              <wp:posOffset>346075</wp:posOffset>
+            </wp:positionV>
+            <wp:extent cx="5153025" cy="5018405"/>
+            <wp:effectExtent l="0" t="0" r="9525" b="0"/>
+            <wp:wrapSquare wrapText="bothSides"/>
+            <wp:docPr id="212" name="Picture 212"/>
+            <wp:cNvGraphicFramePr>
+              <a:graphicFrameLocks xmlns:a="http://schemas.openxmlformats.org/drawingml/2006/main" noChangeAspect="1"/>
+            </wp:cNvGraphicFramePr>
+            <a:graphic xmlns:a="http://schemas.openxmlformats.org/drawingml/2006/main">
+              <a:graphicData uri="http://schemas.openxmlformats.org/drawingml/2006/picture">
+                <pic:pic xmlns:pic="http://schemas.openxmlformats.org/drawingml/2006/picture">
+                  <pic:nvPicPr>
+                    <pic:cNvPr id="212" name="Picture 212"/>
+                    <pic:cNvPicPr/>
+                  </pic:nvPicPr>
+                  <pic:blipFill>
+                    <a:blip r:embed="rId69" cstate="print">
+                      <a:extLst>
+                        <a:ext uri="{28A0092B-C50C-407E-A947-70E740481C1C}">
+                          <a14:useLocalDpi xmlns:a14="http://schemas.microsoft.com/office/drawing/2010/main" val="0"/>
+                        </a:ext>
+                      </a:extLst>
+                    </a:blip>
+                    <a:stretch>
+                      <a:fillRect/>
+                    </a:stretch>
+                  </pic:blipFill>
+                  <pic:spPr>
+                    <a:xfrm>
+                      <a:off x="0" y="0"/>
+                      <a:ext cx="5153025" cy="5018405"/>
+                    </a:xfrm>
+                    <a:prstGeom prst="rect">
+                      <a:avLst/>
+                    </a:prstGeom>
+                  </pic:spPr>
+                </pic:pic>
+              </a:graphicData>
+            </a:graphic>
+            <wp14:sizeRelH relativeFrom="page">
+              <wp14:pctWidth>0</wp14:pctWidth>
+            </wp14:sizeRelH>
+            <wp14:sizeRelV relativeFrom="page">
+              <wp14:pctHeight>0</wp14:pctHeight>
+            </wp14:sizeRelV>
+          </wp:anchor>
+        </w:drawing>
+      </w:r>
+      <w:r>
+        <w:t xml:space="preserve">Master Data </w:t>
+      </w:r>
+      <w:r>
+        <w:t>Mechanic</w:t>
+      </w:r>
+      <w:r>
+        <w:t xml:space="preserve"> – Add </w:t>
+      </w:r>
+      <w:r>
+        <w:t>Mechanic</w:t>
+      </w:r>
+    </w:p>
+    <w:p>
+      <w:pPr>
+        <w:pStyle w:val="ListParagraph"/>
+        <w:spacing w:line="480" w:lineRule="auto"/>
+        <w:ind w:left="1800"/>
+        <w:jc w:val="both"/>
+      </w:pPr>
+    </w:p>
+    <w:p>
+      <w:pPr>
+        <w:spacing w:line="480" w:lineRule="auto"/>
+        <w:jc w:val="both"/>
+      </w:pPr>
+    </w:p>
+    <w:p>
+      <w:pPr>
+        <w:pStyle w:val="ListParagraph"/>
+        <w:numPr>
+          <w:ilvl w:val="0"/>
+          <w:numId w:val="47"/>
+        </w:numPr>
+        <w:spacing w:line="480" w:lineRule="auto"/>
+        <w:ind w:left="1560" w:hanging="426"/>
+        <w:jc w:val="both"/>
+      </w:pPr>
+      <w:r>
+        <w:rPr>
+          <w:noProof/>
+        </w:rPr>
+        <w:lastRenderedPageBreak/>
+        <w:drawing>
+          <wp:anchor distT="0" distB="0" distL="114300" distR="114300" simplePos="0" relativeHeight="251730944" behindDoc="0" locked="0" layoutInCell="1" allowOverlap="1" wp14:anchorId="3A7FAB67" wp14:editId="74905B9F">
+            <wp:simplePos x="0" y="0"/>
+            <wp:positionH relativeFrom="column">
+              <wp:posOffset>611711</wp:posOffset>
+            </wp:positionH>
+            <wp:positionV relativeFrom="paragraph">
+              <wp:posOffset>346075</wp:posOffset>
+            </wp:positionV>
+            <wp:extent cx="5026660" cy="4893945"/>
+            <wp:effectExtent l="0" t="0" r="2540" b="1905"/>
+            <wp:wrapSquare wrapText="bothSides"/>
+            <wp:docPr id="213" name="Picture 213"/>
+            <wp:cNvGraphicFramePr>
+              <a:graphicFrameLocks xmlns:a="http://schemas.openxmlformats.org/drawingml/2006/main" noChangeAspect="1"/>
+            </wp:cNvGraphicFramePr>
+            <a:graphic xmlns:a="http://schemas.openxmlformats.org/drawingml/2006/main">
+              <a:graphicData uri="http://schemas.openxmlformats.org/drawingml/2006/picture">
+                <pic:pic xmlns:pic="http://schemas.openxmlformats.org/drawingml/2006/picture">
+                  <pic:nvPicPr>
+                    <pic:cNvPr id="213" name="Picture 213"/>
+                    <pic:cNvPicPr/>
+                  </pic:nvPicPr>
+                  <pic:blipFill>
+                    <a:blip r:embed="rId70" cstate="print">
+                      <a:extLst>
+                        <a:ext uri="{28A0092B-C50C-407E-A947-70E740481C1C}">
+                          <a14:useLocalDpi xmlns:a14="http://schemas.microsoft.com/office/drawing/2010/main" val="0"/>
+                        </a:ext>
+                      </a:extLst>
+                    </a:blip>
+                    <a:stretch>
+                      <a:fillRect/>
+                    </a:stretch>
+                  </pic:blipFill>
+                  <pic:spPr>
+                    <a:xfrm>
+                      <a:off x="0" y="0"/>
+                      <a:ext cx="5026660" cy="4893945"/>
+                    </a:xfrm>
+                    <a:prstGeom prst="rect">
+                      <a:avLst/>
+                    </a:prstGeom>
+                  </pic:spPr>
+                </pic:pic>
+              </a:graphicData>
+            </a:graphic>
+            <wp14:sizeRelH relativeFrom="page">
+              <wp14:pctWidth>0</wp14:pctWidth>
+            </wp14:sizeRelH>
+            <wp14:sizeRelV relativeFrom="page">
+              <wp14:pctHeight>0</wp14:pctHeight>
+            </wp14:sizeRelV>
+          </wp:anchor>
+        </w:drawing>
+      </w:r>
+      <w:r>
+        <w:t xml:space="preserve">Master Data </w:t>
+      </w:r>
+      <w:r>
+        <w:t>Customer</w:t>
+      </w:r>
+      <w:r>
+        <w:t xml:space="preserve"> – Add </w:t>
+      </w:r>
+      <w:r>
+        <w:t>Customer</w:t>
+      </w:r>
+    </w:p>
+    <w:p>
+      <w:pPr>
+        <w:pStyle w:val="ListParagraph"/>
+        <w:spacing w:line="480" w:lineRule="auto"/>
+        <w:ind w:left="1800"/>
+        <w:jc w:val="both"/>
+      </w:pPr>
+    </w:p>
+    <w:p>
+      <w:pPr>
+        <w:spacing w:line="480" w:lineRule="auto"/>
+        <w:jc w:val="both"/>
+      </w:pPr>
+    </w:p>
+    <w:p>
+      <w:pPr>
+        <w:pStyle w:val="ListParagraph"/>
+        <w:numPr>
+          <w:ilvl w:val="0"/>
+          <w:numId w:val="47"/>
+        </w:numPr>
+        <w:spacing w:line="480" w:lineRule="auto"/>
+        <w:ind w:left="1843" w:hanging="425"/>
+        <w:jc w:val="both"/>
+      </w:pPr>
+      <w:r>
+        <w:rPr>
+          <w:noProof/>
+        </w:rPr>
+        <w:lastRenderedPageBreak/>
+        <w:drawing>
+          <wp:anchor distT="0" distB="0" distL="114300" distR="114300" simplePos="0" relativeHeight="251731968" behindDoc="0" locked="0" layoutInCell="1" allowOverlap="1" wp14:anchorId="4451201D" wp14:editId="2A654EE9">
+            <wp:simplePos x="0" y="0"/>
+            <wp:positionH relativeFrom="column">
+              <wp:posOffset>1068705</wp:posOffset>
+            </wp:positionH>
+            <wp:positionV relativeFrom="paragraph">
+              <wp:posOffset>346075</wp:posOffset>
+            </wp:positionV>
+            <wp:extent cx="4629150" cy="4507865"/>
+            <wp:effectExtent l="0" t="0" r="0" b="6985"/>
+            <wp:wrapSquare wrapText="bothSides"/>
+            <wp:docPr id="214" name="Picture 214"/>
+            <wp:cNvGraphicFramePr>
+              <a:graphicFrameLocks xmlns:a="http://schemas.openxmlformats.org/drawingml/2006/main" noChangeAspect="1"/>
+            </wp:cNvGraphicFramePr>
+            <a:graphic xmlns:a="http://schemas.openxmlformats.org/drawingml/2006/main">
+              <a:graphicData uri="http://schemas.openxmlformats.org/drawingml/2006/picture">
+                <pic:pic xmlns:pic="http://schemas.openxmlformats.org/drawingml/2006/picture">
+                  <pic:nvPicPr>
+                    <pic:cNvPr id="214" name="Picture 214"/>
+                    <pic:cNvPicPr/>
+                  </pic:nvPicPr>
+                  <pic:blipFill>
+                    <a:blip r:embed="rId71" cstate="print">
+                      <a:extLst>
+                        <a:ext uri="{28A0092B-C50C-407E-A947-70E740481C1C}">
+                          <a14:useLocalDpi xmlns:a14="http://schemas.microsoft.com/office/drawing/2010/main" val="0"/>
+                        </a:ext>
+                      </a:extLst>
+                    </a:blip>
+                    <a:stretch>
+                      <a:fillRect/>
+                    </a:stretch>
+                  </pic:blipFill>
+                  <pic:spPr>
+                    <a:xfrm>
+                      <a:off x="0" y="0"/>
+                      <a:ext cx="4629150" cy="4507865"/>
+                    </a:xfrm>
+                    <a:prstGeom prst="rect">
+                      <a:avLst/>
+                    </a:prstGeom>
+                  </pic:spPr>
+                </pic:pic>
+              </a:graphicData>
+            </a:graphic>
+            <wp14:sizeRelH relativeFrom="page">
+              <wp14:pctWidth>0</wp14:pctWidth>
+            </wp14:sizeRelH>
+            <wp14:sizeRelV relativeFrom="page">
+              <wp14:pctHeight>0</wp14:pctHeight>
+            </wp14:sizeRelV>
+          </wp:anchor>
+        </w:drawing>
+      </w:r>
+      <w:r>
+        <w:t xml:space="preserve">Master Data </w:t>
+      </w:r>
+      <w:r>
+        <w:t>User Access</w:t>
+      </w:r>
+      <w:r>
+        <w:t xml:space="preserve"> – Add </w:t>
+      </w:r>
+      <w:r>
+        <w:t>User Access</w:t>
+      </w:r>
+    </w:p>
+    <w:p>
+      <w:pPr>
+        <w:pStyle w:val="ListParagraph"/>
+        <w:spacing w:line="480" w:lineRule="auto"/>
+        <w:ind w:left="1800"/>
+        <w:jc w:val="both"/>
+      </w:pPr>
+    </w:p>
+    <w:p>
+      <w:pPr>
+        <w:pStyle w:val="ListParagraph"/>
+        <w:spacing w:line="480" w:lineRule="auto"/>
+        <w:ind w:left="1800"/>
+        <w:jc w:val="both"/>
+      </w:pPr>
+    </w:p>
+    <w:p>
+      <w:pPr>
+        <w:pStyle w:val="ListParagraph"/>
+        <w:spacing w:line="480" w:lineRule="auto"/>
+        <w:ind w:left="1800"/>
+        <w:jc w:val="both"/>
+      </w:pPr>
+    </w:p>
+    <w:p>
+      <w:pPr>
+        <w:pStyle w:val="ListParagraph"/>
+        <w:spacing w:line="480" w:lineRule="auto"/>
+        <w:ind w:left="1800"/>
+        <w:jc w:val="both"/>
+      </w:pPr>
+    </w:p>
+    <w:p>
+      <w:pPr>
+        <w:pStyle w:val="ListParagraph"/>
+        <w:spacing w:line="480" w:lineRule="auto"/>
+        <w:ind w:left="1800"/>
+        <w:jc w:val="both"/>
+      </w:pPr>
+    </w:p>
+    <w:p>
+      <w:pPr>
+        <w:pStyle w:val="ListParagraph"/>
+        <w:spacing w:line="480" w:lineRule="auto"/>
+        <w:ind w:left="1800"/>
+        <w:jc w:val="both"/>
+      </w:pPr>
+    </w:p>
+    <w:p>
+      <w:pPr>
+        <w:pStyle w:val="ListParagraph"/>
+        <w:spacing w:line="480" w:lineRule="auto"/>
+        <w:ind w:left="1800"/>
+        <w:jc w:val="both"/>
+      </w:pPr>
+    </w:p>
+    <w:p>
+      <w:pPr>
+        <w:pStyle w:val="ListParagraph"/>
+        <w:spacing w:line="480" w:lineRule="auto"/>
+        <w:ind w:left="1800"/>
+        <w:jc w:val="both"/>
+      </w:pPr>
+    </w:p>
+    <w:p>
+      <w:pPr>
+        <w:pStyle w:val="ListParagraph"/>
+        <w:spacing w:line="480" w:lineRule="auto"/>
+        <w:ind w:left="1800"/>
+        <w:jc w:val="both"/>
+      </w:pPr>
+    </w:p>
+    <w:p>
+      <w:pPr>
+        <w:pStyle w:val="ListParagraph"/>
+        <w:numPr>
+          <w:ilvl w:val="0"/>
+          <w:numId w:val="47"/>
+        </w:numPr>
+        <w:spacing w:line="480" w:lineRule="auto"/>
+        <w:ind w:left="1560" w:hanging="426"/>
+        <w:jc w:val="both"/>
+      </w:pPr>
+      <w:r>
+        <w:rPr>
+          <w:noProof/>
+        </w:rPr>
+        <w:lastRenderedPageBreak/>
+        <w:drawing>
+          <wp:anchor distT="0" distB="0" distL="114300" distR="114300" simplePos="0" relativeHeight="251732992" behindDoc="0" locked="0" layoutInCell="1" allowOverlap="1" wp14:anchorId="0C2861E6" wp14:editId="787CAA7F">
+            <wp:simplePos x="0" y="0"/>
+            <wp:positionH relativeFrom="column">
+              <wp:posOffset>558165</wp:posOffset>
+            </wp:positionH>
+            <wp:positionV relativeFrom="paragraph">
+              <wp:posOffset>346075</wp:posOffset>
+            </wp:positionV>
+            <wp:extent cx="5196840" cy="5060950"/>
+            <wp:effectExtent l="0" t="0" r="3810" b="6350"/>
+            <wp:wrapSquare wrapText="bothSides"/>
+            <wp:docPr id="215" name="Picture 215"/>
+            <wp:cNvGraphicFramePr>
+              <a:graphicFrameLocks xmlns:a="http://schemas.openxmlformats.org/drawingml/2006/main" noChangeAspect="1"/>
+            </wp:cNvGraphicFramePr>
+            <a:graphic xmlns:a="http://schemas.openxmlformats.org/drawingml/2006/main">
+              <a:graphicData uri="http://schemas.openxmlformats.org/drawingml/2006/picture">
+                <pic:pic xmlns:pic="http://schemas.openxmlformats.org/drawingml/2006/picture">
+                  <pic:nvPicPr>
+                    <pic:cNvPr id="215" name="Picture 215"/>
+                    <pic:cNvPicPr/>
+                  </pic:nvPicPr>
+                  <pic:blipFill>
+                    <a:blip r:embed="rId72" cstate="print">
+                      <a:extLst>
+                        <a:ext uri="{28A0092B-C50C-407E-A947-70E740481C1C}">
+                          <a14:useLocalDpi xmlns:a14="http://schemas.microsoft.com/office/drawing/2010/main" val="0"/>
+                        </a:ext>
+                      </a:extLst>
+                    </a:blip>
+                    <a:stretch>
+                      <a:fillRect/>
+                    </a:stretch>
+                  </pic:blipFill>
+                  <pic:spPr>
+                    <a:xfrm>
+                      <a:off x="0" y="0"/>
+                      <a:ext cx="5196840" cy="5060950"/>
+                    </a:xfrm>
+                    <a:prstGeom prst="rect">
+                      <a:avLst/>
+                    </a:prstGeom>
+                  </pic:spPr>
+                </pic:pic>
+              </a:graphicData>
+            </a:graphic>
+            <wp14:sizeRelH relativeFrom="page">
+              <wp14:pctWidth>0</wp14:pctWidth>
+            </wp14:sizeRelH>
+            <wp14:sizeRelV relativeFrom="page">
+              <wp14:pctHeight>0</wp14:pctHeight>
+            </wp14:sizeRelV>
+          </wp:anchor>
+        </w:drawing>
+      </w:r>
+      <w:r>
+        <w:t>Utilities</w:t>
+      </w:r>
+      <w:r>
+        <w:t xml:space="preserve"> </w:t>
+      </w:r>
+      <w:r>
+        <w:t>Transaction</w:t>
+      </w:r>
+      <w:r>
+        <w:t xml:space="preserve"> – </w:t>
+      </w:r>
+      <w:r>
+        <w:t>Transaction</w:t>
+      </w:r>
+    </w:p>
+    <w:p>
+      <w:pPr>
+        <w:pStyle w:val="ListParagraph"/>
+        <w:spacing w:line="480" w:lineRule="auto"/>
+        <w:ind w:left="1800"/>
+        <w:jc w:val="both"/>
+      </w:pPr>
+    </w:p>
+    <w:p>
+      <w:pPr>
+        <w:pStyle w:val="ListParagraph"/>
+        <w:spacing w:line="480" w:lineRule="auto"/>
+        <w:ind w:left="1800"/>
+        <w:jc w:val="both"/>
+      </w:pPr>
+    </w:p>
+    <w:p>
+      <w:pPr>
+        <w:pStyle w:val="ListParagraph"/>
+        <w:spacing w:line="480" w:lineRule="auto"/>
+        <w:ind w:left="1800"/>
+        <w:jc w:val="both"/>
+      </w:pPr>
+    </w:p>
+    <w:p>
+      <w:pPr>
+        <w:pStyle w:val="ListParagraph"/>
+        <w:spacing w:line="480" w:lineRule="auto"/>
+        <w:ind w:left="1800"/>
+        <w:jc w:val="both"/>
+      </w:pPr>
+    </w:p>
+    <w:p>
+      <w:pPr>
+        <w:pStyle w:val="ListParagraph"/>
+        <w:spacing w:line="480" w:lineRule="auto"/>
+        <w:ind w:left="1800"/>
+        <w:jc w:val="both"/>
+      </w:pPr>
+    </w:p>
+    <w:p>
+      <w:pPr>
+        <w:pStyle w:val="ListParagraph"/>
+        <w:spacing w:line="480" w:lineRule="auto"/>
+        <w:ind w:left="1800"/>
+        <w:jc w:val="both"/>
+      </w:pPr>
+    </w:p>
+    <w:p>
+      <w:pPr>
+        <w:pStyle w:val="ListParagraph"/>
+        <w:spacing w:line="480" w:lineRule="auto"/>
+        <w:ind w:left="1800"/>
+        <w:jc w:val="both"/>
+      </w:pPr>
+    </w:p>
+    <w:p>
+      <w:pPr>
+        <w:pStyle w:val="ListParagraph"/>
+        <w:spacing w:line="480" w:lineRule="auto"/>
+        <w:ind w:left="1800"/>
+        <w:jc w:val="both"/>
+      </w:pPr>
+    </w:p>
+    <w:p>
+      <w:pPr>
+        <w:pStyle w:val="ListParagraph"/>
+        <w:numPr>
+          <w:ilvl w:val="0"/>
+          <w:numId w:val="47"/>
+        </w:numPr>
+        <w:spacing w:line="480" w:lineRule="auto"/>
+        <w:ind w:left="1560" w:hanging="426"/>
+        <w:jc w:val="both"/>
+      </w:pPr>
+      <w:r>
+        <w:rPr>
+          <w:noProof/>
+        </w:rPr>
+        <w:lastRenderedPageBreak/>
+        <w:drawing>
+          <wp:anchor distT="0" distB="0" distL="114300" distR="114300" simplePos="0" relativeHeight="251734016" behindDoc="0" locked="0" layoutInCell="1" allowOverlap="1" wp14:anchorId="45BA7F55" wp14:editId="0D1CFEA0">
+            <wp:simplePos x="0" y="0"/>
+            <wp:positionH relativeFrom="column">
+              <wp:posOffset>462797</wp:posOffset>
+            </wp:positionH>
+            <wp:positionV relativeFrom="paragraph">
+              <wp:posOffset>346075</wp:posOffset>
+            </wp:positionV>
+            <wp:extent cx="5229860" cy="5092700"/>
+            <wp:effectExtent l="0" t="0" r="8890" b="0"/>
+            <wp:wrapSquare wrapText="bothSides"/>
+            <wp:docPr id="216" name="Picture 216"/>
+            <wp:cNvGraphicFramePr>
+              <a:graphicFrameLocks xmlns:a="http://schemas.openxmlformats.org/drawingml/2006/main" noChangeAspect="1"/>
+            </wp:cNvGraphicFramePr>
+            <a:graphic xmlns:a="http://schemas.openxmlformats.org/drawingml/2006/main">
+              <a:graphicData uri="http://schemas.openxmlformats.org/drawingml/2006/picture">
+                <pic:pic xmlns:pic="http://schemas.openxmlformats.org/drawingml/2006/picture">
+                  <pic:nvPicPr>
+                    <pic:cNvPr id="216" name="Picture 216"/>
+                    <pic:cNvPicPr/>
+                  </pic:nvPicPr>
+                  <pic:blipFill>
+                    <a:blip r:embed="rId73" cstate="print">
+                      <a:extLst>
+                        <a:ext uri="{28A0092B-C50C-407E-A947-70E740481C1C}">
+                          <a14:useLocalDpi xmlns:a14="http://schemas.microsoft.com/office/drawing/2010/main" val="0"/>
+                        </a:ext>
+                      </a:extLst>
+                    </a:blip>
+                    <a:stretch>
+                      <a:fillRect/>
+                    </a:stretch>
+                  </pic:blipFill>
+                  <pic:spPr>
+                    <a:xfrm>
+                      <a:off x="0" y="0"/>
+                      <a:ext cx="5229860" cy="5092700"/>
+                    </a:xfrm>
+                    <a:prstGeom prst="rect">
+                      <a:avLst/>
+                    </a:prstGeom>
+                  </pic:spPr>
+                </pic:pic>
+              </a:graphicData>
+            </a:graphic>
+            <wp14:sizeRelH relativeFrom="page">
+              <wp14:pctWidth>0</wp14:pctWidth>
+            </wp14:sizeRelH>
+            <wp14:sizeRelV relativeFrom="page">
+              <wp14:pctHeight>0</wp14:pctHeight>
+            </wp14:sizeRelV>
+          </wp:anchor>
+        </w:drawing>
+      </w:r>
+      <w:r>
+        <w:t>Utilities</w:t>
+      </w:r>
+      <w:r>
+        <w:t xml:space="preserve"> </w:t>
+      </w:r>
+      <w:r>
+        <w:t>Purchase</w:t>
+      </w:r>
+      <w:r>
+        <w:t xml:space="preserve"> – </w:t>
+      </w:r>
+      <w:r>
+        <w:t>Purchase</w:t>
+      </w:r>
+    </w:p>
+    <w:p>
+      <w:pPr>
+        <w:pStyle w:val="ListParagraph"/>
+        <w:spacing w:line="480" w:lineRule="auto"/>
+        <w:ind w:left="1800"/>
+        <w:jc w:val="both"/>
+      </w:pPr>
+    </w:p>
+    <w:p>
+      <w:pPr>
+        <w:pStyle w:val="ListParagraph"/>
+        <w:spacing w:line="480" w:lineRule="auto"/>
+        <w:ind w:left="1800"/>
+        <w:jc w:val="both"/>
+      </w:pPr>
+    </w:p>
+    <w:p>
+      <w:pPr>
+        <w:pStyle w:val="ListParagraph"/>
+        <w:spacing w:line="480" w:lineRule="auto"/>
+        <w:ind w:left="1800"/>
+        <w:jc w:val="both"/>
+      </w:pPr>
+    </w:p>
+    <w:p>
+      <w:pPr>
+        <w:pStyle w:val="ListParagraph"/>
+        <w:spacing w:line="480" w:lineRule="auto"/>
+        <w:ind w:left="1800"/>
+        <w:jc w:val="both"/>
+      </w:pPr>
+    </w:p>
+    <w:p>
+      <w:pPr>
+        <w:pStyle w:val="ListParagraph"/>
+        <w:spacing w:line="480" w:lineRule="auto"/>
+        <w:ind w:left="1800"/>
+        <w:jc w:val="both"/>
+      </w:pPr>
+    </w:p>
+    <w:p>
+      <w:pPr>
+        <w:pStyle w:val="ListParagraph"/>
+        <w:spacing w:line="480" w:lineRule="auto"/>
+        <w:ind w:left="1800"/>
+        <w:jc w:val="both"/>
+      </w:pPr>
+    </w:p>
+    <w:p>
+      <w:pPr>
+        <w:pStyle w:val="ListParagraph"/>
+        <w:spacing w:line="480" w:lineRule="auto"/>
+        <w:ind w:left="1800"/>
+        <w:jc w:val="both"/>
+      </w:pPr>
+    </w:p>
+    <w:p>
+      <w:pPr>
+        <w:pStyle w:val="ListParagraph"/>
+        <w:spacing w:line="480" w:lineRule="auto"/>
+        <w:ind w:left="1800"/>
+        <w:jc w:val="both"/>
+      </w:pPr>
+    </w:p>
+    <w:p>
+      <w:pPr>
+        <w:pStyle w:val="ListParagraph"/>
+        <w:numPr>
+          <w:ilvl w:val="0"/>
+          <w:numId w:val="47"/>
+        </w:numPr>
+        <w:spacing w:line="480" w:lineRule="auto"/>
+        <w:ind w:left="1560" w:hanging="426"/>
+        <w:jc w:val="both"/>
+      </w:pPr>
+      <w:r>
+        <w:rPr>
+          <w:noProof/>
+        </w:rPr>
+        <w:lastRenderedPageBreak/>
+        <w:drawing>
+          <wp:anchor distT="0" distB="0" distL="114300" distR="114300" simplePos="0" relativeHeight="251735040" behindDoc="0" locked="0" layoutInCell="1" allowOverlap="1" wp14:anchorId="290B1F01" wp14:editId="29B28641">
+            <wp:simplePos x="0" y="0"/>
+            <wp:positionH relativeFrom="column">
+              <wp:posOffset>635945</wp:posOffset>
+            </wp:positionH>
+            <wp:positionV relativeFrom="paragraph">
+              <wp:posOffset>346710</wp:posOffset>
+            </wp:positionV>
+            <wp:extent cx="5039995" cy="2121535"/>
+            <wp:effectExtent l="0" t="0" r="8255" b="0"/>
+            <wp:wrapSquare wrapText="bothSides"/>
+            <wp:docPr id="217" name="Picture 217"/>
+            <wp:cNvGraphicFramePr>
+              <a:graphicFrameLocks xmlns:a="http://schemas.openxmlformats.org/drawingml/2006/main" noChangeAspect="1"/>
+            </wp:cNvGraphicFramePr>
+            <a:graphic xmlns:a="http://schemas.openxmlformats.org/drawingml/2006/main">
+              <a:graphicData uri="http://schemas.openxmlformats.org/drawingml/2006/picture">
+                <pic:pic xmlns:pic="http://schemas.openxmlformats.org/drawingml/2006/picture">
+                  <pic:nvPicPr>
+                    <pic:cNvPr id="217" name="Picture 217"/>
+                    <pic:cNvPicPr/>
+                  </pic:nvPicPr>
+                  <pic:blipFill>
+                    <a:blip r:embed="rId74" cstate="print">
+                      <a:extLst>
+                        <a:ext uri="{28A0092B-C50C-407E-A947-70E740481C1C}">
+                          <a14:useLocalDpi xmlns:a14="http://schemas.microsoft.com/office/drawing/2010/main" val="0"/>
+                        </a:ext>
+                      </a:extLst>
+                    </a:blip>
+                    <a:stretch>
+                      <a:fillRect/>
+                    </a:stretch>
+                  </pic:blipFill>
+                  <pic:spPr>
+                    <a:xfrm>
+                      <a:off x="0" y="0"/>
+                      <a:ext cx="5039995" cy="2121535"/>
+                    </a:xfrm>
+                    <a:prstGeom prst="rect">
+                      <a:avLst/>
+                    </a:prstGeom>
+                  </pic:spPr>
+                </pic:pic>
+              </a:graphicData>
+            </a:graphic>
+            <wp14:sizeRelH relativeFrom="page">
+              <wp14:pctWidth>0</wp14:pctWidth>
+            </wp14:sizeRelH>
+            <wp14:sizeRelV relativeFrom="page">
+              <wp14:pctHeight>0</wp14:pctHeight>
+            </wp14:sizeRelV>
+          </wp:anchor>
+        </w:drawing>
+      </w:r>
+      <w:r>
+        <w:t>Reports Transaction</w:t>
+      </w:r>
+    </w:p>
+    <w:p>
+      <w:pPr>
+        <w:pStyle w:val="ListParagraph"/>
+        <w:spacing w:line="480" w:lineRule="auto"/>
+        <w:ind w:left="1800"/>
+        <w:jc w:val="both"/>
+      </w:pPr>
+    </w:p>
+    <w:p>
+      <w:pPr>
+        <w:pStyle w:val="ListParagraph"/>
+        <w:numPr>
+          <w:ilvl w:val="0"/>
+          <w:numId w:val="47"/>
+        </w:numPr>
+        <w:spacing w:line="480" w:lineRule="auto"/>
+        <w:ind w:left="1560" w:hanging="426"/>
+        <w:jc w:val="both"/>
+      </w:pPr>
+      <w:r>
+        <w:rPr>
+          <w:noProof/>
+        </w:rPr>
+        <w:drawing>
+          <wp:anchor distT="0" distB="0" distL="114300" distR="114300" simplePos="0" relativeHeight="251736064" behindDoc="0" locked="0" layoutInCell="1" allowOverlap="1" wp14:anchorId="5CB2CB66" wp14:editId="70BE6228">
+            <wp:simplePos x="0" y="0"/>
+            <wp:positionH relativeFrom="column">
+              <wp:posOffset>710373</wp:posOffset>
+            </wp:positionH>
+            <wp:positionV relativeFrom="paragraph">
+              <wp:posOffset>354965</wp:posOffset>
+            </wp:positionV>
+            <wp:extent cx="5039995" cy="2120265"/>
+            <wp:effectExtent l="0" t="0" r="8255" b="0"/>
+            <wp:wrapSquare wrapText="bothSides"/>
+            <wp:docPr id="218" name="Picture 218"/>
+            <wp:cNvGraphicFramePr>
+              <a:graphicFrameLocks xmlns:a="http://schemas.openxmlformats.org/drawingml/2006/main" noChangeAspect="1"/>
+            </wp:cNvGraphicFramePr>
+            <a:graphic xmlns:a="http://schemas.openxmlformats.org/drawingml/2006/main">
+              <a:graphicData uri="http://schemas.openxmlformats.org/drawingml/2006/picture">
+                <pic:pic xmlns:pic="http://schemas.openxmlformats.org/drawingml/2006/picture">
+                  <pic:nvPicPr>
+                    <pic:cNvPr id="218" name="Picture 218"/>
+                    <pic:cNvPicPr/>
+                  </pic:nvPicPr>
+                  <pic:blipFill>
+                    <a:blip r:embed="rId75" cstate="print">
+                      <a:extLst>
+                        <a:ext uri="{28A0092B-C50C-407E-A947-70E740481C1C}">
+                          <a14:useLocalDpi xmlns:a14="http://schemas.microsoft.com/office/drawing/2010/main" val="0"/>
+                        </a:ext>
+                      </a:extLst>
+                    </a:blip>
+                    <a:stretch>
+                      <a:fillRect/>
+                    </a:stretch>
+                  </pic:blipFill>
+                  <pic:spPr>
+                    <a:xfrm>
+                      <a:off x="0" y="0"/>
+                      <a:ext cx="5039995" cy="2120265"/>
+                    </a:xfrm>
+                    <a:prstGeom prst="rect">
+                      <a:avLst/>
+                    </a:prstGeom>
+                  </pic:spPr>
+                </pic:pic>
+              </a:graphicData>
+            </a:graphic>
+            <wp14:sizeRelH relativeFrom="page">
+              <wp14:pctWidth>0</wp14:pctWidth>
+            </wp14:sizeRelH>
+            <wp14:sizeRelV relativeFrom="page">
+              <wp14:pctHeight>0</wp14:pctHeight>
+            </wp14:sizeRelV>
+          </wp:anchor>
+        </w:drawing>
+      </w:r>
+      <w:r>
+        <w:t>Reports Purchase</w:t>
+      </w:r>
+    </w:p>
+    <w:p>
+      <w:pPr>
+        <w:pStyle w:val="ListParagraph"/>
+        <w:spacing w:line="480" w:lineRule="auto"/>
+        <w:ind w:left="1800"/>
+        <w:jc w:val="both"/>
+      </w:pPr>
     </w:p>
     <w:p>
       <w:pPr>
         <w:pStyle w:val="Heading2"/>
         <w:spacing w:before="0" w:line="480" w:lineRule="auto"/>
         <w:ind w:left="714" w:hanging="357"/>
-      </w:pPr>
-      <w:r>
-        <w:t>Altern</w:t>
-      </w:r>
-      <w:r>
-        <w:t>a</w:t>
-      </w:r>
-      <w:r>
-        <w:t>tif Penyelesaian Masalah</w:t>
-      </w:r>
-    </w:p>
-    <w:p>
-      <w:pPr>
+        <w:jc w:val="both"/>
+      </w:pPr>
+      <w:r>
+        <w:t>Penulisan Kode Program</w:t>
+      </w:r>
+    </w:p>
+    <w:p>
+      <w:pPr>
+        <w:pStyle w:val="ListParagraph"/>
         <w:spacing w:line="480" w:lineRule="auto"/>
-        <w:ind w:left="720" w:firstLine="363"/>
-        <w:jc w:val="both"/>
-        <w:rPr>
-          <w:lang w:val="id-ID"/>
-        </w:rPr>
-      </w:pPr>
-      <w:r>
-        <w:rPr>
-          <w:rFonts w:ascii="Times New Roman" w:hAnsi="Times New Roman" w:cs="Times New Roman"/>
-          <w:sz w:val="24"/>
-        </w:rPr>
-        <w:t>Dirancang sebuah system yang dapat</w:t>
-      </w:r>
-      <w:r>
-        <w:t xml:space="preserve"> </w:t>
-      </w:r>
-      <w:r>
-        <w:rPr>
-          <w:rFonts w:ascii="Times New Roman" w:hAnsi="Times New Roman" w:cs="Times New Roman"/>
-          <w:sz w:val="24"/>
-          <w:szCs w:val="24"/>
-        </w:rPr>
-        <w:t>melakukan pe</w:t>
-      </w:r>
-      <w:r>
-        <w:rPr>
-          <w:rFonts w:ascii="Times New Roman" w:hAnsi="Times New Roman" w:cs="Times New Roman"/>
-          <w:sz w:val="24"/>
-          <w:szCs w:val="24"/>
-          <w:lang w:val="en-US"/>
-        </w:rPr>
-        <w:t xml:space="preserve">ncatatan pembukuan dari penjualan sparepart dan service sepeda motor </w:t>
-      </w:r>
-      <w:r>
-        <w:rPr>
-          <w:rFonts w:ascii="Times New Roman" w:hAnsi="Times New Roman" w:cs="Times New Roman"/>
-          <w:sz w:val="24"/>
-          <w:szCs w:val="24"/>
-          <w:lang w:val="en-US"/>
-        </w:rPr>
-        <w:t xml:space="preserve">yang </w:t>
-      </w:r>
-      <w:r>
-        <w:rPr>
-          <w:rFonts w:ascii="Times New Roman" w:hAnsi="Times New Roman" w:cs="Times New Roman"/>
-          <w:sz w:val="24"/>
-          <w:szCs w:val="24"/>
-          <w:lang w:val="en-US"/>
-        </w:rPr>
-        <w:t>masih manual.</w:t>
-      </w:r>
-      <w:r>
-        <w:rPr>
-          <w:rFonts w:ascii="Times New Roman" w:hAnsi="Times New Roman" w:cs="Times New Roman"/>
-          <w:sz w:val="24"/>
-          <w:szCs w:val="24"/>
-          <w:lang w:val="en-US"/>
-        </w:rPr>
-        <w:t xml:space="preserve"> System ini dapat melihat </w:t>
-      </w:r>
-      <w:r>
-        <w:rPr>
-          <w:rFonts w:ascii="Times New Roman" w:hAnsi="Times New Roman" w:cs="Times New Roman"/>
-          <w:sz w:val="24"/>
-          <w:szCs w:val="24"/>
-          <w:lang w:val="en-US"/>
-        </w:rPr>
-        <w:t xml:space="preserve">ketersediaan stock </w:t>
-      </w:r>
-      <w:r>
-        <w:rPr>
-          <w:rFonts w:ascii="Times New Roman" w:hAnsi="Times New Roman" w:cs="Times New Roman"/>
-          <w:sz w:val="24"/>
-          <w:szCs w:val="24"/>
-          <w:lang w:val="en-US"/>
-        </w:rPr>
-        <w:t xml:space="preserve">secara realtime, dan merubah system yang </w:t>
-      </w:r>
-      <w:r>
-        <w:rPr>
-          <w:rFonts w:ascii="Times New Roman" w:hAnsi="Times New Roman" w:cs="Times New Roman"/>
-          <w:sz w:val="24"/>
-          <w:szCs w:val="24"/>
-          <w:lang w:val="en-US"/>
-        </w:rPr>
-        <w:t>masih dilakukan secara manual</w:t>
-      </w:r>
-      <w:r>
-        <w:rPr>
-          <w:rFonts w:ascii="Times New Roman" w:hAnsi="Times New Roman" w:cs="Times New Roman"/>
-          <w:sz w:val="24"/>
-          <w:szCs w:val="24"/>
-          <w:lang w:val="en-US"/>
-        </w:rPr>
-        <w:t xml:space="preserve"> kedalam system realtime</w:t>
-      </w:r>
-      <w:r>
-        <w:rPr>
-          <w:rFonts w:ascii="Times New Roman" w:hAnsi="Times New Roman" w:cs="Times New Roman"/>
-          <w:sz w:val="24"/>
-          <w:szCs w:val="24"/>
-          <w:lang w:val="en-US"/>
-        </w:rPr>
-        <w:t xml:space="preserve"> sehingga</w:t>
-      </w:r>
-      <w:r>
-        <w:rPr>
-          <w:rFonts w:ascii="Times New Roman" w:hAnsi="Times New Roman" w:cs="Times New Roman"/>
-          <w:sz w:val="24"/>
-          <w:szCs w:val="24"/>
-          <w:lang w:val="en-US"/>
-        </w:rPr>
-        <w:t xml:space="preserve"> memudahkan</w:t>
-      </w:r>
-      <w:r>
-        <w:rPr>
-          <w:rFonts w:ascii="Times New Roman" w:hAnsi="Times New Roman" w:cs="Times New Roman"/>
-          <w:sz w:val="24"/>
-          <w:szCs w:val="24"/>
-          <w:lang w:val="en-US"/>
-        </w:rPr>
-        <w:t xml:space="preserve"> pemilik </w:t>
-      </w:r>
-      <w:r>
-        <w:rPr>
-          <w:rFonts w:ascii="Times New Roman" w:hAnsi="Times New Roman" w:cs="Times New Roman"/>
-          <w:sz w:val="24"/>
-          <w:szCs w:val="24"/>
-          <w:lang w:val="en-US"/>
-        </w:rPr>
-        <w:t xml:space="preserve">untuk </w:t>
-      </w:r>
-      <w:r>
-        <w:rPr>
-          <w:rFonts w:ascii="Times New Roman" w:hAnsi="Times New Roman" w:cs="Times New Roman"/>
-          <w:sz w:val="24"/>
-          <w:szCs w:val="24"/>
-          <w:lang w:val="en-US"/>
-        </w:rPr>
-        <w:t>menentukan pemesanan sparepart kepada supplier</w:t>
-      </w:r>
-      <w:r>
-        <w:rPr>
-          <w:rFonts w:ascii="Times New Roman" w:hAnsi="Times New Roman" w:cs="Times New Roman"/>
-          <w:sz w:val="24"/>
-          <w:szCs w:val="24"/>
-          <w:lang w:val="en-US"/>
-        </w:rPr>
-        <w:t>.</w:t>
+        <w:ind w:left="714" w:firstLine="357"/>
+        <w:jc w:val="both"/>
+        <w:outlineLvl w:val="1"/>
+        <w:rPr>
+          <w:bCs/>
+        </w:rPr>
+      </w:pPr>
+      <w:r>
+        <w:rPr>
+          <w:bCs/>
+        </w:rPr>
+        <w:t>S</w:t>
+      </w:r>
+      <w:r>
+        <w:rPr>
+          <w:bCs/>
+        </w:rPr>
+        <w:t>istem Rancangan Bangun Aplikasi Pengelolaan Data Bengkel Berbasis Web ini dibangun menggunakan bahasa pemrograman PHP versi 8.0.25 dengan menggunakan Framework Laravel versi 8.4 dan menggunakan Localhost XAMPP versi 3.3.0 dan database MySQL. Untuk penggunaan code editor disini penulis menggunakan tools Visual Studio Code versi 1.74.</w:t>
       </w:r>
     </w:p>
     <w:p/>
@@ -28616,6 +35435,144 @@
     </w:lvl>
   </w:abstractNum>
   <w:abstractNum w:abstractNumId="1" w15:restartNumberingAfterBreak="0">
+    <w:nsid w:val="042C4542"/>
+    <w:multiLevelType w:val="multilevel"/>
+    <w:tmpl w:val="5352D392"/>
+    <w:lvl w:ilvl="0">
+      <w:start w:val="1"/>
+      <w:numFmt w:val="upperRoman"/>
+      <w:suff w:val="nothing"/>
+      <w:lvlText w:val="BAB %1"/>
+      <w:lvlJc w:val="left"/>
+      <w:pPr>
+        <w:ind w:left="360" w:hanging="360"/>
+      </w:pPr>
+      <w:rPr>
+        <w:rFonts w:ascii="Times New Roman" w:hAnsi="Times New Roman" w:hint="default"/>
+        <w:b/>
+        <w:i w:val="0"/>
+        <w:color w:val="000000" w:themeColor="text1"/>
+        <w:sz w:val="28"/>
+      </w:rPr>
+    </w:lvl>
+    <w:lvl w:ilvl="1">
+      <w:start w:val="1"/>
+      <w:numFmt w:val="decimal"/>
+      <w:isLgl/>
+      <w:suff w:val="space"/>
+      <w:lvlText w:val="%1.%2"/>
+      <w:lvlJc w:val="left"/>
+      <w:pPr>
+        <w:ind w:left="720" w:hanging="360"/>
+      </w:pPr>
+      <w:rPr>
+        <w:rFonts w:ascii="Times New Roman" w:hAnsi="Times New Roman" w:hint="default"/>
+        <w:b/>
+        <w:i w:val="0"/>
+        <w:color w:val="000000" w:themeColor="text1"/>
+        <w:sz w:val="24"/>
+      </w:rPr>
+    </w:lvl>
+    <w:lvl w:ilvl="2">
+      <w:start w:val="1"/>
+      <w:numFmt w:val="decimal"/>
+      <w:isLgl/>
+      <w:suff w:val="space"/>
+      <w:lvlText w:val="%1.%2.%3"/>
+      <w:lvlJc w:val="left"/>
+      <w:pPr>
+        <w:ind w:left="1080" w:hanging="360"/>
+      </w:pPr>
+      <w:rPr>
+        <w:rFonts w:ascii="Times New Roman" w:hAnsi="Times New Roman" w:hint="default"/>
+        <w:b/>
+        <w:i w:val="0"/>
+        <w:color w:val="000000" w:themeColor="text1"/>
+        <w:sz w:val="24"/>
+      </w:rPr>
+    </w:lvl>
+    <w:lvl w:ilvl="3">
+      <w:start w:val="1"/>
+      <w:numFmt w:val="decimal"/>
+      <w:isLgl/>
+      <w:suff w:val="space"/>
+      <w:lvlText w:val="%1.%2.%3.%4"/>
+      <w:lvlJc w:val="left"/>
+      <w:pPr>
+        <w:ind w:left="1440" w:hanging="360"/>
+      </w:pPr>
+      <w:rPr>
+        <w:rFonts w:hint="default"/>
+        <w:b/>
+        <w:bCs/>
+      </w:rPr>
+    </w:lvl>
+    <w:lvl w:ilvl="4">
+      <w:start w:val="1"/>
+      <w:numFmt w:val="decimal"/>
+      <w:lvlText w:val="%5."/>
+      <w:lvlJc w:val="left"/>
+      <w:pPr>
+        <w:ind w:left="1800" w:hanging="360"/>
+      </w:pPr>
+      <w:rPr>
+        <w:rFonts w:hint="default"/>
+        <w:b w:val="0"/>
+        <w:bCs w:val="0"/>
+        <w:i w:val="0"/>
+        <w:iCs/>
+      </w:rPr>
+    </w:lvl>
+    <w:lvl w:ilvl="5">
+      <w:start w:val="1"/>
+      <w:numFmt w:val="lowerRoman"/>
+      <w:lvlText w:val="(%6)"/>
+      <w:lvlJc w:val="left"/>
+      <w:pPr>
+        <w:ind w:left="2160" w:hanging="360"/>
+      </w:pPr>
+      <w:rPr>
+        <w:rFonts w:hint="default"/>
+      </w:rPr>
+    </w:lvl>
+    <w:lvl w:ilvl="6">
+      <w:start w:val="1"/>
+      <w:numFmt w:val="bullet"/>
+      <w:lvlText w:val=""/>
+      <w:lvlJc w:val="left"/>
+      <w:pPr>
+        <w:ind w:left="2520" w:hanging="360"/>
+      </w:pPr>
+      <w:rPr>
+        <w:rFonts w:ascii="Symbol" w:hAnsi="Symbol" w:hint="default"/>
+      </w:rPr>
+    </w:lvl>
+    <w:lvl w:ilvl="7">
+      <w:start w:val="1"/>
+      <w:numFmt w:val="lowerLetter"/>
+      <w:lvlText w:val="%8."/>
+      <w:lvlJc w:val="left"/>
+      <w:pPr>
+        <w:ind w:left="2880" w:hanging="360"/>
+      </w:pPr>
+      <w:rPr>
+        <w:rFonts w:hint="default"/>
+      </w:rPr>
+    </w:lvl>
+    <w:lvl w:ilvl="8">
+      <w:start w:val="1"/>
+      <w:numFmt w:val="lowerRoman"/>
+      <w:lvlText w:val="%9."/>
+      <w:lvlJc w:val="left"/>
+      <w:pPr>
+        <w:ind w:left="3240" w:hanging="360"/>
+      </w:pPr>
+      <w:rPr>
+        <w:rFonts w:hint="default"/>
+      </w:rPr>
+    </w:lvl>
+  </w:abstractNum>
+  <w:abstractNum w:abstractNumId="2" w15:restartNumberingAfterBreak="0">
     <w:nsid w:val="05EF4B7C"/>
     <w:multiLevelType w:val="hybridMultilevel"/>
     <w:tmpl w:val="B7B41ADC"/>
@@ -28707,7 +35664,93 @@
       </w:pPr>
     </w:lvl>
   </w:abstractNum>
-  <w:abstractNum w:abstractNumId="2" w15:restartNumberingAfterBreak="0">
+  <w:abstractNum w:abstractNumId="3" w15:restartNumberingAfterBreak="0">
+    <w:nsid w:val="05F71723"/>
+    <w:multiLevelType w:val="hybridMultilevel"/>
+    <w:tmpl w:val="8E8AAA5E"/>
+    <w:lvl w:ilvl="0" w:tplc="38090011">
+      <w:start w:val="1"/>
+      <w:numFmt w:val="decimal"/>
+      <w:lvlText w:val="%1)"/>
+      <w:lvlJc w:val="left"/>
+      <w:pPr>
+        <w:ind w:left="1800" w:hanging="360"/>
+      </w:pPr>
+    </w:lvl>
+    <w:lvl w:ilvl="1" w:tplc="38090019" w:tentative="1">
+      <w:start w:val="1"/>
+      <w:numFmt w:val="lowerLetter"/>
+      <w:lvlText w:val="%2."/>
+      <w:lvlJc w:val="left"/>
+      <w:pPr>
+        <w:ind w:left="2520" w:hanging="360"/>
+      </w:pPr>
+    </w:lvl>
+    <w:lvl w:ilvl="2" w:tplc="3809001B" w:tentative="1">
+      <w:start w:val="1"/>
+      <w:numFmt w:val="lowerRoman"/>
+      <w:lvlText w:val="%3."/>
+      <w:lvlJc w:val="right"/>
+      <w:pPr>
+        <w:ind w:left="3240" w:hanging="180"/>
+      </w:pPr>
+    </w:lvl>
+    <w:lvl w:ilvl="3" w:tplc="3809000F" w:tentative="1">
+      <w:start w:val="1"/>
+      <w:numFmt w:val="decimal"/>
+      <w:lvlText w:val="%4."/>
+      <w:lvlJc w:val="left"/>
+      <w:pPr>
+        <w:ind w:left="3960" w:hanging="360"/>
+      </w:pPr>
+    </w:lvl>
+    <w:lvl w:ilvl="4" w:tplc="38090019" w:tentative="1">
+      <w:start w:val="1"/>
+      <w:numFmt w:val="lowerLetter"/>
+      <w:lvlText w:val="%5."/>
+      <w:lvlJc w:val="left"/>
+      <w:pPr>
+        <w:ind w:left="4680" w:hanging="360"/>
+      </w:pPr>
+    </w:lvl>
+    <w:lvl w:ilvl="5" w:tplc="3809001B" w:tentative="1">
+      <w:start w:val="1"/>
+      <w:numFmt w:val="lowerRoman"/>
+      <w:lvlText w:val="%6."/>
+      <w:lvlJc w:val="right"/>
+      <w:pPr>
+        <w:ind w:left="5400" w:hanging="180"/>
+      </w:pPr>
+    </w:lvl>
+    <w:lvl w:ilvl="6" w:tplc="3809000F" w:tentative="1">
+      <w:start w:val="1"/>
+      <w:numFmt w:val="decimal"/>
+      <w:lvlText w:val="%7."/>
+      <w:lvlJc w:val="left"/>
+      <w:pPr>
+        <w:ind w:left="6120" w:hanging="360"/>
+      </w:pPr>
+    </w:lvl>
+    <w:lvl w:ilvl="7" w:tplc="38090019" w:tentative="1">
+      <w:start w:val="1"/>
+      <w:numFmt w:val="lowerLetter"/>
+      <w:lvlText w:val="%8."/>
+      <w:lvlJc w:val="left"/>
+      <w:pPr>
+        <w:ind w:left="6840" w:hanging="360"/>
+      </w:pPr>
+    </w:lvl>
+    <w:lvl w:ilvl="8" w:tplc="3809001B" w:tentative="1">
+      <w:start w:val="1"/>
+      <w:numFmt w:val="lowerRoman"/>
+      <w:lvlText w:val="%9."/>
+      <w:lvlJc w:val="right"/>
+      <w:pPr>
+        <w:ind w:left="7560" w:hanging="180"/>
+      </w:pPr>
+    </w:lvl>
+  </w:abstractNum>
+  <w:abstractNum w:abstractNumId="4" w15:restartNumberingAfterBreak="0">
     <w:nsid w:val="08165717"/>
     <w:multiLevelType w:val="hybridMultilevel"/>
     <w:tmpl w:val="F7D43192"/>
@@ -28808,7 +35851,7 @@
       </w:pPr>
     </w:lvl>
   </w:abstractNum>
-  <w:abstractNum w:abstractNumId="3" w15:restartNumberingAfterBreak="0">
+  <w:abstractNum w:abstractNumId="5" w15:restartNumberingAfterBreak="0">
     <w:nsid w:val="0B242054"/>
     <w:multiLevelType w:val="hybridMultilevel"/>
     <w:tmpl w:val="F8124BD2"/>
@@ -28898,7 +35941,93 @@
       </w:pPr>
     </w:lvl>
   </w:abstractNum>
-  <w:abstractNum w:abstractNumId="4" w15:restartNumberingAfterBreak="0">
+  <w:abstractNum w:abstractNumId="6" w15:restartNumberingAfterBreak="0">
+    <w:nsid w:val="0E0E72EA"/>
+    <w:multiLevelType w:val="hybridMultilevel"/>
+    <w:tmpl w:val="84342258"/>
+    <w:lvl w:ilvl="0" w:tplc="3809000F">
+      <w:start w:val="1"/>
+      <w:numFmt w:val="decimal"/>
+      <w:lvlText w:val="%1."/>
+      <w:lvlJc w:val="left"/>
+      <w:pPr>
+        <w:ind w:left="711" w:hanging="360"/>
+      </w:pPr>
+    </w:lvl>
+    <w:lvl w:ilvl="1" w:tplc="38090019">
+      <w:start w:val="1"/>
+      <w:numFmt w:val="lowerLetter"/>
+      <w:lvlText w:val="%2."/>
+      <w:lvlJc w:val="left"/>
+      <w:pPr>
+        <w:ind w:left="1431" w:hanging="360"/>
+      </w:pPr>
+    </w:lvl>
+    <w:lvl w:ilvl="2" w:tplc="3809001B">
+      <w:start w:val="1"/>
+      <w:numFmt w:val="lowerRoman"/>
+      <w:lvlText w:val="%3."/>
+      <w:lvlJc w:val="right"/>
+      <w:pPr>
+        <w:ind w:left="2151" w:hanging="180"/>
+      </w:pPr>
+    </w:lvl>
+    <w:lvl w:ilvl="3" w:tplc="3809000F" w:tentative="1">
+      <w:start w:val="1"/>
+      <w:numFmt w:val="decimal"/>
+      <w:lvlText w:val="%4."/>
+      <w:lvlJc w:val="left"/>
+      <w:pPr>
+        <w:ind w:left="2871" w:hanging="360"/>
+      </w:pPr>
+    </w:lvl>
+    <w:lvl w:ilvl="4" w:tplc="38090019" w:tentative="1">
+      <w:start w:val="1"/>
+      <w:numFmt w:val="lowerLetter"/>
+      <w:lvlText w:val="%5."/>
+      <w:lvlJc w:val="left"/>
+      <w:pPr>
+        <w:ind w:left="3591" w:hanging="360"/>
+      </w:pPr>
+    </w:lvl>
+    <w:lvl w:ilvl="5" w:tplc="3809001B" w:tentative="1">
+      <w:start w:val="1"/>
+      <w:numFmt w:val="lowerRoman"/>
+      <w:lvlText w:val="%6."/>
+      <w:lvlJc w:val="right"/>
+      <w:pPr>
+        <w:ind w:left="4311" w:hanging="180"/>
+      </w:pPr>
+    </w:lvl>
+    <w:lvl w:ilvl="6" w:tplc="3809000F" w:tentative="1">
+      <w:start w:val="1"/>
+      <w:numFmt w:val="decimal"/>
+      <w:lvlText w:val="%7."/>
+      <w:lvlJc w:val="left"/>
+      <w:pPr>
+        <w:ind w:left="5031" w:hanging="360"/>
+      </w:pPr>
+    </w:lvl>
+    <w:lvl w:ilvl="7" w:tplc="38090019" w:tentative="1">
+      <w:start w:val="1"/>
+      <w:numFmt w:val="lowerLetter"/>
+      <w:lvlText w:val="%8."/>
+      <w:lvlJc w:val="left"/>
+      <w:pPr>
+        <w:ind w:left="5751" w:hanging="360"/>
+      </w:pPr>
+    </w:lvl>
+    <w:lvl w:ilvl="8" w:tplc="3809001B" w:tentative="1">
+      <w:start w:val="1"/>
+      <w:numFmt w:val="lowerRoman"/>
+      <w:lvlText w:val="%9."/>
+      <w:lvlJc w:val="right"/>
+      <w:pPr>
+        <w:ind w:left="6471" w:hanging="180"/>
+      </w:pPr>
+    </w:lvl>
+  </w:abstractNum>
+  <w:abstractNum w:abstractNumId="7" w15:restartNumberingAfterBreak="0">
     <w:nsid w:val="0EDB23D4"/>
     <w:multiLevelType w:val="hybridMultilevel"/>
     <w:tmpl w:val="38F8D408"/>
@@ -28984,7 +36113,120 @@
       </w:pPr>
     </w:lvl>
   </w:abstractNum>
-  <w:abstractNum w:abstractNumId="5" w15:restartNumberingAfterBreak="0">
+  <w:abstractNum w:abstractNumId="8" w15:restartNumberingAfterBreak="0">
+    <w:nsid w:val="10177199"/>
+    <w:multiLevelType w:val="hybridMultilevel"/>
+    <w:tmpl w:val="819EFA12"/>
+    <w:lvl w:ilvl="0" w:tplc="38090001">
+      <w:start w:val="1"/>
+      <w:numFmt w:val="bullet"/>
+      <w:lvlText w:val=""/>
+      <w:lvlJc w:val="left"/>
+      <w:pPr>
+        <w:ind w:left="2160" w:hanging="360"/>
+      </w:pPr>
+      <w:rPr>
+        <w:rFonts w:ascii="Symbol" w:hAnsi="Symbol" w:hint="default"/>
+      </w:rPr>
+    </w:lvl>
+    <w:lvl w:ilvl="1" w:tplc="38090003">
+      <w:start w:val="1"/>
+      <w:numFmt w:val="bullet"/>
+      <w:lvlText w:val="o"/>
+      <w:lvlJc w:val="left"/>
+      <w:pPr>
+        <w:ind w:left="2880" w:hanging="360"/>
+      </w:pPr>
+      <w:rPr>
+        <w:rFonts w:ascii="Courier New" w:hAnsi="Courier New" w:cs="Courier New" w:hint="default"/>
+      </w:rPr>
+    </w:lvl>
+    <w:lvl w:ilvl="2" w:tplc="38090005">
+      <w:start w:val="1"/>
+      <w:numFmt w:val="bullet"/>
+      <w:lvlText w:val=""/>
+      <w:lvlJc w:val="left"/>
+      <w:pPr>
+        <w:ind w:left="3600" w:hanging="360"/>
+      </w:pPr>
+      <w:rPr>
+        <w:rFonts w:ascii="Wingdings" w:hAnsi="Wingdings" w:hint="default"/>
+      </w:rPr>
+    </w:lvl>
+    <w:lvl w:ilvl="3" w:tplc="38090001">
+      <w:start w:val="1"/>
+      <w:numFmt w:val="bullet"/>
+      <w:lvlText w:val=""/>
+      <w:lvlJc w:val="left"/>
+      <w:pPr>
+        <w:ind w:left="4320" w:hanging="360"/>
+      </w:pPr>
+      <w:rPr>
+        <w:rFonts w:ascii="Symbol" w:hAnsi="Symbol" w:hint="default"/>
+      </w:rPr>
+    </w:lvl>
+    <w:lvl w:ilvl="4" w:tplc="38090003">
+      <w:start w:val="1"/>
+      <w:numFmt w:val="bullet"/>
+      <w:lvlText w:val="o"/>
+      <w:lvlJc w:val="left"/>
+      <w:pPr>
+        <w:ind w:left="5040" w:hanging="360"/>
+      </w:pPr>
+      <w:rPr>
+        <w:rFonts w:ascii="Courier New" w:hAnsi="Courier New" w:cs="Courier New" w:hint="default"/>
+      </w:rPr>
+    </w:lvl>
+    <w:lvl w:ilvl="5" w:tplc="38090005">
+      <w:start w:val="1"/>
+      <w:numFmt w:val="bullet"/>
+      <w:lvlText w:val=""/>
+      <w:lvlJc w:val="left"/>
+      <w:pPr>
+        <w:ind w:left="5760" w:hanging="360"/>
+      </w:pPr>
+      <w:rPr>
+        <w:rFonts w:ascii="Wingdings" w:hAnsi="Wingdings" w:hint="default"/>
+      </w:rPr>
+    </w:lvl>
+    <w:lvl w:ilvl="6" w:tplc="38090001">
+      <w:start w:val="1"/>
+      <w:numFmt w:val="bullet"/>
+      <w:lvlText w:val=""/>
+      <w:lvlJc w:val="left"/>
+      <w:pPr>
+        <w:ind w:left="6480" w:hanging="360"/>
+      </w:pPr>
+      <w:rPr>
+        <w:rFonts w:ascii="Symbol" w:hAnsi="Symbol" w:hint="default"/>
+      </w:rPr>
+    </w:lvl>
+    <w:lvl w:ilvl="7" w:tplc="38090003" w:tentative="1">
+      <w:start w:val="1"/>
+      <w:numFmt w:val="bullet"/>
+      <w:lvlText w:val="o"/>
+      <w:lvlJc w:val="left"/>
+      <w:pPr>
+        <w:ind w:left="7200" w:hanging="360"/>
+      </w:pPr>
+      <w:rPr>
+        <w:rFonts w:ascii="Courier New" w:hAnsi="Courier New" w:cs="Courier New" w:hint="default"/>
+      </w:rPr>
+    </w:lvl>
+    <w:lvl w:ilvl="8" w:tplc="38090005" w:tentative="1">
+      <w:start w:val="1"/>
+      <w:numFmt w:val="bullet"/>
+      <w:lvlText w:val=""/>
+      <w:lvlJc w:val="left"/>
+      <w:pPr>
+        <w:ind w:left="7920" w:hanging="360"/>
+      </w:pPr>
+      <w:rPr>
+        <w:rFonts w:ascii="Wingdings" w:hAnsi="Wingdings" w:hint="default"/>
+      </w:rPr>
+    </w:lvl>
+  </w:abstractNum>
+  <w:abstractNum w:abstractNumId="9" w15:restartNumberingAfterBreak="0">
     <w:nsid w:val="13280A8A"/>
     <w:multiLevelType w:val="hybridMultilevel"/>
     <w:tmpl w:val="436848C8"/>
@@ -29073,7 +36315,7 @@
       </w:pPr>
     </w:lvl>
   </w:abstractNum>
-  <w:abstractNum w:abstractNumId="6" w15:restartNumberingAfterBreak="0">
+  <w:abstractNum w:abstractNumId="10" w15:restartNumberingAfterBreak="0">
     <w:nsid w:val="16ED4A36"/>
     <w:multiLevelType w:val="hybridMultilevel"/>
     <w:tmpl w:val="A2F29262"/>
@@ -29165,7 +36407,7 @@
       </w:pPr>
     </w:lvl>
   </w:abstractNum>
-  <w:abstractNum w:abstractNumId="7" w15:restartNumberingAfterBreak="0">
+  <w:abstractNum w:abstractNumId="11" w15:restartNumberingAfterBreak="0">
     <w:nsid w:val="1B3F7031"/>
     <w:multiLevelType w:val="hybridMultilevel"/>
     <w:tmpl w:val="9C34FBBA"/>
@@ -29251,7 +36493,7 @@
       </w:pPr>
     </w:lvl>
   </w:abstractNum>
-  <w:abstractNum w:abstractNumId="8" w15:restartNumberingAfterBreak="0">
+  <w:abstractNum w:abstractNumId="12" w15:restartNumberingAfterBreak="0">
     <w:nsid w:val="1D521A9E"/>
     <w:multiLevelType w:val="hybridMultilevel"/>
     <w:tmpl w:val="271CE05A"/>
@@ -29341,7 +36583,93 @@
       </w:pPr>
     </w:lvl>
   </w:abstractNum>
-  <w:abstractNum w:abstractNumId="9" w15:restartNumberingAfterBreak="0">
+  <w:abstractNum w:abstractNumId="13" w15:restartNumberingAfterBreak="0">
+    <w:nsid w:val="1DCB363B"/>
+    <w:multiLevelType w:val="hybridMultilevel"/>
+    <w:tmpl w:val="8E8AAA5E"/>
+    <w:lvl w:ilvl="0" w:tplc="FFFFFFFF">
+      <w:start w:val="1"/>
+      <w:numFmt w:val="decimal"/>
+      <w:lvlText w:val="%1)"/>
+      <w:lvlJc w:val="left"/>
+      <w:pPr>
+        <w:ind w:left="1800" w:hanging="360"/>
+      </w:pPr>
+    </w:lvl>
+    <w:lvl w:ilvl="1" w:tplc="FFFFFFFF" w:tentative="1">
+      <w:start w:val="1"/>
+      <w:numFmt w:val="lowerLetter"/>
+      <w:lvlText w:val="%2."/>
+      <w:lvlJc w:val="left"/>
+      <w:pPr>
+        <w:ind w:left="2520" w:hanging="360"/>
+      </w:pPr>
+    </w:lvl>
+    <w:lvl w:ilvl="2" w:tplc="FFFFFFFF" w:tentative="1">
+      <w:start w:val="1"/>
+      <w:numFmt w:val="lowerRoman"/>
+      <w:lvlText w:val="%3."/>
+      <w:lvlJc w:val="right"/>
+      <w:pPr>
+        <w:ind w:left="3240" w:hanging="180"/>
+      </w:pPr>
+    </w:lvl>
+    <w:lvl w:ilvl="3" w:tplc="FFFFFFFF" w:tentative="1">
+      <w:start w:val="1"/>
+      <w:numFmt w:val="decimal"/>
+      <w:lvlText w:val="%4."/>
+      <w:lvlJc w:val="left"/>
+      <w:pPr>
+        <w:ind w:left="3960" w:hanging="360"/>
+      </w:pPr>
+    </w:lvl>
+    <w:lvl w:ilvl="4" w:tplc="FFFFFFFF" w:tentative="1">
+      <w:start w:val="1"/>
+      <w:numFmt w:val="lowerLetter"/>
+      <w:lvlText w:val="%5."/>
+      <w:lvlJc w:val="left"/>
+      <w:pPr>
+        <w:ind w:left="4680" w:hanging="360"/>
+      </w:pPr>
+    </w:lvl>
+    <w:lvl w:ilvl="5" w:tplc="FFFFFFFF" w:tentative="1">
+      <w:start w:val="1"/>
+      <w:numFmt w:val="lowerRoman"/>
+      <w:lvlText w:val="%6."/>
+      <w:lvlJc w:val="right"/>
+      <w:pPr>
+        <w:ind w:left="5400" w:hanging="180"/>
+      </w:pPr>
+    </w:lvl>
+    <w:lvl w:ilvl="6" w:tplc="FFFFFFFF" w:tentative="1">
+      <w:start w:val="1"/>
+      <w:numFmt w:val="decimal"/>
+      <w:lvlText w:val="%7."/>
+      <w:lvlJc w:val="left"/>
+      <w:pPr>
+        <w:ind w:left="6120" w:hanging="360"/>
+      </w:pPr>
+    </w:lvl>
+    <w:lvl w:ilvl="7" w:tplc="FFFFFFFF" w:tentative="1">
+      <w:start w:val="1"/>
+      <w:numFmt w:val="lowerLetter"/>
+      <w:lvlText w:val="%8."/>
+      <w:lvlJc w:val="left"/>
+      <w:pPr>
+        <w:ind w:left="6840" w:hanging="360"/>
+      </w:pPr>
+    </w:lvl>
+    <w:lvl w:ilvl="8" w:tplc="FFFFFFFF" w:tentative="1">
+      <w:start w:val="1"/>
+      <w:numFmt w:val="lowerRoman"/>
+      <w:lvlText w:val="%9."/>
+      <w:lvlJc w:val="right"/>
+      <w:pPr>
+        <w:ind w:left="7560" w:hanging="180"/>
+      </w:pPr>
+    </w:lvl>
+  </w:abstractNum>
+  <w:abstractNum w:abstractNumId="14" w15:restartNumberingAfterBreak="0">
     <w:nsid w:val="1ED86F40"/>
     <w:multiLevelType w:val="multilevel"/>
     <w:tmpl w:val="CA58133A"/>
@@ -29453,7 +36781,7 @@
       </w:rPr>
     </w:lvl>
   </w:abstractNum>
-  <w:abstractNum w:abstractNumId="10" w15:restartNumberingAfterBreak="0">
+  <w:abstractNum w:abstractNumId="15" w15:restartNumberingAfterBreak="0">
     <w:nsid w:val="1EEC6DD6"/>
     <w:multiLevelType w:val="hybridMultilevel"/>
     <w:tmpl w:val="D5E08CB8"/>
@@ -29539,7 +36867,7 @@
       </w:pPr>
     </w:lvl>
   </w:abstractNum>
-  <w:abstractNum w:abstractNumId="11" w15:restartNumberingAfterBreak="0">
+  <w:abstractNum w:abstractNumId="16" w15:restartNumberingAfterBreak="0">
     <w:nsid w:val="1FA371AC"/>
     <w:multiLevelType w:val="hybridMultilevel"/>
     <w:tmpl w:val="093A5786"/>
@@ -29625,7 +36953,7 @@
       </w:pPr>
     </w:lvl>
   </w:abstractNum>
-  <w:abstractNum w:abstractNumId="12" w15:restartNumberingAfterBreak="0">
+  <w:abstractNum w:abstractNumId="17" w15:restartNumberingAfterBreak="0">
     <w:nsid w:val="202B4C40"/>
     <w:multiLevelType w:val="multilevel"/>
     <w:tmpl w:val="34CA93D4"/>
@@ -29822,7 +37150,93 @@
       </w:pPr>
     </w:lvl>
   </w:abstractNum>
-  <w:abstractNum w:abstractNumId="13" w15:restartNumberingAfterBreak="0">
+  <w:abstractNum w:abstractNumId="18" w15:restartNumberingAfterBreak="0">
+    <w:nsid w:val="20965893"/>
+    <w:multiLevelType w:val="hybridMultilevel"/>
+    <w:tmpl w:val="8E8AAA5E"/>
+    <w:lvl w:ilvl="0" w:tplc="FFFFFFFF">
+      <w:start w:val="1"/>
+      <w:numFmt w:val="decimal"/>
+      <w:lvlText w:val="%1)"/>
+      <w:lvlJc w:val="left"/>
+      <w:pPr>
+        <w:ind w:left="1800" w:hanging="360"/>
+      </w:pPr>
+    </w:lvl>
+    <w:lvl w:ilvl="1" w:tplc="FFFFFFFF" w:tentative="1">
+      <w:start w:val="1"/>
+      <w:numFmt w:val="lowerLetter"/>
+      <w:lvlText w:val="%2."/>
+      <w:lvlJc w:val="left"/>
+      <w:pPr>
+        <w:ind w:left="2520" w:hanging="360"/>
+      </w:pPr>
+    </w:lvl>
+    <w:lvl w:ilvl="2" w:tplc="FFFFFFFF" w:tentative="1">
+      <w:start w:val="1"/>
+      <w:numFmt w:val="lowerRoman"/>
+      <w:lvlText w:val="%3."/>
+      <w:lvlJc w:val="right"/>
+      <w:pPr>
+        <w:ind w:left="3240" w:hanging="180"/>
+      </w:pPr>
+    </w:lvl>
+    <w:lvl w:ilvl="3" w:tplc="FFFFFFFF" w:tentative="1">
+      <w:start w:val="1"/>
+      <w:numFmt w:val="decimal"/>
+      <w:lvlText w:val="%4."/>
+      <w:lvlJc w:val="left"/>
+      <w:pPr>
+        <w:ind w:left="3960" w:hanging="360"/>
+      </w:pPr>
+    </w:lvl>
+    <w:lvl w:ilvl="4" w:tplc="FFFFFFFF" w:tentative="1">
+      <w:start w:val="1"/>
+      <w:numFmt w:val="lowerLetter"/>
+      <w:lvlText w:val="%5."/>
+      <w:lvlJc w:val="left"/>
+      <w:pPr>
+        <w:ind w:left="4680" w:hanging="360"/>
+      </w:pPr>
+    </w:lvl>
+    <w:lvl w:ilvl="5" w:tplc="FFFFFFFF" w:tentative="1">
+      <w:start w:val="1"/>
+      <w:numFmt w:val="lowerRoman"/>
+      <w:lvlText w:val="%6."/>
+      <w:lvlJc w:val="right"/>
+      <w:pPr>
+        <w:ind w:left="5400" w:hanging="180"/>
+      </w:pPr>
+    </w:lvl>
+    <w:lvl w:ilvl="6" w:tplc="FFFFFFFF" w:tentative="1">
+      <w:start w:val="1"/>
+      <w:numFmt w:val="decimal"/>
+      <w:lvlText w:val="%7."/>
+      <w:lvlJc w:val="left"/>
+      <w:pPr>
+        <w:ind w:left="6120" w:hanging="360"/>
+      </w:pPr>
+    </w:lvl>
+    <w:lvl w:ilvl="7" w:tplc="FFFFFFFF" w:tentative="1">
+      <w:start w:val="1"/>
+      <w:numFmt w:val="lowerLetter"/>
+      <w:lvlText w:val="%8."/>
+      <w:lvlJc w:val="left"/>
+      <w:pPr>
+        <w:ind w:left="6840" w:hanging="360"/>
+      </w:pPr>
+    </w:lvl>
+    <w:lvl w:ilvl="8" w:tplc="FFFFFFFF" w:tentative="1">
+      <w:start w:val="1"/>
+      <w:numFmt w:val="lowerRoman"/>
+      <w:lvlText w:val="%9."/>
+      <w:lvlJc w:val="right"/>
+      <w:pPr>
+        <w:ind w:left="7560" w:hanging="180"/>
+      </w:pPr>
+    </w:lvl>
+  </w:abstractNum>
+  <w:abstractNum w:abstractNumId="19" w15:restartNumberingAfterBreak="0">
     <w:nsid w:val="20EB12FD"/>
     <w:multiLevelType w:val="multilevel"/>
     <w:tmpl w:val="75024E3A"/>
@@ -30023,7 +37437,7 @@
       </w:pPr>
     </w:lvl>
   </w:abstractNum>
-  <w:abstractNum w:abstractNumId="14" w15:restartNumberingAfterBreak="0">
+  <w:abstractNum w:abstractNumId="20" w15:restartNumberingAfterBreak="0">
     <w:nsid w:val="25155D7D"/>
     <w:multiLevelType w:val="multilevel"/>
     <w:tmpl w:val="498CEC5C"/>
@@ -30228,7 +37642,120 @@
       </w:pPr>
     </w:lvl>
   </w:abstractNum>
-  <w:abstractNum w:abstractNumId="15" w15:restartNumberingAfterBreak="0">
+  <w:abstractNum w:abstractNumId="21" w15:restartNumberingAfterBreak="0">
+    <w:nsid w:val="25AE38D0"/>
+    <w:multiLevelType w:val="hybridMultilevel"/>
+    <w:tmpl w:val="9E8AB892"/>
+    <w:lvl w:ilvl="0" w:tplc="38090001">
+      <w:start w:val="1"/>
+      <w:numFmt w:val="bullet"/>
+      <w:lvlText w:val=""/>
+      <w:lvlJc w:val="left"/>
+      <w:pPr>
+        <w:ind w:left="2520" w:hanging="360"/>
+      </w:pPr>
+      <w:rPr>
+        <w:rFonts w:ascii="Symbol" w:hAnsi="Symbol" w:hint="default"/>
+      </w:rPr>
+    </w:lvl>
+    <w:lvl w:ilvl="1" w:tplc="38090003" w:tentative="1">
+      <w:start w:val="1"/>
+      <w:numFmt w:val="bullet"/>
+      <w:lvlText w:val="o"/>
+      <w:lvlJc w:val="left"/>
+      <w:pPr>
+        <w:ind w:left="3240" w:hanging="360"/>
+      </w:pPr>
+      <w:rPr>
+        <w:rFonts w:ascii="Courier New" w:hAnsi="Courier New" w:cs="Courier New" w:hint="default"/>
+      </w:rPr>
+    </w:lvl>
+    <w:lvl w:ilvl="2" w:tplc="38090005" w:tentative="1">
+      <w:start w:val="1"/>
+      <w:numFmt w:val="bullet"/>
+      <w:lvlText w:val=""/>
+      <w:lvlJc w:val="left"/>
+      <w:pPr>
+        <w:ind w:left="3960" w:hanging="360"/>
+      </w:pPr>
+      <w:rPr>
+        <w:rFonts w:ascii="Wingdings" w:hAnsi="Wingdings" w:hint="default"/>
+      </w:rPr>
+    </w:lvl>
+    <w:lvl w:ilvl="3" w:tplc="38090001" w:tentative="1">
+      <w:start w:val="1"/>
+      <w:numFmt w:val="bullet"/>
+      <w:lvlText w:val=""/>
+      <w:lvlJc w:val="left"/>
+      <w:pPr>
+        <w:ind w:left="4680" w:hanging="360"/>
+      </w:pPr>
+      <w:rPr>
+        <w:rFonts w:ascii="Symbol" w:hAnsi="Symbol" w:hint="default"/>
+      </w:rPr>
+    </w:lvl>
+    <w:lvl w:ilvl="4" w:tplc="38090003" w:tentative="1">
+      <w:start w:val="1"/>
+      <w:numFmt w:val="bullet"/>
+      <w:lvlText w:val="o"/>
+      <w:lvlJc w:val="left"/>
+      <w:pPr>
+        <w:ind w:left="5400" w:hanging="360"/>
+      </w:pPr>
+      <w:rPr>
+        <w:rFonts w:ascii="Courier New" w:hAnsi="Courier New" w:cs="Courier New" w:hint="default"/>
+      </w:rPr>
+    </w:lvl>
+    <w:lvl w:ilvl="5" w:tplc="38090005" w:tentative="1">
+      <w:start w:val="1"/>
+      <w:numFmt w:val="bullet"/>
+      <w:lvlText w:val=""/>
+      <w:lvlJc w:val="left"/>
+      <w:pPr>
+        <w:ind w:left="6120" w:hanging="360"/>
+      </w:pPr>
+      <w:rPr>
+        <w:rFonts w:ascii="Wingdings" w:hAnsi="Wingdings" w:hint="default"/>
+      </w:rPr>
+    </w:lvl>
+    <w:lvl w:ilvl="6" w:tplc="38090001" w:tentative="1">
+      <w:start w:val="1"/>
+      <w:numFmt w:val="bullet"/>
+      <w:lvlText w:val=""/>
+      <w:lvlJc w:val="left"/>
+      <w:pPr>
+        <w:ind w:left="6840" w:hanging="360"/>
+      </w:pPr>
+      <w:rPr>
+        <w:rFonts w:ascii="Symbol" w:hAnsi="Symbol" w:hint="default"/>
+      </w:rPr>
+    </w:lvl>
+    <w:lvl w:ilvl="7" w:tplc="38090003" w:tentative="1">
+      <w:start w:val="1"/>
+      <w:numFmt w:val="bullet"/>
+      <w:lvlText w:val="o"/>
+      <w:lvlJc w:val="left"/>
+      <w:pPr>
+        <w:ind w:left="7560" w:hanging="360"/>
+      </w:pPr>
+      <w:rPr>
+        <w:rFonts w:ascii="Courier New" w:hAnsi="Courier New" w:cs="Courier New" w:hint="default"/>
+      </w:rPr>
+    </w:lvl>
+    <w:lvl w:ilvl="8" w:tplc="38090005" w:tentative="1">
+      <w:start w:val="1"/>
+      <w:numFmt w:val="bullet"/>
+      <w:lvlText w:val=""/>
+      <w:lvlJc w:val="left"/>
+      <w:pPr>
+        <w:ind w:left="8280" w:hanging="360"/>
+      </w:pPr>
+      <w:rPr>
+        <w:rFonts w:ascii="Wingdings" w:hAnsi="Wingdings" w:hint="default"/>
+      </w:rPr>
+    </w:lvl>
+  </w:abstractNum>
+  <w:abstractNum w:abstractNumId="22" w15:restartNumberingAfterBreak="0">
     <w:nsid w:val="269263D1"/>
     <w:multiLevelType w:val="hybridMultilevel"/>
     <w:tmpl w:val="209A2A5E"/>
@@ -30314,7 +37841,93 @@
       </w:pPr>
     </w:lvl>
   </w:abstractNum>
-  <w:abstractNum w:abstractNumId="16" w15:restartNumberingAfterBreak="0">
+  <w:abstractNum w:abstractNumId="23" w15:restartNumberingAfterBreak="0">
+    <w:nsid w:val="26EC5DD6"/>
+    <w:multiLevelType w:val="hybridMultilevel"/>
+    <w:tmpl w:val="3EBE66C8"/>
+    <w:lvl w:ilvl="0" w:tplc="38090011">
+      <w:start w:val="1"/>
+      <w:numFmt w:val="decimal"/>
+      <w:lvlText w:val="%1)"/>
+      <w:lvlJc w:val="left"/>
+      <w:pPr>
+        <w:ind w:left="2160" w:hanging="360"/>
+      </w:pPr>
+    </w:lvl>
+    <w:lvl w:ilvl="1" w:tplc="38090019">
+      <w:start w:val="1"/>
+      <w:numFmt w:val="lowerLetter"/>
+      <w:lvlText w:val="%2."/>
+      <w:lvlJc w:val="left"/>
+      <w:pPr>
+        <w:ind w:left="2880" w:hanging="360"/>
+      </w:pPr>
+    </w:lvl>
+    <w:lvl w:ilvl="2" w:tplc="3809001B">
+      <w:start w:val="1"/>
+      <w:numFmt w:val="lowerRoman"/>
+      <w:lvlText w:val="%3."/>
+      <w:lvlJc w:val="right"/>
+      <w:pPr>
+        <w:ind w:left="3600" w:hanging="180"/>
+      </w:pPr>
+    </w:lvl>
+    <w:lvl w:ilvl="3" w:tplc="3809000F" w:tentative="1">
+      <w:start w:val="1"/>
+      <w:numFmt w:val="decimal"/>
+      <w:lvlText w:val="%4."/>
+      <w:lvlJc w:val="left"/>
+      <w:pPr>
+        <w:ind w:left="4320" w:hanging="360"/>
+      </w:pPr>
+    </w:lvl>
+    <w:lvl w:ilvl="4" w:tplc="38090019" w:tentative="1">
+      <w:start w:val="1"/>
+      <w:numFmt w:val="lowerLetter"/>
+      <w:lvlText w:val="%5."/>
+      <w:lvlJc w:val="left"/>
+      <w:pPr>
+        <w:ind w:left="5040" w:hanging="360"/>
+      </w:pPr>
+    </w:lvl>
+    <w:lvl w:ilvl="5" w:tplc="3809001B" w:tentative="1">
+      <w:start w:val="1"/>
+      <w:numFmt w:val="lowerRoman"/>
+      <w:lvlText w:val="%6."/>
+      <w:lvlJc w:val="right"/>
+      <w:pPr>
+        <w:ind w:left="5760" w:hanging="180"/>
+      </w:pPr>
+    </w:lvl>
+    <w:lvl w:ilvl="6" w:tplc="3809000F" w:tentative="1">
+      <w:start w:val="1"/>
+      <w:numFmt w:val="decimal"/>
+      <w:lvlText w:val="%7."/>
+      <w:lvlJc w:val="left"/>
+      <w:pPr>
+        <w:ind w:left="6480" w:hanging="360"/>
+      </w:pPr>
+    </w:lvl>
+    <w:lvl w:ilvl="7" w:tplc="38090019" w:tentative="1">
+      <w:start w:val="1"/>
+      <w:numFmt w:val="lowerLetter"/>
+      <w:lvlText w:val="%8."/>
+      <w:lvlJc w:val="left"/>
+      <w:pPr>
+        <w:ind w:left="7200" w:hanging="360"/>
+      </w:pPr>
+    </w:lvl>
+    <w:lvl w:ilvl="8" w:tplc="3809001B" w:tentative="1">
+      <w:start w:val="1"/>
+      <w:numFmt w:val="lowerRoman"/>
+      <w:lvlText w:val="%9."/>
+      <w:lvlJc w:val="right"/>
+      <w:pPr>
+        <w:ind w:left="7920" w:hanging="180"/>
+      </w:pPr>
+    </w:lvl>
+  </w:abstractNum>
+  <w:abstractNum w:abstractNumId="24" w15:restartNumberingAfterBreak="0">
     <w:nsid w:val="2898113E"/>
     <w:multiLevelType w:val="hybridMultilevel"/>
     <w:tmpl w:val="C49C4A44"/>
@@ -30400,7 +38013,7 @@
       </w:pPr>
     </w:lvl>
   </w:abstractNum>
-  <w:abstractNum w:abstractNumId="17" w15:restartNumberingAfterBreak="0">
+  <w:abstractNum w:abstractNumId="25" w15:restartNumberingAfterBreak="0">
     <w:nsid w:val="2C3517CF"/>
     <w:multiLevelType w:val="hybridMultilevel"/>
     <w:tmpl w:val="0848FA76"/>
@@ -30486,7 +38099,7 @@
       </w:pPr>
     </w:lvl>
   </w:abstractNum>
-  <w:abstractNum w:abstractNumId="18" w15:restartNumberingAfterBreak="0">
+  <w:abstractNum w:abstractNumId="26" w15:restartNumberingAfterBreak="0">
     <w:nsid w:val="2F3E23EA"/>
     <w:multiLevelType w:val="hybridMultilevel"/>
     <w:tmpl w:val="DBBC5318"/>
@@ -30578,7 +38191,7 @@
       </w:pPr>
     </w:lvl>
   </w:abstractNum>
-  <w:abstractNum w:abstractNumId="19" w15:restartNumberingAfterBreak="0">
+  <w:abstractNum w:abstractNumId="27" w15:restartNumberingAfterBreak="0">
     <w:nsid w:val="38512F19"/>
     <w:multiLevelType w:val="hybridMultilevel"/>
     <w:tmpl w:val="8A66FCAC"/>
@@ -30670,7 +38283,7 @@
       </w:pPr>
     </w:lvl>
   </w:abstractNum>
-  <w:abstractNum w:abstractNumId="20" w15:restartNumberingAfterBreak="0">
+  <w:abstractNum w:abstractNumId="28" w15:restartNumberingAfterBreak="0">
     <w:nsid w:val="38DA354E"/>
     <w:multiLevelType w:val="multilevel"/>
     <w:tmpl w:val="9BD0EC96"/>
@@ -30788,7 +38401,7 @@
       </w:rPr>
     </w:lvl>
   </w:abstractNum>
-  <w:abstractNum w:abstractNumId="21" w15:restartNumberingAfterBreak="0">
+  <w:abstractNum w:abstractNumId="29" w15:restartNumberingAfterBreak="0">
     <w:nsid w:val="3BA84C82"/>
     <w:multiLevelType w:val="hybridMultilevel"/>
     <w:tmpl w:val="C914A52A"/>
@@ -30874,7 +38487,7 @@
       </w:pPr>
     </w:lvl>
   </w:abstractNum>
-  <w:abstractNum w:abstractNumId="22" w15:restartNumberingAfterBreak="0">
+  <w:abstractNum w:abstractNumId="30" w15:restartNumberingAfterBreak="0">
     <w:nsid w:val="40B477C0"/>
     <w:multiLevelType w:val="hybridMultilevel"/>
     <w:tmpl w:val="BF92E61C"/>
@@ -30960,7 +38573,7 @@
       </w:pPr>
     </w:lvl>
   </w:abstractNum>
-  <w:abstractNum w:abstractNumId="23" w15:restartNumberingAfterBreak="0">
+  <w:abstractNum w:abstractNumId="31" w15:restartNumberingAfterBreak="0">
     <w:nsid w:val="40CA49EA"/>
     <w:multiLevelType w:val="hybridMultilevel"/>
     <w:tmpl w:val="D1928B42"/>
@@ -31046,7 +38659,7 @@
       </w:pPr>
     </w:lvl>
   </w:abstractNum>
-  <w:abstractNum w:abstractNumId="24" w15:restartNumberingAfterBreak="0">
+  <w:abstractNum w:abstractNumId="32" w15:restartNumberingAfterBreak="0">
     <w:nsid w:val="45C13372"/>
     <w:multiLevelType w:val="hybridMultilevel"/>
     <w:tmpl w:val="2EC48C6A"/>
@@ -31135,7 +38748,7 @@
       </w:pPr>
     </w:lvl>
   </w:abstractNum>
-  <w:abstractNum w:abstractNumId="25" w15:restartNumberingAfterBreak="0">
+  <w:abstractNum w:abstractNumId="33" w15:restartNumberingAfterBreak="0">
     <w:nsid w:val="492A0F65"/>
     <w:multiLevelType w:val="multilevel"/>
     <w:tmpl w:val="F0FA2AE8"/>
@@ -31289,7 +38902,7 @@
       </w:rPr>
     </w:lvl>
   </w:abstractNum>
-  <w:abstractNum w:abstractNumId="26" w15:restartNumberingAfterBreak="0">
+  <w:abstractNum w:abstractNumId="34" w15:restartNumberingAfterBreak="0">
     <w:nsid w:val="4AFD153D"/>
     <w:multiLevelType w:val="multilevel"/>
     <w:tmpl w:val="4BD81EE2"/>
@@ -31428,7 +39041,7 @@
       </w:rPr>
     </w:lvl>
   </w:abstractNum>
-  <w:abstractNum w:abstractNumId="27" w15:restartNumberingAfterBreak="0">
+  <w:abstractNum w:abstractNumId="35" w15:restartNumberingAfterBreak="0">
     <w:nsid w:val="68E32CC7"/>
     <w:multiLevelType w:val="hybridMultilevel"/>
     <w:tmpl w:val="660404A8"/>
@@ -31520,10 +39133,10 @@
       </w:pPr>
     </w:lvl>
   </w:abstractNum>
-  <w:abstractNum w:abstractNumId="28" w15:restartNumberingAfterBreak="0">
-    <w:nsid w:val="6DDC4D65"/>
+  <w:abstractNum w:abstractNumId="36" w15:restartNumberingAfterBreak="0">
+    <w:nsid w:val="6C1476F3"/>
     <w:multiLevelType w:val="multilevel"/>
-    <w:tmpl w:val="4088F560"/>
+    <w:tmpl w:val="5352D392"/>
     <w:lvl w:ilvl="0">
       <w:start w:val="1"/>
       <w:numFmt w:val="upperRoman"/>
@@ -31580,6 +39193,144 @@
     <w:lvl w:ilvl="3">
       <w:start w:val="1"/>
       <w:numFmt w:val="decimal"/>
+      <w:isLgl/>
+      <w:suff w:val="space"/>
+      <w:lvlText w:val="%1.%2.%3.%4"/>
+      <w:lvlJc w:val="left"/>
+      <w:pPr>
+        <w:ind w:left="1440" w:hanging="360"/>
+      </w:pPr>
+      <w:rPr>
+        <w:rFonts w:hint="default"/>
+        <w:b/>
+        <w:bCs/>
+      </w:rPr>
+    </w:lvl>
+    <w:lvl w:ilvl="4">
+      <w:start w:val="1"/>
+      <w:numFmt w:val="decimal"/>
+      <w:lvlText w:val="%5."/>
+      <w:lvlJc w:val="left"/>
+      <w:pPr>
+        <w:ind w:left="1800" w:hanging="360"/>
+      </w:pPr>
+      <w:rPr>
+        <w:rFonts w:hint="default"/>
+        <w:b w:val="0"/>
+        <w:bCs w:val="0"/>
+        <w:i w:val="0"/>
+        <w:iCs/>
+      </w:rPr>
+    </w:lvl>
+    <w:lvl w:ilvl="5">
+      <w:start w:val="1"/>
+      <w:numFmt w:val="lowerRoman"/>
+      <w:lvlText w:val="(%6)"/>
+      <w:lvlJc w:val="left"/>
+      <w:pPr>
+        <w:ind w:left="2160" w:hanging="360"/>
+      </w:pPr>
+      <w:rPr>
+        <w:rFonts w:hint="default"/>
+      </w:rPr>
+    </w:lvl>
+    <w:lvl w:ilvl="6">
+      <w:start w:val="1"/>
+      <w:numFmt w:val="bullet"/>
+      <w:lvlText w:val=""/>
+      <w:lvlJc w:val="left"/>
+      <w:pPr>
+        <w:ind w:left="2520" w:hanging="360"/>
+      </w:pPr>
+      <w:rPr>
+        <w:rFonts w:ascii="Symbol" w:hAnsi="Symbol" w:hint="default"/>
+      </w:rPr>
+    </w:lvl>
+    <w:lvl w:ilvl="7">
+      <w:start w:val="1"/>
+      <w:numFmt w:val="lowerLetter"/>
+      <w:lvlText w:val="%8."/>
+      <w:lvlJc w:val="left"/>
+      <w:pPr>
+        <w:ind w:left="2880" w:hanging="360"/>
+      </w:pPr>
+      <w:rPr>
+        <w:rFonts w:hint="default"/>
+      </w:rPr>
+    </w:lvl>
+    <w:lvl w:ilvl="8">
+      <w:start w:val="1"/>
+      <w:numFmt w:val="lowerRoman"/>
+      <w:lvlText w:val="%9."/>
+      <w:lvlJc w:val="left"/>
+      <w:pPr>
+        <w:ind w:left="3240" w:hanging="360"/>
+      </w:pPr>
+      <w:rPr>
+        <w:rFonts w:hint="default"/>
+      </w:rPr>
+    </w:lvl>
+  </w:abstractNum>
+  <w:abstractNum w:abstractNumId="37" w15:restartNumberingAfterBreak="0">
+    <w:nsid w:val="6DDC4D65"/>
+    <w:multiLevelType w:val="multilevel"/>
+    <w:tmpl w:val="4088F560"/>
+    <w:lvl w:ilvl="0">
+      <w:start w:val="1"/>
+      <w:numFmt w:val="upperRoman"/>
+      <w:suff w:val="nothing"/>
+      <w:lvlText w:val="BAB %1"/>
+      <w:lvlJc w:val="left"/>
+      <w:pPr>
+        <w:ind w:left="360" w:hanging="360"/>
+      </w:pPr>
+      <w:rPr>
+        <w:rFonts w:ascii="Times New Roman" w:hAnsi="Times New Roman" w:hint="default"/>
+        <w:b/>
+        <w:i w:val="0"/>
+        <w:color w:val="000000" w:themeColor="text1"/>
+        <w:sz w:val="28"/>
+      </w:rPr>
+    </w:lvl>
+    <w:lvl w:ilvl="1">
+      <w:start w:val="1"/>
+      <w:numFmt w:val="decimal"/>
+      <w:isLgl/>
+      <w:suff w:val="space"/>
+      <w:lvlText w:val="%1.%2"/>
+      <w:lvlJc w:val="left"/>
+      <w:pPr>
+        <w:ind w:left="720" w:hanging="360"/>
+      </w:pPr>
+      <w:rPr>
+        <w:rFonts w:ascii="Times New Roman" w:hAnsi="Times New Roman" w:hint="default"/>
+        <w:b/>
+        <w:i w:val="0"/>
+        <w:color w:val="000000" w:themeColor="text1"/>
+        <w:sz w:val="24"/>
+      </w:rPr>
+    </w:lvl>
+    <w:lvl w:ilvl="2">
+      <w:start w:val="1"/>
+      <w:numFmt w:val="decimal"/>
+      <w:isLgl/>
+      <w:suff w:val="space"/>
+      <w:lvlText w:val="%1.%2.%3"/>
+      <w:lvlJc w:val="left"/>
+      <w:pPr>
+        <w:ind w:left="1080" w:hanging="360"/>
+      </w:pPr>
+      <w:rPr>
+        <w:rFonts w:ascii="Times New Roman" w:hAnsi="Times New Roman" w:hint="default"/>
+        <w:b/>
+        <w:i w:val="0"/>
+        <w:color w:val="000000" w:themeColor="text1"/>
+        <w:sz w:val="24"/>
+      </w:rPr>
+    </w:lvl>
+    <w:lvl w:ilvl="3">
+      <w:start w:val="1"/>
+      <w:numFmt w:val="decimal"/>
       <w:lvlText w:val="%4."/>
       <w:lvlJc w:val="left"/>
       <w:pPr>
@@ -31650,7 +39401,7 @@
       </w:rPr>
     </w:lvl>
   </w:abstractNum>
-  <w:abstractNum w:abstractNumId="29" w15:restartNumberingAfterBreak="0">
+  <w:abstractNum w:abstractNumId="38" w15:restartNumberingAfterBreak="0">
     <w:nsid w:val="706C3374"/>
     <w:multiLevelType w:val="hybridMultilevel"/>
     <w:tmpl w:val="48928A24"/>
@@ -31736,7 +39487,120 @@
       </w:pPr>
     </w:lvl>
   </w:abstractNum>
-  <w:abstractNum w:abstractNumId="30" w15:restartNumberingAfterBreak="0">
+  <w:abstractNum w:abstractNumId="39" w15:restartNumberingAfterBreak="0">
+    <w:nsid w:val="728A62C1"/>
+    <w:multiLevelType w:val="hybridMultilevel"/>
+    <w:tmpl w:val="5CDA8FC2"/>
+    <w:lvl w:ilvl="0" w:tplc="FFFFFFFF">
+      <w:start w:val="1"/>
+      <w:numFmt w:val="bullet"/>
+      <w:lvlText w:val=""/>
+      <w:lvlJc w:val="left"/>
+      <w:pPr>
+        <w:ind w:left="2160" w:hanging="360"/>
+      </w:pPr>
+      <w:rPr>
+        <w:rFonts w:ascii="Symbol" w:hAnsi="Symbol" w:hint="default"/>
+      </w:rPr>
+    </w:lvl>
+    <w:lvl w:ilvl="1" w:tplc="38090001">
+      <w:start w:val="1"/>
+      <w:numFmt w:val="bullet"/>
+      <w:lvlText w:val=""/>
+      <w:lvlJc w:val="left"/>
+      <w:pPr>
+        <w:ind w:left="2880" w:hanging="360"/>
+      </w:pPr>
+      <w:rPr>
+        <w:rFonts w:ascii="Symbol" w:hAnsi="Symbol" w:hint="default"/>
+      </w:rPr>
+    </w:lvl>
+    <w:lvl w:ilvl="2" w:tplc="FFFFFFFF">
+      <w:start w:val="1"/>
+      <w:numFmt w:val="bullet"/>
+      <w:lvlText w:val=""/>
+      <w:lvlJc w:val="left"/>
+      <w:pPr>
+        <w:ind w:left="3600" w:hanging="360"/>
+      </w:pPr>
+      <w:rPr>
+        <w:rFonts w:ascii="Wingdings" w:hAnsi="Wingdings" w:hint="default"/>
+      </w:rPr>
+    </w:lvl>
+    <w:lvl w:ilvl="3" w:tplc="FFFFFFFF">
+      <w:start w:val="1"/>
+      <w:numFmt w:val="bullet"/>
+      <w:lvlText w:val=""/>
+      <w:lvlJc w:val="left"/>
+      <w:pPr>
+        <w:ind w:left="4320" w:hanging="360"/>
+      </w:pPr>
+      <w:rPr>
+        <w:rFonts w:ascii="Symbol" w:hAnsi="Symbol" w:hint="default"/>
+      </w:rPr>
+    </w:lvl>
+    <w:lvl w:ilvl="4" w:tplc="FFFFFFFF">
+      <w:start w:val="1"/>
+      <w:numFmt w:val="bullet"/>
+      <w:lvlText w:val="o"/>
+      <w:lvlJc w:val="left"/>
+      <w:pPr>
+        <w:ind w:left="5040" w:hanging="360"/>
+      </w:pPr>
+      <w:rPr>
+        <w:rFonts w:ascii="Courier New" w:hAnsi="Courier New" w:cs="Courier New" w:hint="default"/>
+      </w:rPr>
+    </w:lvl>
+    <w:lvl w:ilvl="5" w:tplc="FFFFFFFF">
+      <w:start w:val="1"/>
+      <w:numFmt w:val="bullet"/>
+      <w:lvlText w:val=""/>
+      <w:lvlJc w:val="left"/>
+      <w:pPr>
+        <w:ind w:left="5760" w:hanging="360"/>
+      </w:pPr>
+      <w:rPr>
+        <w:rFonts w:ascii="Wingdings" w:hAnsi="Wingdings" w:hint="default"/>
+      </w:rPr>
+    </w:lvl>
+    <w:lvl w:ilvl="6" w:tplc="FFFFFFFF">
+      <w:start w:val="1"/>
+      <w:numFmt w:val="bullet"/>
+      <w:lvlText w:val=""/>
+      <w:lvlJc w:val="left"/>
+      <w:pPr>
+        <w:ind w:left="6480" w:hanging="360"/>
+      </w:pPr>
+      <w:rPr>
+        <w:rFonts w:ascii="Symbol" w:hAnsi="Symbol" w:hint="default"/>
+      </w:rPr>
+    </w:lvl>
+    <w:lvl w:ilvl="7" w:tplc="FFFFFFFF" w:tentative="1">
+      <w:start w:val="1"/>
+      <w:numFmt w:val="bullet"/>
+      <w:lvlText w:val="o"/>
+      <w:lvlJc w:val="left"/>
+      <w:pPr>
+        <w:ind w:left="7200" w:hanging="360"/>
+      </w:pPr>
+      <w:rPr>
+        <w:rFonts w:ascii="Courier New" w:hAnsi="Courier New" w:cs="Courier New" w:hint="default"/>
+      </w:rPr>
+    </w:lvl>
+    <w:lvl w:ilvl="8" w:tplc="FFFFFFFF" w:tentative="1">
+      <w:start w:val="1"/>
+      <w:numFmt w:val="bullet"/>
+      <w:lvlText w:val=""/>
+      <w:lvlJc w:val="left"/>
+      <w:pPr>
+        <w:ind w:left="7920" w:hanging="360"/>
+      </w:pPr>
+      <w:rPr>
+        <w:rFonts w:ascii="Wingdings" w:hAnsi="Wingdings" w:hint="default"/>
+      </w:rPr>
+    </w:lvl>
+  </w:abstractNum>
+  <w:abstractNum w:abstractNumId="40" w15:restartNumberingAfterBreak="0">
     <w:nsid w:val="73820927"/>
     <w:multiLevelType w:val="hybridMultilevel"/>
     <w:tmpl w:val="7F3EE8B6"/>
@@ -31822,7 +39686,93 @@
       </w:pPr>
     </w:lvl>
   </w:abstractNum>
-  <w:abstractNum w:abstractNumId="31" w15:restartNumberingAfterBreak="0">
+  <w:abstractNum w:abstractNumId="41" w15:restartNumberingAfterBreak="0">
+    <w:nsid w:val="741D50F7"/>
+    <w:multiLevelType w:val="hybridMultilevel"/>
+    <w:tmpl w:val="8E8AAA5E"/>
+    <w:lvl w:ilvl="0" w:tplc="FFFFFFFF">
+      <w:start w:val="1"/>
+      <w:numFmt w:val="decimal"/>
+      <w:lvlText w:val="%1)"/>
+      <w:lvlJc w:val="left"/>
+      <w:pPr>
+        <w:ind w:left="1800" w:hanging="360"/>
+      </w:pPr>
+    </w:lvl>
+    <w:lvl w:ilvl="1" w:tplc="FFFFFFFF" w:tentative="1">
+      <w:start w:val="1"/>
+      <w:numFmt w:val="lowerLetter"/>
+      <w:lvlText w:val="%2."/>
+      <w:lvlJc w:val="left"/>
+      <w:pPr>
+        <w:ind w:left="2520" w:hanging="360"/>
+      </w:pPr>
+    </w:lvl>
+    <w:lvl w:ilvl="2" w:tplc="FFFFFFFF" w:tentative="1">
+      <w:start w:val="1"/>
+      <w:numFmt w:val="lowerRoman"/>
+      <w:lvlText w:val="%3."/>
+      <w:lvlJc w:val="right"/>
+      <w:pPr>
+        <w:ind w:left="3240" w:hanging="180"/>
+      </w:pPr>
+    </w:lvl>
+    <w:lvl w:ilvl="3" w:tplc="FFFFFFFF" w:tentative="1">
+      <w:start w:val="1"/>
+      <w:numFmt w:val="decimal"/>
+      <w:lvlText w:val="%4."/>
+      <w:lvlJc w:val="left"/>
+      <w:pPr>
+        <w:ind w:left="3960" w:hanging="360"/>
+      </w:pPr>
+    </w:lvl>
+    <w:lvl w:ilvl="4" w:tplc="FFFFFFFF" w:tentative="1">
+      <w:start w:val="1"/>
+      <w:numFmt w:val="lowerLetter"/>
+      <w:lvlText w:val="%5."/>
+      <w:lvlJc w:val="left"/>
+      <w:pPr>
+        <w:ind w:left="4680" w:hanging="360"/>
+      </w:pPr>
+    </w:lvl>
+    <w:lvl w:ilvl="5" w:tplc="FFFFFFFF" w:tentative="1">
+      <w:start w:val="1"/>
+      <w:numFmt w:val="lowerRoman"/>
+      <w:lvlText w:val="%6."/>
+      <w:lvlJc w:val="right"/>
+      <w:pPr>
+        <w:ind w:left="5400" w:hanging="180"/>
+      </w:pPr>
+    </w:lvl>
+    <w:lvl w:ilvl="6" w:tplc="FFFFFFFF" w:tentative="1">
+      <w:start w:val="1"/>
+      <w:numFmt w:val="decimal"/>
+      <w:lvlText w:val="%7."/>
+      <w:lvlJc w:val="left"/>
+      <w:pPr>
+        <w:ind w:left="6120" w:hanging="360"/>
+      </w:pPr>
+    </w:lvl>
+    <w:lvl w:ilvl="7" w:tplc="FFFFFFFF" w:tentative="1">
+      <w:start w:val="1"/>
+      <w:numFmt w:val="lowerLetter"/>
+      <w:lvlText w:val="%8."/>
+      <w:lvlJc w:val="left"/>
+      <w:pPr>
+        <w:ind w:left="6840" w:hanging="360"/>
+      </w:pPr>
+    </w:lvl>
+    <w:lvl w:ilvl="8" w:tplc="FFFFFFFF" w:tentative="1">
+      <w:start w:val="1"/>
+      <w:numFmt w:val="lowerRoman"/>
+      <w:lvlText w:val="%9."/>
+      <w:lvlJc w:val="right"/>
+      <w:pPr>
+        <w:ind w:left="7560" w:hanging="180"/>
+      </w:pPr>
+    </w:lvl>
+  </w:abstractNum>
+  <w:abstractNum w:abstractNumId="42" w15:restartNumberingAfterBreak="0">
     <w:nsid w:val="771667D6"/>
     <w:multiLevelType w:val="multilevel"/>
     <w:tmpl w:val="3EB8AC3C"/>
@@ -31968,7 +39918,7 @@
       </w:rPr>
     </w:lvl>
   </w:abstractNum>
-  <w:abstractNum w:abstractNumId="32" w15:restartNumberingAfterBreak="0">
+  <w:abstractNum w:abstractNumId="43" w15:restartNumberingAfterBreak="0">
     <w:nsid w:val="778B657E"/>
     <w:multiLevelType w:val="hybridMultilevel"/>
     <w:tmpl w:val="9C5A8FC2"/>
@@ -32055,31 +40005,31 @@
     </w:lvl>
   </w:abstractNum>
   <w:num w:numId="1" w16cid:durableId="602423850">
-    <w:abstractNumId w:val="31"/>
+    <w:abstractNumId w:val="42"/>
   </w:num>
   <w:num w:numId="2" w16cid:durableId="448622842">
-    <w:abstractNumId w:val="5"/>
+    <w:abstractNumId w:val="9"/>
   </w:num>
   <w:num w:numId="3" w16cid:durableId="298415863">
-    <w:abstractNumId w:val="17"/>
+    <w:abstractNumId w:val="25"/>
   </w:num>
   <w:num w:numId="4" w16cid:durableId="2088765404">
-    <w:abstractNumId w:val="21"/>
+    <w:abstractNumId w:val="29"/>
   </w:num>
   <w:num w:numId="5" w16cid:durableId="1611669678">
-    <w:abstractNumId w:val="29"/>
+    <w:abstractNumId w:val="38"/>
   </w:num>
   <w:num w:numId="6" w16cid:durableId="291714129">
-    <w:abstractNumId w:val="22"/>
+    <w:abstractNumId w:val="30"/>
   </w:num>
   <w:num w:numId="7" w16cid:durableId="1385256148">
-    <w:abstractNumId w:val="13"/>
+    <w:abstractNumId w:val="19"/>
   </w:num>
   <w:num w:numId="8" w16cid:durableId="205143490">
-    <w:abstractNumId w:val="25"/>
+    <w:abstractNumId w:val="33"/>
   </w:num>
   <w:num w:numId="9" w16cid:durableId="1179660702">
-    <w:abstractNumId w:val="4"/>
+    <w:abstractNumId w:val="7"/>
     <w:lvlOverride w:ilvl="0">
       <w:startOverride w:val="1"/>
     </w:lvlOverride>
@@ -32109,7 +40059,7 @@
     </w:lvlOverride>
   </w:num>
   <w:num w:numId="10" w16cid:durableId="430971637">
-    <w:abstractNumId w:val="14"/>
+    <w:abstractNumId w:val="20"/>
     <w:lvlOverride w:ilvl="0">
       <w:startOverride w:val="1"/>
     </w:lvlOverride>
@@ -32139,79 +40089,142 @@
     </w:lvlOverride>
   </w:num>
   <w:num w:numId="11" w16cid:durableId="497159861">
-    <w:abstractNumId w:val="4"/>
+    <w:abstractNumId w:val="7"/>
   </w:num>
   <w:num w:numId="12" w16cid:durableId="845176060">
+    <w:abstractNumId w:val="35"/>
+  </w:num>
+  <w:num w:numId="13" w16cid:durableId="2045667316">
     <w:abstractNumId w:val="27"/>
   </w:num>
-  <w:num w:numId="13" w16cid:durableId="2045667316">
+  <w:num w:numId="14" w16cid:durableId="1808166037">
+    <w:abstractNumId w:val="17"/>
+  </w:num>
+  <w:num w:numId="15" w16cid:durableId="1292125845">
+    <w:abstractNumId w:val="43"/>
+  </w:num>
+  <w:num w:numId="16" w16cid:durableId="906963697">
+    <w:abstractNumId w:val="24"/>
+  </w:num>
+  <w:num w:numId="17" w16cid:durableId="2009945721">
+    <w:abstractNumId w:val="22"/>
+  </w:num>
+  <w:num w:numId="18" w16cid:durableId="1804499518">
+    <w:abstractNumId w:val="40"/>
+  </w:num>
+  <w:num w:numId="19" w16cid:durableId="1061831901">
     <w:abstractNumId w:val="19"/>
   </w:num>
-  <w:num w:numId="14" w16cid:durableId="1808166037">
+  <w:num w:numId="20" w16cid:durableId="532235595">
     <w:abstractNumId w:val="12"/>
   </w:num>
-  <w:num w:numId="15" w16cid:durableId="1292125845">
-    <w:abstractNumId w:val="32"/>
-  </w:num>
-  <w:num w:numId="16" w16cid:durableId="906963697">
-    <w:abstractNumId w:val="16"/>
-  </w:num>
-  <w:num w:numId="17" w16cid:durableId="2009945721">
-    <w:abstractNumId w:val="15"/>
-  </w:num>
-  <w:num w:numId="18" w16cid:durableId="1804499518">
-    <w:abstractNumId w:val="30"/>
-  </w:num>
-  <w:num w:numId="19" w16cid:durableId="1061831901">
-    <w:abstractNumId w:val="13"/>
-  </w:num>
-  <w:num w:numId="20" w16cid:durableId="532235595">
-    <w:abstractNumId w:val="8"/>
-  </w:num>
   <w:num w:numId="21" w16cid:durableId="1015885534">
-    <w:abstractNumId w:val="18"/>
+    <w:abstractNumId w:val="26"/>
   </w:num>
   <w:num w:numId="22" w16cid:durableId="1239289202">
-    <w:abstractNumId w:val="3"/>
+    <w:abstractNumId w:val="5"/>
   </w:num>
   <w:num w:numId="23" w16cid:durableId="1980694816">
     <w:abstractNumId w:val="0"/>
   </w:num>
   <w:num w:numId="24" w16cid:durableId="876625559">
-    <w:abstractNumId w:val="20"/>
+    <w:abstractNumId w:val="28"/>
   </w:num>
   <w:num w:numId="25" w16cid:durableId="1561863916">
-    <w:abstractNumId w:val="9"/>
+    <w:abstractNumId w:val="14"/>
   </w:num>
   <w:num w:numId="26" w16cid:durableId="1819421378">
+    <w:abstractNumId w:val="16"/>
+  </w:num>
+  <w:num w:numId="27" w16cid:durableId="139730490">
+    <w:abstractNumId w:val="2"/>
+  </w:num>
+  <w:num w:numId="28" w16cid:durableId="132604421">
     <w:abstractNumId w:val="11"/>
   </w:num>
-  <w:num w:numId="27" w16cid:durableId="139730490">
+  <w:num w:numId="29" w16cid:durableId="63380833">
+    <w:abstractNumId w:val="31"/>
+  </w:num>
+  <w:num w:numId="30" w16cid:durableId="838009849">
+    <w:abstractNumId w:val="32"/>
+  </w:num>
+  <w:num w:numId="31" w16cid:durableId="1060010788">
+    <w:abstractNumId w:val="37"/>
+  </w:num>
+  <w:num w:numId="32" w16cid:durableId="958225000">
+    <w:abstractNumId w:val="10"/>
+  </w:num>
+  <w:num w:numId="33" w16cid:durableId="298073292">
+    <w:abstractNumId w:val="4"/>
+  </w:num>
+  <w:num w:numId="34" w16cid:durableId="1605265325">
+    <w:abstractNumId w:val="15"/>
+  </w:num>
+  <w:num w:numId="35" w16cid:durableId="2070574422">
+    <w:abstractNumId w:val="34"/>
+  </w:num>
+  <w:num w:numId="36" w16cid:durableId="1546722766">
+    <w:abstractNumId w:val="23"/>
+  </w:num>
+  <w:num w:numId="37" w16cid:durableId="331493309">
+    <w:abstractNumId w:val="21"/>
+  </w:num>
+  <w:num w:numId="38" w16cid:durableId="1889029965">
+    <w:abstractNumId w:val="42"/>
+    <w:lvlOverride w:ilvl="0">
+      <w:startOverride w:val="1"/>
+    </w:lvlOverride>
+    <w:lvlOverride w:ilvl="1">
+      <w:startOverride w:val="1"/>
+    </w:lvlOverride>
+    <w:lvlOverride w:ilvl="2">
+      <w:startOverride w:val="1"/>
+    </w:lvlOverride>
+    <w:lvlOverride w:ilvl="3">
+      <w:startOverride w:val="1"/>
+    </w:lvlOverride>
+    <w:lvlOverride w:ilvl="4">
+      <w:startOverride w:val="1"/>
+    </w:lvlOverride>
+    <w:lvlOverride w:ilvl="5">
+      <w:startOverride w:val="1"/>
+    </w:lvlOverride>
+    <w:lvlOverride w:ilvl="6">
+      <w:startOverride w:val="1"/>
+    </w:lvlOverride>
+    <w:lvlOverride w:ilvl="7">
+      <w:startOverride w:val="1"/>
+    </w:lvlOverride>
+    <w:lvlOverride w:ilvl="8">
+      <w:startOverride w:val="1"/>
+    </w:lvlOverride>
+  </w:num>
+  <w:num w:numId="39" w16cid:durableId="1103573375">
+    <w:abstractNumId w:val="8"/>
+  </w:num>
+  <w:num w:numId="40" w16cid:durableId="1028338478">
     <w:abstractNumId w:val="1"/>
   </w:num>
-  <w:num w:numId="28" w16cid:durableId="132604421">
-    <w:abstractNumId w:val="7"/>
+  <w:num w:numId="41" w16cid:durableId="1019746127">
+    <w:abstractNumId w:val="36"/>
   </w:num>
-  <w:num w:numId="29" w16cid:durableId="63380833">
-    <w:abstractNumId w:val="23"/>
+  <w:num w:numId="42" w16cid:durableId="1203590097">
+    <w:abstractNumId w:val="39"/>
   </w:num>
-  <w:num w:numId="30" w16cid:durableId="838009849">
-    <w:abstractNumId w:val="24"/>
+  <w:num w:numId="43" w16cid:durableId="1569268988">
+    <w:abstractNumId w:val="3"/>
   </w:num>
-  <w:num w:numId="31" w16cid:durableId="1060010788">
-    <w:abstractNumId w:val="28"/>
+  <w:num w:numId="44" w16cid:durableId="715398020">
+    <w:abstractNumId w:val="13"/>
   </w:num>
-  <w:num w:numId="32" w16cid:durableId="958225000">
+  <w:num w:numId="45" w16cid:durableId="1308708497">
+    <w:abstractNumId w:val="41"/>
+  </w:num>
+  <w:num w:numId="46" w16cid:durableId="1118139281">
+    <w:abstractNumId w:val="18"/>
+  </w:num>
+  <w:num w:numId="47" w16cid:durableId="960188114">
     <w:abstractNumId w:val="6"/>
-  </w:num>
-  <w:num w:numId="33" w16cid:durableId="298073292">
-    <w:abstractNumId w:val="2"/>
-  </w:num>
-  <w:num w:numId="34" w16cid:durableId="1605265325">
-    <w:abstractNumId w:val="10"/>
-  </w:num>
-  <w:num w:numId="35" w16cid:durableId="2070574422">
-    <w:abstractNumId w:val="26"/>
   </w:num>
   <w:numIdMacAtCleanup w:val="30"/>
 </w:numbering>
